--- a/Проект.docx
+++ b/Проект.docx
@@ -209,17 +209,8 @@
           <w:sz w:val="28"/>
           <w:szCs w:val="28"/>
         </w:rPr>
-        <w:t xml:space="preserve">. </w:t>
-      </w:r>
-      <w:bookmarkStart w:id="0" w:name="_GoBack"/>
-      <w:r>
-        <w:rPr>
-          <w:sz w:val="28"/>
-          <w:szCs w:val="28"/>
-        </w:rPr>
-        <w:t>По каждому сегменту указаны приблизительная цена и сайт, на котором можно купить билеты.</w:t>
-      </w:r>
-      <w:bookmarkEnd w:id="0"/>
+        <w:t>. По каждому сегменту указаны приблизительная цена и сайт, на котором можно купить билеты.</w:t>
+      </w:r>
     </w:p>
     <w:p>
       <w:pPr>
@@ -285,35 +276,28 @@
           <w:sz w:val="28"/>
           <w:szCs w:val="28"/>
         </w:rPr>
-        <w:t xml:space="preserve"> 2021 г. в Петербург прибыли более 6 млн туристов, из </w:t>
-      </w:r>
-      <w:r>
-        <w:rPr>
-          <w:sz w:val="28"/>
-          <w:szCs w:val="28"/>
-        </w:rPr>
-        <w:t xml:space="preserve">которых 250 000 — иностранцы. Поэтому интерес к туристическим приложениям чрезвычайно высок. </w:t>
-      </w:r>
-      <w:r>
-        <w:rPr>
-          <w:sz w:val="28"/>
-          <w:szCs w:val="28"/>
-        </w:rPr>
-        <w:t>Цель</w:t>
-      </w:r>
-      <w:r>
-        <w:rPr>
-          <w:sz w:val="28"/>
-          <w:szCs w:val="28"/>
-        </w:rPr>
-        <w:t xml:space="preserve"> работы</w:t>
-      </w:r>
-      <w:r>
-        <w:rPr>
-          <w:sz w:val="28"/>
-          <w:szCs w:val="28"/>
-        </w:rPr>
-        <w:t xml:space="preserve"> – разработать сервис для определения оптимального маршрута по главным достопримечательностям Санкт-Петербурга.</w:t>
+        <w:t xml:space="preserve"> 2021 г.</w:t>
+      </w:r>
+      <w:r>
+        <w:rPr>
+          <w:sz w:val="28"/>
+          <w:szCs w:val="28"/>
+        </w:rPr>
+        <w:t xml:space="preserve"> </w:t>
+      </w:r>
+      <w:r>
+        <w:rPr>
+          <w:sz w:val="28"/>
+          <w:szCs w:val="28"/>
+        </w:rPr>
+        <w:t xml:space="preserve"> в Петербург прибыли более 6 млн туристов, из </w:t>
+      </w:r>
+      <w:r>
+        <w:rPr>
+          <w:sz w:val="28"/>
+          <w:szCs w:val="28"/>
+        </w:rPr>
+        <w:t>которых 250 000 — иностранцы. Поэтому интерес к туристическим приложениям чрезвычайно высок. Цель работы – разработать сервис для определения оптимального маршрута по главным достопримечательностям Санкт-Петербурга.</w:t>
       </w:r>
     </w:p>
     <w:p>
@@ -328,17 +312,22 @@
       </w:pPr>
       <w:r>
         <w:rPr>
-          <w:sz w:val="28"/>
-          <w:szCs w:val="28"/>
-        </w:rPr>
-        <w:t>Требования к данном сервису</w:t>
-      </w:r>
-      <w:r>
-        <w:rPr>
-          <w:sz w:val="28"/>
-          <w:szCs w:val="28"/>
-        </w:rPr>
-        <w:t xml:space="preserve"> выделены следующие: …</w:t>
+          <w:noProof/>
+          <w:lang w:eastAsia="ru-RU"/>
+        </w:rPr>
+        <w:drawing>
+          <wp:inline distT="0" distB="0" distL="0" distR="0" wp14:anchorId="4C682C59" wp14:editId="5A7108E3">
+            <wp:extent cx="3954780" cy="2240280"/>
+            <wp:effectExtent l="0" t="0" r="7620" b="7620"/>
+            <wp:docPr id="2" name="Диаграмма 2"/>
+            <wp:cNvGraphicFramePr/>
+            <a:graphic xmlns:a="http://schemas.openxmlformats.org/drawingml/2006/main">
+              <a:graphicData uri="http://schemas.openxmlformats.org/drawingml/2006/chart">
+                <c:chart xmlns:c="http://schemas.openxmlformats.org/drawingml/2006/chart" xmlns:r="http://schemas.openxmlformats.org/officeDocument/2006/relationships" r:id="rId6"/>
+              </a:graphicData>
+            </a:graphic>
+          </wp:inline>
+        </w:drawing>
       </w:r>
     </w:p>
     <w:p>
@@ -351,12 +340,54 @@
           <w:szCs w:val="28"/>
         </w:rPr>
       </w:pPr>
+    </w:p>
+    <w:p>
+      <w:pPr>
+        <w:spacing w:after="0" w:line="240" w:lineRule="auto"/>
+        <w:ind w:firstLine="709"/>
+        <w:jc w:val="both"/>
+        <w:rPr>
+          <w:sz w:val="28"/>
+          <w:szCs w:val="28"/>
+        </w:rPr>
+      </w:pPr>
+      <w:r>
+        <w:rPr>
+          <w:noProof/>
+          <w:lang w:eastAsia="ru-RU"/>
+        </w:rPr>
+        <w:drawing>
+          <wp:inline distT="0" distB="0" distL="0" distR="0" wp14:anchorId="704FAA13" wp14:editId="209D0F17">
+            <wp:extent cx="5190066" cy="2980267"/>
+            <wp:effectExtent l="0" t="0" r="10795" b="10795"/>
+            <wp:docPr id="4" name="Диаграмма 4"/>
+            <wp:cNvGraphicFramePr/>
+            <a:graphic xmlns:a="http://schemas.openxmlformats.org/drawingml/2006/main">
+              <a:graphicData uri="http://schemas.openxmlformats.org/drawingml/2006/chart">
+                <c:chart xmlns:c="http://schemas.openxmlformats.org/drawingml/2006/chart" xmlns:r="http://schemas.openxmlformats.org/officeDocument/2006/relationships" r:id="rId7"/>
+              </a:graphicData>
+            </a:graphic>
+          </wp:inline>
+        </w:drawing>
+      </w:r>
+    </w:p>
+    <w:p>
+      <w:pPr>
+        <w:spacing w:after="0" w:line="240" w:lineRule="auto"/>
+        <w:ind w:firstLine="709"/>
+        <w:jc w:val="both"/>
+        <w:rPr>
+          <w:sz w:val="28"/>
+          <w:szCs w:val="28"/>
+        </w:rPr>
+      </w:pPr>
       <w:r>
         <w:rPr>
           <w:b/>
           <w:sz w:val="28"/>
           <w:szCs w:val="28"/>
         </w:rPr>
+        <w:lastRenderedPageBreak/>
         <w:t>Слайд 4</w:t>
       </w:r>
       <w:r>
@@ -443,7 +474,7 @@
             <wp:cNvGraphicFramePr/>
             <a:graphic xmlns:a="http://schemas.openxmlformats.org/drawingml/2006/main">
               <a:graphicData uri="http://schemas.openxmlformats.org/drawingml/2006/chart">
-                <c:chart xmlns:c="http://schemas.openxmlformats.org/drawingml/2006/chart" xmlns:r="http://schemas.openxmlformats.org/officeDocument/2006/relationships" r:id="rId5"/>
+                <c:chart xmlns:c="http://schemas.openxmlformats.org/drawingml/2006/chart" xmlns:r="http://schemas.openxmlformats.org/officeDocument/2006/relationships" r:id="rId8"/>
               </a:graphicData>
             </a:graphic>
           </wp:inline>
@@ -524,7 +555,6 @@
           <w:sz w:val="28"/>
           <w:szCs w:val="28"/>
         </w:rPr>
-        <w:lastRenderedPageBreak/>
         <w:t>Слайд 5</w:t>
       </w:r>
       <w:r>
@@ -569,8 +599,8 @@
             <v:path o:extrusionok="f" gradientshapeok="t" o:connecttype="rect"/>
             <o:lock v:ext="edit" aspectratio="t"/>
           </v:shapetype>
-          <v:shape id="_x0000_i1025" type="#_x0000_t75" style="width:500.75pt;height:180.9pt">
-            <v:imagedata r:id="rId6" o:title="диаграмма.drawio"/>
+          <v:shape id="_x0000_i1031" type="#_x0000_t75" style="width:500.65pt;height:180.65pt">
+            <v:imagedata r:id="rId9" o:title="диаграмма"/>
           </v:shape>
         </w:pict>
       </w:r>
@@ -665,7 +695,15 @@
           <w:sz w:val="28"/>
           <w:szCs w:val="28"/>
         </w:rPr>
-        <w:t xml:space="preserve"> мобильное приложение с использованием </w:t>
+        <w:t xml:space="preserve"> мобильное приложение с </w:t>
+      </w:r>
+      <w:r>
+        <w:rPr>
+          <w:sz w:val="28"/>
+          <w:szCs w:val="28"/>
+        </w:rPr>
+        <w:lastRenderedPageBreak/>
+        <w:t xml:space="preserve">использованием </w:t>
       </w:r>
       <w:r>
         <w:rPr>
@@ -930,7 +968,7 @@
           <w:sz w:val="28"/>
           <w:szCs w:val="28"/>
         </w:rPr>
-        <w:t>*Описание алгоритма*</w:t>
+        <w:t>Главные составляющие механизма маршрутизации — это дорожный граф и алгоритм, который рассчитывает путь.</w:t>
       </w:r>
     </w:p>
     <w:p>
@@ -945,18 +983,67 @@
       </w:pPr>
       <w:r>
         <w:rPr>
-          <w:b/>
-          <w:sz w:val="28"/>
-          <w:szCs w:val="28"/>
-        </w:rPr>
-        <w:t>Слайд 8</w:t>
-      </w:r>
-      <w:r>
-        <w:rPr>
-          <w:sz w:val="28"/>
-          <w:szCs w:val="28"/>
-        </w:rPr>
-        <w:t xml:space="preserve"> Прототип интерфейса </w:t>
+          <w:sz w:val="28"/>
+          <w:szCs w:val="28"/>
+        </w:rPr>
+        <w:t>Дорожный граф — это сетка дорог. Она состоит из множества фрагментов, которые состыкованы между собой.</w:t>
+      </w:r>
+      <w:r>
+        <w:t xml:space="preserve"> </w:t>
+      </w:r>
+      <w:r>
+        <w:rPr>
+          <w:sz w:val="28"/>
+          <w:szCs w:val="28"/>
+        </w:rPr>
+        <w:t>Каждый из них несёт информацию о своём участке дороги: географические координаты, направление движения, средняя скорость, с которой машины обычно едут на этом участке, и другие параметры.</w:t>
+      </w:r>
+      <w:r>
+        <w:t xml:space="preserve"> </w:t>
+      </w:r>
+      <w:r>
+        <w:rPr>
+          <w:sz w:val="28"/>
+          <w:szCs w:val="28"/>
+        </w:rPr>
+        <w:t>Кроме того, каждый фрагмент содержит данные о том, как он стыкуется с соседними участками — есть ли в этом месте поворот направо или налево, можно ли там развернуться в обратную сторону или разрешается ехать только прямо.</w:t>
+      </w:r>
+      <w:r>
+        <w:rPr>
+          <w:sz w:val="28"/>
+          <w:szCs w:val="28"/>
+        </w:rPr>
+        <w:t xml:space="preserve"> </w:t>
+      </w:r>
+      <w:r>
+        <w:rPr>
+          <w:sz w:val="28"/>
+          <w:szCs w:val="28"/>
+        </w:rPr>
+        <w:t xml:space="preserve">Маршрут рассчитывается по алгоритму </w:t>
+      </w:r>
+      <w:proofErr w:type="spellStart"/>
+      <w:r>
+        <w:rPr>
+          <w:sz w:val="28"/>
+          <w:szCs w:val="28"/>
+        </w:rPr>
+        <w:t>Дейкстры</w:t>
+      </w:r>
+      <w:proofErr w:type="spellEnd"/>
+      <w:r>
+        <w:rPr>
+          <w:sz w:val="28"/>
+          <w:szCs w:val="28"/>
+        </w:rPr>
+        <w:t>. С его помощью система вычисляет самый быстрый вариант проезда — исходя из длины каждого отрезка графа и скорости движения на этом участке</w:t>
+      </w:r>
+      <w:r>
+        <w:rPr>
+          <w:sz w:val="28"/>
+          <w:szCs w:val="28"/>
+        </w:rPr>
+        <w:t>.</w:t>
       </w:r>
     </w:p>
     <w:p>
@@ -971,69 +1058,16 @@
       </w:pPr>
       <w:r>
         <w:rPr>
-          <w:sz w:val="28"/>
-          <w:szCs w:val="28"/>
-        </w:rPr>
-        <w:t>Описать прототип мобильного приложения</w:t>
-      </w:r>
-    </w:p>
-    <w:p>
-      <w:pPr>
-        <w:spacing w:after="0" w:line="240" w:lineRule="auto"/>
-        <w:ind w:firstLine="709"/>
-        <w:jc w:val="both"/>
-        <w:rPr>
-          <w:sz w:val="28"/>
-          <w:szCs w:val="28"/>
-        </w:rPr>
-      </w:pPr>
-      <w:r>
-        <w:rPr>
-          <w:b/>
-          <w:sz w:val="28"/>
-          <w:szCs w:val="28"/>
-        </w:rPr>
-        <w:t>Слайд 9</w:t>
-      </w:r>
-      <w:r>
-        <w:rPr>
-          <w:sz w:val="28"/>
-          <w:szCs w:val="28"/>
-        </w:rPr>
-        <w:t xml:space="preserve"> </w:t>
-      </w:r>
-      <w:proofErr w:type="spellStart"/>
-      <w:r>
-        <w:rPr>
-          <w:sz w:val="28"/>
-          <w:szCs w:val="28"/>
-        </w:rPr>
-        <w:t>Бд</w:t>
-      </w:r>
-      <w:proofErr w:type="spellEnd"/>
-    </w:p>
-    <w:p>
-      <w:pPr>
-        <w:spacing w:after="0" w:line="240" w:lineRule="auto"/>
-        <w:jc w:val="both"/>
-        <w:rPr>
-          <w:sz w:val="28"/>
-          <w:szCs w:val="28"/>
-        </w:rPr>
-      </w:pPr>
-      <w:r>
-        <w:rPr>
           <w:noProof/>
           <w:sz w:val="28"/>
           <w:szCs w:val="28"/>
           <w:lang w:eastAsia="ru-RU"/>
         </w:rPr>
-        <w:lastRenderedPageBreak/>
         <w:drawing>
           <wp:inline distT="0" distB="0" distL="0" distR="0">
-            <wp:extent cx="5940425" cy="3092205"/>
-            <wp:effectExtent l="0" t="0" r="3175" b="0"/>
-            <wp:docPr id="3" name="Рисунок 3" descr="C:\Users\Admin\Documents\databases.png"/>
+            <wp:extent cx="2438400" cy="2438400"/>
+            <wp:effectExtent l="0" t="0" r="0" b="0"/>
+            <wp:docPr id="9" name="Рисунок 9" descr="C:\Users\Admin\Documents\проект\дейкстры.jpg"/>
             <wp:cNvGraphicFramePr>
               <a:graphicFrameLocks xmlns:a="http://schemas.openxmlformats.org/drawingml/2006/main" noChangeAspect="1"/>
             </wp:cNvGraphicFramePr>
@@ -1041,13 +1075,13 @@
               <a:graphicData uri="http://schemas.openxmlformats.org/drawingml/2006/picture">
                 <pic:pic xmlns:pic="http://schemas.openxmlformats.org/drawingml/2006/picture">
                   <pic:nvPicPr>
-                    <pic:cNvPr id="0" name="Picture 5" descr="C:\Users\Admin\Documents\databases.png"/>
+                    <pic:cNvPr id="0" name="Picture 8" descr="C:\Users\Admin\Documents\проект\дейкстры.jpg"/>
                     <pic:cNvPicPr>
                       <a:picLocks noChangeAspect="1" noChangeArrowheads="1"/>
                     </pic:cNvPicPr>
                   </pic:nvPicPr>
                   <pic:blipFill>
-                    <a:blip r:embed="rId7">
+                    <a:blip r:embed="rId10">
                       <a:extLst>
                         <a:ext uri="{28A0092B-C50C-407E-A947-70E740481C1C}">
                           <a14:useLocalDpi xmlns:a14="http://schemas.microsoft.com/office/drawing/2010/main" val="0"/>
@@ -1062,7 +1096,7 @@
                   <pic:spPr bwMode="auto">
                     <a:xfrm>
                       <a:off x="0" y="0"/>
-                      <a:ext cx="5940425" cy="3092205"/>
+                      <a:ext cx="2438400" cy="2438400"/>
                     </a:xfrm>
                     <a:prstGeom prst="rect">
                       <a:avLst/>
@@ -1082,6 +1116,178 @@
     <w:p>
       <w:pPr>
         <w:spacing w:after="0" w:line="240" w:lineRule="auto"/>
+        <w:ind w:firstLine="709"/>
+        <w:jc w:val="both"/>
+        <w:rPr>
+          <w:sz w:val="28"/>
+          <w:szCs w:val="28"/>
+        </w:rPr>
+      </w:pPr>
+      <w:r>
+        <w:rPr>
+          <w:noProof/>
+          <w:sz w:val="28"/>
+          <w:szCs w:val="28"/>
+          <w:lang w:eastAsia="ru-RU"/>
+        </w:rPr>
+        <w:lastRenderedPageBreak/>
+        <w:drawing>
+          <wp:inline distT="0" distB="0" distL="0" distR="0">
+            <wp:extent cx="1968500" cy="1968500"/>
+            <wp:effectExtent l="0" t="0" r="0" b="0"/>
+            <wp:docPr id="6" name="Рисунок 6"/>
+            <wp:cNvGraphicFramePr>
+              <a:graphicFrameLocks xmlns:a="http://schemas.openxmlformats.org/drawingml/2006/main" noChangeAspect="1"/>
+            </wp:cNvGraphicFramePr>
+            <a:graphic xmlns:a="http://schemas.openxmlformats.org/drawingml/2006/main">
+              <a:graphicData uri="http://schemas.openxmlformats.org/drawingml/2006/picture">
+                <pic:pic xmlns:pic="http://schemas.openxmlformats.org/drawingml/2006/picture">
+                  <pic:nvPicPr>
+                    <pic:cNvPr id="6" name="маршрут.gif"/>
+                    <pic:cNvPicPr/>
+                  </pic:nvPicPr>
+                  <pic:blipFill>
+                    <a:blip r:embed="rId11">
+                      <a:extLst>
+                        <a:ext uri="{28A0092B-C50C-407E-A947-70E740481C1C}">
+                          <a14:useLocalDpi xmlns:a14="http://schemas.microsoft.com/office/drawing/2010/main" val="0"/>
+                        </a:ext>
+                      </a:extLst>
+                    </a:blip>
+                    <a:stretch>
+                      <a:fillRect/>
+                    </a:stretch>
+                  </pic:blipFill>
+                  <pic:spPr>
+                    <a:xfrm>
+                      <a:off x="0" y="0"/>
+                      <a:ext cx="1968500" cy="1968500"/>
+                    </a:xfrm>
+                    <a:prstGeom prst="rect">
+                      <a:avLst/>
+                    </a:prstGeom>
+                  </pic:spPr>
+                </pic:pic>
+              </a:graphicData>
+            </a:graphic>
+          </wp:inline>
+        </w:drawing>
+      </w:r>
+    </w:p>
+    <w:p>
+      <w:pPr>
+        <w:spacing w:after="0" w:line="240" w:lineRule="auto"/>
+        <w:ind w:firstLine="709"/>
+        <w:jc w:val="both"/>
+        <w:rPr>
+          <w:sz w:val="28"/>
+          <w:szCs w:val="28"/>
+        </w:rPr>
+      </w:pPr>
+      <w:r>
+        <w:rPr>
+          <w:b/>
+          <w:sz w:val="28"/>
+          <w:szCs w:val="28"/>
+        </w:rPr>
+        <w:t>Слайд 8</w:t>
+      </w:r>
+      <w:r>
+        <w:rPr>
+          <w:sz w:val="28"/>
+          <w:szCs w:val="28"/>
+        </w:rPr>
+        <w:t xml:space="preserve"> Прототип интерфейса </w:t>
+      </w:r>
+    </w:p>
+    <w:p>
+      <w:pPr>
+        <w:spacing w:after="0" w:line="240" w:lineRule="auto"/>
+        <w:ind w:firstLine="709"/>
+        <w:jc w:val="both"/>
+        <w:rPr>
+          <w:sz w:val="28"/>
+          <w:szCs w:val="28"/>
+        </w:rPr>
+      </w:pPr>
+      <w:r>
+        <w:rPr>
+          <w:sz w:val="28"/>
+          <w:szCs w:val="28"/>
+        </w:rPr>
+        <w:t>Описать прототип мобильного приложения</w:t>
+      </w:r>
+      <w:bookmarkStart w:id="0" w:name="_GoBack"/>
+      <w:bookmarkEnd w:id="0"/>
+    </w:p>
+    <w:p>
+      <w:pPr>
+        <w:spacing w:after="0" w:line="240" w:lineRule="auto"/>
+        <w:ind w:firstLine="709"/>
+        <w:jc w:val="both"/>
+        <w:rPr>
+          <w:sz w:val="28"/>
+          <w:szCs w:val="28"/>
+        </w:rPr>
+      </w:pPr>
+      <w:r>
+        <w:rPr>
+          <w:b/>
+          <w:sz w:val="28"/>
+          <w:szCs w:val="28"/>
+        </w:rPr>
+        <w:t>Слайд 9</w:t>
+      </w:r>
+      <w:r>
+        <w:rPr>
+          <w:sz w:val="28"/>
+          <w:szCs w:val="28"/>
+        </w:rPr>
+        <w:t xml:space="preserve"> </w:t>
+      </w:r>
+      <w:proofErr w:type="spellStart"/>
+      <w:r>
+        <w:rPr>
+          <w:sz w:val="28"/>
+          <w:szCs w:val="28"/>
+        </w:rPr>
+        <w:t>Бд</w:t>
+      </w:r>
+      <w:proofErr w:type="spellEnd"/>
+      <w:r>
+        <w:rPr>
+          <w:sz w:val="28"/>
+          <w:szCs w:val="28"/>
+        </w:rPr>
+        <w:t xml:space="preserve"> –</w:t>
+      </w:r>
+    </w:p>
+    <w:p>
+      <w:pPr>
+        <w:spacing w:after="0" w:line="240" w:lineRule="auto"/>
+        <w:jc w:val="both"/>
+        <w:rPr>
+          <w:sz w:val="28"/>
+          <w:szCs w:val="28"/>
+        </w:rPr>
+      </w:pPr>
+      <w:r>
+        <w:rPr>
+          <w:noProof/>
+          <w:sz w:val="28"/>
+          <w:szCs w:val="28"/>
+          <w:lang w:eastAsia="ru-RU"/>
+        </w:rPr>
+        <w:pict>
+          <v:shape id="_x0000_i1033" type="#_x0000_t75" style="width:467.35pt;height:248.65pt">
+            <v:imagedata r:id="rId12" o:title="databases"/>
+          </v:shape>
+        </w:pict>
+      </w:r>
+    </w:p>
+    <w:p>
+      <w:pPr>
+        <w:spacing w:after="0" w:line="240" w:lineRule="auto"/>
         <w:jc w:val="both"/>
         <w:rPr>
           <w:sz w:val="28"/>
@@ -1112,7 +1318,1908 @@
           <w:sz w:val="28"/>
           <w:szCs w:val="28"/>
         </w:rPr>
-        <w:t xml:space="preserve"> Возможности внедрения</w:t>
+        <w:t xml:space="preserve"> </w:t>
+      </w:r>
+      <w:r>
+        <w:rPr>
+          <w:sz w:val="28"/>
+          <w:szCs w:val="28"/>
+        </w:rPr>
+        <w:t>Стоимость разработки</w:t>
+      </w:r>
+    </w:p>
+    <w:p>
+      <w:pPr>
+        <w:spacing w:line="360" w:lineRule="auto"/>
+        <w:jc w:val="both"/>
+        <w:rPr>
+          <w:rFonts w:ascii="Times New Roman" w:eastAsia="Times New Roman" w:hAnsi="Times New Roman" w:cs="Times New Roman"/>
+          <w:sz w:val="28"/>
+          <w:szCs w:val="28"/>
+        </w:rPr>
+      </w:pPr>
+      <w:r>
+        <w:rPr>
+          <w:rFonts w:ascii="Times New Roman" w:eastAsia="Times New Roman" w:hAnsi="Times New Roman" w:cs="Times New Roman"/>
+          <w:color w:val="000000"/>
+          <w:sz w:val="28"/>
+          <w:szCs w:val="28"/>
+        </w:rPr>
+        <w:t xml:space="preserve">E95% = 550,67 + 2 * 45,31 = 641,29 </w:t>
+      </w:r>
+      <w:proofErr w:type="gramStart"/>
+      <w:r>
+        <w:rPr>
+          <w:rFonts w:ascii="Times New Roman" w:eastAsia="Times New Roman" w:hAnsi="Times New Roman" w:cs="Times New Roman"/>
+          <w:color w:val="000000"/>
+          <w:sz w:val="28"/>
+          <w:szCs w:val="28"/>
+        </w:rPr>
+        <w:t>чел</w:t>
+      </w:r>
+      <w:proofErr w:type="gramEnd"/>
+      <w:r>
+        <w:rPr>
+          <w:rFonts w:ascii="Times New Roman" w:eastAsia="Times New Roman" w:hAnsi="Times New Roman" w:cs="Times New Roman"/>
+          <w:color w:val="000000"/>
+          <w:sz w:val="28"/>
+          <w:szCs w:val="28"/>
+        </w:rPr>
+        <w:t>/час</w:t>
+      </w:r>
+      <w:r>
+        <w:rPr>
+          <w:rFonts w:ascii="Times New Roman" w:eastAsia="Times New Roman" w:hAnsi="Times New Roman" w:cs="Times New Roman"/>
+          <w:sz w:val="28"/>
+          <w:szCs w:val="28"/>
+        </w:rPr>
+        <w:t>.</w:t>
+      </w:r>
+    </w:p>
+    <w:p>
+      <w:pPr>
+        <w:spacing w:line="360" w:lineRule="auto"/>
+        <w:jc w:val="both"/>
+        <w:rPr>
+          <w:rFonts w:ascii="Times New Roman" w:eastAsia="Times New Roman" w:hAnsi="Times New Roman" w:cs="Times New Roman"/>
+          <w:sz w:val="28"/>
+          <w:szCs w:val="28"/>
+        </w:rPr>
+      </w:pPr>
+      <w:r>
+        <w:rPr>
+          <w:rFonts w:ascii="Times New Roman" w:eastAsia="Times New Roman" w:hAnsi="Times New Roman" w:cs="Times New Roman"/>
+          <w:color w:val="000000"/>
+          <w:sz w:val="28"/>
+          <w:szCs w:val="28"/>
+        </w:rPr>
+        <w:t xml:space="preserve">Трудоемкость ПО составляет 641,29 </w:t>
+      </w:r>
+      <w:proofErr w:type="gramStart"/>
+      <w:r>
+        <w:rPr>
+          <w:rFonts w:ascii="Times New Roman" w:eastAsia="Times New Roman" w:hAnsi="Times New Roman" w:cs="Times New Roman"/>
+          <w:color w:val="000000"/>
+          <w:sz w:val="28"/>
+          <w:szCs w:val="28"/>
+        </w:rPr>
+        <w:t>чел</w:t>
+      </w:r>
+      <w:proofErr w:type="gramEnd"/>
+      <w:r>
+        <w:rPr>
+          <w:rFonts w:ascii="Times New Roman" w:eastAsia="Times New Roman" w:hAnsi="Times New Roman" w:cs="Times New Roman"/>
+          <w:color w:val="000000"/>
+          <w:sz w:val="28"/>
+          <w:szCs w:val="28"/>
+        </w:rPr>
+        <w:t>/час, с вероятностью 5%, что проект превысит данную трудоемкость.</w:t>
+      </w:r>
+    </w:p>
+    <w:p>
+      <w:pPr>
+        <w:numPr>
+          <w:ilvl w:val="0"/>
+          <w:numId w:val="1"/>
+        </w:numPr>
+        <w:spacing w:after="0" w:line="360" w:lineRule="auto"/>
+        <w:jc w:val="both"/>
+        <w:rPr>
+          <w:rFonts w:ascii="Times New Roman" w:eastAsia="Times New Roman" w:hAnsi="Times New Roman" w:cs="Times New Roman"/>
+          <w:color w:val="000000"/>
+          <w:sz w:val="28"/>
+          <w:szCs w:val="28"/>
+        </w:rPr>
+      </w:pPr>
+      <w:r>
+        <w:rPr>
+          <w:rFonts w:ascii="Times New Roman" w:eastAsia="Times New Roman" w:hAnsi="Times New Roman" w:cs="Times New Roman"/>
+          <w:color w:val="000000"/>
+          <w:sz w:val="28"/>
+          <w:szCs w:val="28"/>
+        </w:rPr>
+        <w:t>Расчет затрат на разработку:</w:t>
+      </w:r>
+    </w:p>
+    <w:p>
+      <w:pPr>
+        <w:spacing w:after="0" w:line="360" w:lineRule="auto"/>
+        <w:jc w:val="both"/>
+        <w:rPr>
+          <w:rFonts w:ascii="Times New Roman" w:eastAsia="Times New Roman" w:hAnsi="Times New Roman" w:cs="Times New Roman"/>
+          <w:color w:val="000000"/>
+          <w:sz w:val="28"/>
+          <w:szCs w:val="28"/>
+        </w:rPr>
+      </w:pPr>
+      <w:r>
+        <w:rPr>
+          <w:rFonts w:ascii="Times New Roman" w:eastAsia="Times New Roman" w:hAnsi="Times New Roman" w:cs="Times New Roman"/>
+          <w:color w:val="000000"/>
+          <w:sz w:val="28"/>
+          <w:szCs w:val="28"/>
+        </w:rPr>
+        <w:t>Затраты на оплату</w:t>
+      </w:r>
+      <w:r>
+        <w:rPr>
+          <w:rFonts w:ascii="Times New Roman" w:eastAsia="Times New Roman" w:hAnsi="Times New Roman" w:cs="Times New Roman"/>
+          <w:color w:val="000000"/>
+          <w:sz w:val="28"/>
+          <w:szCs w:val="28"/>
+        </w:rPr>
+        <w:t>:</w:t>
+      </w:r>
+    </w:p>
+    <w:p>
+      <w:pPr>
+        <w:spacing w:line="360" w:lineRule="auto"/>
+        <w:jc w:val="both"/>
+        <w:rPr>
+          <w:rFonts w:ascii="Times New Roman" w:eastAsia="Times New Roman" w:hAnsi="Times New Roman" w:cs="Times New Roman"/>
+          <w:sz w:val="28"/>
+          <w:szCs w:val="28"/>
+        </w:rPr>
+      </w:pPr>
+      <w:proofErr w:type="spellStart"/>
+      <w:r>
+        <w:rPr>
+          <w:rFonts w:ascii="Times New Roman" w:eastAsia="Times New Roman" w:hAnsi="Times New Roman" w:cs="Times New Roman"/>
+          <w:color w:val="000000"/>
+          <w:sz w:val="28"/>
+          <w:szCs w:val="28"/>
+        </w:rPr>
+        <w:t>ТСмес</w:t>
+      </w:r>
+      <w:proofErr w:type="spellEnd"/>
+      <w:r>
+        <w:rPr>
+          <w:rFonts w:ascii="Times New Roman" w:eastAsia="Times New Roman" w:hAnsi="Times New Roman" w:cs="Times New Roman"/>
+          <w:color w:val="000000"/>
+          <w:sz w:val="28"/>
+          <w:szCs w:val="28"/>
+        </w:rPr>
+        <w:t xml:space="preserve"> = </w:t>
+      </w:r>
+      <w:r>
+        <w:rPr>
+          <w:rFonts w:ascii="Times New Roman" w:eastAsia="Times New Roman" w:hAnsi="Times New Roman" w:cs="Times New Roman"/>
+          <w:color w:val="000000"/>
+          <w:sz w:val="28"/>
+          <w:szCs w:val="28"/>
+        </w:rPr>
+        <w:t>95</w:t>
+      </w:r>
+      <w:r>
+        <w:rPr>
+          <w:rFonts w:ascii="Times New Roman" w:eastAsia="Times New Roman" w:hAnsi="Times New Roman" w:cs="Times New Roman"/>
+          <w:color w:val="000000"/>
+          <w:sz w:val="28"/>
+          <w:szCs w:val="28"/>
+        </w:rPr>
+        <w:t xml:space="preserve"> </w:t>
+      </w:r>
+      <w:proofErr w:type="spellStart"/>
+      <w:r>
+        <w:rPr>
+          <w:rFonts w:ascii="Times New Roman" w:eastAsia="Times New Roman" w:hAnsi="Times New Roman" w:cs="Times New Roman"/>
+          <w:color w:val="000000"/>
+          <w:sz w:val="28"/>
+          <w:szCs w:val="28"/>
+        </w:rPr>
+        <w:t>руб</w:t>
+      </w:r>
+      <w:proofErr w:type="spellEnd"/>
+      <w:r>
+        <w:rPr>
+          <w:rFonts w:ascii="Times New Roman" w:eastAsia="Times New Roman" w:hAnsi="Times New Roman" w:cs="Times New Roman"/>
+          <w:color w:val="000000"/>
+          <w:sz w:val="28"/>
+          <w:szCs w:val="28"/>
+        </w:rPr>
+        <w:t xml:space="preserve">, где </w:t>
+      </w:r>
+      <w:proofErr w:type="spellStart"/>
+      <w:r>
+        <w:rPr>
+          <w:rFonts w:ascii="Times New Roman" w:eastAsia="Times New Roman" w:hAnsi="Times New Roman" w:cs="Times New Roman"/>
+          <w:color w:val="000000"/>
+          <w:sz w:val="28"/>
+          <w:szCs w:val="28"/>
+        </w:rPr>
+        <w:t>ТСмес</w:t>
+      </w:r>
+      <w:proofErr w:type="spellEnd"/>
+      <w:r>
+        <w:rPr>
+          <w:rFonts w:ascii="Times New Roman" w:eastAsia="Times New Roman" w:hAnsi="Times New Roman" w:cs="Times New Roman"/>
+          <w:color w:val="000000"/>
+          <w:sz w:val="28"/>
+          <w:szCs w:val="28"/>
+        </w:rPr>
+        <w:t xml:space="preserve"> – тарифная ставка</w:t>
+      </w:r>
+    </w:p>
+    <w:p>
+      <w:pPr>
+        <w:spacing w:line="360" w:lineRule="auto"/>
+        <w:jc w:val="both"/>
+        <w:rPr>
+          <w:rFonts w:ascii="Times New Roman" w:eastAsia="Times New Roman" w:hAnsi="Times New Roman" w:cs="Times New Roman"/>
+          <w:sz w:val="28"/>
+          <w:szCs w:val="28"/>
+        </w:rPr>
+      </w:pPr>
+      <w:r>
+        <w:rPr>
+          <w:rFonts w:ascii="Times New Roman" w:eastAsia="Times New Roman" w:hAnsi="Times New Roman" w:cs="Times New Roman"/>
+          <w:color w:val="000000"/>
+          <w:sz w:val="28"/>
+          <w:szCs w:val="28"/>
+        </w:rPr>
+        <w:t>КРЧ = 160 час, КРЧ – количество рабочих часов</w:t>
+      </w:r>
+    </w:p>
+    <w:p>
+      <w:pPr>
+        <w:spacing w:line="360" w:lineRule="auto"/>
+        <w:jc w:val="both"/>
+        <w:rPr>
+          <w:rFonts w:ascii="Times New Roman" w:eastAsia="Times New Roman" w:hAnsi="Times New Roman" w:cs="Times New Roman"/>
+          <w:sz w:val="28"/>
+          <w:szCs w:val="28"/>
+        </w:rPr>
+      </w:pPr>
+      <w:r>
+        <w:rPr>
+          <w:rFonts w:ascii="Times New Roman" w:eastAsia="Times New Roman" w:hAnsi="Times New Roman" w:cs="Times New Roman"/>
+          <w:color w:val="000000"/>
+          <w:sz w:val="28"/>
+          <w:szCs w:val="28"/>
+        </w:rPr>
+        <w:t xml:space="preserve">З = 641,29 * </w:t>
+      </w:r>
+      <w:r>
+        <w:rPr>
+          <w:rFonts w:ascii="Times New Roman" w:eastAsia="Times New Roman" w:hAnsi="Times New Roman" w:cs="Times New Roman"/>
+          <w:color w:val="000000"/>
+          <w:sz w:val="28"/>
+          <w:szCs w:val="28"/>
+        </w:rPr>
+        <w:t>95</w:t>
+      </w:r>
+      <w:r>
+        <w:rPr>
+          <w:rFonts w:ascii="Times New Roman" w:eastAsia="Times New Roman" w:hAnsi="Times New Roman" w:cs="Times New Roman"/>
+          <w:color w:val="000000"/>
+          <w:sz w:val="28"/>
+          <w:szCs w:val="28"/>
+        </w:rPr>
+        <w:t xml:space="preserve"> / 160 = </w:t>
+      </w:r>
+      <w:r>
+        <w:rPr>
+          <w:rFonts w:ascii="Times New Roman" w:eastAsia="Times New Roman" w:hAnsi="Times New Roman" w:cs="Times New Roman"/>
+          <w:color w:val="000000"/>
+          <w:sz w:val="28"/>
+          <w:szCs w:val="28"/>
+        </w:rPr>
+        <w:t>381</w:t>
+      </w:r>
+      <w:r>
+        <w:rPr>
+          <w:rFonts w:ascii="Times New Roman" w:eastAsia="Times New Roman" w:hAnsi="Times New Roman" w:cs="Times New Roman"/>
+          <w:color w:val="000000"/>
+          <w:sz w:val="28"/>
+          <w:szCs w:val="28"/>
+        </w:rPr>
+        <w:t xml:space="preserve"> </w:t>
+      </w:r>
+      <w:proofErr w:type="spellStart"/>
+      <w:r>
+        <w:rPr>
+          <w:rFonts w:ascii="Times New Roman" w:eastAsia="Times New Roman" w:hAnsi="Times New Roman" w:cs="Times New Roman"/>
+          <w:color w:val="000000"/>
+          <w:sz w:val="28"/>
+          <w:szCs w:val="28"/>
+        </w:rPr>
+        <w:t>руб</w:t>
+      </w:r>
+      <w:proofErr w:type="spellEnd"/>
+      <w:r>
+        <w:rPr>
+          <w:rFonts w:ascii="Times New Roman" w:eastAsia="Times New Roman" w:hAnsi="Times New Roman" w:cs="Times New Roman"/>
+          <w:color w:val="000000"/>
+          <w:sz w:val="28"/>
+          <w:szCs w:val="28"/>
+        </w:rPr>
+        <w:t>/час</w:t>
+      </w:r>
+    </w:p>
+    <w:p>
+      <w:pPr>
+        <w:spacing w:line="360" w:lineRule="auto"/>
+        <w:jc w:val="both"/>
+        <w:rPr>
+          <w:rFonts w:ascii="Times New Roman" w:eastAsia="Times New Roman" w:hAnsi="Times New Roman" w:cs="Times New Roman"/>
+          <w:sz w:val="28"/>
+          <w:szCs w:val="28"/>
+        </w:rPr>
+      </w:pPr>
+      <w:r>
+        <w:rPr>
+          <w:rFonts w:ascii="Times New Roman" w:eastAsia="Times New Roman" w:hAnsi="Times New Roman" w:cs="Times New Roman"/>
+          <w:color w:val="000000"/>
+          <w:sz w:val="28"/>
+          <w:szCs w:val="28"/>
+        </w:rPr>
+        <w:lastRenderedPageBreak/>
+        <w:t>Таким образом, зарплата на 1 одного человека в месяц будет составлять:</w:t>
+      </w:r>
+    </w:p>
+    <w:p>
+      <w:pPr>
+        <w:spacing w:line="360" w:lineRule="auto"/>
+        <w:jc w:val="both"/>
+        <w:rPr>
+          <w:rFonts w:ascii="Times New Roman" w:eastAsia="Times New Roman" w:hAnsi="Times New Roman" w:cs="Times New Roman"/>
+          <w:color w:val="000000"/>
+          <w:sz w:val="28"/>
+          <w:szCs w:val="28"/>
+        </w:rPr>
+      </w:pPr>
+      <w:r>
+        <w:rPr>
+          <w:rFonts w:ascii="Times New Roman" w:eastAsia="Times New Roman" w:hAnsi="Times New Roman" w:cs="Times New Roman"/>
+          <w:color w:val="000000"/>
+          <w:sz w:val="28"/>
+          <w:szCs w:val="28"/>
+        </w:rPr>
+        <w:t xml:space="preserve">160 * </w:t>
+      </w:r>
+      <w:r>
+        <w:rPr>
+          <w:rFonts w:ascii="Times New Roman" w:eastAsia="Times New Roman" w:hAnsi="Times New Roman" w:cs="Times New Roman"/>
+          <w:color w:val="000000"/>
+          <w:sz w:val="28"/>
+          <w:szCs w:val="28"/>
+        </w:rPr>
+        <w:t>380</w:t>
+      </w:r>
+      <w:r>
+        <w:rPr>
+          <w:rFonts w:ascii="Times New Roman" w:eastAsia="Times New Roman" w:hAnsi="Times New Roman" w:cs="Times New Roman"/>
+          <w:color w:val="000000"/>
+          <w:sz w:val="28"/>
+          <w:szCs w:val="28"/>
+        </w:rPr>
+        <w:t xml:space="preserve"> = </w:t>
+      </w:r>
+      <w:r>
+        <w:rPr>
+          <w:rFonts w:ascii="Times New Roman" w:eastAsia="Times New Roman" w:hAnsi="Times New Roman" w:cs="Times New Roman"/>
+          <w:color w:val="000000"/>
+          <w:sz w:val="28"/>
+          <w:szCs w:val="28"/>
+        </w:rPr>
+        <w:t>60923</w:t>
+      </w:r>
+      <w:r>
+        <w:rPr>
+          <w:rFonts w:ascii="Times New Roman" w:eastAsia="Times New Roman" w:hAnsi="Times New Roman" w:cs="Times New Roman"/>
+          <w:color w:val="000000"/>
+          <w:sz w:val="28"/>
+          <w:szCs w:val="28"/>
+        </w:rPr>
+        <w:t xml:space="preserve"> рублей.</w:t>
+      </w:r>
+    </w:p>
+    <w:p>
+      <w:pPr>
+        <w:pBdr>
+          <w:top w:val="nil"/>
+          <w:left w:val="nil"/>
+          <w:bottom w:val="nil"/>
+          <w:right w:val="nil"/>
+          <w:between w:val="nil"/>
+        </w:pBdr>
+        <w:spacing w:line="360" w:lineRule="auto"/>
+        <w:jc w:val="both"/>
+        <w:rPr>
+          <w:rFonts w:ascii="Times New Roman" w:eastAsia="Times New Roman" w:hAnsi="Times New Roman" w:cs="Times New Roman"/>
+          <w:color w:val="000000"/>
+          <w:sz w:val="28"/>
+          <w:szCs w:val="28"/>
+        </w:rPr>
+      </w:pPr>
+      <w:r>
+        <w:rPr>
+          <w:rFonts w:ascii="Times New Roman" w:eastAsia="Times New Roman" w:hAnsi="Times New Roman" w:cs="Times New Roman"/>
+          <w:color w:val="000000"/>
+          <w:sz w:val="28"/>
+          <w:szCs w:val="28"/>
+        </w:rPr>
+        <w:t>Стоимость оборудования составляет:</w:t>
+      </w:r>
+    </w:p>
+    <w:p>
+      <w:pPr>
+        <w:pBdr>
+          <w:top w:val="nil"/>
+          <w:left w:val="nil"/>
+          <w:bottom w:val="nil"/>
+          <w:right w:val="nil"/>
+          <w:between w:val="nil"/>
+        </w:pBdr>
+        <w:spacing w:line="360" w:lineRule="auto"/>
+        <w:jc w:val="both"/>
+        <w:rPr>
+          <w:rFonts w:ascii="Times New Roman" w:eastAsia="Times New Roman" w:hAnsi="Times New Roman" w:cs="Times New Roman"/>
+          <w:color w:val="000000"/>
+          <w:sz w:val="28"/>
+          <w:szCs w:val="28"/>
+        </w:rPr>
+      </w:pPr>
+      <w:r>
+        <w:rPr>
+          <w:rFonts w:ascii="Times New Roman" w:eastAsia="Times New Roman" w:hAnsi="Times New Roman" w:cs="Times New Roman"/>
+          <w:color w:val="000000"/>
+          <w:sz w:val="28"/>
+          <w:szCs w:val="28"/>
+        </w:rPr>
+        <w:t xml:space="preserve">Покупка ноутбуков сотрудникам: </w:t>
+      </w:r>
+      <w:r>
+        <w:rPr>
+          <w:rFonts w:ascii="Times New Roman" w:eastAsia="Times New Roman" w:hAnsi="Times New Roman" w:cs="Times New Roman"/>
+          <w:color w:val="000000"/>
+          <w:sz w:val="28"/>
+          <w:szCs w:val="28"/>
+        </w:rPr>
+        <w:t>49990,00</w:t>
+      </w:r>
+      <w:r>
+        <w:rPr>
+          <w:rFonts w:ascii="Times New Roman" w:eastAsia="Times New Roman" w:hAnsi="Times New Roman" w:cs="Times New Roman"/>
+          <w:color w:val="000000"/>
+          <w:sz w:val="28"/>
+          <w:szCs w:val="28"/>
+        </w:rPr>
+        <w:t xml:space="preserve"> </w:t>
+      </w:r>
+      <w:proofErr w:type="spellStart"/>
+      <w:r>
+        <w:rPr>
+          <w:rFonts w:ascii="Times New Roman" w:eastAsia="Times New Roman" w:hAnsi="Times New Roman" w:cs="Times New Roman"/>
+          <w:color w:val="000000"/>
+          <w:sz w:val="28"/>
+          <w:szCs w:val="28"/>
+        </w:rPr>
+        <w:t>руб</w:t>
+      </w:r>
+      <w:proofErr w:type="spellEnd"/>
+      <w:r>
+        <w:rPr>
+          <w:rFonts w:ascii="Times New Roman" w:eastAsia="Times New Roman" w:hAnsi="Times New Roman" w:cs="Times New Roman"/>
+          <w:color w:val="000000"/>
+          <w:sz w:val="28"/>
+          <w:szCs w:val="28"/>
+        </w:rPr>
+        <w:t>/</w:t>
+      </w:r>
+      <w:proofErr w:type="spellStart"/>
+      <w:r>
+        <w:rPr>
+          <w:rFonts w:ascii="Times New Roman" w:eastAsia="Times New Roman" w:hAnsi="Times New Roman" w:cs="Times New Roman"/>
+          <w:color w:val="000000"/>
+          <w:sz w:val="28"/>
+          <w:szCs w:val="28"/>
+        </w:rPr>
+        <w:t>шт</w:t>
+      </w:r>
+      <w:proofErr w:type="spellEnd"/>
+    </w:p>
+    <w:p>
+      <w:pPr>
+        <w:pBdr>
+          <w:top w:val="nil"/>
+          <w:left w:val="nil"/>
+          <w:bottom w:val="nil"/>
+          <w:right w:val="nil"/>
+          <w:between w:val="nil"/>
+        </w:pBdr>
+        <w:spacing w:line="360" w:lineRule="auto"/>
+        <w:jc w:val="both"/>
+        <w:rPr>
+          <w:rFonts w:ascii="Times New Roman" w:eastAsia="Times New Roman" w:hAnsi="Times New Roman" w:cs="Times New Roman"/>
+          <w:color w:val="000000"/>
+          <w:sz w:val="28"/>
+          <w:szCs w:val="28"/>
+        </w:rPr>
+      </w:pPr>
+      <w:r>
+        <w:rPr>
+          <w:rFonts w:ascii="Times New Roman" w:eastAsia="Times New Roman" w:hAnsi="Times New Roman" w:cs="Times New Roman"/>
+          <w:color w:val="000000"/>
+          <w:sz w:val="28"/>
+          <w:szCs w:val="28"/>
+        </w:rPr>
+        <w:t xml:space="preserve">Аренда сервера на год: 103.020 </w:t>
+      </w:r>
+      <w:proofErr w:type="spellStart"/>
+      <w:r>
+        <w:rPr>
+          <w:rFonts w:ascii="Times New Roman" w:eastAsia="Times New Roman" w:hAnsi="Times New Roman" w:cs="Times New Roman"/>
+          <w:color w:val="000000"/>
+          <w:sz w:val="28"/>
+          <w:szCs w:val="28"/>
+        </w:rPr>
+        <w:t>руб</w:t>
+      </w:r>
+      <w:proofErr w:type="spellEnd"/>
+    </w:p>
+    <w:p>
+      <w:pPr>
+        <w:pBdr>
+          <w:top w:val="nil"/>
+          <w:left w:val="nil"/>
+          <w:bottom w:val="nil"/>
+          <w:right w:val="nil"/>
+          <w:between w:val="nil"/>
+        </w:pBdr>
+        <w:spacing w:line="360" w:lineRule="auto"/>
+        <w:jc w:val="both"/>
+        <w:rPr>
+          <w:rFonts w:ascii="Times New Roman" w:eastAsia="Times New Roman" w:hAnsi="Times New Roman" w:cs="Times New Roman"/>
+          <w:color w:val="000000"/>
+          <w:sz w:val="28"/>
+          <w:szCs w:val="28"/>
+        </w:rPr>
+      </w:pPr>
+      <w:r>
+        <w:rPr>
+          <w:rFonts w:ascii="Times New Roman" w:eastAsia="Times New Roman" w:hAnsi="Times New Roman" w:cs="Times New Roman"/>
+          <w:color w:val="000000"/>
+          <w:sz w:val="28"/>
+          <w:szCs w:val="28"/>
+        </w:rPr>
+        <w:t xml:space="preserve">Общая стоимость: </w:t>
+      </w:r>
+      <w:r>
+        <w:rPr>
+          <w:rFonts w:ascii="Times New Roman" w:eastAsia="Times New Roman" w:hAnsi="Times New Roman" w:cs="Times New Roman"/>
+          <w:color w:val="000000"/>
+          <w:sz w:val="28"/>
+          <w:szCs w:val="28"/>
+        </w:rPr>
+        <w:t xml:space="preserve">5* 49990,00 + </w:t>
+      </w:r>
+      <w:r>
+        <w:rPr>
+          <w:rFonts w:ascii="Times New Roman" w:eastAsia="Times New Roman" w:hAnsi="Times New Roman" w:cs="Times New Roman"/>
+          <w:color w:val="000000"/>
+          <w:sz w:val="28"/>
+          <w:szCs w:val="28"/>
+        </w:rPr>
+        <w:t xml:space="preserve">103.020 </w:t>
+      </w:r>
+      <w:r>
+        <w:rPr>
+          <w:rFonts w:ascii="Times New Roman" w:eastAsia="Times New Roman" w:hAnsi="Times New Roman" w:cs="Times New Roman"/>
+          <w:color w:val="000000"/>
+          <w:sz w:val="28"/>
+          <w:szCs w:val="28"/>
+        </w:rPr>
+        <w:t xml:space="preserve">= </w:t>
+      </w:r>
+      <w:r>
+        <w:rPr>
+          <w:rFonts w:ascii="Times New Roman" w:eastAsia="Times New Roman" w:hAnsi="Times New Roman" w:cs="Times New Roman"/>
+          <w:color w:val="000000"/>
+          <w:sz w:val="28"/>
+          <w:szCs w:val="28"/>
+        </w:rPr>
+        <w:t>352970</w:t>
+      </w:r>
+      <w:r>
+        <w:rPr>
+          <w:rFonts w:ascii="Times New Roman" w:eastAsia="Times New Roman" w:hAnsi="Times New Roman" w:cs="Times New Roman"/>
+          <w:color w:val="000000"/>
+          <w:sz w:val="28"/>
+          <w:szCs w:val="28"/>
+        </w:rPr>
+        <w:t xml:space="preserve"> рублей.</w:t>
+      </w:r>
+    </w:p>
+    <w:p>
+      <w:pPr>
+        <w:pBdr>
+          <w:top w:val="nil"/>
+          <w:left w:val="nil"/>
+          <w:bottom w:val="nil"/>
+          <w:right w:val="nil"/>
+          <w:between w:val="nil"/>
+        </w:pBdr>
+        <w:spacing w:line="360" w:lineRule="auto"/>
+        <w:jc w:val="both"/>
+        <w:rPr>
+          <w:rFonts w:ascii="Times New Roman" w:eastAsia="Times New Roman" w:hAnsi="Times New Roman" w:cs="Times New Roman"/>
+          <w:color w:val="000000"/>
+          <w:sz w:val="28"/>
+          <w:szCs w:val="28"/>
+        </w:rPr>
+      </w:pPr>
+      <w:r>
+        <w:rPr>
+          <w:rFonts w:ascii="Times New Roman" w:eastAsia="Times New Roman" w:hAnsi="Times New Roman" w:cs="Times New Roman"/>
+          <w:color w:val="000000"/>
+          <w:sz w:val="28"/>
+          <w:szCs w:val="28"/>
+        </w:rPr>
+        <w:t>Стоимость обслуживание оборудования в год составляет:</w:t>
+      </w:r>
+    </w:p>
+    <w:p>
+      <w:pPr>
+        <w:pBdr>
+          <w:top w:val="nil"/>
+          <w:left w:val="nil"/>
+          <w:bottom w:val="nil"/>
+          <w:right w:val="nil"/>
+          <w:between w:val="nil"/>
+        </w:pBdr>
+        <w:spacing w:line="360" w:lineRule="auto"/>
+        <w:jc w:val="both"/>
+        <w:rPr>
+          <w:rFonts w:ascii="Times New Roman" w:eastAsia="Times New Roman" w:hAnsi="Times New Roman" w:cs="Times New Roman"/>
+          <w:color w:val="000000"/>
+          <w:sz w:val="28"/>
+          <w:szCs w:val="28"/>
+        </w:rPr>
+      </w:pPr>
+      <w:r>
+        <w:rPr>
+          <w:rFonts w:ascii="Times New Roman" w:eastAsia="Times New Roman" w:hAnsi="Times New Roman" w:cs="Times New Roman"/>
+          <w:color w:val="000000"/>
+          <w:sz w:val="28"/>
+          <w:szCs w:val="28"/>
+        </w:rPr>
+        <w:t xml:space="preserve">352970 </w:t>
+      </w:r>
+      <w:r>
+        <w:rPr>
+          <w:rFonts w:ascii="Times New Roman" w:eastAsia="Times New Roman" w:hAnsi="Times New Roman" w:cs="Times New Roman"/>
+          <w:color w:val="000000"/>
+          <w:sz w:val="28"/>
+          <w:szCs w:val="28"/>
+        </w:rPr>
+        <w:t xml:space="preserve">*0,03 = </w:t>
+      </w:r>
+      <w:r>
+        <w:rPr>
+          <w:rFonts w:ascii="Times New Roman" w:eastAsia="Times New Roman" w:hAnsi="Times New Roman" w:cs="Times New Roman"/>
+          <w:color w:val="000000"/>
+          <w:sz w:val="28"/>
+          <w:szCs w:val="28"/>
+        </w:rPr>
+        <w:t>10589</w:t>
+      </w:r>
+      <w:r>
+        <w:rPr>
+          <w:rFonts w:ascii="Times New Roman" w:eastAsia="Times New Roman" w:hAnsi="Times New Roman" w:cs="Times New Roman"/>
+          <w:color w:val="000000"/>
+          <w:sz w:val="28"/>
+          <w:szCs w:val="28"/>
+        </w:rPr>
+        <w:t xml:space="preserve"> рублей.</w:t>
+      </w:r>
+    </w:p>
+    <w:p>
+      <w:pPr>
+        <w:pBdr>
+          <w:top w:val="nil"/>
+          <w:left w:val="nil"/>
+          <w:bottom w:val="nil"/>
+          <w:right w:val="nil"/>
+          <w:between w:val="nil"/>
+        </w:pBdr>
+        <w:spacing w:line="360" w:lineRule="auto"/>
+        <w:jc w:val="both"/>
+        <w:rPr>
+          <w:rFonts w:ascii="Times New Roman" w:eastAsia="Times New Roman" w:hAnsi="Times New Roman" w:cs="Times New Roman"/>
+          <w:color w:val="000000"/>
+          <w:sz w:val="28"/>
+          <w:szCs w:val="28"/>
+        </w:rPr>
+      </w:pPr>
+      <w:r>
+        <w:rPr>
+          <w:rFonts w:ascii="Times New Roman" w:eastAsia="Times New Roman" w:hAnsi="Times New Roman" w:cs="Times New Roman"/>
+          <w:color w:val="000000"/>
+          <w:sz w:val="28"/>
+          <w:szCs w:val="28"/>
+        </w:rPr>
+        <w:t>Стоимость на затраты и комплектующие:</w:t>
+      </w:r>
+    </w:p>
+    <w:p>
+      <w:pPr>
+        <w:pBdr>
+          <w:top w:val="nil"/>
+          <w:left w:val="nil"/>
+          <w:bottom w:val="nil"/>
+          <w:right w:val="nil"/>
+          <w:between w:val="nil"/>
+        </w:pBdr>
+        <w:spacing w:line="360" w:lineRule="auto"/>
+        <w:jc w:val="both"/>
+        <w:rPr>
+          <w:rFonts w:ascii="Times New Roman" w:eastAsia="Times New Roman" w:hAnsi="Times New Roman" w:cs="Times New Roman"/>
+          <w:color w:val="000000"/>
+          <w:sz w:val="28"/>
+          <w:szCs w:val="28"/>
+        </w:rPr>
+      </w:pPr>
+      <w:r>
+        <w:rPr>
+          <w:rFonts w:ascii="Times New Roman" w:eastAsia="Times New Roman" w:hAnsi="Times New Roman" w:cs="Times New Roman"/>
+          <w:color w:val="000000"/>
+          <w:sz w:val="28"/>
+          <w:szCs w:val="28"/>
+        </w:rPr>
+        <w:t xml:space="preserve">352970 </w:t>
+      </w:r>
+      <w:r>
+        <w:rPr>
+          <w:rFonts w:ascii="Times New Roman" w:eastAsia="Times New Roman" w:hAnsi="Times New Roman" w:cs="Times New Roman"/>
+          <w:color w:val="000000"/>
+          <w:sz w:val="28"/>
+          <w:szCs w:val="28"/>
+        </w:rPr>
+        <w:t xml:space="preserve">*0,02 = </w:t>
+      </w:r>
+      <w:r>
+        <w:rPr>
+          <w:rFonts w:ascii="Times New Roman" w:eastAsia="Times New Roman" w:hAnsi="Times New Roman" w:cs="Times New Roman"/>
+          <w:color w:val="000000"/>
+          <w:sz w:val="28"/>
+          <w:szCs w:val="28"/>
+        </w:rPr>
+        <w:t>7059</w:t>
+      </w:r>
+      <w:r>
+        <w:rPr>
+          <w:rFonts w:ascii="Times New Roman" w:eastAsia="Times New Roman" w:hAnsi="Times New Roman" w:cs="Times New Roman"/>
+          <w:color w:val="000000"/>
+          <w:sz w:val="28"/>
+          <w:szCs w:val="28"/>
+        </w:rPr>
+        <w:t xml:space="preserve"> рублей.</w:t>
+      </w:r>
+    </w:p>
+    <w:p>
+      <w:pPr>
+        <w:pBdr>
+          <w:top w:val="nil"/>
+          <w:left w:val="nil"/>
+          <w:bottom w:val="nil"/>
+          <w:right w:val="nil"/>
+          <w:between w:val="nil"/>
+        </w:pBdr>
+        <w:spacing w:line="360" w:lineRule="auto"/>
+        <w:jc w:val="both"/>
+        <w:rPr>
+          <w:rFonts w:ascii="Times New Roman" w:eastAsia="Times New Roman" w:hAnsi="Times New Roman" w:cs="Times New Roman"/>
+          <w:color w:val="000000"/>
+          <w:sz w:val="28"/>
+          <w:szCs w:val="28"/>
+        </w:rPr>
+      </w:pPr>
+      <w:r>
+        <w:rPr>
+          <w:rFonts w:ascii="Times New Roman" w:eastAsia="Times New Roman" w:hAnsi="Times New Roman" w:cs="Times New Roman"/>
+          <w:color w:val="000000"/>
+          <w:sz w:val="28"/>
+          <w:szCs w:val="28"/>
+        </w:rPr>
+        <w:t>Однако, в связи с тем, что предусматривается удаленный принцип работы и работа только с бесплатным ПО (средами разработки и т.д.), то затраты на электроэнергию и программное обеспечение можно не учитывать (0 рублей).</w:t>
+      </w:r>
+    </w:p>
+    <w:p>
+      <w:pPr>
+        <w:pBdr>
+          <w:top w:val="nil"/>
+          <w:left w:val="nil"/>
+          <w:bottom w:val="nil"/>
+          <w:right w:val="nil"/>
+          <w:between w:val="nil"/>
+        </w:pBdr>
+        <w:spacing w:line="360" w:lineRule="auto"/>
+        <w:jc w:val="both"/>
+        <w:rPr>
+          <w:rFonts w:ascii="Times New Roman" w:eastAsia="Times New Roman" w:hAnsi="Times New Roman" w:cs="Times New Roman"/>
+          <w:color w:val="000000"/>
+          <w:sz w:val="28"/>
+          <w:szCs w:val="28"/>
+        </w:rPr>
+      </w:pPr>
+      <w:r>
+        <w:rPr>
+          <w:rFonts w:ascii="Times New Roman" w:eastAsia="Times New Roman" w:hAnsi="Times New Roman" w:cs="Times New Roman"/>
+          <w:color w:val="000000"/>
+          <w:sz w:val="28"/>
+          <w:szCs w:val="28"/>
+        </w:rPr>
+        <w:t xml:space="preserve">Себестоимость без учета сопровождения и адаптации и с учетом заработной платы для 5 человек на 5 месяцев разработки (согласно диаграмме </w:t>
+      </w:r>
+      <w:proofErr w:type="spellStart"/>
+      <w:r>
+        <w:rPr>
+          <w:rFonts w:ascii="Times New Roman" w:eastAsia="Times New Roman" w:hAnsi="Times New Roman" w:cs="Times New Roman"/>
+          <w:color w:val="000000"/>
+          <w:sz w:val="28"/>
+          <w:szCs w:val="28"/>
+        </w:rPr>
+        <w:t>Ганта</w:t>
+      </w:r>
+      <w:proofErr w:type="spellEnd"/>
+      <w:r>
+        <w:rPr>
+          <w:rFonts w:ascii="Times New Roman" w:eastAsia="Times New Roman" w:hAnsi="Times New Roman" w:cs="Times New Roman"/>
+          <w:color w:val="000000"/>
+          <w:sz w:val="28"/>
+          <w:szCs w:val="28"/>
+        </w:rPr>
+        <w:t>) будет составлять:</w:t>
+      </w:r>
+      <w:r>
+        <w:rPr>
+          <w:rFonts w:ascii="Times New Roman" w:eastAsia="Times New Roman" w:hAnsi="Times New Roman" w:cs="Times New Roman"/>
+          <w:color w:val="000000"/>
+          <w:sz w:val="28"/>
+          <w:szCs w:val="28"/>
+        </w:rPr>
+        <w:t xml:space="preserve"> </w:t>
+      </w:r>
+      <w:r>
+        <w:rPr>
+          <w:rFonts w:ascii="Times New Roman" w:eastAsia="Times New Roman" w:hAnsi="Times New Roman" w:cs="Times New Roman"/>
+          <w:b/>
+          <w:color w:val="000000"/>
+          <w:sz w:val="28"/>
+          <w:szCs w:val="28"/>
+        </w:rPr>
+        <w:t>1841182</w:t>
+      </w:r>
+      <w:r>
+        <w:rPr>
+          <w:rFonts w:ascii="Times New Roman" w:eastAsia="Times New Roman" w:hAnsi="Times New Roman" w:cs="Times New Roman"/>
+          <w:color w:val="000000"/>
+          <w:sz w:val="28"/>
+          <w:szCs w:val="28"/>
+        </w:rPr>
+        <w:t xml:space="preserve"> рублей</w:t>
+      </w:r>
+    </w:p>
+    <w:p>
+      <w:pPr>
+        <w:spacing w:line="360" w:lineRule="auto"/>
+        <w:jc w:val="both"/>
+        <w:rPr>
+          <w:rFonts w:ascii="Times New Roman" w:eastAsia="Times New Roman" w:hAnsi="Times New Roman" w:cs="Times New Roman"/>
+          <w:sz w:val="28"/>
+          <w:szCs w:val="28"/>
+        </w:rPr>
+      </w:pPr>
+      <w:r>
+        <w:rPr>
+          <w:rFonts w:ascii="Times New Roman" w:eastAsia="Times New Roman" w:hAnsi="Times New Roman" w:cs="Times New Roman"/>
+          <w:sz w:val="28"/>
+          <w:szCs w:val="28"/>
+        </w:rPr>
+        <w:t>Ожидаемый объем туристов, пользующихся приложением = 3% от общего числа = 180000</w:t>
+      </w:r>
+    </w:p>
+    <w:tbl>
+      <w:tblPr>
+        <w:tblpPr w:leftFromText="180" w:rightFromText="180" w:vertAnchor="text" w:tblpY="1"/>
+        <w:tblOverlap w:val="never"/>
+        <w:tblW w:w="4880" w:type="dxa"/>
+        <w:tblLook w:val="04A0" w:firstRow="1" w:lastRow="0" w:firstColumn="1" w:lastColumn="0" w:noHBand="0" w:noVBand="1"/>
+      </w:tblPr>
+      <w:tblGrid>
+        <w:gridCol w:w="2240"/>
+        <w:gridCol w:w="2640"/>
+      </w:tblGrid>
+      <w:tr>
+        <w:trPr>
+          <w:trHeight w:val="288"/>
+        </w:trPr>
+        <w:tc>
+          <w:tcPr>
+            <w:tcW w:w="2240" w:type="dxa"/>
+            <w:tcBorders>
+              <w:top w:val="nil"/>
+              <w:left w:val="nil"/>
+              <w:bottom w:val="nil"/>
+              <w:right w:val="nil"/>
+            </w:tcBorders>
+            <w:shd w:val="clear" w:color="auto" w:fill="auto"/>
+            <w:noWrap/>
+            <w:hideMark/>
+          </w:tcPr>
+          <w:p>
+            <w:pPr>
+              <w:spacing w:after="0" w:line="240" w:lineRule="auto"/>
+              <w:rPr>
+                <w:rFonts w:ascii="Calibri" w:eastAsia="Times New Roman" w:hAnsi="Calibri" w:cs="Calibri"/>
+                <w:color w:val="000000"/>
+                <w:lang w:eastAsia="ru-RU"/>
+              </w:rPr>
+            </w:pPr>
+            <w:r>
+              <w:rPr>
+                <w:rFonts w:ascii="Calibri" w:eastAsia="Times New Roman" w:hAnsi="Calibri" w:cs="Calibri"/>
+                <w:color w:val="000000"/>
+                <w:lang w:eastAsia="ru-RU"/>
+              </w:rPr>
+              <w:t>Затраты на копию</w:t>
+            </w:r>
+          </w:p>
+        </w:tc>
+        <w:tc>
+          <w:tcPr>
+            <w:tcW w:w="2640" w:type="dxa"/>
+            <w:tcBorders>
+              <w:top w:val="nil"/>
+              <w:left w:val="nil"/>
+              <w:bottom w:val="nil"/>
+              <w:right w:val="nil"/>
+            </w:tcBorders>
+            <w:shd w:val="clear" w:color="auto" w:fill="auto"/>
+            <w:noWrap/>
+            <w:hideMark/>
+          </w:tcPr>
+          <w:p>
+            <w:pPr>
+              <w:spacing w:after="0" w:line="240" w:lineRule="auto"/>
+              <w:rPr>
+                <w:rFonts w:ascii="Calibri" w:eastAsia="Times New Roman" w:hAnsi="Calibri" w:cs="Calibri"/>
+                <w:color w:val="000000"/>
+                <w:lang w:eastAsia="ru-RU"/>
+              </w:rPr>
+            </w:pPr>
+          </w:p>
+        </w:tc>
+      </w:tr>
+      <w:tr>
+        <w:trPr>
+          <w:trHeight w:val="936"/>
+        </w:trPr>
+        <w:tc>
+          <w:tcPr>
+            <w:tcW w:w="2240" w:type="dxa"/>
+            <w:tcBorders>
+              <w:top w:val="single" w:sz="4" w:space="0" w:color="auto"/>
+              <w:left w:val="single" w:sz="4" w:space="0" w:color="auto"/>
+              <w:bottom w:val="single" w:sz="4" w:space="0" w:color="auto"/>
+              <w:right w:val="single" w:sz="4" w:space="0" w:color="auto"/>
+            </w:tcBorders>
+            <w:shd w:val="clear" w:color="auto" w:fill="auto"/>
+            <w:hideMark/>
+          </w:tcPr>
+          <w:p>
+            <w:pPr>
+              <w:spacing w:after="0" w:line="240" w:lineRule="auto"/>
+              <w:rPr>
+                <w:rFonts w:ascii="Times New Roman" w:eastAsia="Times New Roman" w:hAnsi="Times New Roman" w:cs="Times New Roman"/>
+                <w:color w:val="000000"/>
+                <w:sz w:val="24"/>
+                <w:szCs w:val="24"/>
+                <w:lang w:eastAsia="ru-RU"/>
+              </w:rPr>
+            </w:pPr>
+            <w:r>
+              <w:rPr>
+                <w:rFonts w:ascii="Times New Roman" w:eastAsia="Times New Roman" w:hAnsi="Times New Roman" w:cs="Times New Roman"/>
+                <w:color w:val="000000"/>
+                <w:sz w:val="24"/>
+                <w:szCs w:val="24"/>
+                <w:lang w:eastAsia="ru-RU"/>
+              </w:rPr>
+              <w:t xml:space="preserve">Предполагаемый объем реализации, </w:t>
+            </w:r>
+            <w:proofErr w:type="spellStart"/>
+            <w:r>
+              <w:rPr>
+                <w:rFonts w:ascii="Times New Roman" w:eastAsia="Times New Roman" w:hAnsi="Times New Roman" w:cs="Times New Roman"/>
+                <w:color w:val="000000"/>
+                <w:sz w:val="24"/>
+                <w:szCs w:val="24"/>
+                <w:lang w:eastAsia="ru-RU"/>
+              </w:rPr>
+              <w:t>шт</w:t>
+            </w:r>
+            <w:proofErr w:type="spellEnd"/>
+          </w:p>
+        </w:tc>
+        <w:tc>
+          <w:tcPr>
+            <w:tcW w:w="2640" w:type="dxa"/>
+            <w:tcBorders>
+              <w:top w:val="single" w:sz="4" w:space="0" w:color="auto"/>
+              <w:left w:val="nil"/>
+              <w:bottom w:val="single" w:sz="4" w:space="0" w:color="auto"/>
+              <w:right w:val="single" w:sz="4" w:space="0" w:color="auto"/>
+            </w:tcBorders>
+            <w:shd w:val="clear" w:color="auto" w:fill="auto"/>
+            <w:hideMark/>
+          </w:tcPr>
+          <w:p>
+            <w:pPr>
+              <w:spacing w:after="0" w:line="240" w:lineRule="auto"/>
+              <w:jc w:val="right"/>
+              <w:rPr>
+                <w:rFonts w:ascii="Times New Roman" w:eastAsia="Times New Roman" w:hAnsi="Times New Roman" w:cs="Times New Roman"/>
+                <w:color w:val="000000"/>
+                <w:sz w:val="24"/>
+                <w:szCs w:val="24"/>
+                <w:lang w:eastAsia="ru-RU"/>
+              </w:rPr>
+            </w:pPr>
+            <w:r>
+              <w:rPr>
+                <w:rFonts w:ascii="Times New Roman" w:eastAsia="Times New Roman" w:hAnsi="Times New Roman" w:cs="Times New Roman"/>
+                <w:color w:val="000000"/>
+                <w:sz w:val="24"/>
+                <w:szCs w:val="24"/>
+                <w:lang w:eastAsia="ru-RU"/>
+              </w:rPr>
+              <w:t>180000</w:t>
+            </w:r>
+          </w:p>
+        </w:tc>
+      </w:tr>
+      <w:tr>
+        <w:trPr>
+          <w:trHeight w:val="864"/>
+        </w:trPr>
+        <w:tc>
+          <w:tcPr>
+            <w:tcW w:w="2240" w:type="dxa"/>
+            <w:tcBorders>
+              <w:top w:val="nil"/>
+              <w:left w:val="single" w:sz="4" w:space="0" w:color="auto"/>
+              <w:bottom w:val="single" w:sz="4" w:space="0" w:color="auto"/>
+              <w:right w:val="single" w:sz="4" w:space="0" w:color="auto"/>
+            </w:tcBorders>
+            <w:shd w:val="clear" w:color="auto" w:fill="auto"/>
+            <w:hideMark/>
+          </w:tcPr>
+          <w:p>
+            <w:pPr>
+              <w:spacing w:after="0" w:line="240" w:lineRule="auto"/>
+              <w:rPr>
+                <w:rFonts w:ascii="Times New Roman" w:eastAsia="Times New Roman" w:hAnsi="Times New Roman" w:cs="Times New Roman"/>
+                <w:color w:val="000000"/>
+                <w:sz w:val="24"/>
+                <w:szCs w:val="24"/>
+                <w:lang w:eastAsia="ru-RU"/>
+              </w:rPr>
+            </w:pPr>
+            <w:r>
+              <w:rPr>
+                <w:rFonts w:ascii="Times New Roman" w:eastAsia="Times New Roman" w:hAnsi="Times New Roman" w:cs="Times New Roman"/>
+                <w:color w:val="000000"/>
+                <w:sz w:val="24"/>
+                <w:szCs w:val="24"/>
+                <w:lang w:eastAsia="ru-RU"/>
+              </w:rPr>
+              <w:t>Полная себестоимость</w:t>
+            </w:r>
+          </w:p>
+        </w:tc>
+        <w:tc>
+          <w:tcPr>
+            <w:tcW w:w="2640" w:type="dxa"/>
+            <w:tcBorders>
+              <w:top w:val="nil"/>
+              <w:left w:val="nil"/>
+              <w:bottom w:val="single" w:sz="4" w:space="0" w:color="auto"/>
+              <w:right w:val="single" w:sz="4" w:space="0" w:color="auto"/>
+            </w:tcBorders>
+            <w:shd w:val="clear" w:color="auto" w:fill="auto"/>
+            <w:hideMark/>
+          </w:tcPr>
+          <w:p>
+            <w:pPr>
+              <w:spacing w:after="0" w:line="240" w:lineRule="auto"/>
+              <w:jc w:val="right"/>
+              <w:rPr>
+                <w:rFonts w:ascii="Times New Roman" w:eastAsia="Times New Roman" w:hAnsi="Times New Roman" w:cs="Times New Roman"/>
+                <w:color w:val="000000"/>
+                <w:sz w:val="24"/>
+                <w:szCs w:val="24"/>
+                <w:lang w:eastAsia="ru-RU"/>
+              </w:rPr>
+            </w:pPr>
+            <w:r>
+              <w:rPr>
+                <w:rFonts w:ascii="Times New Roman" w:eastAsia="Times New Roman" w:hAnsi="Times New Roman" w:cs="Times New Roman"/>
+                <w:color w:val="000000"/>
+                <w:sz w:val="24"/>
+                <w:szCs w:val="24"/>
+                <w:lang w:eastAsia="ru-RU"/>
+              </w:rPr>
+              <w:t>2267640,1</w:t>
+            </w:r>
+          </w:p>
+        </w:tc>
+      </w:tr>
+      <w:tr>
+        <w:trPr>
+          <w:trHeight w:val="624"/>
+        </w:trPr>
+        <w:tc>
+          <w:tcPr>
+            <w:tcW w:w="2240" w:type="dxa"/>
+            <w:tcBorders>
+              <w:top w:val="nil"/>
+              <w:left w:val="single" w:sz="4" w:space="0" w:color="auto"/>
+              <w:bottom w:val="single" w:sz="4" w:space="0" w:color="auto"/>
+              <w:right w:val="single" w:sz="4" w:space="0" w:color="auto"/>
+            </w:tcBorders>
+            <w:shd w:val="clear" w:color="auto" w:fill="auto"/>
+            <w:hideMark/>
+          </w:tcPr>
+          <w:p>
+            <w:pPr>
+              <w:spacing w:after="0" w:line="240" w:lineRule="auto"/>
+              <w:rPr>
+                <w:rFonts w:ascii="Times New Roman" w:eastAsia="Times New Roman" w:hAnsi="Times New Roman" w:cs="Times New Roman"/>
+                <w:color w:val="000000"/>
+                <w:sz w:val="24"/>
+                <w:szCs w:val="24"/>
+                <w:lang w:eastAsia="ru-RU"/>
+              </w:rPr>
+            </w:pPr>
+            <w:r>
+              <w:rPr>
+                <w:rFonts w:ascii="Times New Roman" w:eastAsia="Times New Roman" w:hAnsi="Times New Roman" w:cs="Times New Roman"/>
+                <w:color w:val="000000"/>
+                <w:sz w:val="24"/>
+                <w:szCs w:val="24"/>
+                <w:lang w:eastAsia="ru-RU"/>
+              </w:rPr>
+              <w:t>Затраты на тиражирование</w:t>
+            </w:r>
+          </w:p>
+        </w:tc>
+        <w:tc>
+          <w:tcPr>
+            <w:tcW w:w="2640" w:type="dxa"/>
+            <w:tcBorders>
+              <w:top w:val="nil"/>
+              <w:left w:val="nil"/>
+              <w:bottom w:val="single" w:sz="4" w:space="0" w:color="auto"/>
+              <w:right w:val="single" w:sz="4" w:space="0" w:color="auto"/>
+            </w:tcBorders>
+            <w:shd w:val="clear" w:color="auto" w:fill="auto"/>
+            <w:hideMark/>
+          </w:tcPr>
+          <w:p>
+            <w:pPr>
+              <w:spacing w:after="0" w:line="240" w:lineRule="auto"/>
+              <w:jc w:val="right"/>
+              <w:rPr>
+                <w:rFonts w:ascii="Times New Roman" w:eastAsia="Times New Roman" w:hAnsi="Times New Roman" w:cs="Times New Roman"/>
+                <w:color w:val="000000"/>
+                <w:sz w:val="24"/>
+                <w:szCs w:val="24"/>
+                <w:lang w:eastAsia="ru-RU"/>
+              </w:rPr>
+            </w:pPr>
+            <w:r>
+              <w:rPr>
+                <w:rFonts w:ascii="Times New Roman" w:eastAsia="Times New Roman" w:hAnsi="Times New Roman" w:cs="Times New Roman"/>
+                <w:color w:val="000000"/>
+                <w:sz w:val="24"/>
+                <w:szCs w:val="24"/>
+                <w:lang w:eastAsia="ru-RU"/>
+              </w:rPr>
+              <w:t>1000</w:t>
+            </w:r>
+          </w:p>
+        </w:tc>
+      </w:tr>
+      <w:tr>
+        <w:trPr>
+          <w:trHeight w:val="624"/>
+        </w:trPr>
+        <w:tc>
+          <w:tcPr>
+            <w:tcW w:w="2240" w:type="dxa"/>
+            <w:tcBorders>
+              <w:top w:val="nil"/>
+              <w:left w:val="single" w:sz="4" w:space="0" w:color="auto"/>
+              <w:bottom w:val="single" w:sz="4" w:space="0" w:color="auto"/>
+              <w:right w:val="single" w:sz="4" w:space="0" w:color="auto"/>
+            </w:tcBorders>
+            <w:shd w:val="clear" w:color="auto" w:fill="auto"/>
+            <w:hideMark/>
+          </w:tcPr>
+          <w:p>
+            <w:pPr>
+              <w:spacing w:after="0" w:line="240" w:lineRule="auto"/>
+              <w:rPr>
+                <w:rFonts w:ascii="Times New Roman" w:eastAsia="Times New Roman" w:hAnsi="Times New Roman" w:cs="Times New Roman"/>
+                <w:color w:val="000000"/>
+                <w:sz w:val="24"/>
+                <w:szCs w:val="24"/>
+                <w:lang w:eastAsia="ru-RU"/>
+              </w:rPr>
+            </w:pPr>
+            <w:r>
+              <w:rPr>
+                <w:rFonts w:ascii="Times New Roman" w:eastAsia="Times New Roman" w:hAnsi="Times New Roman" w:cs="Times New Roman"/>
+                <w:color w:val="000000"/>
+                <w:sz w:val="24"/>
+                <w:szCs w:val="24"/>
+                <w:lang w:eastAsia="ru-RU"/>
+              </w:rPr>
+              <w:t>Затраты на продвижение</w:t>
+            </w:r>
+          </w:p>
+        </w:tc>
+        <w:tc>
+          <w:tcPr>
+            <w:tcW w:w="2640" w:type="dxa"/>
+            <w:tcBorders>
+              <w:top w:val="nil"/>
+              <w:left w:val="nil"/>
+              <w:bottom w:val="single" w:sz="4" w:space="0" w:color="auto"/>
+              <w:right w:val="single" w:sz="4" w:space="0" w:color="auto"/>
+            </w:tcBorders>
+            <w:shd w:val="clear" w:color="auto" w:fill="auto"/>
+            <w:hideMark/>
+          </w:tcPr>
+          <w:p>
+            <w:pPr>
+              <w:spacing w:after="0" w:line="240" w:lineRule="auto"/>
+              <w:jc w:val="right"/>
+              <w:rPr>
+                <w:rFonts w:ascii="Times New Roman" w:eastAsia="Times New Roman" w:hAnsi="Times New Roman" w:cs="Times New Roman"/>
+                <w:color w:val="000000"/>
+                <w:sz w:val="24"/>
+                <w:szCs w:val="24"/>
+                <w:lang w:eastAsia="ru-RU"/>
+              </w:rPr>
+            </w:pPr>
+            <w:r>
+              <w:rPr>
+                <w:rFonts w:ascii="Times New Roman" w:eastAsia="Times New Roman" w:hAnsi="Times New Roman" w:cs="Times New Roman"/>
+                <w:color w:val="000000"/>
+                <w:sz w:val="24"/>
+                <w:szCs w:val="24"/>
+                <w:lang w:eastAsia="ru-RU"/>
+              </w:rPr>
+              <w:t>100000</w:t>
+            </w:r>
+          </w:p>
+        </w:tc>
+      </w:tr>
+      <w:tr>
+        <w:trPr>
+          <w:trHeight w:val="288"/>
+        </w:trPr>
+        <w:tc>
+          <w:tcPr>
+            <w:tcW w:w="2240" w:type="dxa"/>
+            <w:tcBorders>
+              <w:top w:val="nil"/>
+              <w:left w:val="nil"/>
+              <w:bottom w:val="nil"/>
+              <w:right w:val="nil"/>
+            </w:tcBorders>
+            <w:shd w:val="clear" w:color="auto" w:fill="auto"/>
+            <w:noWrap/>
+            <w:hideMark/>
+          </w:tcPr>
+          <w:p>
+            <w:pPr>
+              <w:spacing w:after="0" w:line="240" w:lineRule="auto"/>
+              <w:jc w:val="right"/>
+              <w:rPr>
+                <w:rFonts w:ascii="Times New Roman" w:eastAsia="Times New Roman" w:hAnsi="Times New Roman" w:cs="Times New Roman"/>
+                <w:color w:val="000000"/>
+                <w:sz w:val="24"/>
+                <w:szCs w:val="24"/>
+                <w:lang w:eastAsia="ru-RU"/>
+              </w:rPr>
+            </w:pPr>
+          </w:p>
+        </w:tc>
+        <w:tc>
+          <w:tcPr>
+            <w:tcW w:w="2640" w:type="dxa"/>
+            <w:tcBorders>
+              <w:top w:val="nil"/>
+              <w:left w:val="nil"/>
+              <w:bottom w:val="nil"/>
+              <w:right w:val="nil"/>
+            </w:tcBorders>
+            <w:shd w:val="clear" w:color="auto" w:fill="auto"/>
+            <w:noWrap/>
+            <w:hideMark/>
+          </w:tcPr>
+          <w:p>
+            <w:pPr>
+              <w:spacing w:after="0" w:line="240" w:lineRule="auto"/>
+              <w:rPr>
+                <w:rFonts w:ascii="Times New Roman" w:eastAsia="Times New Roman" w:hAnsi="Times New Roman" w:cs="Times New Roman"/>
+                <w:sz w:val="20"/>
+                <w:szCs w:val="20"/>
+                <w:lang w:eastAsia="ru-RU"/>
+              </w:rPr>
+            </w:pPr>
+          </w:p>
+        </w:tc>
+      </w:tr>
+      <w:tr>
+        <w:trPr>
+          <w:trHeight w:val="288"/>
+        </w:trPr>
+        <w:tc>
+          <w:tcPr>
+            <w:tcW w:w="2240" w:type="dxa"/>
+            <w:tcBorders>
+              <w:top w:val="nil"/>
+              <w:left w:val="nil"/>
+              <w:bottom w:val="nil"/>
+              <w:right w:val="nil"/>
+            </w:tcBorders>
+            <w:shd w:val="clear" w:color="auto" w:fill="auto"/>
+            <w:noWrap/>
+            <w:hideMark/>
+          </w:tcPr>
+          <w:p>
+            <w:pPr>
+              <w:spacing w:after="0" w:line="240" w:lineRule="auto"/>
+              <w:rPr>
+                <w:rFonts w:ascii="Calibri" w:eastAsia="Times New Roman" w:hAnsi="Calibri" w:cs="Calibri"/>
+                <w:color w:val="000000"/>
+                <w:lang w:eastAsia="ru-RU"/>
+              </w:rPr>
+            </w:pPr>
+            <w:r>
+              <w:rPr>
+                <w:rFonts w:ascii="Calibri" w:eastAsia="Times New Roman" w:hAnsi="Calibri" w:cs="Calibri"/>
+                <w:color w:val="000000"/>
+                <w:lang w:eastAsia="ru-RU"/>
+              </w:rPr>
+              <w:lastRenderedPageBreak/>
+              <w:t>Затраты на копию=</w:t>
+            </w:r>
+          </w:p>
+        </w:tc>
+        <w:tc>
+          <w:tcPr>
+            <w:tcW w:w="2640" w:type="dxa"/>
+            <w:tcBorders>
+              <w:top w:val="nil"/>
+              <w:left w:val="nil"/>
+              <w:bottom w:val="nil"/>
+              <w:right w:val="nil"/>
+            </w:tcBorders>
+            <w:shd w:val="clear" w:color="auto" w:fill="auto"/>
+            <w:noWrap/>
+            <w:hideMark/>
+          </w:tcPr>
+          <w:p>
+            <w:pPr>
+              <w:spacing w:after="0" w:line="240" w:lineRule="auto"/>
+              <w:jc w:val="right"/>
+              <w:rPr>
+                <w:rFonts w:ascii="Calibri" w:eastAsia="Times New Roman" w:hAnsi="Calibri" w:cs="Calibri"/>
+                <w:color w:val="000000"/>
+                <w:lang w:eastAsia="ru-RU"/>
+              </w:rPr>
+            </w:pPr>
+            <w:r>
+              <w:rPr>
+                <w:rFonts w:ascii="Calibri" w:eastAsia="Times New Roman" w:hAnsi="Calibri" w:cs="Calibri"/>
+                <w:color w:val="000000"/>
+                <w:lang w:eastAsia="ru-RU"/>
+              </w:rPr>
+              <w:t>13,15911167</w:t>
+            </w:r>
+          </w:p>
+        </w:tc>
+      </w:tr>
+      <w:tr>
+        <w:trPr>
+          <w:trHeight w:val="288"/>
+        </w:trPr>
+        <w:tc>
+          <w:tcPr>
+            <w:tcW w:w="2240" w:type="dxa"/>
+            <w:tcBorders>
+              <w:top w:val="nil"/>
+              <w:left w:val="nil"/>
+              <w:bottom w:val="nil"/>
+              <w:right w:val="nil"/>
+            </w:tcBorders>
+            <w:shd w:val="clear" w:color="auto" w:fill="auto"/>
+            <w:noWrap/>
+            <w:hideMark/>
+          </w:tcPr>
+          <w:p>
+            <w:pPr>
+              <w:spacing w:after="0" w:line="240" w:lineRule="auto"/>
+              <w:jc w:val="right"/>
+              <w:rPr>
+                <w:rFonts w:ascii="Calibri" w:eastAsia="Times New Roman" w:hAnsi="Calibri" w:cs="Calibri"/>
+                <w:color w:val="000000"/>
+                <w:lang w:eastAsia="ru-RU"/>
+              </w:rPr>
+            </w:pPr>
+          </w:p>
+        </w:tc>
+        <w:tc>
+          <w:tcPr>
+            <w:tcW w:w="2640" w:type="dxa"/>
+            <w:tcBorders>
+              <w:top w:val="nil"/>
+              <w:left w:val="nil"/>
+              <w:bottom w:val="nil"/>
+              <w:right w:val="nil"/>
+            </w:tcBorders>
+            <w:shd w:val="clear" w:color="auto" w:fill="auto"/>
+            <w:noWrap/>
+            <w:hideMark/>
+          </w:tcPr>
+          <w:p>
+            <w:pPr>
+              <w:spacing w:after="0" w:line="240" w:lineRule="auto"/>
+              <w:rPr>
+                <w:rFonts w:ascii="Times New Roman" w:eastAsia="Times New Roman" w:hAnsi="Times New Roman" w:cs="Times New Roman"/>
+                <w:sz w:val="20"/>
+                <w:szCs w:val="20"/>
+                <w:lang w:eastAsia="ru-RU"/>
+              </w:rPr>
+            </w:pPr>
+          </w:p>
+        </w:tc>
+      </w:tr>
+      <w:tr>
+        <w:trPr>
+          <w:trHeight w:val="360"/>
+        </w:trPr>
+        <w:tc>
+          <w:tcPr>
+            <w:tcW w:w="4880" w:type="dxa"/>
+            <w:gridSpan w:val="2"/>
+            <w:tcBorders>
+              <w:top w:val="nil"/>
+              <w:left w:val="nil"/>
+              <w:bottom w:val="nil"/>
+              <w:right w:val="nil"/>
+            </w:tcBorders>
+            <w:shd w:val="clear" w:color="auto" w:fill="auto"/>
+            <w:noWrap/>
+            <w:vAlign w:val="bottom"/>
+            <w:hideMark/>
+          </w:tcPr>
+          <w:p>
+            <w:pPr>
+              <w:spacing w:after="0" w:line="240" w:lineRule="auto"/>
+              <w:rPr>
+                <w:rFonts w:ascii="Times New Roman" w:eastAsia="Times New Roman" w:hAnsi="Times New Roman" w:cs="Times New Roman"/>
+                <w:color w:val="000000"/>
+                <w:sz w:val="28"/>
+                <w:szCs w:val="28"/>
+                <w:lang w:eastAsia="ru-RU"/>
+              </w:rPr>
+            </w:pPr>
+            <w:r>
+              <w:rPr>
+                <w:rFonts w:ascii="Times New Roman" w:eastAsia="Times New Roman" w:hAnsi="Times New Roman" w:cs="Times New Roman"/>
+                <w:color w:val="000000"/>
+                <w:sz w:val="28"/>
+                <w:szCs w:val="28"/>
+                <w:lang w:eastAsia="ru-RU"/>
+              </w:rPr>
+              <w:t xml:space="preserve">Определение цены реализации 1 копии </w:t>
+            </w:r>
+          </w:p>
+        </w:tc>
+      </w:tr>
+      <w:tr>
+        <w:trPr>
+          <w:trHeight w:val="288"/>
+        </w:trPr>
+        <w:tc>
+          <w:tcPr>
+            <w:tcW w:w="2240" w:type="dxa"/>
+            <w:tcBorders>
+              <w:top w:val="nil"/>
+              <w:left w:val="nil"/>
+              <w:bottom w:val="nil"/>
+              <w:right w:val="nil"/>
+            </w:tcBorders>
+            <w:shd w:val="clear" w:color="auto" w:fill="auto"/>
+            <w:noWrap/>
+            <w:hideMark/>
+          </w:tcPr>
+          <w:p>
+            <w:pPr>
+              <w:spacing w:after="0" w:line="240" w:lineRule="auto"/>
+              <w:rPr>
+                <w:rFonts w:ascii="Calibri" w:eastAsia="Times New Roman" w:hAnsi="Calibri" w:cs="Calibri"/>
+                <w:color w:val="000000"/>
+                <w:lang w:eastAsia="ru-RU"/>
+              </w:rPr>
+            </w:pPr>
+            <w:r>
+              <w:rPr>
+                <w:rFonts w:ascii="Calibri" w:eastAsia="Times New Roman" w:hAnsi="Calibri" w:cs="Calibri"/>
+                <w:color w:val="000000"/>
+                <w:lang w:eastAsia="ru-RU"/>
+              </w:rPr>
+              <w:t>Затраты на 1 копию=</w:t>
+            </w:r>
+          </w:p>
+        </w:tc>
+        <w:tc>
+          <w:tcPr>
+            <w:tcW w:w="2640" w:type="dxa"/>
+            <w:tcBorders>
+              <w:top w:val="nil"/>
+              <w:left w:val="nil"/>
+              <w:bottom w:val="nil"/>
+              <w:right w:val="nil"/>
+            </w:tcBorders>
+            <w:shd w:val="clear" w:color="auto" w:fill="auto"/>
+            <w:noWrap/>
+            <w:hideMark/>
+          </w:tcPr>
+          <w:p>
+            <w:pPr>
+              <w:spacing w:after="0" w:line="240" w:lineRule="auto"/>
+              <w:jc w:val="right"/>
+              <w:rPr>
+                <w:rFonts w:ascii="Calibri" w:eastAsia="Times New Roman" w:hAnsi="Calibri" w:cs="Calibri"/>
+                <w:color w:val="000000"/>
+                <w:lang w:eastAsia="ru-RU"/>
+              </w:rPr>
+            </w:pPr>
+            <w:r>
+              <w:rPr>
+                <w:rFonts w:ascii="Calibri" w:eastAsia="Times New Roman" w:hAnsi="Calibri" w:cs="Calibri"/>
+                <w:color w:val="000000"/>
+                <w:lang w:eastAsia="ru-RU"/>
+              </w:rPr>
+              <w:t>13,15911167</w:t>
+            </w:r>
+          </w:p>
+        </w:tc>
+      </w:tr>
+      <w:tr>
+        <w:trPr>
+          <w:trHeight w:val="288"/>
+        </w:trPr>
+        <w:tc>
+          <w:tcPr>
+            <w:tcW w:w="2240" w:type="dxa"/>
+            <w:tcBorders>
+              <w:top w:val="nil"/>
+              <w:left w:val="nil"/>
+              <w:bottom w:val="nil"/>
+              <w:right w:val="nil"/>
+            </w:tcBorders>
+            <w:shd w:val="clear" w:color="auto" w:fill="auto"/>
+            <w:noWrap/>
+            <w:hideMark/>
+          </w:tcPr>
+          <w:p>
+            <w:pPr>
+              <w:spacing w:after="0" w:line="240" w:lineRule="auto"/>
+              <w:rPr>
+                <w:rFonts w:ascii="Calibri" w:eastAsia="Times New Roman" w:hAnsi="Calibri" w:cs="Calibri"/>
+                <w:color w:val="000000"/>
+                <w:lang w:eastAsia="ru-RU"/>
+              </w:rPr>
+            </w:pPr>
+            <w:r>
+              <w:rPr>
+                <w:rFonts w:ascii="Calibri" w:eastAsia="Times New Roman" w:hAnsi="Calibri" w:cs="Calibri"/>
+                <w:color w:val="000000"/>
+                <w:lang w:eastAsia="ru-RU"/>
+              </w:rPr>
+              <w:t>Прибыль</w:t>
+            </w:r>
+          </w:p>
+        </w:tc>
+        <w:tc>
+          <w:tcPr>
+            <w:tcW w:w="2640" w:type="dxa"/>
+            <w:tcBorders>
+              <w:top w:val="nil"/>
+              <w:left w:val="nil"/>
+              <w:bottom w:val="nil"/>
+              <w:right w:val="nil"/>
+            </w:tcBorders>
+            <w:shd w:val="clear" w:color="auto" w:fill="auto"/>
+            <w:noWrap/>
+            <w:hideMark/>
+          </w:tcPr>
+          <w:p>
+            <w:pPr>
+              <w:spacing w:after="0" w:line="240" w:lineRule="auto"/>
+              <w:jc w:val="right"/>
+              <w:rPr>
+                <w:rFonts w:ascii="Calibri" w:eastAsia="Times New Roman" w:hAnsi="Calibri" w:cs="Calibri"/>
+                <w:color w:val="000000"/>
+                <w:lang w:eastAsia="ru-RU"/>
+              </w:rPr>
+            </w:pPr>
+            <w:r>
+              <w:rPr>
+                <w:rFonts w:ascii="Calibri" w:eastAsia="Times New Roman" w:hAnsi="Calibri" w:cs="Calibri"/>
+                <w:color w:val="000000"/>
+                <w:lang w:eastAsia="ru-RU"/>
+              </w:rPr>
+              <w:t>0,8</w:t>
+            </w:r>
+          </w:p>
+        </w:tc>
+      </w:tr>
+      <w:tr>
+        <w:trPr>
+          <w:trHeight w:val="288"/>
+        </w:trPr>
+        <w:tc>
+          <w:tcPr>
+            <w:tcW w:w="2240" w:type="dxa"/>
+            <w:tcBorders>
+              <w:top w:val="nil"/>
+              <w:left w:val="nil"/>
+              <w:bottom w:val="nil"/>
+              <w:right w:val="nil"/>
+            </w:tcBorders>
+            <w:shd w:val="clear" w:color="auto" w:fill="auto"/>
+            <w:noWrap/>
+            <w:hideMark/>
+          </w:tcPr>
+          <w:p>
+            <w:pPr>
+              <w:spacing w:after="0" w:line="240" w:lineRule="auto"/>
+              <w:rPr>
+                <w:rFonts w:ascii="Calibri" w:eastAsia="Times New Roman" w:hAnsi="Calibri" w:cs="Calibri"/>
+                <w:color w:val="000000"/>
+                <w:lang w:eastAsia="ru-RU"/>
+              </w:rPr>
+            </w:pPr>
+            <w:r>
+              <w:rPr>
+                <w:rFonts w:ascii="Calibri" w:eastAsia="Times New Roman" w:hAnsi="Calibri" w:cs="Calibri"/>
+                <w:color w:val="000000"/>
+                <w:lang w:eastAsia="ru-RU"/>
+              </w:rPr>
+              <w:t>Продажа без НДС</w:t>
+            </w:r>
+          </w:p>
+        </w:tc>
+        <w:tc>
+          <w:tcPr>
+            <w:tcW w:w="2640" w:type="dxa"/>
+            <w:tcBorders>
+              <w:top w:val="nil"/>
+              <w:left w:val="nil"/>
+              <w:bottom w:val="nil"/>
+              <w:right w:val="nil"/>
+            </w:tcBorders>
+            <w:shd w:val="clear" w:color="auto" w:fill="auto"/>
+            <w:noWrap/>
+            <w:hideMark/>
+          </w:tcPr>
+          <w:p>
+            <w:pPr>
+              <w:spacing w:after="0" w:line="240" w:lineRule="auto"/>
+              <w:jc w:val="right"/>
+              <w:rPr>
+                <w:rFonts w:ascii="Calibri" w:eastAsia="Times New Roman" w:hAnsi="Calibri" w:cs="Calibri"/>
+                <w:color w:val="000000"/>
+                <w:lang w:eastAsia="ru-RU"/>
+              </w:rPr>
+            </w:pPr>
+            <w:r>
+              <w:rPr>
+                <w:rFonts w:ascii="Calibri" w:eastAsia="Times New Roman" w:hAnsi="Calibri" w:cs="Calibri"/>
+                <w:color w:val="000000"/>
+                <w:lang w:eastAsia="ru-RU"/>
+              </w:rPr>
+              <w:t>23,686401</w:t>
+            </w:r>
+          </w:p>
+        </w:tc>
+      </w:tr>
+      <w:tr>
+        <w:trPr>
+          <w:trHeight w:val="288"/>
+        </w:trPr>
+        <w:tc>
+          <w:tcPr>
+            <w:tcW w:w="2240" w:type="dxa"/>
+            <w:tcBorders>
+              <w:top w:val="nil"/>
+              <w:left w:val="nil"/>
+              <w:bottom w:val="nil"/>
+              <w:right w:val="nil"/>
+            </w:tcBorders>
+            <w:shd w:val="clear" w:color="auto" w:fill="auto"/>
+            <w:noWrap/>
+            <w:hideMark/>
+          </w:tcPr>
+          <w:p>
+            <w:pPr>
+              <w:spacing w:after="0" w:line="240" w:lineRule="auto"/>
+              <w:rPr>
+                <w:rFonts w:ascii="Calibri" w:eastAsia="Times New Roman" w:hAnsi="Calibri" w:cs="Calibri"/>
+                <w:color w:val="000000"/>
+                <w:lang w:eastAsia="ru-RU"/>
+              </w:rPr>
+            </w:pPr>
+            <w:r>
+              <w:rPr>
+                <w:rFonts w:ascii="Calibri" w:eastAsia="Times New Roman" w:hAnsi="Calibri" w:cs="Calibri"/>
+                <w:color w:val="000000"/>
+                <w:lang w:eastAsia="ru-RU"/>
+              </w:rPr>
+              <w:t>НДС</w:t>
+            </w:r>
+          </w:p>
+        </w:tc>
+        <w:tc>
+          <w:tcPr>
+            <w:tcW w:w="2640" w:type="dxa"/>
+            <w:tcBorders>
+              <w:top w:val="nil"/>
+              <w:left w:val="nil"/>
+              <w:bottom w:val="nil"/>
+              <w:right w:val="nil"/>
+            </w:tcBorders>
+            <w:shd w:val="clear" w:color="auto" w:fill="auto"/>
+            <w:noWrap/>
+            <w:hideMark/>
+          </w:tcPr>
+          <w:p>
+            <w:pPr>
+              <w:spacing w:after="0" w:line="240" w:lineRule="auto"/>
+              <w:jc w:val="right"/>
+              <w:rPr>
+                <w:rFonts w:ascii="Calibri" w:eastAsia="Times New Roman" w:hAnsi="Calibri" w:cs="Calibri"/>
+                <w:color w:val="000000"/>
+                <w:lang w:eastAsia="ru-RU"/>
+              </w:rPr>
+            </w:pPr>
+            <w:r>
+              <w:rPr>
+                <w:rFonts w:ascii="Calibri" w:eastAsia="Times New Roman" w:hAnsi="Calibri" w:cs="Calibri"/>
+                <w:color w:val="000000"/>
+                <w:lang w:eastAsia="ru-RU"/>
+              </w:rPr>
+              <w:t>0,2</w:t>
+            </w:r>
+          </w:p>
+        </w:tc>
+      </w:tr>
+      <w:tr>
+        <w:trPr>
+          <w:trHeight w:val="288"/>
+        </w:trPr>
+        <w:tc>
+          <w:tcPr>
+            <w:tcW w:w="2240" w:type="dxa"/>
+            <w:tcBorders>
+              <w:top w:val="nil"/>
+              <w:left w:val="nil"/>
+              <w:bottom w:val="nil"/>
+              <w:right w:val="nil"/>
+            </w:tcBorders>
+            <w:shd w:val="clear" w:color="auto" w:fill="auto"/>
+            <w:noWrap/>
+            <w:hideMark/>
+          </w:tcPr>
+          <w:p>
+            <w:pPr>
+              <w:spacing w:after="0" w:line="240" w:lineRule="auto"/>
+              <w:rPr>
+                <w:rFonts w:ascii="Calibri" w:eastAsia="Times New Roman" w:hAnsi="Calibri" w:cs="Calibri"/>
+                <w:color w:val="000000"/>
+                <w:lang w:eastAsia="ru-RU"/>
+              </w:rPr>
+            </w:pPr>
+            <w:r>
+              <w:rPr>
+                <w:rFonts w:ascii="Calibri" w:eastAsia="Times New Roman" w:hAnsi="Calibri" w:cs="Calibri"/>
+                <w:color w:val="000000"/>
+                <w:lang w:eastAsia="ru-RU"/>
+              </w:rPr>
+              <w:t>Продажа с НДС</w:t>
+            </w:r>
+          </w:p>
+        </w:tc>
+        <w:tc>
+          <w:tcPr>
+            <w:tcW w:w="2640" w:type="dxa"/>
+            <w:tcBorders>
+              <w:top w:val="nil"/>
+              <w:left w:val="nil"/>
+              <w:bottom w:val="nil"/>
+              <w:right w:val="nil"/>
+            </w:tcBorders>
+            <w:shd w:val="clear" w:color="auto" w:fill="auto"/>
+            <w:noWrap/>
+            <w:hideMark/>
+          </w:tcPr>
+          <w:p>
+            <w:pPr>
+              <w:spacing w:after="0" w:line="240" w:lineRule="auto"/>
+              <w:jc w:val="right"/>
+              <w:rPr>
+                <w:rFonts w:ascii="Calibri" w:eastAsia="Times New Roman" w:hAnsi="Calibri" w:cs="Calibri"/>
+                <w:color w:val="000000"/>
+                <w:lang w:eastAsia="ru-RU"/>
+              </w:rPr>
+            </w:pPr>
+            <w:r>
+              <w:rPr>
+                <w:rFonts w:ascii="Calibri" w:eastAsia="Times New Roman" w:hAnsi="Calibri" w:cs="Calibri"/>
+                <w:color w:val="000000"/>
+                <w:lang w:eastAsia="ru-RU"/>
+              </w:rPr>
+              <w:t>28,4236812</w:t>
+            </w:r>
+          </w:p>
+        </w:tc>
+      </w:tr>
+    </w:tbl>
+    <w:p>
+      <w:pPr>
+        <w:spacing w:after="0" w:line="240" w:lineRule="auto"/>
+        <w:jc w:val="both"/>
+        <w:rPr>
+          <w:sz w:val="28"/>
+          <w:szCs w:val="28"/>
+        </w:rPr>
+      </w:pPr>
+      <w:r>
+        <w:rPr>
+          <w:sz w:val="28"/>
+          <w:szCs w:val="28"/>
+        </w:rPr>
+        <w:br w:type="textWrapping" w:clear="all"/>
       </w:r>
     </w:p>
     <w:p>
@@ -1127,10 +3234,18 @@
       </w:pPr>
       <w:r>
         <w:rPr>
-          <w:sz w:val="28"/>
-          <w:szCs w:val="28"/>
-        </w:rPr>
-        <w:t>Способы монетизации</w:t>
+          <w:b/>
+          <w:sz w:val="28"/>
+          <w:szCs w:val="28"/>
+        </w:rPr>
+        <w:t>Слайд 11</w:t>
+      </w:r>
+      <w:r>
+        <w:rPr>
+          <w:sz w:val="28"/>
+          <w:szCs w:val="28"/>
+        </w:rPr>
+        <w:t xml:space="preserve"> Возможные риски</w:t>
       </w:r>
     </w:p>
     <w:p>
@@ -1142,22 +3257,1639 @@
           <w:sz w:val="28"/>
           <w:szCs w:val="28"/>
         </w:rPr>
+        <w:sectPr>
+          <w:pgSz w:w="11906" w:h="16838"/>
+          <w:pgMar w:top="1134" w:right="850" w:bottom="1134" w:left="1701" w:header="708" w:footer="708" w:gutter="0"/>
+          <w:cols w:space="708"/>
+          <w:docGrid w:linePitch="360"/>
+        </w:sectPr>
       </w:pPr>
-      <w:r>
-        <w:rPr>
+    </w:p>
+    <w:p>
+      <w:pPr>
+        <w:pBdr>
+          <w:top w:val="nil"/>
+          <w:left w:val="nil"/>
+          <w:bottom w:val="nil"/>
+          <w:right w:val="nil"/>
+          <w:between w:val="nil"/>
+        </w:pBdr>
+        <w:spacing w:line="360" w:lineRule="auto"/>
+        <w:ind w:firstLine="709"/>
+        <w:jc w:val="both"/>
+        <w:rPr>
+          <w:rFonts w:ascii="Times New Roman" w:eastAsia="Times New Roman" w:hAnsi="Times New Roman" w:cs="Times New Roman"/>
+          <w:color w:val="000000"/>
+          <w:sz w:val="28"/>
+          <w:szCs w:val="28"/>
+        </w:rPr>
+      </w:pPr>
+      <w:r>
+        <w:rPr>
+          <w:rFonts w:ascii="Times New Roman" w:eastAsia="Times New Roman" w:hAnsi="Times New Roman" w:cs="Times New Roman"/>
           <w:b/>
-          <w:sz w:val="28"/>
-          <w:szCs w:val="28"/>
-        </w:rPr>
-        <w:t>Слайд 11</w:t>
-      </w:r>
-      <w:r>
-        <w:rPr>
-          <w:sz w:val="28"/>
-          <w:szCs w:val="28"/>
-        </w:rPr>
-        <w:t xml:space="preserve"> Возможные риски</w:t>
-      </w:r>
+          <w:color w:val="000000"/>
+          <w:sz w:val="26"/>
+          <w:szCs w:val="26"/>
+        </w:rPr>
+        <w:lastRenderedPageBreak/>
+        <w:t>Карта рисков:</w:t>
+      </w:r>
+    </w:p>
+    <w:p>
+      <w:pPr>
+        <w:spacing w:line="240" w:lineRule="auto"/>
+        <w:jc w:val="both"/>
+        <w:rPr>
+          <w:rFonts w:ascii="Times New Roman" w:eastAsia="Times New Roman" w:hAnsi="Times New Roman" w:cs="Times New Roman"/>
+          <w:sz w:val="24"/>
+          <w:szCs w:val="24"/>
+        </w:rPr>
+      </w:pPr>
+      <w:r>
+        <w:rPr>
+          <w:rFonts w:ascii="Times New Roman" w:eastAsia="Times New Roman" w:hAnsi="Times New Roman" w:cs="Times New Roman"/>
+          <w:b/>
+          <w:color w:val="000000"/>
+          <w:sz w:val="26"/>
+          <w:szCs w:val="26"/>
+        </w:rPr>
+        <w:t>1) Таблица 10 - Риски разработки</w:t>
+      </w:r>
+    </w:p>
+    <w:tbl>
+      <w:tblPr>
+        <w:tblW w:w="15147" w:type="dxa"/>
+        <w:tblLayout w:type="fixed"/>
+        <w:tblLook w:val="0400" w:firstRow="0" w:lastRow="0" w:firstColumn="0" w:lastColumn="0" w:noHBand="0" w:noVBand="1"/>
+      </w:tblPr>
+      <w:tblGrid>
+        <w:gridCol w:w="417"/>
+        <w:gridCol w:w="2220"/>
+        <w:gridCol w:w="2217"/>
+        <w:gridCol w:w="2033"/>
+        <w:gridCol w:w="2427"/>
+        <w:gridCol w:w="2496"/>
+        <w:gridCol w:w="3117"/>
+        <w:gridCol w:w="220"/>
+      </w:tblGrid>
+      <w:tr>
+        <w:trPr>
+          <w:trHeight w:val="740"/>
+        </w:trPr>
+        <w:tc>
+          <w:tcPr>
+            <w:tcW w:w="417" w:type="dxa"/>
+            <w:vMerge w:val="restart"/>
+            <w:tcBorders>
+              <w:top w:val="single" w:sz="4" w:space="0" w:color="000000"/>
+              <w:left w:val="single" w:sz="4" w:space="0" w:color="000000"/>
+              <w:bottom w:val="single" w:sz="4" w:space="0" w:color="000000"/>
+              <w:right w:val="single" w:sz="4" w:space="0" w:color="000000"/>
+            </w:tcBorders>
+            <w:tcMar>
+              <w:top w:w="100" w:type="dxa"/>
+              <w:left w:w="100" w:type="dxa"/>
+              <w:bottom w:w="100" w:type="dxa"/>
+              <w:right w:w="100" w:type="dxa"/>
+            </w:tcMar>
+          </w:tcPr>
+          <w:p>
+            <w:pPr>
+              <w:spacing w:line="240" w:lineRule="auto"/>
+              <w:rPr>
+                <w:rFonts w:ascii="Times New Roman" w:eastAsia="Times New Roman" w:hAnsi="Times New Roman" w:cs="Times New Roman"/>
+                <w:sz w:val="24"/>
+                <w:szCs w:val="24"/>
+              </w:rPr>
+            </w:pPr>
+            <w:r>
+              <w:rPr>
+                <w:rFonts w:ascii="Times New Roman" w:eastAsia="Times New Roman" w:hAnsi="Times New Roman" w:cs="Times New Roman"/>
+                <w:b/>
+                <w:color w:val="000000"/>
+                <w:sz w:val="24"/>
+                <w:szCs w:val="24"/>
+              </w:rPr>
+              <w:t>№</w:t>
+            </w:r>
+          </w:p>
+        </w:tc>
+        <w:tc>
+          <w:tcPr>
+            <w:tcW w:w="2220" w:type="dxa"/>
+            <w:vMerge w:val="restart"/>
+            <w:tcBorders>
+              <w:top w:val="single" w:sz="8" w:space="0" w:color="000000"/>
+              <w:left w:val="single" w:sz="4" w:space="0" w:color="000000"/>
+              <w:bottom w:val="single" w:sz="8" w:space="0" w:color="000000"/>
+              <w:right w:val="single" w:sz="8" w:space="0" w:color="000000"/>
+            </w:tcBorders>
+            <w:tcMar>
+              <w:top w:w="100" w:type="dxa"/>
+              <w:left w:w="100" w:type="dxa"/>
+              <w:bottom w:w="100" w:type="dxa"/>
+              <w:right w:w="100" w:type="dxa"/>
+            </w:tcMar>
+          </w:tcPr>
+          <w:p>
+            <w:pPr>
+              <w:spacing w:line="240" w:lineRule="auto"/>
+              <w:rPr>
+                <w:rFonts w:ascii="Times New Roman" w:eastAsia="Times New Roman" w:hAnsi="Times New Roman" w:cs="Times New Roman"/>
+                <w:sz w:val="24"/>
+                <w:szCs w:val="24"/>
+              </w:rPr>
+            </w:pPr>
+            <w:r>
+              <w:rPr>
+                <w:rFonts w:ascii="Times New Roman" w:eastAsia="Times New Roman" w:hAnsi="Times New Roman" w:cs="Times New Roman"/>
+                <w:b/>
+                <w:color w:val="000000"/>
+                <w:sz w:val="24"/>
+                <w:szCs w:val="24"/>
+              </w:rPr>
+              <w:t>Наименование риска</w:t>
+            </w:r>
+          </w:p>
+        </w:tc>
+        <w:tc>
+          <w:tcPr>
+            <w:tcW w:w="2217" w:type="dxa"/>
+            <w:vMerge w:val="restart"/>
+            <w:tcBorders>
+              <w:top w:val="single" w:sz="8" w:space="0" w:color="000000"/>
+              <w:left w:val="single" w:sz="8" w:space="0" w:color="000000"/>
+              <w:bottom w:val="single" w:sz="8" w:space="0" w:color="000000"/>
+              <w:right w:val="single" w:sz="8" w:space="0" w:color="000000"/>
+            </w:tcBorders>
+            <w:tcMar>
+              <w:top w:w="100" w:type="dxa"/>
+              <w:left w:w="100" w:type="dxa"/>
+              <w:bottom w:w="100" w:type="dxa"/>
+              <w:right w:w="100" w:type="dxa"/>
+            </w:tcMar>
+          </w:tcPr>
+          <w:p>
+            <w:pPr>
+              <w:spacing w:line="240" w:lineRule="auto"/>
+              <w:rPr>
+                <w:rFonts w:ascii="Times New Roman" w:eastAsia="Times New Roman" w:hAnsi="Times New Roman" w:cs="Times New Roman"/>
+                <w:sz w:val="24"/>
+                <w:szCs w:val="24"/>
+              </w:rPr>
+            </w:pPr>
+            <w:r>
+              <w:rPr>
+                <w:rFonts w:ascii="Times New Roman" w:eastAsia="Times New Roman" w:hAnsi="Times New Roman" w:cs="Times New Roman"/>
+                <w:b/>
+                <w:color w:val="000000"/>
+                <w:sz w:val="24"/>
+                <w:szCs w:val="24"/>
+              </w:rPr>
+              <w:t>Описание риска</w:t>
+            </w:r>
+          </w:p>
+        </w:tc>
+        <w:tc>
+          <w:tcPr>
+            <w:tcW w:w="2033" w:type="dxa"/>
+            <w:vMerge w:val="restart"/>
+            <w:tcBorders>
+              <w:top w:val="single" w:sz="8" w:space="0" w:color="000000"/>
+              <w:left w:val="single" w:sz="8" w:space="0" w:color="000000"/>
+              <w:bottom w:val="single" w:sz="8" w:space="0" w:color="000000"/>
+              <w:right w:val="single" w:sz="8" w:space="0" w:color="000000"/>
+            </w:tcBorders>
+            <w:tcMar>
+              <w:top w:w="100" w:type="dxa"/>
+              <w:left w:w="100" w:type="dxa"/>
+              <w:bottom w:w="100" w:type="dxa"/>
+              <w:right w:w="100" w:type="dxa"/>
+            </w:tcMar>
+          </w:tcPr>
+          <w:p>
+            <w:pPr>
+              <w:spacing w:line="240" w:lineRule="auto"/>
+              <w:rPr>
+                <w:rFonts w:ascii="Times New Roman" w:eastAsia="Times New Roman" w:hAnsi="Times New Roman" w:cs="Times New Roman"/>
+                <w:sz w:val="24"/>
+                <w:szCs w:val="24"/>
+              </w:rPr>
+            </w:pPr>
+            <w:r>
+              <w:rPr>
+                <w:rFonts w:ascii="Times New Roman" w:eastAsia="Times New Roman" w:hAnsi="Times New Roman" w:cs="Times New Roman"/>
+                <w:b/>
+                <w:color w:val="000000"/>
+                <w:sz w:val="24"/>
+                <w:szCs w:val="24"/>
+              </w:rPr>
+              <w:t>Причины</w:t>
+            </w:r>
+          </w:p>
+        </w:tc>
+        <w:tc>
+          <w:tcPr>
+            <w:tcW w:w="2427" w:type="dxa"/>
+            <w:vMerge w:val="restart"/>
+            <w:tcBorders>
+              <w:top w:val="single" w:sz="8" w:space="0" w:color="000000"/>
+              <w:left w:val="single" w:sz="8" w:space="0" w:color="000000"/>
+              <w:bottom w:val="single" w:sz="8" w:space="0" w:color="000000"/>
+              <w:right w:val="single" w:sz="8" w:space="0" w:color="000000"/>
+            </w:tcBorders>
+            <w:tcMar>
+              <w:top w:w="100" w:type="dxa"/>
+              <w:left w:w="100" w:type="dxa"/>
+              <w:bottom w:w="100" w:type="dxa"/>
+              <w:right w:w="100" w:type="dxa"/>
+            </w:tcMar>
+          </w:tcPr>
+          <w:p>
+            <w:pPr>
+              <w:spacing w:line="240" w:lineRule="auto"/>
+              <w:rPr>
+                <w:rFonts w:ascii="Times New Roman" w:eastAsia="Times New Roman" w:hAnsi="Times New Roman" w:cs="Times New Roman"/>
+                <w:sz w:val="24"/>
+                <w:szCs w:val="24"/>
+              </w:rPr>
+            </w:pPr>
+            <w:r>
+              <w:rPr>
+                <w:rFonts w:ascii="Times New Roman" w:eastAsia="Times New Roman" w:hAnsi="Times New Roman" w:cs="Times New Roman"/>
+                <w:b/>
+                <w:color w:val="000000"/>
+                <w:sz w:val="24"/>
+                <w:szCs w:val="24"/>
+              </w:rPr>
+              <w:t>Последствия</w:t>
+            </w:r>
+          </w:p>
+        </w:tc>
+        <w:tc>
+          <w:tcPr>
+            <w:tcW w:w="2496" w:type="dxa"/>
+            <w:vMerge w:val="restart"/>
+            <w:tcBorders>
+              <w:top w:val="single" w:sz="8" w:space="0" w:color="000000"/>
+              <w:left w:val="single" w:sz="8" w:space="0" w:color="000000"/>
+              <w:bottom w:val="single" w:sz="8" w:space="0" w:color="000000"/>
+              <w:right w:val="single" w:sz="8" w:space="0" w:color="000000"/>
+            </w:tcBorders>
+            <w:tcMar>
+              <w:top w:w="100" w:type="dxa"/>
+              <w:left w:w="100" w:type="dxa"/>
+              <w:bottom w:w="100" w:type="dxa"/>
+              <w:right w:w="100" w:type="dxa"/>
+            </w:tcMar>
+          </w:tcPr>
+          <w:p>
+            <w:pPr>
+              <w:spacing w:line="240" w:lineRule="auto"/>
+              <w:rPr>
+                <w:rFonts w:ascii="Times New Roman" w:eastAsia="Times New Roman" w:hAnsi="Times New Roman" w:cs="Times New Roman"/>
+                <w:sz w:val="24"/>
+                <w:szCs w:val="24"/>
+              </w:rPr>
+            </w:pPr>
+            <w:r>
+              <w:rPr>
+                <w:rFonts w:ascii="Times New Roman" w:eastAsia="Times New Roman" w:hAnsi="Times New Roman" w:cs="Times New Roman"/>
+                <w:b/>
+                <w:color w:val="000000"/>
+                <w:sz w:val="24"/>
+                <w:szCs w:val="24"/>
+              </w:rPr>
+              <w:t xml:space="preserve">Предотвращение риска </w:t>
+            </w:r>
+          </w:p>
+        </w:tc>
+        <w:tc>
+          <w:tcPr>
+            <w:tcW w:w="3117" w:type="dxa"/>
+            <w:vMerge w:val="restart"/>
+            <w:tcBorders>
+              <w:top w:val="single" w:sz="8" w:space="0" w:color="000000"/>
+              <w:left w:val="single" w:sz="8" w:space="0" w:color="000000"/>
+              <w:bottom w:val="single" w:sz="8" w:space="0" w:color="000000"/>
+              <w:right w:val="single" w:sz="8" w:space="0" w:color="000000"/>
+            </w:tcBorders>
+            <w:tcMar>
+              <w:top w:w="100" w:type="dxa"/>
+              <w:left w:w="100" w:type="dxa"/>
+              <w:bottom w:w="100" w:type="dxa"/>
+              <w:right w:w="100" w:type="dxa"/>
+            </w:tcMar>
+          </w:tcPr>
+          <w:p>
+            <w:pPr>
+              <w:spacing w:line="240" w:lineRule="auto"/>
+              <w:rPr>
+                <w:rFonts w:ascii="Times New Roman" w:eastAsia="Times New Roman" w:hAnsi="Times New Roman" w:cs="Times New Roman"/>
+                <w:sz w:val="24"/>
+                <w:szCs w:val="24"/>
+              </w:rPr>
+            </w:pPr>
+            <w:r>
+              <w:rPr>
+                <w:rFonts w:ascii="Times New Roman" w:eastAsia="Times New Roman" w:hAnsi="Times New Roman" w:cs="Times New Roman"/>
+                <w:b/>
+                <w:color w:val="000000"/>
+                <w:sz w:val="24"/>
+                <w:szCs w:val="24"/>
+              </w:rPr>
+              <w:t>Воздействие на реализовавшийся риск</w:t>
+            </w:r>
+          </w:p>
+        </w:tc>
+        <w:tc>
+          <w:tcPr>
+            <w:tcW w:w="220" w:type="dxa"/>
+            <w:tcBorders>
+              <w:left w:val="single" w:sz="8" w:space="0" w:color="000000"/>
+            </w:tcBorders>
+            <w:tcMar>
+              <w:top w:w="100" w:type="dxa"/>
+              <w:left w:w="100" w:type="dxa"/>
+              <w:bottom w:w="100" w:type="dxa"/>
+              <w:right w:w="100" w:type="dxa"/>
+            </w:tcMar>
+          </w:tcPr>
+          <w:p>
+            <w:pPr>
+              <w:spacing w:line="240" w:lineRule="auto"/>
+              <w:rPr>
+                <w:rFonts w:ascii="Times New Roman" w:eastAsia="Times New Roman" w:hAnsi="Times New Roman" w:cs="Times New Roman"/>
+                <w:sz w:val="24"/>
+                <w:szCs w:val="24"/>
+              </w:rPr>
+            </w:pPr>
+          </w:p>
+        </w:tc>
+      </w:tr>
+      <w:tr>
+        <w:trPr>
+          <w:trHeight w:val="284"/>
+        </w:trPr>
+        <w:tc>
+          <w:tcPr>
+            <w:tcW w:w="417" w:type="dxa"/>
+            <w:vMerge/>
+            <w:tcBorders>
+              <w:top w:val="single" w:sz="4" w:space="0" w:color="000000"/>
+              <w:left w:val="single" w:sz="4" w:space="0" w:color="000000"/>
+              <w:bottom w:val="single" w:sz="4" w:space="0" w:color="000000"/>
+              <w:right w:val="single" w:sz="4" w:space="0" w:color="000000"/>
+            </w:tcBorders>
+            <w:tcMar>
+              <w:top w:w="100" w:type="dxa"/>
+              <w:left w:w="100" w:type="dxa"/>
+              <w:bottom w:w="100" w:type="dxa"/>
+              <w:right w:w="100" w:type="dxa"/>
+            </w:tcMar>
+          </w:tcPr>
+          <w:p>
+            <w:pPr>
+              <w:widowControl w:val="0"/>
+              <w:pBdr>
+                <w:top w:val="nil"/>
+                <w:left w:val="nil"/>
+                <w:bottom w:val="nil"/>
+                <w:right w:val="nil"/>
+                <w:between w:val="nil"/>
+              </w:pBdr>
+              <w:rPr>
+                <w:rFonts w:ascii="Times New Roman" w:eastAsia="Times New Roman" w:hAnsi="Times New Roman" w:cs="Times New Roman"/>
+                <w:sz w:val="24"/>
+                <w:szCs w:val="24"/>
+              </w:rPr>
+            </w:pPr>
+          </w:p>
+        </w:tc>
+        <w:tc>
+          <w:tcPr>
+            <w:tcW w:w="2220" w:type="dxa"/>
+            <w:vMerge/>
+            <w:tcBorders>
+              <w:top w:val="single" w:sz="8" w:space="0" w:color="000000"/>
+              <w:left w:val="single" w:sz="4" w:space="0" w:color="000000"/>
+              <w:bottom w:val="single" w:sz="8" w:space="0" w:color="000000"/>
+              <w:right w:val="single" w:sz="8" w:space="0" w:color="000000"/>
+            </w:tcBorders>
+            <w:tcMar>
+              <w:top w:w="100" w:type="dxa"/>
+              <w:left w:w="100" w:type="dxa"/>
+              <w:bottom w:w="100" w:type="dxa"/>
+              <w:right w:w="100" w:type="dxa"/>
+            </w:tcMar>
+          </w:tcPr>
+          <w:p>
+            <w:pPr>
+              <w:widowControl w:val="0"/>
+              <w:pBdr>
+                <w:top w:val="nil"/>
+                <w:left w:val="nil"/>
+                <w:bottom w:val="nil"/>
+                <w:right w:val="nil"/>
+                <w:between w:val="nil"/>
+              </w:pBdr>
+              <w:rPr>
+                <w:rFonts w:ascii="Times New Roman" w:eastAsia="Times New Roman" w:hAnsi="Times New Roman" w:cs="Times New Roman"/>
+                <w:sz w:val="24"/>
+                <w:szCs w:val="24"/>
+              </w:rPr>
+            </w:pPr>
+          </w:p>
+        </w:tc>
+        <w:tc>
+          <w:tcPr>
+            <w:tcW w:w="2217" w:type="dxa"/>
+            <w:vMerge/>
+            <w:tcBorders>
+              <w:top w:val="single" w:sz="8" w:space="0" w:color="000000"/>
+              <w:left w:val="single" w:sz="8" w:space="0" w:color="000000"/>
+              <w:bottom w:val="single" w:sz="8" w:space="0" w:color="000000"/>
+              <w:right w:val="single" w:sz="8" w:space="0" w:color="000000"/>
+            </w:tcBorders>
+            <w:tcMar>
+              <w:top w:w="100" w:type="dxa"/>
+              <w:left w:w="100" w:type="dxa"/>
+              <w:bottom w:w="100" w:type="dxa"/>
+              <w:right w:w="100" w:type="dxa"/>
+            </w:tcMar>
+          </w:tcPr>
+          <w:p>
+            <w:pPr>
+              <w:widowControl w:val="0"/>
+              <w:pBdr>
+                <w:top w:val="nil"/>
+                <w:left w:val="nil"/>
+                <w:bottom w:val="nil"/>
+                <w:right w:val="nil"/>
+                <w:between w:val="nil"/>
+              </w:pBdr>
+              <w:rPr>
+                <w:rFonts w:ascii="Times New Roman" w:eastAsia="Times New Roman" w:hAnsi="Times New Roman" w:cs="Times New Roman"/>
+                <w:sz w:val="24"/>
+                <w:szCs w:val="24"/>
+              </w:rPr>
+            </w:pPr>
+          </w:p>
+        </w:tc>
+        <w:tc>
+          <w:tcPr>
+            <w:tcW w:w="2033" w:type="dxa"/>
+            <w:vMerge/>
+            <w:tcBorders>
+              <w:top w:val="single" w:sz="8" w:space="0" w:color="000000"/>
+              <w:left w:val="single" w:sz="8" w:space="0" w:color="000000"/>
+              <w:bottom w:val="single" w:sz="8" w:space="0" w:color="000000"/>
+              <w:right w:val="single" w:sz="8" w:space="0" w:color="000000"/>
+            </w:tcBorders>
+            <w:tcMar>
+              <w:top w:w="100" w:type="dxa"/>
+              <w:left w:w="100" w:type="dxa"/>
+              <w:bottom w:w="100" w:type="dxa"/>
+              <w:right w:w="100" w:type="dxa"/>
+            </w:tcMar>
+          </w:tcPr>
+          <w:p>
+            <w:pPr>
+              <w:widowControl w:val="0"/>
+              <w:pBdr>
+                <w:top w:val="nil"/>
+                <w:left w:val="nil"/>
+                <w:bottom w:val="nil"/>
+                <w:right w:val="nil"/>
+                <w:between w:val="nil"/>
+              </w:pBdr>
+              <w:rPr>
+                <w:rFonts w:ascii="Times New Roman" w:eastAsia="Times New Roman" w:hAnsi="Times New Roman" w:cs="Times New Roman"/>
+                <w:sz w:val="24"/>
+                <w:szCs w:val="24"/>
+              </w:rPr>
+            </w:pPr>
+          </w:p>
+        </w:tc>
+        <w:tc>
+          <w:tcPr>
+            <w:tcW w:w="2427" w:type="dxa"/>
+            <w:vMerge/>
+            <w:tcBorders>
+              <w:top w:val="single" w:sz="8" w:space="0" w:color="000000"/>
+              <w:left w:val="single" w:sz="8" w:space="0" w:color="000000"/>
+              <w:bottom w:val="single" w:sz="8" w:space="0" w:color="000000"/>
+              <w:right w:val="single" w:sz="8" w:space="0" w:color="000000"/>
+            </w:tcBorders>
+            <w:tcMar>
+              <w:top w:w="100" w:type="dxa"/>
+              <w:left w:w="100" w:type="dxa"/>
+              <w:bottom w:w="100" w:type="dxa"/>
+              <w:right w:w="100" w:type="dxa"/>
+            </w:tcMar>
+          </w:tcPr>
+          <w:p>
+            <w:pPr>
+              <w:widowControl w:val="0"/>
+              <w:pBdr>
+                <w:top w:val="nil"/>
+                <w:left w:val="nil"/>
+                <w:bottom w:val="nil"/>
+                <w:right w:val="nil"/>
+                <w:between w:val="nil"/>
+              </w:pBdr>
+              <w:rPr>
+                <w:rFonts w:ascii="Times New Roman" w:eastAsia="Times New Roman" w:hAnsi="Times New Roman" w:cs="Times New Roman"/>
+                <w:sz w:val="24"/>
+                <w:szCs w:val="24"/>
+              </w:rPr>
+            </w:pPr>
+          </w:p>
+        </w:tc>
+        <w:tc>
+          <w:tcPr>
+            <w:tcW w:w="2496" w:type="dxa"/>
+            <w:vMerge/>
+            <w:tcBorders>
+              <w:top w:val="single" w:sz="8" w:space="0" w:color="000000"/>
+              <w:left w:val="single" w:sz="8" w:space="0" w:color="000000"/>
+              <w:bottom w:val="single" w:sz="8" w:space="0" w:color="000000"/>
+              <w:right w:val="single" w:sz="8" w:space="0" w:color="000000"/>
+            </w:tcBorders>
+            <w:tcMar>
+              <w:top w:w="100" w:type="dxa"/>
+              <w:left w:w="100" w:type="dxa"/>
+              <w:bottom w:w="100" w:type="dxa"/>
+              <w:right w:w="100" w:type="dxa"/>
+            </w:tcMar>
+          </w:tcPr>
+          <w:p>
+            <w:pPr>
+              <w:widowControl w:val="0"/>
+              <w:pBdr>
+                <w:top w:val="nil"/>
+                <w:left w:val="nil"/>
+                <w:bottom w:val="nil"/>
+                <w:right w:val="nil"/>
+                <w:between w:val="nil"/>
+              </w:pBdr>
+              <w:rPr>
+                <w:rFonts w:ascii="Times New Roman" w:eastAsia="Times New Roman" w:hAnsi="Times New Roman" w:cs="Times New Roman"/>
+                <w:sz w:val="24"/>
+                <w:szCs w:val="24"/>
+              </w:rPr>
+            </w:pPr>
+          </w:p>
+        </w:tc>
+        <w:tc>
+          <w:tcPr>
+            <w:tcW w:w="3117" w:type="dxa"/>
+            <w:vMerge/>
+            <w:tcBorders>
+              <w:top w:val="single" w:sz="8" w:space="0" w:color="000000"/>
+              <w:left w:val="single" w:sz="8" w:space="0" w:color="000000"/>
+              <w:bottom w:val="single" w:sz="8" w:space="0" w:color="000000"/>
+              <w:right w:val="single" w:sz="8" w:space="0" w:color="000000"/>
+            </w:tcBorders>
+            <w:tcMar>
+              <w:top w:w="100" w:type="dxa"/>
+              <w:left w:w="100" w:type="dxa"/>
+              <w:bottom w:w="100" w:type="dxa"/>
+              <w:right w:w="100" w:type="dxa"/>
+            </w:tcMar>
+          </w:tcPr>
+          <w:p>
+            <w:pPr>
+              <w:widowControl w:val="0"/>
+              <w:pBdr>
+                <w:top w:val="nil"/>
+                <w:left w:val="nil"/>
+                <w:bottom w:val="nil"/>
+                <w:right w:val="nil"/>
+                <w:between w:val="nil"/>
+              </w:pBdr>
+              <w:rPr>
+                <w:rFonts w:ascii="Times New Roman" w:eastAsia="Times New Roman" w:hAnsi="Times New Roman" w:cs="Times New Roman"/>
+                <w:sz w:val="24"/>
+                <w:szCs w:val="24"/>
+              </w:rPr>
+            </w:pPr>
+          </w:p>
+        </w:tc>
+        <w:tc>
+          <w:tcPr>
+            <w:tcW w:w="220" w:type="dxa"/>
+            <w:tcBorders>
+              <w:left w:val="single" w:sz="8" w:space="0" w:color="000000"/>
+            </w:tcBorders>
+            <w:tcMar>
+              <w:top w:w="100" w:type="dxa"/>
+              <w:left w:w="100" w:type="dxa"/>
+              <w:bottom w:w="100" w:type="dxa"/>
+              <w:right w:w="100" w:type="dxa"/>
+            </w:tcMar>
+          </w:tcPr>
+          <w:p>
+            <w:pPr>
+              <w:spacing w:line="240" w:lineRule="auto"/>
+              <w:rPr>
+                <w:rFonts w:ascii="Times New Roman" w:eastAsia="Times New Roman" w:hAnsi="Times New Roman" w:cs="Times New Roman"/>
+                <w:sz w:val="24"/>
+                <w:szCs w:val="24"/>
+              </w:rPr>
+            </w:pPr>
+          </w:p>
+        </w:tc>
+      </w:tr>
+      <w:tr>
+        <w:trPr>
+          <w:trHeight w:val="2496"/>
+        </w:trPr>
+        <w:tc>
+          <w:tcPr>
+            <w:tcW w:w="417" w:type="dxa"/>
+            <w:tcBorders>
+              <w:top w:val="single" w:sz="4" w:space="0" w:color="000000"/>
+              <w:left w:val="single" w:sz="8" w:space="0" w:color="000000"/>
+              <w:bottom w:val="single" w:sz="8" w:space="0" w:color="000000"/>
+              <w:right w:val="single" w:sz="8" w:space="0" w:color="000000"/>
+            </w:tcBorders>
+            <w:tcMar>
+              <w:top w:w="100" w:type="dxa"/>
+              <w:left w:w="100" w:type="dxa"/>
+              <w:bottom w:w="100" w:type="dxa"/>
+              <w:right w:w="100" w:type="dxa"/>
+            </w:tcMar>
+          </w:tcPr>
+          <w:p>
+            <w:pPr>
+              <w:spacing w:line="240" w:lineRule="auto"/>
+              <w:rPr>
+                <w:rFonts w:ascii="Times New Roman" w:eastAsia="Times New Roman" w:hAnsi="Times New Roman" w:cs="Times New Roman"/>
+                <w:sz w:val="24"/>
+                <w:szCs w:val="24"/>
+              </w:rPr>
+            </w:pPr>
+            <w:r>
+              <w:rPr>
+                <w:rFonts w:ascii="Times New Roman" w:eastAsia="Times New Roman" w:hAnsi="Times New Roman" w:cs="Times New Roman"/>
+                <w:color w:val="000000"/>
+                <w:sz w:val="24"/>
+                <w:szCs w:val="24"/>
+              </w:rPr>
+              <w:t>1</w:t>
+            </w:r>
+          </w:p>
+        </w:tc>
+        <w:tc>
+          <w:tcPr>
+            <w:tcW w:w="2220" w:type="dxa"/>
+            <w:tcBorders>
+              <w:top w:val="single" w:sz="8" w:space="0" w:color="000000"/>
+              <w:left w:val="single" w:sz="8" w:space="0" w:color="000000"/>
+              <w:bottom w:val="single" w:sz="8" w:space="0" w:color="000000"/>
+              <w:right w:val="single" w:sz="8" w:space="0" w:color="000000"/>
+            </w:tcBorders>
+            <w:tcMar>
+              <w:top w:w="100" w:type="dxa"/>
+              <w:left w:w="100" w:type="dxa"/>
+              <w:bottom w:w="100" w:type="dxa"/>
+              <w:right w:w="100" w:type="dxa"/>
+            </w:tcMar>
+          </w:tcPr>
+          <w:p>
+            <w:pPr>
+              <w:spacing w:line="240" w:lineRule="auto"/>
+              <w:rPr>
+                <w:rFonts w:ascii="Times New Roman" w:eastAsia="Times New Roman" w:hAnsi="Times New Roman" w:cs="Times New Roman"/>
+                <w:sz w:val="24"/>
+                <w:szCs w:val="24"/>
+              </w:rPr>
+            </w:pPr>
+            <w:r>
+              <w:rPr>
+                <w:rFonts w:ascii="Times New Roman" w:eastAsia="Times New Roman" w:hAnsi="Times New Roman" w:cs="Times New Roman"/>
+                <w:color w:val="000000"/>
+                <w:sz w:val="24"/>
+                <w:szCs w:val="24"/>
+              </w:rPr>
+              <w:t>Недостаток информации об автоматизируемых процессах</w:t>
+            </w:r>
+          </w:p>
+        </w:tc>
+        <w:tc>
+          <w:tcPr>
+            <w:tcW w:w="2217" w:type="dxa"/>
+            <w:tcBorders>
+              <w:top w:val="single" w:sz="8" w:space="0" w:color="000000"/>
+              <w:left w:val="single" w:sz="8" w:space="0" w:color="000000"/>
+              <w:bottom w:val="single" w:sz="8" w:space="0" w:color="000000"/>
+              <w:right w:val="single" w:sz="8" w:space="0" w:color="000000"/>
+            </w:tcBorders>
+            <w:tcMar>
+              <w:top w:w="100" w:type="dxa"/>
+              <w:left w:w="100" w:type="dxa"/>
+              <w:bottom w:w="100" w:type="dxa"/>
+              <w:right w:w="100" w:type="dxa"/>
+            </w:tcMar>
+          </w:tcPr>
+          <w:p>
+            <w:pPr>
+              <w:spacing w:line="240" w:lineRule="auto"/>
+              <w:rPr>
+                <w:rFonts w:ascii="Times New Roman" w:eastAsia="Times New Roman" w:hAnsi="Times New Roman" w:cs="Times New Roman"/>
+                <w:sz w:val="24"/>
+                <w:szCs w:val="24"/>
+              </w:rPr>
+            </w:pPr>
+            <w:r>
+              <w:rPr>
+                <w:rFonts w:ascii="Times New Roman" w:eastAsia="Times New Roman" w:hAnsi="Times New Roman" w:cs="Times New Roman"/>
+                <w:color w:val="000000"/>
+                <w:sz w:val="24"/>
+                <w:szCs w:val="24"/>
+              </w:rPr>
+              <w:t>Недостаток информации об исходной области, недостоверность данных о ней, ошибочное понимание используемых понятий и данных</w:t>
+            </w:r>
+          </w:p>
+        </w:tc>
+        <w:tc>
+          <w:tcPr>
+            <w:tcW w:w="2033" w:type="dxa"/>
+            <w:tcBorders>
+              <w:top w:val="single" w:sz="8" w:space="0" w:color="000000"/>
+              <w:left w:val="single" w:sz="8" w:space="0" w:color="000000"/>
+              <w:bottom w:val="single" w:sz="8" w:space="0" w:color="000000"/>
+              <w:right w:val="single" w:sz="8" w:space="0" w:color="000000"/>
+            </w:tcBorders>
+            <w:tcMar>
+              <w:top w:w="100" w:type="dxa"/>
+              <w:left w:w="100" w:type="dxa"/>
+              <w:bottom w:w="100" w:type="dxa"/>
+              <w:right w:w="100" w:type="dxa"/>
+            </w:tcMar>
+          </w:tcPr>
+          <w:p>
+            <w:pPr>
+              <w:spacing w:line="240" w:lineRule="auto"/>
+              <w:rPr>
+                <w:rFonts w:ascii="Times New Roman" w:eastAsia="Times New Roman" w:hAnsi="Times New Roman" w:cs="Times New Roman"/>
+                <w:sz w:val="24"/>
+                <w:szCs w:val="24"/>
+              </w:rPr>
+            </w:pPr>
+            <w:r>
+              <w:rPr>
+                <w:rFonts w:ascii="Times New Roman" w:eastAsia="Times New Roman" w:hAnsi="Times New Roman" w:cs="Times New Roman"/>
+                <w:color w:val="000000"/>
+                <w:sz w:val="24"/>
+                <w:szCs w:val="24"/>
+              </w:rPr>
+              <w:t>Недостаточно полное изучение предметной области, отсутствие экспертных знаний</w:t>
+            </w:r>
+          </w:p>
+        </w:tc>
+        <w:tc>
+          <w:tcPr>
+            <w:tcW w:w="2427" w:type="dxa"/>
+            <w:tcBorders>
+              <w:top w:val="single" w:sz="8" w:space="0" w:color="000000"/>
+              <w:left w:val="single" w:sz="8" w:space="0" w:color="000000"/>
+              <w:bottom w:val="single" w:sz="8" w:space="0" w:color="000000"/>
+              <w:right w:val="single" w:sz="8" w:space="0" w:color="000000"/>
+            </w:tcBorders>
+            <w:tcMar>
+              <w:top w:w="100" w:type="dxa"/>
+              <w:left w:w="100" w:type="dxa"/>
+              <w:bottom w:w="100" w:type="dxa"/>
+              <w:right w:w="100" w:type="dxa"/>
+            </w:tcMar>
+          </w:tcPr>
+          <w:p>
+            <w:pPr>
+              <w:spacing w:line="240" w:lineRule="auto"/>
+              <w:rPr>
+                <w:rFonts w:ascii="Times New Roman" w:eastAsia="Times New Roman" w:hAnsi="Times New Roman" w:cs="Times New Roman"/>
+                <w:sz w:val="24"/>
+                <w:szCs w:val="24"/>
+              </w:rPr>
+            </w:pPr>
+            <w:r>
+              <w:rPr>
+                <w:rFonts w:ascii="Times New Roman" w:eastAsia="Times New Roman" w:hAnsi="Times New Roman" w:cs="Times New Roman"/>
+                <w:color w:val="000000"/>
+                <w:sz w:val="24"/>
+                <w:szCs w:val="24"/>
+              </w:rPr>
+              <w:t>Неверная организация работы программы, ошибки реализации компонентов, создание неподходящего, ненужного программного обеспечения</w:t>
+            </w:r>
+          </w:p>
+        </w:tc>
+        <w:tc>
+          <w:tcPr>
+            <w:tcW w:w="2496" w:type="dxa"/>
+            <w:tcBorders>
+              <w:top w:val="single" w:sz="8" w:space="0" w:color="000000"/>
+              <w:left w:val="single" w:sz="8" w:space="0" w:color="000000"/>
+              <w:bottom w:val="single" w:sz="8" w:space="0" w:color="000000"/>
+              <w:right w:val="single" w:sz="8" w:space="0" w:color="000000"/>
+            </w:tcBorders>
+            <w:tcMar>
+              <w:top w:w="100" w:type="dxa"/>
+              <w:left w:w="100" w:type="dxa"/>
+              <w:bottom w:w="100" w:type="dxa"/>
+              <w:right w:w="100" w:type="dxa"/>
+            </w:tcMar>
+          </w:tcPr>
+          <w:p>
+            <w:pPr>
+              <w:spacing w:line="240" w:lineRule="auto"/>
+              <w:rPr>
+                <w:rFonts w:ascii="Times New Roman" w:eastAsia="Times New Roman" w:hAnsi="Times New Roman" w:cs="Times New Roman"/>
+                <w:sz w:val="24"/>
+                <w:szCs w:val="24"/>
+              </w:rPr>
+            </w:pPr>
+            <w:r>
+              <w:rPr>
+                <w:rFonts w:ascii="Times New Roman" w:eastAsia="Times New Roman" w:hAnsi="Times New Roman" w:cs="Times New Roman"/>
+                <w:color w:val="000000"/>
+                <w:sz w:val="24"/>
+                <w:szCs w:val="24"/>
+              </w:rPr>
+              <w:t>Больший контакт со специалистами в предметных областях, подробное изучение области автоматизации, составление наиболее полной модели автоматизируемых процессов</w:t>
+            </w:r>
+          </w:p>
+        </w:tc>
+        <w:tc>
+          <w:tcPr>
+            <w:tcW w:w="3117" w:type="dxa"/>
+            <w:tcBorders>
+              <w:top w:val="single" w:sz="8" w:space="0" w:color="000000"/>
+              <w:left w:val="single" w:sz="8" w:space="0" w:color="000000"/>
+              <w:bottom w:val="single" w:sz="8" w:space="0" w:color="000000"/>
+              <w:right w:val="single" w:sz="8" w:space="0" w:color="000000"/>
+            </w:tcBorders>
+            <w:tcMar>
+              <w:top w:w="100" w:type="dxa"/>
+              <w:left w:w="100" w:type="dxa"/>
+              <w:bottom w:w="100" w:type="dxa"/>
+              <w:right w:w="100" w:type="dxa"/>
+            </w:tcMar>
+          </w:tcPr>
+          <w:p>
+            <w:pPr>
+              <w:spacing w:line="240" w:lineRule="auto"/>
+              <w:rPr>
+                <w:rFonts w:ascii="Times New Roman" w:eastAsia="Times New Roman" w:hAnsi="Times New Roman" w:cs="Times New Roman"/>
+                <w:sz w:val="24"/>
+                <w:szCs w:val="24"/>
+              </w:rPr>
+            </w:pPr>
+            <w:r>
+              <w:rPr>
+                <w:rFonts w:ascii="Times New Roman" w:eastAsia="Times New Roman" w:hAnsi="Times New Roman" w:cs="Times New Roman"/>
+                <w:color w:val="000000"/>
+                <w:sz w:val="24"/>
+                <w:szCs w:val="24"/>
+              </w:rPr>
+              <w:t>Приостановка разработки принципиального функционала программного обеспечения, изучение предметной области, исправление ошибок, составление более полного описания предметной области</w:t>
+            </w:r>
+          </w:p>
+        </w:tc>
+        <w:tc>
+          <w:tcPr>
+            <w:tcW w:w="220" w:type="dxa"/>
+            <w:tcBorders>
+              <w:left w:val="single" w:sz="8" w:space="0" w:color="000000"/>
+            </w:tcBorders>
+            <w:tcMar>
+              <w:top w:w="100" w:type="dxa"/>
+              <w:left w:w="100" w:type="dxa"/>
+              <w:bottom w:w="100" w:type="dxa"/>
+              <w:right w:w="100" w:type="dxa"/>
+            </w:tcMar>
+          </w:tcPr>
+          <w:p>
+            <w:pPr>
+              <w:spacing w:line="240" w:lineRule="auto"/>
+              <w:rPr>
+                <w:rFonts w:ascii="Times New Roman" w:eastAsia="Times New Roman" w:hAnsi="Times New Roman" w:cs="Times New Roman"/>
+                <w:sz w:val="24"/>
+                <w:szCs w:val="24"/>
+              </w:rPr>
+            </w:pPr>
+          </w:p>
+        </w:tc>
+      </w:tr>
+      <w:tr>
+        <w:trPr>
+          <w:trHeight w:val="3287"/>
+        </w:trPr>
+        <w:tc>
+          <w:tcPr>
+            <w:tcW w:w="417" w:type="dxa"/>
+            <w:tcBorders>
+              <w:top w:val="single" w:sz="8" w:space="0" w:color="000000"/>
+              <w:left w:val="single" w:sz="8" w:space="0" w:color="000000"/>
+              <w:bottom w:val="single" w:sz="8" w:space="0" w:color="000000"/>
+              <w:right w:val="single" w:sz="8" w:space="0" w:color="000000"/>
+            </w:tcBorders>
+            <w:tcMar>
+              <w:top w:w="100" w:type="dxa"/>
+              <w:left w:w="100" w:type="dxa"/>
+              <w:bottom w:w="100" w:type="dxa"/>
+              <w:right w:w="100" w:type="dxa"/>
+            </w:tcMar>
+          </w:tcPr>
+          <w:p>
+            <w:pPr>
+              <w:spacing w:line="240" w:lineRule="auto"/>
+              <w:rPr>
+                <w:rFonts w:ascii="Times New Roman" w:eastAsia="Times New Roman" w:hAnsi="Times New Roman" w:cs="Times New Roman"/>
+                <w:sz w:val="24"/>
+                <w:szCs w:val="24"/>
+              </w:rPr>
+            </w:pPr>
+            <w:r>
+              <w:rPr>
+                <w:rFonts w:ascii="Times New Roman" w:eastAsia="Times New Roman" w:hAnsi="Times New Roman" w:cs="Times New Roman"/>
+                <w:color w:val="000000"/>
+                <w:sz w:val="24"/>
+                <w:szCs w:val="24"/>
+              </w:rPr>
+              <w:t>2</w:t>
+            </w:r>
+          </w:p>
+        </w:tc>
+        <w:tc>
+          <w:tcPr>
+            <w:tcW w:w="2220" w:type="dxa"/>
+            <w:tcBorders>
+              <w:top w:val="single" w:sz="8" w:space="0" w:color="000000"/>
+              <w:left w:val="single" w:sz="8" w:space="0" w:color="000000"/>
+              <w:bottom w:val="single" w:sz="8" w:space="0" w:color="000000"/>
+              <w:right w:val="single" w:sz="8" w:space="0" w:color="000000"/>
+            </w:tcBorders>
+            <w:tcMar>
+              <w:top w:w="100" w:type="dxa"/>
+              <w:left w:w="100" w:type="dxa"/>
+              <w:bottom w:w="100" w:type="dxa"/>
+              <w:right w:w="100" w:type="dxa"/>
+            </w:tcMar>
+          </w:tcPr>
+          <w:p>
+            <w:pPr>
+              <w:spacing w:line="240" w:lineRule="auto"/>
+              <w:rPr>
+                <w:rFonts w:ascii="Times New Roman" w:eastAsia="Times New Roman" w:hAnsi="Times New Roman" w:cs="Times New Roman"/>
+                <w:sz w:val="24"/>
+                <w:szCs w:val="24"/>
+              </w:rPr>
+            </w:pPr>
+            <w:r>
+              <w:rPr>
+                <w:rFonts w:ascii="Times New Roman" w:eastAsia="Times New Roman" w:hAnsi="Times New Roman" w:cs="Times New Roman"/>
+                <w:color w:val="000000"/>
+                <w:sz w:val="24"/>
+                <w:szCs w:val="24"/>
+              </w:rPr>
+              <w:t>Потеря сотрудников, участвующих в проекте</w:t>
+            </w:r>
+          </w:p>
+        </w:tc>
+        <w:tc>
+          <w:tcPr>
+            <w:tcW w:w="2217" w:type="dxa"/>
+            <w:tcBorders>
+              <w:top w:val="single" w:sz="8" w:space="0" w:color="000000"/>
+              <w:left w:val="single" w:sz="8" w:space="0" w:color="000000"/>
+              <w:bottom w:val="single" w:sz="8" w:space="0" w:color="000000"/>
+              <w:right w:val="single" w:sz="8" w:space="0" w:color="000000"/>
+            </w:tcBorders>
+            <w:tcMar>
+              <w:top w:w="100" w:type="dxa"/>
+              <w:left w:w="100" w:type="dxa"/>
+              <w:bottom w:w="100" w:type="dxa"/>
+              <w:right w:w="100" w:type="dxa"/>
+            </w:tcMar>
+          </w:tcPr>
+          <w:p>
+            <w:pPr>
+              <w:spacing w:line="240" w:lineRule="auto"/>
+              <w:rPr>
+                <w:rFonts w:ascii="Times New Roman" w:eastAsia="Times New Roman" w:hAnsi="Times New Roman" w:cs="Times New Roman"/>
+                <w:sz w:val="24"/>
+                <w:szCs w:val="24"/>
+              </w:rPr>
+            </w:pPr>
+            <w:r>
+              <w:rPr>
+                <w:rFonts w:ascii="Times New Roman" w:eastAsia="Times New Roman" w:hAnsi="Times New Roman" w:cs="Times New Roman"/>
+                <w:color w:val="000000"/>
+                <w:sz w:val="24"/>
+                <w:szCs w:val="24"/>
+              </w:rPr>
+              <w:t>Уход из организации сотрудников, работающих над реализуемым проектом, необходимость переопределения кадрового состава команды разработчиков</w:t>
+            </w:r>
+          </w:p>
+        </w:tc>
+        <w:tc>
+          <w:tcPr>
+            <w:tcW w:w="2033" w:type="dxa"/>
+            <w:tcBorders>
+              <w:top w:val="single" w:sz="8" w:space="0" w:color="000000"/>
+              <w:left w:val="single" w:sz="8" w:space="0" w:color="000000"/>
+              <w:bottom w:val="single" w:sz="8" w:space="0" w:color="000000"/>
+              <w:right w:val="single" w:sz="8" w:space="0" w:color="000000"/>
+            </w:tcBorders>
+            <w:tcMar>
+              <w:top w:w="100" w:type="dxa"/>
+              <w:left w:w="100" w:type="dxa"/>
+              <w:bottom w:w="100" w:type="dxa"/>
+              <w:right w:w="100" w:type="dxa"/>
+            </w:tcMar>
+          </w:tcPr>
+          <w:p>
+            <w:pPr>
+              <w:spacing w:line="240" w:lineRule="auto"/>
+              <w:rPr>
+                <w:rFonts w:ascii="Times New Roman" w:eastAsia="Times New Roman" w:hAnsi="Times New Roman" w:cs="Times New Roman"/>
+                <w:sz w:val="24"/>
+                <w:szCs w:val="24"/>
+              </w:rPr>
+            </w:pPr>
+            <w:r>
+              <w:rPr>
+                <w:rFonts w:ascii="Times New Roman" w:eastAsia="Times New Roman" w:hAnsi="Times New Roman" w:cs="Times New Roman"/>
+                <w:color w:val="000000"/>
+                <w:sz w:val="24"/>
+                <w:szCs w:val="24"/>
+              </w:rPr>
+              <w:t xml:space="preserve">Проблемы с управлением кадрами в организации, неудовлетворительные условия работы, неблагоприятный коллектив, завышенные и необоснованные </w:t>
+            </w:r>
+            <w:r>
+              <w:rPr>
+                <w:rFonts w:ascii="Times New Roman" w:eastAsia="Times New Roman" w:hAnsi="Times New Roman" w:cs="Times New Roman"/>
+                <w:color w:val="000000"/>
+                <w:sz w:val="24"/>
+                <w:szCs w:val="24"/>
+              </w:rPr>
+              <w:lastRenderedPageBreak/>
+              <w:t>требования руководства</w:t>
+            </w:r>
+          </w:p>
+        </w:tc>
+        <w:tc>
+          <w:tcPr>
+            <w:tcW w:w="2427" w:type="dxa"/>
+            <w:tcBorders>
+              <w:top w:val="single" w:sz="8" w:space="0" w:color="000000"/>
+              <w:left w:val="single" w:sz="8" w:space="0" w:color="000000"/>
+              <w:bottom w:val="single" w:sz="8" w:space="0" w:color="000000"/>
+              <w:right w:val="single" w:sz="8" w:space="0" w:color="000000"/>
+            </w:tcBorders>
+            <w:tcMar>
+              <w:top w:w="100" w:type="dxa"/>
+              <w:left w:w="100" w:type="dxa"/>
+              <w:bottom w:w="100" w:type="dxa"/>
+              <w:right w:w="100" w:type="dxa"/>
+            </w:tcMar>
+          </w:tcPr>
+          <w:p>
+            <w:pPr>
+              <w:spacing w:line="240" w:lineRule="auto"/>
+              <w:rPr>
+                <w:rFonts w:ascii="Times New Roman" w:eastAsia="Times New Roman" w:hAnsi="Times New Roman" w:cs="Times New Roman"/>
+                <w:sz w:val="24"/>
+                <w:szCs w:val="24"/>
+              </w:rPr>
+            </w:pPr>
+            <w:r>
+              <w:rPr>
+                <w:rFonts w:ascii="Times New Roman" w:eastAsia="Times New Roman" w:hAnsi="Times New Roman" w:cs="Times New Roman"/>
+                <w:color w:val="000000"/>
+                <w:sz w:val="24"/>
+                <w:szCs w:val="24"/>
+              </w:rPr>
+              <w:lastRenderedPageBreak/>
+              <w:t>Необходимость изменения состава команды разработчиков, внедрение новых специалистов в проект, дополнительные затраты на поиск и обучение специалиста</w:t>
+            </w:r>
+          </w:p>
+          <w:p>
+            <w:pPr>
+              <w:spacing w:line="240" w:lineRule="auto"/>
+              <w:rPr>
+                <w:rFonts w:ascii="Times New Roman" w:eastAsia="Times New Roman" w:hAnsi="Times New Roman" w:cs="Times New Roman"/>
+                <w:sz w:val="24"/>
+                <w:szCs w:val="24"/>
+              </w:rPr>
+            </w:pPr>
+            <w:r>
+              <w:rPr>
+                <w:rFonts w:ascii="Times New Roman" w:eastAsia="Times New Roman" w:hAnsi="Times New Roman" w:cs="Times New Roman"/>
+                <w:color w:val="000000"/>
+                <w:sz w:val="24"/>
+                <w:szCs w:val="24"/>
+              </w:rPr>
+              <w:lastRenderedPageBreak/>
+              <w:t> </w:t>
+            </w:r>
+            <w:r>
+              <w:rPr>
+                <w:noProof/>
+              </w:rPr>
+              <mc:AlternateContent>
+                <mc:Choice Requires="wps">
+                  <w:drawing>
+                    <wp:anchor distT="0" distB="0" distL="114300" distR="114300" simplePos="0" relativeHeight="251659264" behindDoc="0" locked="0" layoutInCell="1" hidden="0" allowOverlap="1" wp14:anchorId="4B668B9C" wp14:editId="3806BEE8">
+                      <wp:simplePos x="0" y="0"/>
+                      <wp:positionH relativeFrom="column">
+                        <wp:posOffset>4597400</wp:posOffset>
+                      </wp:positionH>
+                      <wp:positionV relativeFrom="paragraph">
+                        <wp:posOffset>-304799</wp:posOffset>
+                      </wp:positionV>
+                      <wp:extent cx="628650" cy="223808"/>
+                      <wp:effectExtent l="0" t="0" r="0" b="0"/>
+                      <wp:wrapNone/>
+                      <wp:docPr id="41" name="Прямоугольник 41"/>
+                      <wp:cNvGraphicFramePr/>
+                      <a:graphic xmlns:a="http://schemas.openxmlformats.org/drawingml/2006/main">
+                        <a:graphicData uri="http://schemas.microsoft.com/office/word/2010/wordprocessingShape">
+                          <wps:wsp>
+                            <wps:cNvSpPr/>
+                            <wps:spPr>
+                              <a:xfrm>
+                                <a:off x="5044375" y="3680796"/>
+                                <a:ext cx="603250" cy="198408"/>
+                              </a:xfrm>
+                              <a:prstGeom prst="rect">
+                                <a:avLst/>
+                              </a:prstGeom>
+                              <a:solidFill>
+                                <a:schemeClr val="lt1"/>
+                              </a:solidFill>
+                              <a:ln w="25400" cap="flat" cmpd="sng">
+                                <a:solidFill>
+                                  <a:schemeClr val="lt1"/>
+                                </a:solidFill>
+                                <a:prstDash val="solid"/>
+                                <a:round/>
+                                <a:headEnd type="none" w="sm" len="sm"/>
+                                <a:tailEnd type="none" w="sm" len="sm"/>
+                              </a:ln>
+                            </wps:spPr>
+                            <wps:txbx>
+                              <w:txbxContent>
+                                <w:p>
+                                  <w:pPr>
+                                    <w:spacing w:line="240" w:lineRule="auto"/>
+                                    <w:textDirection w:val="btLr"/>
+                                  </w:pPr>
+                                </w:p>
+                              </w:txbxContent>
+                            </wps:txbx>
+                            <wps:bodyPr spcFirstLastPara="1" wrap="square" lIns="91425" tIns="91425" rIns="91425" bIns="91425" anchor="ctr" anchorCtr="0">
+                              <a:noAutofit/>
+                            </wps:bodyPr>
+                          </wps:wsp>
+                        </a:graphicData>
+                      </a:graphic>
+                    </wp:anchor>
+                  </w:drawing>
+                </mc:Choice>
+                <mc:Fallback>
+                  <w:pict>
+                    <v:rect w14:anchorId="4B668B9C" id="Прямоугольник 41" o:spid="_x0000_s1026" style="position:absolute;margin-left:362pt;margin-top:-24pt;width:49.5pt;height:17.6pt;z-index:251659264;visibility:visible;mso-wrap-style:square;mso-wrap-distance-left:9pt;mso-wrap-distance-top:0;mso-wrap-distance-right:9pt;mso-wrap-distance-bottom:0;mso-position-horizontal:absolute;mso-position-horizontal-relative:text;mso-position-vertical:absolute;mso-position-vertical-relative:text;v-text-anchor:middle" o:gfxdata="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" fillcolor="white [3201]" strokecolor="white [3201]" strokeweight="2pt">
+                      <v:stroke startarrowwidth="narrow" startarrowlength="short" endarrowwidth="narrow" endarrowlength="short" joinstyle="round"/>
+                      <v:textbox inset="2.53958mm,2.53958mm,2.53958mm,2.53958mm">
+                        <w:txbxContent>
+                          <w:p>
+                            <w:pPr>
+                              <w:spacing w:line="240" w:lineRule="auto"/>
+                              <w:textDirection w:val="btLr"/>
+                            </w:pPr>
+                          </w:p>
+                        </w:txbxContent>
+                      </v:textbox>
+                    </v:rect>
+                  </w:pict>
+                </mc:Fallback>
+              </mc:AlternateContent>
+            </w:r>
+          </w:p>
+        </w:tc>
+        <w:tc>
+          <w:tcPr>
+            <w:tcW w:w="2496" w:type="dxa"/>
+            <w:tcBorders>
+              <w:top w:val="single" w:sz="8" w:space="0" w:color="000000"/>
+              <w:left w:val="single" w:sz="8" w:space="0" w:color="000000"/>
+              <w:bottom w:val="single" w:sz="8" w:space="0" w:color="000000"/>
+              <w:right w:val="single" w:sz="8" w:space="0" w:color="000000"/>
+            </w:tcBorders>
+            <w:tcMar>
+              <w:top w:w="100" w:type="dxa"/>
+              <w:left w:w="100" w:type="dxa"/>
+              <w:bottom w:w="100" w:type="dxa"/>
+              <w:right w:w="100" w:type="dxa"/>
+            </w:tcMar>
+          </w:tcPr>
+          <w:p>
+            <w:pPr>
+              <w:spacing w:line="240" w:lineRule="auto"/>
+              <w:rPr>
+                <w:rFonts w:ascii="Times New Roman" w:eastAsia="Times New Roman" w:hAnsi="Times New Roman" w:cs="Times New Roman"/>
+                <w:sz w:val="24"/>
+                <w:szCs w:val="24"/>
+              </w:rPr>
+            </w:pPr>
+            <w:r>
+              <w:rPr>
+                <w:rFonts w:ascii="Times New Roman" w:eastAsia="Times New Roman" w:hAnsi="Times New Roman" w:cs="Times New Roman"/>
+                <w:color w:val="000000"/>
+                <w:sz w:val="24"/>
+                <w:szCs w:val="24"/>
+              </w:rPr>
+              <w:lastRenderedPageBreak/>
+              <w:t>Организация дополнительных, запасных команд для замены сотрудников, оформление  специальных договоров</w:t>
+            </w:r>
+          </w:p>
+        </w:tc>
+        <w:tc>
+          <w:tcPr>
+            <w:tcW w:w="3117" w:type="dxa"/>
+            <w:tcBorders>
+              <w:top w:val="single" w:sz="8" w:space="0" w:color="000000"/>
+              <w:left w:val="single" w:sz="8" w:space="0" w:color="000000"/>
+              <w:bottom w:val="single" w:sz="8" w:space="0" w:color="000000"/>
+              <w:right w:val="single" w:sz="8" w:space="0" w:color="000000"/>
+            </w:tcBorders>
+            <w:tcMar>
+              <w:top w:w="100" w:type="dxa"/>
+              <w:left w:w="100" w:type="dxa"/>
+              <w:bottom w:w="100" w:type="dxa"/>
+              <w:right w:w="100" w:type="dxa"/>
+            </w:tcMar>
+          </w:tcPr>
+          <w:p>
+            <w:pPr>
+              <w:spacing w:line="240" w:lineRule="auto"/>
+              <w:rPr>
+                <w:rFonts w:ascii="Times New Roman" w:eastAsia="Times New Roman" w:hAnsi="Times New Roman" w:cs="Times New Roman"/>
+                <w:sz w:val="24"/>
+                <w:szCs w:val="24"/>
+              </w:rPr>
+            </w:pPr>
+            <w:r>
+              <w:rPr>
+                <w:rFonts w:ascii="Times New Roman" w:eastAsia="Times New Roman" w:hAnsi="Times New Roman" w:cs="Times New Roman"/>
+                <w:color w:val="000000"/>
+                <w:sz w:val="24"/>
+                <w:szCs w:val="24"/>
+              </w:rPr>
+              <w:t>В кратчайшие сроки поиск новых сотрудников, реорганизация команды разработки, изменение ролей сотрудников организации</w:t>
+            </w:r>
+          </w:p>
+        </w:tc>
+        <w:tc>
+          <w:tcPr>
+            <w:tcW w:w="220" w:type="dxa"/>
+            <w:tcBorders>
+              <w:left w:val="single" w:sz="8" w:space="0" w:color="000000"/>
+            </w:tcBorders>
+            <w:tcMar>
+              <w:top w:w="100" w:type="dxa"/>
+              <w:left w:w="100" w:type="dxa"/>
+              <w:bottom w:w="100" w:type="dxa"/>
+              <w:right w:w="100" w:type="dxa"/>
+            </w:tcMar>
+          </w:tcPr>
+          <w:p>
+            <w:pPr>
+              <w:spacing w:line="240" w:lineRule="auto"/>
+              <w:rPr>
+                <w:rFonts w:ascii="Times New Roman" w:eastAsia="Times New Roman" w:hAnsi="Times New Roman" w:cs="Times New Roman"/>
+                <w:sz w:val="24"/>
+                <w:szCs w:val="24"/>
+              </w:rPr>
+            </w:pPr>
+          </w:p>
+        </w:tc>
+      </w:tr>
+      <w:tr>
+        <w:trPr>
+          <w:trHeight w:val="3004"/>
+        </w:trPr>
+        <w:tc>
+          <w:tcPr>
+            <w:tcW w:w="417" w:type="dxa"/>
+            <w:tcBorders>
+              <w:top w:val="single" w:sz="8" w:space="0" w:color="000000"/>
+              <w:left w:val="single" w:sz="8" w:space="0" w:color="000000"/>
+              <w:bottom w:val="single" w:sz="8" w:space="0" w:color="000000"/>
+              <w:right w:val="single" w:sz="8" w:space="0" w:color="000000"/>
+            </w:tcBorders>
+            <w:tcMar>
+              <w:top w:w="100" w:type="dxa"/>
+              <w:left w:w="100" w:type="dxa"/>
+              <w:bottom w:w="100" w:type="dxa"/>
+              <w:right w:w="100" w:type="dxa"/>
+            </w:tcMar>
+          </w:tcPr>
+          <w:p>
+            <w:pPr>
+              <w:spacing w:line="240" w:lineRule="auto"/>
+              <w:rPr>
+                <w:rFonts w:ascii="Times New Roman" w:eastAsia="Times New Roman" w:hAnsi="Times New Roman" w:cs="Times New Roman"/>
+                <w:sz w:val="24"/>
+                <w:szCs w:val="24"/>
+              </w:rPr>
+            </w:pPr>
+            <w:r>
+              <w:rPr>
+                <w:rFonts w:ascii="Times New Roman" w:eastAsia="Times New Roman" w:hAnsi="Times New Roman" w:cs="Times New Roman"/>
+                <w:color w:val="000000"/>
+                <w:sz w:val="24"/>
+                <w:szCs w:val="24"/>
+              </w:rPr>
+              <w:lastRenderedPageBreak/>
+              <w:t>3</w:t>
+            </w:r>
+          </w:p>
+        </w:tc>
+        <w:tc>
+          <w:tcPr>
+            <w:tcW w:w="2220" w:type="dxa"/>
+            <w:tcBorders>
+              <w:top w:val="single" w:sz="8" w:space="0" w:color="000000"/>
+              <w:left w:val="single" w:sz="8" w:space="0" w:color="000000"/>
+              <w:bottom w:val="single" w:sz="8" w:space="0" w:color="000000"/>
+              <w:right w:val="single" w:sz="8" w:space="0" w:color="000000"/>
+            </w:tcBorders>
+            <w:tcMar>
+              <w:top w:w="100" w:type="dxa"/>
+              <w:left w:w="100" w:type="dxa"/>
+              <w:bottom w:w="100" w:type="dxa"/>
+              <w:right w:w="100" w:type="dxa"/>
+            </w:tcMar>
+          </w:tcPr>
+          <w:p>
+            <w:pPr>
+              <w:spacing w:line="240" w:lineRule="auto"/>
+              <w:rPr>
+                <w:rFonts w:ascii="Times New Roman" w:eastAsia="Times New Roman" w:hAnsi="Times New Roman" w:cs="Times New Roman"/>
+                <w:sz w:val="24"/>
+                <w:szCs w:val="24"/>
+              </w:rPr>
+            </w:pPr>
+            <w:r>
+              <w:rPr>
+                <w:rFonts w:ascii="Times New Roman" w:eastAsia="Times New Roman" w:hAnsi="Times New Roman" w:cs="Times New Roman"/>
+                <w:color w:val="000000"/>
+                <w:sz w:val="24"/>
+                <w:szCs w:val="24"/>
+              </w:rPr>
+              <w:t>Неверная оценка требуемых ресурсов</w:t>
+            </w:r>
+          </w:p>
+        </w:tc>
+        <w:tc>
+          <w:tcPr>
+            <w:tcW w:w="2217" w:type="dxa"/>
+            <w:tcBorders>
+              <w:top w:val="single" w:sz="8" w:space="0" w:color="000000"/>
+              <w:left w:val="single" w:sz="8" w:space="0" w:color="000000"/>
+              <w:bottom w:val="single" w:sz="8" w:space="0" w:color="000000"/>
+              <w:right w:val="single" w:sz="8" w:space="0" w:color="000000"/>
+            </w:tcBorders>
+            <w:tcMar>
+              <w:top w:w="100" w:type="dxa"/>
+              <w:left w:w="100" w:type="dxa"/>
+              <w:bottom w:w="100" w:type="dxa"/>
+              <w:right w:w="100" w:type="dxa"/>
+            </w:tcMar>
+          </w:tcPr>
+          <w:p>
+            <w:pPr>
+              <w:spacing w:line="240" w:lineRule="auto"/>
+              <w:rPr>
+                <w:rFonts w:ascii="Times New Roman" w:eastAsia="Times New Roman" w:hAnsi="Times New Roman" w:cs="Times New Roman"/>
+                <w:sz w:val="24"/>
+                <w:szCs w:val="24"/>
+              </w:rPr>
+            </w:pPr>
+            <w:r>
+              <w:rPr>
+                <w:rFonts w:ascii="Times New Roman" w:eastAsia="Times New Roman" w:hAnsi="Times New Roman" w:cs="Times New Roman"/>
+                <w:color w:val="000000"/>
+                <w:sz w:val="24"/>
+                <w:szCs w:val="24"/>
+              </w:rPr>
+              <w:t>Недостаток ресурсов для разработки</w:t>
+            </w:r>
+          </w:p>
+        </w:tc>
+        <w:tc>
+          <w:tcPr>
+            <w:tcW w:w="2033" w:type="dxa"/>
+            <w:tcBorders>
+              <w:top w:val="single" w:sz="8" w:space="0" w:color="000000"/>
+              <w:left w:val="single" w:sz="8" w:space="0" w:color="000000"/>
+              <w:bottom w:val="single" w:sz="8" w:space="0" w:color="000000"/>
+              <w:right w:val="single" w:sz="8" w:space="0" w:color="000000"/>
+            </w:tcBorders>
+            <w:tcMar>
+              <w:top w:w="100" w:type="dxa"/>
+              <w:left w:w="100" w:type="dxa"/>
+              <w:bottom w:w="100" w:type="dxa"/>
+              <w:right w:w="100" w:type="dxa"/>
+            </w:tcMar>
+          </w:tcPr>
+          <w:p>
+            <w:pPr>
+              <w:spacing w:line="240" w:lineRule="auto"/>
+              <w:rPr>
+                <w:rFonts w:ascii="Times New Roman" w:eastAsia="Times New Roman" w:hAnsi="Times New Roman" w:cs="Times New Roman"/>
+                <w:sz w:val="24"/>
+                <w:szCs w:val="24"/>
+              </w:rPr>
+            </w:pPr>
+            <w:r>
+              <w:rPr>
+                <w:rFonts w:ascii="Times New Roman" w:eastAsia="Times New Roman" w:hAnsi="Times New Roman" w:cs="Times New Roman"/>
+                <w:color w:val="000000"/>
+                <w:sz w:val="24"/>
+                <w:szCs w:val="24"/>
+              </w:rPr>
+              <w:t>Ошибочное проведение анализа разрабатываемого программного обеспечения, недостаточно полное описание требований, недостаток знаний о разрабатываемом программном продукте</w:t>
+            </w:r>
+          </w:p>
+        </w:tc>
+        <w:tc>
+          <w:tcPr>
+            <w:tcW w:w="2427" w:type="dxa"/>
+            <w:tcBorders>
+              <w:top w:val="single" w:sz="8" w:space="0" w:color="000000"/>
+              <w:left w:val="single" w:sz="8" w:space="0" w:color="000000"/>
+              <w:bottom w:val="single" w:sz="8" w:space="0" w:color="000000"/>
+              <w:right w:val="single" w:sz="8" w:space="0" w:color="000000"/>
+            </w:tcBorders>
+            <w:tcMar>
+              <w:top w:w="100" w:type="dxa"/>
+              <w:left w:w="100" w:type="dxa"/>
+              <w:bottom w:w="100" w:type="dxa"/>
+              <w:right w:w="100" w:type="dxa"/>
+            </w:tcMar>
+          </w:tcPr>
+          <w:p>
+            <w:pPr>
+              <w:spacing w:line="240" w:lineRule="auto"/>
+              <w:rPr>
+                <w:rFonts w:ascii="Times New Roman" w:eastAsia="Times New Roman" w:hAnsi="Times New Roman" w:cs="Times New Roman"/>
+                <w:sz w:val="24"/>
+                <w:szCs w:val="24"/>
+              </w:rPr>
+            </w:pPr>
+            <w:r>
+              <w:rPr>
+                <w:rFonts w:ascii="Times New Roman" w:eastAsia="Times New Roman" w:hAnsi="Times New Roman" w:cs="Times New Roman"/>
+                <w:color w:val="000000"/>
+                <w:sz w:val="24"/>
+                <w:szCs w:val="24"/>
+              </w:rPr>
+              <w:t>Удорожание разработки, увеличение времени разработки, задержка этапов разработки, необходимость привлечения дополнительных специалистов</w:t>
+            </w:r>
+          </w:p>
+        </w:tc>
+        <w:tc>
+          <w:tcPr>
+            <w:tcW w:w="2496" w:type="dxa"/>
+            <w:tcBorders>
+              <w:top w:val="single" w:sz="8" w:space="0" w:color="000000"/>
+              <w:left w:val="single" w:sz="8" w:space="0" w:color="000000"/>
+              <w:bottom w:val="single" w:sz="8" w:space="0" w:color="000000"/>
+              <w:right w:val="single" w:sz="8" w:space="0" w:color="000000"/>
+            </w:tcBorders>
+            <w:tcMar>
+              <w:top w:w="100" w:type="dxa"/>
+              <w:left w:w="100" w:type="dxa"/>
+              <w:bottom w:w="100" w:type="dxa"/>
+              <w:right w:w="100" w:type="dxa"/>
+            </w:tcMar>
+          </w:tcPr>
+          <w:p>
+            <w:pPr>
+              <w:spacing w:line="240" w:lineRule="auto"/>
+              <w:rPr>
+                <w:rFonts w:ascii="Times New Roman" w:eastAsia="Times New Roman" w:hAnsi="Times New Roman" w:cs="Times New Roman"/>
+                <w:sz w:val="24"/>
+                <w:szCs w:val="24"/>
+              </w:rPr>
+            </w:pPr>
+            <w:r>
+              <w:rPr>
+                <w:rFonts w:ascii="Times New Roman" w:eastAsia="Times New Roman" w:hAnsi="Times New Roman" w:cs="Times New Roman"/>
+                <w:color w:val="000000"/>
+                <w:sz w:val="24"/>
+                <w:szCs w:val="24"/>
+              </w:rPr>
+              <w:t>Более детальное изучение предметной области, проведение консультаций со специалистами, анализ аналогичных программных продуктов, контроль управления ресурсами на всех этапах создания программного продукта</w:t>
+            </w:r>
+          </w:p>
+          <w:p>
+            <w:pPr>
+              <w:spacing w:line="240" w:lineRule="auto"/>
+              <w:rPr>
+                <w:rFonts w:ascii="Times New Roman" w:eastAsia="Times New Roman" w:hAnsi="Times New Roman" w:cs="Times New Roman"/>
+                <w:sz w:val="24"/>
+                <w:szCs w:val="24"/>
+              </w:rPr>
+            </w:pPr>
+            <w:r>
+              <w:rPr>
+                <w:rFonts w:ascii="Times New Roman" w:eastAsia="Times New Roman" w:hAnsi="Times New Roman" w:cs="Times New Roman"/>
+                <w:color w:val="000000"/>
+                <w:sz w:val="24"/>
+                <w:szCs w:val="24"/>
+              </w:rPr>
+              <w:t> </w:t>
+            </w:r>
+          </w:p>
+        </w:tc>
+        <w:tc>
+          <w:tcPr>
+            <w:tcW w:w="3117" w:type="dxa"/>
+            <w:tcBorders>
+              <w:top w:val="single" w:sz="8" w:space="0" w:color="000000"/>
+              <w:left w:val="single" w:sz="8" w:space="0" w:color="000000"/>
+              <w:bottom w:val="single" w:sz="8" w:space="0" w:color="000000"/>
+              <w:right w:val="single" w:sz="8" w:space="0" w:color="000000"/>
+            </w:tcBorders>
+            <w:tcMar>
+              <w:top w:w="100" w:type="dxa"/>
+              <w:left w:w="100" w:type="dxa"/>
+              <w:bottom w:w="100" w:type="dxa"/>
+              <w:right w:w="100" w:type="dxa"/>
+            </w:tcMar>
+          </w:tcPr>
+          <w:p>
+            <w:pPr>
+              <w:spacing w:line="240" w:lineRule="auto"/>
+              <w:rPr>
+                <w:rFonts w:ascii="Times New Roman" w:eastAsia="Times New Roman" w:hAnsi="Times New Roman" w:cs="Times New Roman"/>
+                <w:sz w:val="24"/>
+                <w:szCs w:val="24"/>
+              </w:rPr>
+            </w:pPr>
+            <w:r>
+              <w:rPr>
+                <w:rFonts w:ascii="Times New Roman" w:eastAsia="Times New Roman" w:hAnsi="Times New Roman" w:cs="Times New Roman"/>
+                <w:color w:val="000000"/>
+                <w:sz w:val="24"/>
+                <w:szCs w:val="24"/>
+              </w:rPr>
+              <w:t>Поиск путей получения дополнительных ресурсов, необходимых в разработке, изменение сложности программного обеспечения для снижения необходимости в ресурсах</w:t>
+            </w:r>
+          </w:p>
+        </w:tc>
+        <w:tc>
+          <w:tcPr>
+            <w:tcW w:w="220" w:type="dxa"/>
+            <w:tcBorders>
+              <w:left w:val="single" w:sz="8" w:space="0" w:color="000000"/>
+            </w:tcBorders>
+            <w:tcMar>
+              <w:top w:w="100" w:type="dxa"/>
+              <w:left w:w="100" w:type="dxa"/>
+              <w:bottom w:w="100" w:type="dxa"/>
+              <w:right w:w="100" w:type="dxa"/>
+            </w:tcMar>
+          </w:tcPr>
+          <w:p>
+            <w:pPr>
+              <w:spacing w:line="240" w:lineRule="auto"/>
+              <w:rPr>
+                <w:rFonts w:ascii="Times New Roman" w:eastAsia="Times New Roman" w:hAnsi="Times New Roman" w:cs="Times New Roman"/>
+                <w:sz w:val="24"/>
+                <w:szCs w:val="24"/>
+              </w:rPr>
+            </w:pPr>
+          </w:p>
+        </w:tc>
+      </w:tr>
+    </w:tbl>
+    <w:p>
+      <w:pPr>
+        <w:spacing w:after="0" w:line="240" w:lineRule="auto"/>
+        <w:jc w:val="both"/>
+        <w:rPr>
+          <w:sz w:val="28"/>
+          <w:szCs w:val="28"/>
+        </w:rPr>
+      </w:pPr>
     </w:p>
     <w:p>
       <w:pPr>
@@ -1169,13 +4901,34 @@
           <w:szCs w:val="28"/>
         </w:rPr>
       </w:pPr>
-      <w:r>
-        <w:rPr>
-          <w:sz w:val="28"/>
-          <w:szCs w:val="28"/>
-        </w:rPr>
-        <w:t>Риски внедрения</w:t>
-      </w:r>
+    </w:p>
+    <w:p>
+      <w:pPr>
+        <w:spacing w:after="0" w:line="240" w:lineRule="auto"/>
+        <w:ind w:firstLine="709"/>
+        <w:jc w:val="both"/>
+        <w:rPr>
+          <w:sz w:val="28"/>
+          <w:szCs w:val="28"/>
+        </w:rPr>
+        <w:sectPr>
+          <w:pgSz w:w="16838" w:h="11906" w:orient="landscape"/>
+          <w:pgMar w:top="1701" w:right="1134" w:bottom="850" w:left="1134" w:header="708" w:footer="708" w:gutter="0"/>
+          <w:cols w:space="708"/>
+          <w:docGrid w:linePitch="360"/>
+        </w:sectPr>
+      </w:pPr>
+    </w:p>
+    <w:p>
+      <w:pPr>
+        <w:spacing w:after="0" w:line="240" w:lineRule="auto"/>
+        <w:ind w:firstLine="709"/>
+        <w:jc w:val="both"/>
+        <w:rPr>
+          <w:sz w:val="28"/>
+          <w:szCs w:val="28"/>
+        </w:rPr>
+      </w:pPr>
     </w:p>
     <w:p>
       <w:pPr>
@@ -1243,6 +4996,199 @@
     </w:sectPr>
   </w:body>
 </w:document>
+</file>
+
+<file path=word/numbering.xml><?xml version="1.0" encoding="utf-8"?>
+<w:numbering xmlns:wpc="http://schemas.microsoft.com/office/word/2010/wordprocessingCanvas" xmlns:cx="http://schemas.microsoft.com/office/drawing/2014/chartex" xmlns:mc="http://schemas.openxmlformats.org/markup-compatibility/2006" xmlns:o="urn:schemas-microsoft-com:office:office" xmlns:r="http://schemas.openxmlformats.org/officeDocument/2006/relationships" xmlns:m="http://schemas.openxmlformats.org/officeDocument/2006/math" xmlns:v="urn:schemas-microsoft-com:vml" xmlns:wp14="http://schemas.microsoft.com/office/word/2010/wordprocessingDrawing" xmlns:wp="http://schemas.openxmlformats.org/drawingml/2006/wordprocessingDrawing" xmlns:w10="urn:schemas-microsoft-com:office:word" xmlns:w="http://schemas.openxmlformats.org/wordprocessingml/2006/main" xmlns:w14="http://schemas.microsoft.com/office/word/2010/wordml" xmlns:w15="http://schemas.microsoft.com/office/word/2012/wordml" xmlns:w16se="http://schemas.microsoft.com/office/word/2015/wordml/symex" xmlns:wpg="http://schemas.microsoft.com/office/word/2010/wordprocessingGroup" xmlns:wpi="http://schemas.microsoft.com/office/word/2010/wordprocessingInk" xmlns:wne="http://schemas.microsoft.com/office/word/2006/wordml" xmlns:wps="http://schemas.microsoft.com/office/word/2010/wordprocessingShape" mc:Ignorable="w14 w15 w16se wp14">
+  <w:abstractNum w:abstractNumId="0" w15:restartNumberingAfterBreak="0">
+    <w:nsid w:val="05552F8A"/>
+    <w:multiLevelType w:val="multilevel"/>
+    <w:tmpl w:val="1F4E3F8A"/>
+    <w:lvl w:ilvl="0">
+      <w:start w:val="1"/>
+      <w:numFmt w:val="decimal"/>
+      <w:lvlText w:val="%1."/>
+      <w:lvlJc w:val="left"/>
+      <w:pPr>
+        <w:ind w:left="0" w:firstLine="0"/>
+      </w:pPr>
+    </w:lvl>
+    <w:lvl w:ilvl="1">
+      <w:start w:val="1"/>
+      <w:numFmt w:val="decimal"/>
+      <w:lvlText w:val="%2)"/>
+      <w:lvlJc w:val="left"/>
+      <w:pPr>
+        <w:ind w:left="1440" w:hanging="360"/>
+      </w:pPr>
+      <w:rPr>
+        <w:color w:val="000000"/>
+        <w:sz w:val="28"/>
+        <w:szCs w:val="28"/>
+      </w:rPr>
+    </w:lvl>
+    <w:lvl w:ilvl="2">
+      <w:start w:val="56"/>
+      <w:numFmt w:val="bullet"/>
+      <w:lvlText w:val="⇨"/>
+      <w:lvlJc w:val="left"/>
+      <w:pPr>
+        <w:ind w:left="2160" w:hanging="360"/>
+      </w:pPr>
+      <w:rPr>
+        <w:rFonts w:ascii="Noto Sans Symbols" w:eastAsia="Noto Sans Symbols" w:hAnsi="Noto Sans Symbols" w:cs="Noto Sans Symbols"/>
+        <w:sz w:val="20"/>
+        <w:szCs w:val="20"/>
+      </w:rPr>
+    </w:lvl>
+    <w:lvl w:ilvl="3">
+      <w:start w:val="1"/>
+      <w:numFmt w:val="decimal"/>
+      <w:lvlText w:val="%4."/>
+      <w:lvlJc w:val="left"/>
+      <w:pPr>
+        <w:ind w:left="2880" w:hanging="360"/>
+      </w:pPr>
+    </w:lvl>
+    <w:lvl w:ilvl="4">
+      <w:start w:val="1"/>
+      <w:numFmt w:val="decimal"/>
+      <w:lvlText w:val="%5."/>
+      <w:lvlJc w:val="left"/>
+      <w:pPr>
+        <w:ind w:left="3600" w:hanging="360"/>
+      </w:pPr>
+    </w:lvl>
+    <w:lvl w:ilvl="5">
+      <w:start w:val="1"/>
+      <w:numFmt w:val="decimal"/>
+      <w:lvlText w:val="%6."/>
+      <w:lvlJc w:val="left"/>
+      <w:pPr>
+        <w:ind w:left="4320" w:hanging="360"/>
+      </w:pPr>
+    </w:lvl>
+    <w:lvl w:ilvl="6">
+      <w:start w:val="1"/>
+      <w:numFmt w:val="decimal"/>
+      <w:lvlText w:val="%7."/>
+      <w:lvlJc w:val="left"/>
+      <w:pPr>
+        <w:ind w:left="5040" w:hanging="360"/>
+      </w:pPr>
+    </w:lvl>
+    <w:lvl w:ilvl="7">
+      <w:start w:val="1"/>
+      <w:numFmt w:val="decimal"/>
+      <w:lvlText w:val="%8."/>
+      <w:lvlJc w:val="left"/>
+      <w:pPr>
+        <w:ind w:left="5760" w:hanging="360"/>
+      </w:pPr>
+    </w:lvl>
+    <w:lvl w:ilvl="8">
+      <w:start w:val="1"/>
+      <w:numFmt w:val="decimal"/>
+      <w:lvlText w:val="%9."/>
+      <w:lvlJc w:val="left"/>
+      <w:pPr>
+        <w:ind w:left="6480" w:hanging="360"/>
+      </w:pPr>
+    </w:lvl>
+  </w:abstractNum>
+  <w:abstractNum w:abstractNumId="1" w15:restartNumberingAfterBreak="0">
+    <w:nsid w:val="065E0146"/>
+    <w:multiLevelType w:val="multilevel"/>
+    <w:tmpl w:val="F31E87C8"/>
+    <w:lvl w:ilvl="0">
+      <w:start w:val="1"/>
+      <w:numFmt w:val="decimal"/>
+      <w:lvlText w:val="%1."/>
+      <w:lvlJc w:val="left"/>
+      <w:pPr>
+        <w:ind w:left="720" w:hanging="360"/>
+      </w:pPr>
+    </w:lvl>
+    <w:lvl w:ilvl="1">
+      <w:start w:val="1"/>
+      <w:numFmt w:val="decimal"/>
+      <w:lvlText w:val="%2."/>
+      <w:lvlJc w:val="left"/>
+      <w:pPr>
+        <w:ind w:left="1440" w:hanging="360"/>
+      </w:pPr>
+    </w:lvl>
+    <w:lvl w:ilvl="2">
+      <w:start w:val="1"/>
+      <w:numFmt w:val="decimal"/>
+      <w:lvlText w:val="%3."/>
+      <w:lvlJc w:val="left"/>
+      <w:pPr>
+        <w:ind w:left="2160" w:hanging="360"/>
+      </w:pPr>
+    </w:lvl>
+    <w:lvl w:ilvl="3">
+      <w:start w:val="1"/>
+      <w:numFmt w:val="decimal"/>
+      <w:lvlText w:val="%4."/>
+      <w:lvlJc w:val="left"/>
+      <w:pPr>
+        <w:ind w:left="2880" w:hanging="360"/>
+      </w:pPr>
+    </w:lvl>
+    <w:lvl w:ilvl="4">
+      <w:start w:val="1"/>
+      <w:numFmt w:val="decimal"/>
+      <w:lvlText w:val="%5."/>
+      <w:lvlJc w:val="left"/>
+      <w:pPr>
+        <w:ind w:left="3600" w:hanging="360"/>
+      </w:pPr>
+    </w:lvl>
+    <w:lvl w:ilvl="5">
+      <w:start w:val="1"/>
+      <w:numFmt w:val="decimal"/>
+      <w:lvlText w:val="%6."/>
+      <w:lvlJc w:val="left"/>
+      <w:pPr>
+        <w:ind w:left="4320" w:hanging="360"/>
+      </w:pPr>
+    </w:lvl>
+    <w:lvl w:ilvl="6">
+      <w:start w:val="1"/>
+      <w:numFmt w:val="decimal"/>
+      <w:lvlText w:val="%7."/>
+      <w:lvlJc w:val="left"/>
+      <w:pPr>
+        <w:ind w:left="5040" w:hanging="360"/>
+      </w:pPr>
+    </w:lvl>
+    <w:lvl w:ilvl="7">
+      <w:start w:val="1"/>
+      <w:numFmt w:val="decimal"/>
+      <w:lvlText w:val="%8."/>
+      <w:lvlJc w:val="left"/>
+      <w:pPr>
+        <w:ind w:left="5760" w:hanging="360"/>
+      </w:pPr>
+    </w:lvl>
+    <w:lvl w:ilvl="8">
+      <w:start w:val="1"/>
+      <w:numFmt w:val="decimal"/>
+      <w:lvlText w:val="%9."/>
+      <w:lvlJc w:val="left"/>
+      <w:pPr>
+        <w:ind w:left="6480" w:hanging="360"/>
+      </w:pPr>
+    </w:lvl>
+  </w:abstractNum>
+  <w:num w:numId="1">
+    <w:abstractNumId w:val="0"/>
+  </w:num>
+  <w:num w:numId="2">
+    <w:abstractNumId w:val="1"/>
+  </w:num>
+</w:numbering>
 </file>
 
 <file path=word/styles.xml><?xml version="1.0" encoding="utf-8"?>
@@ -1666,10 +5612,551 @@
     <w:semiHidden/>
     <w:unhideWhenUsed/>
   </w:style>
+  <w:style w:type="character" w:styleId="a3">
+    <w:name w:val="Hyperlink"/>
+    <w:basedOn w:val="a0"/>
+    <w:uiPriority w:val="99"/>
+    <w:unhideWhenUsed/>
+    <w:rsid w:val="00D824BB"/>
+    <w:rPr>
+      <w:color w:val="0563C1" w:themeColor="hyperlink"/>
+      <w:u w:val="single"/>
+    </w:rPr>
+  </w:style>
 </w:styles>
 </file>
 
 <file path=word/charts/chart1.xml><?xml version="1.0" encoding="utf-8"?>
+<c:chartSpace xmlns:c="http://schemas.openxmlformats.org/drawingml/2006/chart" xmlns:a="http://schemas.openxmlformats.org/drawingml/2006/main" xmlns:r="http://schemas.openxmlformats.org/officeDocument/2006/relationships" xmlns:c16r2="http://schemas.microsoft.com/office/drawing/2015/06/chart">
+  <c:date1904 val="0"/>
+  <c:lang val="ru-RU"/>
+  <c:roundedCorners val="0"/>
+  <mc:AlternateContent xmlns:mc="http://schemas.openxmlformats.org/markup-compatibility/2006">
+    <mc:Choice xmlns:c14="http://schemas.microsoft.com/office/drawing/2007/8/2/chart" Requires="c14">
+      <c14:style val="102"/>
+    </mc:Choice>
+    <mc:Fallback>
+      <c:style val="2"/>
+    </mc:Fallback>
+  </mc:AlternateContent>
+  <c:chart>
+    <c:title>
+      <c:tx>
+        <c:rich>
+          <a:bodyPr rot="0" spcFirstLastPara="1" vertOverflow="ellipsis" vert="horz" wrap="square" anchor="ctr" anchorCtr="1"/>
+          <a:lstStyle/>
+          <a:p>
+            <a:pPr>
+              <a:defRPr sz="1400" b="0" i="0" u="none" strike="noStrike" kern="1200" spc="0" baseline="0">
+                <a:solidFill>
+                  <a:schemeClr val="tx1">
+                    <a:lumMod val="65000"/>
+                    <a:lumOff val="35000"/>
+                  </a:schemeClr>
+                </a:solidFill>
+                <a:latin typeface="+mn-lt"/>
+                <a:ea typeface="+mn-ea"/>
+                <a:cs typeface="+mn-cs"/>
+              </a:defRPr>
+            </a:pPr>
+            <a:r>
+              <a:rPr lang="ru-RU"/>
+              <a:t>Соотношение туристов</a:t>
+            </a:r>
+          </a:p>
+        </c:rich>
+      </c:tx>
+      <c:overlay val="0"/>
+      <c:spPr>
+        <a:noFill/>
+        <a:ln>
+          <a:noFill/>
+        </a:ln>
+        <a:effectLst/>
+      </c:spPr>
+      <c:txPr>
+        <a:bodyPr rot="0" spcFirstLastPara="1" vertOverflow="ellipsis" vert="horz" wrap="square" anchor="ctr" anchorCtr="1"/>
+        <a:lstStyle/>
+        <a:p>
+          <a:pPr>
+            <a:defRPr sz="1400" b="0" i="0" u="none" strike="noStrike" kern="1200" spc="0" baseline="0">
+              <a:solidFill>
+                <a:schemeClr val="tx1">
+                  <a:lumMod val="65000"/>
+                  <a:lumOff val="35000"/>
+                </a:schemeClr>
+              </a:solidFill>
+              <a:latin typeface="+mn-lt"/>
+              <a:ea typeface="+mn-ea"/>
+              <a:cs typeface="+mn-cs"/>
+            </a:defRPr>
+          </a:pPr>
+          <a:endParaRPr lang="ru-RU"/>
+        </a:p>
+      </c:txPr>
+    </c:title>
+    <c:autoTitleDeleted val="0"/>
+    <c:plotArea>
+      <c:layout/>
+      <c:pieChart>
+        <c:varyColors val="1"/>
+        <c:ser>
+          <c:idx val="0"/>
+          <c:order val="0"/>
+          <c:dPt>
+            <c:idx val="0"/>
+            <c:bubble3D val="0"/>
+            <c:spPr>
+              <a:solidFill>
+                <a:schemeClr val="accent1"/>
+              </a:solidFill>
+              <a:ln w="19050">
+                <a:solidFill>
+                  <a:schemeClr val="lt1"/>
+                </a:solidFill>
+              </a:ln>
+              <a:effectLst/>
+            </c:spPr>
+            <c:extLst>
+              <c:ext xmlns:c16="http://schemas.microsoft.com/office/drawing/2014/chart" uri="{C3380CC4-5D6E-409C-BE32-E72D297353CC}">
+                <c16:uniqueId val="{00000001-1010-4CAF-84E4-35EF68C8576F}"/>
+              </c:ext>
+            </c:extLst>
+          </c:dPt>
+          <c:dPt>
+            <c:idx val="1"/>
+            <c:bubble3D val="0"/>
+            <c:spPr>
+              <a:solidFill>
+                <a:schemeClr val="accent2"/>
+              </a:solidFill>
+              <a:ln w="19050">
+                <a:solidFill>
+                  <a:schemeClr val="lt1"/>
+                </a:solidFill>
+              </a:ln>
+              <a:effectLst/>
+            </c:spPr>
+            <c:extLst>
+              <c:ext xmlns:c16="http://schemas.microsoft.com/office/drawing/2014/chart" uri="{C3380CC4-5D6E-409C-BE32-E72D297353CC}">
+                <c16:uniqueId val="{00000003-1010-4CAF-84E4-35EF68C8576F}"/>
+              </c:ext>
+            </c:extLst>
+          </c:dPt>
+          <c:cat>
+            <c:strRef>
+              <c:f>туристы!$A$3:$A$4</c:f>
+              <c:strCache>
+                <c:ptCount val="2"/>
+                <c:pt idx="0">
+                  <c:v>Руские</c:v>
+                </c:pt>
+                <c:pt idx="1">
+                  <c:v>Иностранцы</c:v>
+                </c:pt>
+              </c:strCache>
+            </c:strRef>
+          </c:cat>
+          <c:val>
+            <c:numRef>
+              <c:f>туристы!$B$3:$B$4</c:f>
+              <c:numCache>
+                <c:formatCode>General</c:formatCode>
+                <c:ptCount val="2"/>
+                <c:pt idx="0">
+                  <c:v>5750000</c:v>
+                </c:pt>
+                <c:pt idx="1">
+                  <c:v>250000</c:v>
+                </c:pt>
+              </c:numCache>
+            </c:numRef>
+          </c:val>
+          <c:extLst>
+            <c:ext xmlns:c16="http://schemas.microsoft.com/office/drawing/2014/chart" uri="{C3380CC4-5D6E-409C-BE32-E72D297353CC}">
+              <c16:uniqueId val="{00000004-1010-4CAF-84E4-35EF68C8576F}"/>
+            </c:ext>
+          </c:extLst>
+        </c:ser>
+        <c:dLbls>
+          <c:showLegendKey val="0"/>
+          <c:showVal val="0"/>
+          <c:showCatName val="0"/>
+          <c:showSerName val="0"/>
+          <c:showPercent val="0"/>
+          <c:showBubbleSize val="0"/>
+          <c:showLeaderLines val="1"/>
+        </c:dLbls>
+        <c:firstSliceAng val="0"/>
+      </c:pieChart>
+      <c:spPr>
+        <a:noFill/>
+        <a:ln>
+          <a:noFill/>
+        </a:ln>
+        <a:effectLst/>
+      </c:spPr>
+    </c:plotArea>
+    <c:legend>
+      <c:legendPos val="b"/>
+      <c:overlay val="0"/>
+      <c:spPr>
+        <a:noFill/>
+        <a:ln>
+          <a:noFill/>
+        </a:ln>
+        <a:effectLst/>
+      </c:spPr>
+      <c:txPr>
+        <a:bodyPr rot="0" spcFirstLastPara="1" vertOverflow="ellipsis" vert="horz" wrap="square" anchor="ctr" anchorCtr="1"/>
+        <a:lstStyle/>
+        <a:p>
+          <a:pPr>
+            <a:defRPr sz="900" b="0" i="0" u="none" strike="noStrike" kern="1200" baseline="0">
+              <a:solidFill>
+                <a:schemeClr val="tx1">
+                  <a:lumMod val="65000"/>
+                  <a:lumOff val="35000"/>
+                </a:schemeClr>
+              </a:solidFill>
+              <a:latin typeface="+mn-lt"/>
+              <a:ea typeface="+mn-ea"/>
+              <a:cs typeface="+mn-cs"/>
+            </a:defRPr>
+          </a:pPr>
+          <a:endParaRPr lang="ru-RU"/>
+        </a:p>
+      </c:txPr>
+    </c:legend>
+    <c:plotVisOnly val="1"/>
+    <c:dispBlanksAs val="gap"/>
+    <c:showDLblsOverMax val="0"/>
+  </c:chart>
+  <c:spPr>
+    <a:solidFill>
+      <a:schemeClr val="bg1"/>
+    </a:solidFill>
+    <a:ln w="9525" cap="flat" cmpd="sng" algn="ctr">
+      <a:solidFill>
+        <a:schemeClr val="tx1">
+          <a:lumMod val="15000"/>
+          <a:lumOff val="85000"/>
+        </a:schemeClr>
+      </a:solidFill>
+      <a:round/>
+    </a:ln>
+    <a:effectLst/>
+  </c:spPr>
+  <c:txPr>
+    <a:bodyPr/>
+    <a:lstStyle/>
+    <a:p>
+      <a:pPr>
+        <a:defRPr/>
+      </a:pPr>
+      <a:endParaRPr lang="ru-RU"/>
+    </a:p>
+  </c:txPr>
+  <c:externalData r:id="rId3">
+    <c:autoUpdate val="0"/>
+  </c:externalData>
+</c:chartSpace>
+</file>
+
+<file path=word/charts/chart2.xml><?xml version="1.0" encoding="utf-8"?>
+<c:chartSpace xmlns:c="http://schemas.openxmlformats.org/drawingml/2006/chart" xmlns:a="http://schemas.openxmlformats.org/drawingml/2006/main" xmlns:r="http://schemas.openxmlformats.org/officeDocument/2006/relationships" xmlns:c16r2="http://schemas.microsoft.com/office/drawing/2015/06/chart">
+  <c:date1904 val="0"/>
+  <c:lang val="ru-RU"/>
+  <c:roundedCorners val="0"/>
+  <mc:AlternateContent xmlns:mc="http://schemas.openxmlformats.org/markup-compatibility/2006">
+    <mc:Choice xmlns:c14="http://schemas.microsoft.com/office/drawing/2007/8/2/chart" Requires="c14">
+      <c14:style val="102"/>
+    </mc:Choice>
+    <mc:Fallback>
+      <c:style val="2"/>
+    </mc:Fallback>
+  </mc:AlternateContent>
+  <c:chart>
+    <c:title>
+      <c:tx>
+        <c:rich>
+          <a:bodyPr rot="0" spcFirstLastPara="1" vertOverflow="ellipsis" vert="horz" wrap="square" anchor="ctr" anchorCtr="1"/>
+          <a:lstStyle/>
+          <a:p>
+            <a:pPr>
+              <a:defRPr sz="1400" b="0" i="0" u="none" strike="noStrike" kern="1200" spc="0" baseline="0">
+                <a:solidFill>
+                  <a:schemeClr val="tx1">
+                    <a:lumMod val="65000"/>
+                    <a:lumOff val="35000"/>
+                  </a:schemeClr>
+                </a:solidFill>
+                <a:latin typeface="+mn-lt"/>
+                <a:ea typeface="+mn-ea"/>
+                <a:cs typeface="+mn-cs"/>
+              </a:defRPr>
+            </a:pPr>
+            <a:r>
+              <a:rPr lang="ru-RU"/>
+              <a:t>Распределение туристов по округам</a:t>
+            </a:r>
+            <a:r>
+              <a:rPr lang="ru-RU" baseline="0"/>
+              <a:t> РФ</a:t>
+            </a:r>
+          </a:p>
+        </c:rich>
+      </c:tx>
+      <c:overlay val="0"/>
+      <c:spPr>
+        <a:noFill/>
+        <a:ln>
+          <a:noFill/>
+        </a:ln>
+        <a:effectLst/>
+      </c:spPr>
+      <c:txPr>
+        <a:bodyPr rot="0" spcFirstLastPara="1" vertOverflow="ellipsis" vert="horz" wrap="square" anchor="ctr" anchorCtr="1"/>
+        <a:lstStyle/>
+        <a:p>
+          <a:pPr>
+            <a:defRPr sz="1400" b="0" i="0" u="none" strike="noStrike" kern="1200" spc="0" baseline="0">
+              <a:solidFill>
+                <a:schemeClr val="tx1">
+                  <a:lumMod val="65000"/>
+                  <a:lumOff val="35000"/>
+                </a:schemeClr>
+              </a:solidFill>
+              <a:latin typeface="+mn-lt"/>
+              <a:ea typeface="+mn-ea"/>
+              <a:cs typeface="+mn-cs"/>
+            </a:defRPr>
+          </a:pPr>
+          <a:endParaRPr lang="ru-RU"/>
+        </a:p>
+      </c:txPr>
+    </c:title>
+    <c:autoTitleDeleted val="0"/>
+    <c:plotArea>
+      <c:layout/>
+      <c:pieChart>
+        <c:varyColors val="1"/>
+        <c:ser>
+          <c:idx val="0"/>
+          <c:order val="0"/>
+          <c:dPt>
+            <c:idx val="0"/>
+            <c:bubble3D val="0"/>
+            <c:spPr>
+              <a:solidFill>
+                <a:schemeClr val="accent1"/>
+              </a:solidFill>
+              <a:ln w="19050">
+                <a:solidFill>
+                  <a:schemeClr val="lt1"/>
+                </a:solidFill>
+              </a:ln>
+              <a:effectLst/>
+            </c:spPr>
+            <c:extLst>
+              <c:ext xmlns:c16="http://schemas.microsoft.com/office/drawing/2014/chart" uri="{C3380CC4-5D6E-409C-BE32-E72D297353CC}">
+                <c16:uniqueId val="{00000001-7267-4C31-95CB-4D42512F28E8}"/>
+              </c:ext>
+            </c:extLst>
+          </c:dPt>
+          <c:dPt>
+            <c:idx val="1"/>
+            <c:bubble3D val="0"/>
+            <c:spPr>
+              <a:solidFill>
+                <a:schemeClr val="accent2"/>
+              </a:solidFill>
+              <a:ln w="19050">
+                <a:solidFill>
+                  <a:schemeClr val="lt1"/>
+                </a:solidFill>
+              </a:ln>
+              <a:effectLst/>
+            </c:spPr>
+            <c:extLst>
+              <c:ext xmlns:c16="http://schemas.microsoft.com/office/drawing/2014/chart" uri="{C3380CC4-5D6E-409C-BE32-E72D297353CC}">
+                <c16:uniqueId val="{00000003-7267-4C31-95CB-4D42512F28E8}"/>
+              </c:ext>
+            </c:extLst>
+          </c:dPt>
+          <c:dPt>
+            <c:idx val="2"/>
+            <c:bubble3D val="0"/>
+            <c:spPr>
+              <a:solidFill>
+                <a:schemeClr val="accent3"/>
+              </a:solidFill>
+              <a:ln w="19050">
+                <a:solidFill>
+                  <a:schemeClr val="lt1"/>
+                </a:solidFill>
+              </a:ln>
+              <a:effectLst/>
+            </c:spPr>
+            <c:extLst>
+              <c:ext xmlns:c16="http://schemas.microsoft.com/office/drawing/2014/chart" uri="{C3380CC4-5D6E-409C-BE32-E72D297353CC}">
+                <c16:uniqueId val="{00000005-7267-4C31-95CB-4D42512F28E8}"/>
+              </c:ext>
+            </c:extLst>
+          </c:dPt>
+          <c:dPt>
+            <c:idx val="3"/>
+            <c:bubble3D val="0"/>
+            <c:spPr>
+              <a:solidFill>
+                <a:schemeClr val="accent4"/>
+              </a:solidFill>
+              <a:ln w="19050">
+                <a:solidFill>
+                  <a:schemeClr val="lt1"/>
+                </a:solidFill>
+              </a:ln>
+              <a:effectLst/>
+            </c:spPr>
+            <c:extLst>
+              <c:ext xmlns:c16="http://schemas.microsoft.com/office/drawing/2014/chart" uri="{C3380CC4-5D6E-409C-BE32-E72D297353CC}">
+                <c16:uniqueId val="{00000007-7267-4C31-95CB-4D42512F28E8}"/>
+              </c:ext>
+            </c:extLst>
+          </c:dPt>
+          <c:cat>
+            <c:strRef>
+              <c:f>туристы!$A$12:$A$15</c:f>
+              <c:strCache>
+                <c:ptCount val="4"/>
+                <c:pt idx="0">
+                  <c:v>Москва</c:v>
+                </c:pt>
+                <c:pt idx="1">
+                  <c:v>Северо-западный федеральный округ</c:v>
+                </c:pt>
+                <c:pt idx="2">
+                  <c:v>Приволжский федеральный округ</c:v>
+                </c:pt>
+                <c:pt idx="3">
+                  <c:v>Иные</c:v>
+                </c:pt>
+              </c:strCache>
+            </c:strRef>
+          </c:cat>
+          <c:val>
+            <c:numRef>
+              <c:f>туристы!$B$12:$B$15</c:f>
+              <c:numCache>
+                <c:formatCode>General</c:formatCode>
+                <c:ptCount val="4"/>
+                <c:pt idx="0">
+                  <c:v>2300000</c:v>
+                </c:pt>
+                <c:pt idx="1">
+                  <c:v>943000</c:v>
+                </c:pt>
+                <c:pt idx="2">
+                  <c:v>517500</c:v>
+                </c:pt>
+                <c:pt idx="3">
+                  <c:v>1989499.9999999998</c:v>
+                </c:pt>
+              </c:numCache>
+            </c:numRef>
+          </c:val>
+          <c:extLst>
+            <c:ext xmlns:c16="http://schemas.microsoft.com/office/drawing/2014/chart" uri="{C3380CC4-5D6E-409C-BE32-E72D297353CC}">
+              <c16:uniqueId val="{00000008-7267-4C31-95CB-4D42512F28E8}"/>
+            </c:ext>
+          </c:extLst>
+        </c:ser>
+        <c:dLbls>
+          <c:showLegendKey val="0"/>
+          <c:showVal val="0"/>
+          <c:showCatName val="0"/>
+          <c:showSerName val="0"/>
+          <c:showPercent val="0"/>
+          <c:showBubbleSize val="0"/>
+          <c:showLeaderLines val="1"/>
+        </c:dLbls>
+        <c:firstSliceAng val="0"/>
+      </c:pieChart>
+      <c:spPr>
+        <a:noFill/>
+        <a:ln>
+          <a:noFill/>
+        </a:ln>
+        <a:effectLst/>
+      </c:spPr>
+    </c:plotArea>
+    <c:legend>
+      <c:legendPos val="b"/>
+      <c:overlay val="0"/>
+      <c:spPr>
+        <a:noFill/>
+        <a:ln>
+          <a:noFill/>
+        </a:ln>
+        <a:effectLst/>
+      </c:spPr>
+      <c:txPr>
+        <a:bodyPr rot="0" spcFirstLastPara="1" vertOverflow="ellipsis" vert="horz" wrap="square" anchor="ctr" anchorCtr="1"/>
+        <a:lstStyle/>
+        <a:p>
+          <a:pPr>
+            <a:defRPr sz="900" b="0" i="0" u="none" strike="noStrike" kern="1200" baseline="0">
+              <a:solidFill>
+                <a:schemeClr val="tx1">
+                  <a:lumMod val="65000"/>
+                  <a:lumOff val="35000"/>
+                </a:schemeClr>
+              </a:solidFill>
+              <a:latin typeface="+mn-lt"/>
+              <a:ea typeface="+mn-ea"/>
+              <a:cs typeface="+mn-cs"/>
+            </a:defRPr>
+          </a:pPr>
+          <a:endParaRPr lang="ru-RU"/>
+        </a:p>
+      </c:txPr>
+    </c:legend>
+    <c:plotVisOnly val="1"/>
+    <c:dispBlanksAs val="gap"/>
+    <c:showDLblsOverMax val="0"/>
+  </c:chart>
+  <c:spPr>
+    <a:solidFill>
+      <a:schemeClr val="bg1"/>
+    </a:solidFill>
+    <a:ln w="9525" cap="flat" cmpd="sng" algn="ctr">
+      <a:solidFill>
+        <a:schemeClr val="tx1">
+          <a:lumMod val="15000"/>
+          <a:lumOff val="85000"/>
+        </a:schemeClr>
+      </a:solidFill>
+      <a:round/>
+    </a:ln>
+    <a:effectLst/>
+  </c:spPr>
+  <c:txPr>
+    <a:bodyPr/>
+    <a:lstStyle/>
+    <a:p>
+      <a:pPr>
+        <a:defRPr/>
+      </a:pPr>
+      <a:endParaRPr lang="ru-RU"/>
+    </a:p>
+  </c:txPr>
+  <c:externalData r:id="rId3">
+    <c:autoUpdate val="0"/>
+  </c:externalData>
+</c:chartSpace>
+</file>
+
+<file path=word/charts/chart3.xml><?xml version="1.0" encoding="utf-8"?>
 <c:chartSpace xmlns:c="http://schemas.openxmlformats.org/drawingml/2006/chart" xmlns:a="http://schemas.openxmlformats.org/drawingml/2006/main" xmlns:r="http://schemas.openxmlformats.org/officeDocument/2006/relationships" xmlns:c16r2="http://schemas.microsoft.com/office/drawing/2015/06/chart">
   <c:date1904 val="0"/>
   <c:lang val="ru-RU"/>
@@ -2283,7 +6770,1125 @@
 </cs:colorStyle>
 </file>
 
+<file path=word/charts/colors2.xml><?xml version="1.0" encoding="utf-8"?>
+<cs:colorStyle xmlns:cs="http://schemas.microsoft.com/office/drawing/2012/chartStyle" xmlns:a="http://schemas.openxmlformats.org/drawingml/2006/main" meth="cycle" id="10">
+  <a:schemeClr val="accent1"/>
+  <a:schemeClr val="accent2"/>
+  <a:schemeClr val="accent3"/>
+  <a:schemeClr val="accent4"/>
+  <a:schemeClr val="accent5"/>
+  <a:schemeClr val="accent6"/>
+  <cs:variation/>
+  <cs:variation>
+    <a:lumMod val="60000"/>
+  </cs:variation>
+  <cs:variation>
+    <a:lumMod val="80000"/>
+    <a:lumOff val="20000"/>
+  </cs:variation>
+  <cs:variation>
+    <a:lumMod val="80000"/>
+  </cs:variation>
+  <cs:variation>
+    <a:lumMod val="60000"/>
+    <a:lumOff val="40000"/>
+  </cs:variation>
+  <cs:variation>
+    <a:lumMod val="50000"/>
+  </cs:variation>
+  <cs:variation>
+    <a:lumMod val="70000"/>
+    <a:lumOff val="30000"/>
+  </cs:variation>
+  <cs:variation>
+    <a:lumMod val="70000"/>
+  </cs:variation>
+  <cs:variation>
+    <a:lumMod val="50000"/>
+    <a:lumOff val="50000"/>
+  </cs:variation>
+</cs:colorStyle>
+</file>
+
+<file path=word/charts/colors3.xml><?xml version="1.0" encoding="utf-8"?>
+<cs:colorStyle xmlns:cs="http://schemas.microsoft.com/office/drawing/2012/chartStyle" xmlns:a="http://schemas.openxmlformats.org/drawingml/2006/main" meth="cycle" id="10">
+  <a:schemeClr val="accent1"/>
+  <a:schemeClr val="accent2"/>
+  <a:schemeClr val="accent3"/>
+  <a:schemeClr val="accent4"/>
+  <a:schemeClr val="accent5"/>
+  <a:schemeClr val="accent6"/>
+  <cs:variation/>
+  <cs:variation>
+    <a:lumMod val="60000"/>
+  </cs:variation>
+  <cs:variation>
+    <a:lumMod val="80000"/>
+    <a:lumOff val="20000"/>
+  </cs:variation>
+  <cs:variation>
+    <a:lumMod val="80000"/>
+  </cs:variation>
+  <cs:variation>
+    <a:lumMod val="60000"/>
+    <a:lumOff val="40000"/>
+  </cs:variation>
+  <cs:variation>
+    <a:lumMod val="50000"/>
+  </cs:variation>
+  <cs:variation>
+    <a:lumMod val="70000"/>
+    <a:lumOff val="30000"/>
+  </cs:variation>
+  <cs:variation>
+    <a:lumMod val="70000"/>
+  </cs:variation>
+  <cs:variation>
+    <a:lumMod val="50000"/>
+    <a:lumOff val="50000"/>
+  </cs:variation>
+</cs:colorStyle>
+</file>
+
 <file path=word/charts/style1.xml><?xml version="1.0" encoding="utf-8"?>
+<cs:chartStyle xmlns:cs="http://schemas.microsoft.com/office/drawing/2012/chartStyle" xmlns:a="http://schemas.openxmlformats.org/drawingml/2006/main" id="251">
+  <cs:axisTitle>
+    <cs:lnRef idx="0"/>
+    <cs:fillRef idx="0"/>
+    <cs:effectRef idx="0"/>
+    <cs:fontRef idx="minor">
+      <a:schemeClr val="tx1">
+        <a:lumMod val="65000"/>
+        <a:lumOff val="35000"/>
+      </a:schemeClr>
+    </cs:fontRef>
+    <cs:defRPr sz="1000" kern="1200"/>
+  </cs:axisTitle>
+  <cs:categoryAxis>
+    <cs:lnRef idx="0"/>
+    <cs:fillRef idx="0"/>
+    <cs:effectRef idx="0"/>
+    <cs:fontRef idx="minor">
+      <a:schemeClr val="tx1">
+        <a:lumMod val="65000"/>
+        <a:lumOff val="35000"/>
+      </a:schemeClr>
+    </cs:fontRef>
+    <cs:spPr>
+      <a:ln w="9525" cap="flat" cmpd="sng" algn="ctr">
+        <a:solidFill>
+          <a:schemeClr val="tx1">
+            <a:lumMod val="15000"/>
+            <a:lumOff val="85000"/>
+          </a:schemeClr>
+        </a:solidFill>
+        <a:round/>
+      </a:ln>
+    </cs:spPr>
+    <cs:defRPr sz="900" kern="1200"/>
+  </cs:categoryAxis>
+  <cs:chartArea mods="allowNoFillOverride allowNoLineOverride">
+    <cs:lnRef idx="0"/>
+    <cs:fillRef idx="0"/>
+    <cs:effectRef idx="0"/>
+    <cs:fontRef idx="minor">
+      <a:schemeClr val="tx1"/>
+    </cs:fontRef>
+    <cs:spPr>
+      <a:solidFill>
+        <a:schemeClr val="bg1"/>
+      </a:solidFill>
+      <a:ln w="9525" cap="flat" cmpd="sng" algn="ctr">
+        <a:solidFill>
+          <a:schemeClr val="tx1">
+            <a:lumMod val="15000"/>
+            <a:lumOff val="85000"/>
+          </a:schemeClr>
+        </a:solidFill>
+        <a:round/>
+      </a:ln>
+    </cs:spPr>
+    <cs:defRPr sz="900" kern="1200"/>
+  </cs:chartArea>
+  <cs:dataLabel>
+    <cs:lnRef idx="0"/>
+    <cs:fillRef idx="0"/>
+    <cs:effectRef idx="0"/>
+    <cs:fontRef idx="minor">
+      <a:schemeClr val="tx1">
+        <a:lumMod val="75000"/>
+        <a:lumOff val="25000"/>
+      </a:schemeClr>
+    </cs:fontRef>
+    <cs:defRPr sz="900" kern="1200"/>
+  </cs:dataLabel>
+  <cs:dataLabelCallout>
+    <cs:lnRef idx="0"/>
+    <cs:fillRef idx="0"/>
+    <cs:effectRef idx="0"/>
+    <cs:fontRef idx="minor">
+      <a:schemeClr val="dk1">
+        <a:lumMod val="65000"/>
+        <a:lumOff val="35000"/>
+      </a:schemeClr>
+    </cs:fontRef>
+    <cs:spPr>
+      <a:solidFill>
+        <a:schemeClr val="lt1"/>
+      </a:solidFill>
+      <a:ln>
+        <a:solidFill>
+          <a:schemeClr val="dk1">
+            <a:lumMod val="25000"/>
+            <a:lumOff val="75000"/>
+          </a:schemeClr>
+        </a:solidFill>
+      </a:ln>
+    </cs:spPr>
+    <cs:defRPr sz="900" kern="1200"/>
+    <cs:bodyPr rot="0" spcFirstLastPara="1" vertOverflow="clip" horzOverflow="clip" vert="horz" wrap="square" lIns="36576" tIns="18288" rIns="36576" bIns="18288" anchor="ctr" anchorCtr="1">
+      <a:spAutoFit/>
+    </cs:bodyPr>
+  </cs:dataLabelCallout>
+  <cs:dataPoint>
+    <cs:lnRef idx="0"/>
+    <cs:fillRef idx="1">
+      <cs:styleClr val="auto"/>
+    </cs:fillRef>
+    <cs:effectRef idx="0"/>
+    <cs:fontRef idx="minor">
+      <a:schemeClr val="tx1"/>
+    </cs:fontRef>
+    <cs:spPr>
+      <a:ln w="19050">
+        <a:solidFill>
+          <a:schemeClr val="lt1"/>
+        </a:solidFill>
+      </a:ln>
+    </cs:spPr>
+  </cs:dataPoint>
+  <cs:dataPoint3D>
+    <cs:lnRef idx="0"/>
+    <cs:fillRef idx="1">
+      <cs:styleClr val="auto"/>
+    </cs:fillRef>
+    <cs:effectRef idx="0"/>
+    <cs:fontRef idx="minor">
+      <a:schemeClr val="tx1"/>
+    </cs:fontRef>
+    <cs:spPr>
+      <a:ln w="25400">
+        <a:solidFill>
+          <a:schemeClr val="lt1"/>
+        </a:solidFill>
+      </a:ln>
+    </cs:spPr>
+  </cs:dataPoint3D>
+  <cs:dataPointLine>
+    <cs:lnRef idx="0">
+      <cs:styleClr val="auto"/>
+    </cs:lnRef>
+    <cs:fillRef idx="0"/>
+    <cs:effectRef idx="0"/>
+    <cs:fontRef idx="minor">
+      <a:schemeClr val="tx1"/>
+    </cs:fontRef>
+    <cs:spPr>
+      <a:ln w="28575" cap="rnd">
+        <a:solidFill>
+          <a:schemeClr val="phClr"/>
+        </a:solidFill>
+        <a:round/>
+      </a:ln>
+    </cs:spPr>
+  </cs:dataPointLine>
+  <cs:dataPointMarker>
+    <cs:lnRef idx="0">
+      <cs:styleClr val="auto"/>
+    </cs:lnRef>
+    <cs:fillRef idx="1">
+      <cs:styleClr val="auto"/>
+    </cs:fillRef>
+    <cs:effectRef idx="0"/>
+    <cs:fontRef idx="minor">
+      <a:schemeClr val="tx1"/>
+    </cs:fontRef>
+    <cs:spPr>
+      <a:ln w="9525">
+        <a:solidFill>
+          <a:schemeClr val="phClr"/>
+        </a:solidFill>
+      </a:ln>
+    </cs:spPr>
+  </cs:dataPointMarker>
+  <cs:dataPointMarkerLayout symbol="circle" size="5"/>
+  <cs:dataPointWireframe>
+    <cs:lnRef idx="0">
+      <cs:styleClr val="auto"/>
+    </cs:lnRef>
+    <cs:fillRef idx="0"/>
+    <cs:effectRef idx="0"/>
+    <cs:fontRef idx="minor">
+      <a:schemeClr val="tx1"/>
+    </cs:fontRef>
+    <cs:spPr>
+      <a:ln w="9525" cap="rnd">
+        <a:solidFill>
+          <a:schemeClr val="phClr"/>
+        </a:solidFill>
+        <a:round/>
+      </a:ln>
+    </cs:spPr>
+  </cs:dataPointWireframe>
+  <cs:dataTable>
+    <cs:lnRef idx="0"/>
+    <cs:fillRef idx="0"/>
+    <cs:effectRef idx="0"/>
+    <cs:fontRef idx="minor">
+      <a:schemeClr val="tx1">
+        <a:lumMod val="65000"/>
+        <a:lumOff val="35000"/>
+      </a:schemeClr>
+    </cs:fontRef>
+    <cs:spPr>
+      <a:noFill/>
+      <a:ln w="9525" cap="flat" cmpd="sng" algn="ctr">
+        <a:solidFill>
+          <a:schemeClr val="tx1">
+            <a:lumMod val="15000"/>
+            <a:lumOff val="85000"/>
+          </a:schemeClr>
+        </a:solidFill>
+        <a:round/>
+      </a:ln>
+    </cs:spPr>
+    <cs:defRPr sz="900" kern="1200"/>
+  </cs:dataTable>
+  <cs:downBar>
+    <cs:lnRef idx="0"/>
+    <cs:fillRef idx="0"/>
+    <cs:effectRef idx="0"/>
+    <cs:fontRef idx="minor">
+      <a:schemeClr val="tx1"/>
+    </cs:fontRef>
+    <cs:spPr>
+      <a:solidFill>
+        <a:schemeClr val="dk1">
+          <a:lumMod val="75000"/>
+          <a:lumOff val="25000"/>
+        </a:schemeClr>
+      </a:solidFill>
+      <a:ln w="9525" cap="flat" cmpd="sng" algn="ctr">
+        <a:solidFill>
+          <a:schemeClr val="tx1">
+            <a:lumMod val="65000"/>
+            <a:lumOff val="35000"/>
+          </a:schemeClr>
+        </a:solidFill>
+        <a:round/>
+      </a:ln>
+    </cs:spPr>
+  </cs:downBar>
+  <cs:dropLine>
+    <cs:lnRef idx="0"/>
+    <cs:fillRef idx="0"/>
+    <cs:effectRef idx="0"/>
+    <cs:fontRef idx="minor">
+      <a:schemeClr val="tx1"/>
+    </cs:fontRef>
+    <cs:spPr>
+      <a:ln w="9525" cap="flat" cmpd="sng" algn="ctr">
+        <a:solidFill>
+          <a:schemeClr val="tx1">
+            <a:lumMod val="35000"/>
+            <a:lumOff val="65000"/>
+          </a:schemeClr>
+        </a:solidFill>
+        <a:round/>
+      </a:ln>
+    </cs:spPr>
+  </cs:dropLine>
+  <cs:errorBar>
+    <cs:lnRef idx="0"/>
+    <cs:fillRef idx="0"/>
+    <cs:effectRef idx="0"/>
+    <cs:fontRef idx="minor">
+      <a:schemeClr val="tx1"/>
+    </cs:fontRef>
+    <cs:spPr>
+      <a:ln w="9525" cap="flat" cmpd="sng" algn="ctr">
+        <a:solidFill>
+          <a:schemeClr val="tx1">
+            <a:lumMod val="65000"/>
+            <a:lumOff val="35000"/>
+          </a:schemeClr>
+        </a:solidFill>
+        <a:round/>
+      </a:ln>
+    </cs:spPr>
+  </cs:errorBar>
+  <cs:floor>
+    <cs:lnRef idx="0"/>
+    <cs:fillRef idx="0"/>
+    <cs:effectRef idx="0"/>
+    <cs:fontRef idx="minor">
+      <a:schemeClr val="tx1"/>
+    </cs:fontRef>
+    <cs:spPr>
+      <a:noFill/>
+      <a:ln>
+        <a:noFill/>
+      </a:ln>
+    </cs:spPr>
+  </cs:floor>
+  <cs:gridlineMajor>
+    <cs:lnRef idx="0"/>
+    <cs:fillRef idx="0"/>
+    <cs:effectRef idx="0"/>
+    <cs:fontRef idx="minor">
+      <a:schemeClr val="tx1"/>
+    </cs:fontRef>
+    <cs:spPr>
+      <a:ln w="9525" cap="flat" cmpd="sng" algn="ctr">
+        <a:solidFill>
+          <a:schemeClr val="tx1">
+            <a:lumMod val="15000"/>
+            <a:lumOff val="85000"/>
+          </a:schemeClr>
+        </a:solidFill>
+        <a:round/>
+      </a:ln>
+    </cs:spPr>
+  </cs:gridlineMajor>
+  <cs:gridlineMinor>
+    <cs:lnRef idx="0"/>
+    <cs:fillRef idx="0"/>
+    <cs:effectRef idx="0"/>
+    <cs:fontRef idx="minor">
+      <a:schemeClr val="tx1"/>
+    </cs:fontRef>
+    <cs:spPr>
+      <a:ln w="9525" cap="flat" cmpd="sng" algn="ctr">
+        <a:solidFill>
+          <a:schemeClr val="tx1">
+            <a:lumMod val="5000"/>
+            <a:lumOff val="95000"/>
+          </a:schemeClr>
+        </a:solidFill>
+        <a:round/>
+      </a:ln>
+    </cs:spPr>
+  </cs:gridlineMinor>
+  <cs:hiLoLine>
+    <cs:lnRef idx="0"/>
+    <cs:fillRef idx="0"/>
+    <cs:effectRef idx="0"/>
+    <cs:fontRef idx="minor">
+      <a:schemeClr val="tx1"/>
+    </cs:fontRef>
+    <cs:spPr>
+      <a:ln w="9525" cap="flat" cmpd="sng" algn="ctr">
+        <a:solidFill>
+          <a:schemeClr val="tx1">
+            <a:lumMod val="50000"/>
+            <a:lumOff val="50000"/>
+          </a:schemeClr>
+        </a:solidFill>
+        <a:round/>
+      </a:ln>
+    </cs:spPr>
+  </cs:hiLoLine>
+  <cs:leaderLine>
+    <cs:lnRef idx="0"/>
+    <cs:fillRef idx="0"/>
+    <cs:effectRef idx="0"/>
+    <cs:fontRef idx="minor">
+      <a:schemeClr val="tx1"/>
+    </cs:fontRef>
+    <cs:spPr>
+      <a:ln w="9525" cap="flat" cmpd="sng" algn="ctr">
+        <a:solidFill>
+          <a:schemeClr val="tx1">
+            <a:lumMod val="35000"/>
+            <a:lumOff val="65000"/>
+          </a:schemeClr>
+        </a:solidFill>
+        <a:round/>
+      </a:ln>
+    </cs:spPr>
+  </cs:leaderLine>
+  <cs:legend>
+    <cs:lnRef idx="0"/>
+    <cs:fillRef idx="0"/>
+    <cs:effectRef idx="0"/>
+    <cs:fontRef idx="minor">
+      <a:schemeClr val="tx1">
+        <a:lumMod val="65000"/>
+        <a:lumOff val="35000"/>
+      </a:schemeClr>
+    </cs:fontRef>
+    <cs:defRPr sz="900" kern="1200"/>
+  </cs:legend>
+  <cs:plotArea mods="allowNoFillOverride allowNoLineOverride">
+    <cs:lnRef idx="0"/>
+    <cs:fillRef idx="0"/>
+    <cs:effectRef idx="0"/>
+    <cs:fontRef idx="minor">
+      <a:schemeClr val="tx1"/>
+    </cs:fontRef>
+  </cs:plotArea>
+  <cs:plotArea3D mods="allowNoFillOverride allowNoLineOverride">
+    <cs:lnRef idx="0"/>
+    <cs:fillRef idx="0"/>
+    <cs:effectRef idx="0"/>
+    <cs:fontRef idx="minor">
+      <a:schemeClr val="tx1"/>
+    </cs:fontRef>
+  </cs:plotArea3D>
+  <cs:seriesAxis>
+    <cs:lnRef idx="0"/>
+    <cs:fillRef idx="0"/>
+    <cs:effectRef idx="0"/>
+    <cs:fontRef idx="minor">
+      <a:schemeClr val="tx1">
+        <a:lumMod val="65000"/>
+        <a:lumOff val="35000"/>
+      </a:schemeClr>
+    </cs:fontRef>
+    <cs:defRPr sz="900" kern="1200"/>
+  </cs:seriesAxis>
+  <cs:seriesLine>
+    <cs:lnRef idx="0"/>
+    <cs:fillRef idx="0"/>
+    <cs:effectRef idx="0"/>
+    <cs:fontRef idx="minor">
+      <a:schemeClr val="tx1"/>
+    </cs:fontRef>
+    <cs:spPr>
+      <a:ln w="9525" cap="flat" cmpd="sng" algn="ctr">
+        <a:solidFill>
+          <a:schemeClr val="tx1">
+            <a:lumMod val="35000"/>
+            <a:lumOff val="65000"/>
+          </a:schemeClr>
+        </a:solidFill>
+        <a:round/>
+      </a:ln>
+    </cs:spPr>
+  </cs:seriesLine>
+  <cs:title>
+    <cs:lnRef idx="0"/>
+    <cs:fillRef idx="0"/>
+    <cs:effectRef idx="0"/>
+    <cs:fontRef idx="minor">
+      <a:schemeClr val="tx1">
+        <a:lumMod val="65000"/>
+        <a:lumOff val="35000"/>
+      </a:schemeClr>
+    </cs:fontRef>
+    <cs:defRPr sz="1400" b="0" kern="1200" spc="0" baseline="0"/>
+  </cs:title>
+  <cs:trendline>
+    <cs:lnRef idx="0">
+      <cs:styleClr val="auto"/>
+    </cs:lnRef>
+    <cs:fillRef idx="0"/>
+    <cs:effectRef idx="0"/>
+    <cs:fontRef idx="minor">
+      <a:schemeClr val="tx1"/>
+    </cs:fontRef>
+    <cs:spPr>
+      <a:ln w="19050" cap="rnd">
+        <a:solidFill>
+          <a:schemeClr val="phClr"/>
+        </a:solidFill>
+        <a:prstDash val="sysDot"/>
+      </a:ln>
+    </cs:spPr>
+  </cs:trendline>
+  <cs:trendlineLabel>
+    <cs:lnRef idx="0"/>
+    <cs:fillRef idx="0"/>
+    <cs:effectRef idx="0"/>
+    <cs:fontRef idx="minor">
+      <a:schemeClr val="tx1">
+        <a:lumMod val="65000"/>
+        <a:lumOff val="35000"/>
+      </a:schemeClr>
+    </cs:fontRef>
+    <cs:defRPr sz="900" kern="1200"/>
+  </cs:trendlineLabel>
+  <cs:upBar>
+    <cs:lnRef idx="0"/>
+    <cs:fillRef idx="0"/>
+    <cs:effectRef idx="0"/>
+    <cs:fontRef idx="minor">
+      <a:schemeClr val="tx1"/>
+    </cs:fontRef>
+    <cs:spPr>
+      <a:solidFill>
+        <a:schemeClr val="lt1"/>
+      </a:solidFill>
+      <a:ln w="9525" cap="flat" cmpd="sng" algn="ctr">
+        <a:solidFill>
+          <a:schemeClr val="tx1">
+            <a:lumMod val="65000"/>
+            <a:lumOff val="35000"/>
+          </a:schemeClr>
+        </a:solidFill>
+        <a:round/>
+      </a:ln>
+    </cs:spPr>
+  </cs:upBar>
+  <cs:valueAxis>
+    <cs:lnRef idx="0"/>
+    <cs:fillRef idx="0"/>
+    <cs:effectRef idx="0"/>
+    <cs:fontRef idx="minor">
+      <a:schemeClr val="tx1">
+        <a:lumMod val="65000"/>
+        <a:lumOff val="35000"/>
+      </a:schemeClr>
+    </cs:fontRef>
+    <cs:defRPr sz="900" kern="1200"/>
+  </cs:valueAxis>
+  <cs:wall>
+    <cs:lnRef idx="0"/>
+    <cs:fillRef idx="0"/>
+    <cs:effectRef idx="0"/>
+    <cs:fontRef idx="minor">
+      <a:schemeClr val="tx1"/>
+    </cs:fontRef>
+    <cs:spPr>
+      <a:noFill/>
+      <a:ln>
+        <a:noFill/>
+      </a:ln>
+    </cs:spPr>
+  </cs:wall>
+</cs:chartStyle>
+</file>
+
+<file path=word/charts/style2.xml><?xml version="1.0" encoding="utf-8"?>
+<cs:chartStyle xmlns:cs="http://schemas.microsoft.com/office/drawing/2012/chartStyle" xmlns:a="http://schemas.openxmlformats.org/drawingml/2006/main" id="251">
+  <cs:axisTitle>
+    <cs:lnRef idx="0"/>
+    <cs:fillRef idx="0"/>
+    <cs:effectRef idx="0"/>
+    <cs:fontRef idx="minor">
+      <a:schemeClr val="tx1">
+        <a:lumMod val="65000"/>
+        <a:lumOff val="35000"/>
+      </a:schemeClr>
+    </cs:fontRef>
+    <cs:defRPr sz="1000" kern="1200"/>
+  </cs:axisTitle>
+  <cs:categoryAxis>
+    <cs:lnRef idx="0"/>
+    <cs:fillRef idx="0"/>
+    <cs:effectRef idx="0"/>
+    <cs:fontRef idx="minor">
+      <a:schemeClr val="tx1">
+        <a:lumMod val="65000"/>
+        <a:lumOff val="35000"/>
+      </a:schemeClr>
+    </cs:fontRef>
+    <cs:spPr>
+      <a:ln w="9525" cap="flat" cmpd="sng" algn="ctr">
+        <a:solidFill>
+          <a:schemeClr val="tx1">
+            <a:lumMod val="15000"/>
+            <a:lumOff val="85000"/>
+          </a:schemeClr>
+        </a:solidFill>
+        <a:round/>
+      </a:ln>
+    </cs:spPr>
+    <cs:defRPr sz="900" kern="1200"/>
+  </cs:categoryAxis>
+  <cs:chartArea mods="allowNoFillOverride allowNoLineOverride">
+    <cs:lnRef idx="0"/>
+    <cs:fillRef idx="0"/>
+    <cs:effectRef idx="0"/>
+    <cs:fontRef idx="minor">
+      <a:schemeClr val="tx1"/>
+    </cs:fontRef>
+    <cs:spPr>
+      <a:solidFill>
+        <a:schemeClr val="bg1"/>
+      </a:solidFill>
+      <a:ln w="9525" cap="flat" cmpd="sng" algn="ctr">
+        <a:solidFill>
+          <a:schemeClr val="tx1">
+            <a:lumMod val="15000"/>
+            <a:lumOff val="85000"/>
+          </a:schemeClr>
+        </a:solidFill>
+        <a:round/>
+      </a:ln>
+    </cs:spPr>
+    <cs:defRPr sz="900" kern="1200"/>
+  </cs:chartArea>
+  <cs:dataLabel>
+    <cs:lnRef idx="0"/>
+    <cs:fillRef idx="0"/>
+    <cs:effectRef idx="0"/>
+    <cs:fontRef idx="minor">
+      <a:schemeClr val="tx1">
+        <a:lumMod val="75000"/>
+        <a:lumOff val="25000"/>
+      </a:schemeClr>
+    </cs:fontRef>
+    <cs:defRPr sz="900" kern="1200"/>
+  </cs:dataLabel>
+  <cs:dataLabelCallout>
+    <cs:lnRef idx="0"/>
+    <cs:fillRef idx="0"/>
+    <cs:effectRef idx="0"/>
+    <cs:fontRef idx="minor">
+      <a:schemeClr val="dk1">
+        <a:lumMod val="65000"/>
+        <a:lumOff val="35000"/>
+      </a:schemeClr>
+    </cs:fontRef>
+    <cs:spPr>
+      <a:solidFill>
+        <a:schemeClr val="lt1"/>
+      </a:solidFill>
+      <a:ln>
+        <a:solidFill>
+          <a:schemeClr val="dk1">
+            <a:lumMod val="25000"/>
+            <a:lumOff val="75000"/>
+          </a:schemeClr>
+        </a:solidFill>
+      </a:ln>
+    </cs:spPr>
+    <cs:defRPr sz="900" kern="1200"/>
+    <cs:bodyPr rot="0" spcFirstLastPara="1" vertOverflow="clip" horzOverflow="clip" vert="horz" wrap="square" lIns="36576" tIns="18288" rIns="36576" bIns="18288" anchor="ctr" anchorCtr="1">
+      <a:spAutoFit/>
+    </cs:bodyPr>
+  </cs:dataLabelCallout>
+  <cs:dataPoint>
+    <cs:lnRef idx="0"/>
+    <cs:fillRef idx="1">
+      <cs:styleClr val="auto"/>
+    </cs:fillRef>
+    <cs:effectRef idx="0"/>
+    <cs:fontRef idx="minor">
+      <a:schemeClr val="tx1"/>
+    </cs:fontRef>
+    <cs:spPr>
+      <a:ln w="19050">
+        <a:solidFill>
+          <a:schemeClr val="lt1"/>
+        </a:solidFill>
+      </a:ln>
+    </cs:spPr>
+  </cs:dataPoint>
+  <cs:dataPoint3D>
+    <cs:lnRef idx="0"/>
+    <cs:fillRef idx="1">
+      <cs:styleClr val="auto"/>
+    </cs:fillRef>
+    <cs:effectRef idx="0"/>
+    <cs:fontRef idx="minor">
+      <a:schemeClr val="tx1"/>
+    </cs:fontRef>
+    <cs:spPr>
+      <a:ln w="25400">
+        <a:solidFill>
+          <a:schemeClr val="lt1"/>
+        </a:solidFill>
+      </a:ln>
+    </cs:spPr>
+  </cs:dataPoint3D>
+  <cs:dataPointLine>
+    <cs:lnRef idx="0">
+      <cs:styleClr val="auto"/>
+    </cs:lnRef>
+    <cs:fillRef idx="0"/>
+    <cs:effectRef idx="0"/>
+    <cs:fontRef idx="minor">
+      <a:schemeClr val="tx1"/>
+    </cs:fontRef>
+    <cs:spPr>
+      <a:ln w="28575" cap="rnd">
+        <a:solidFill>
+          <a:schemeClr val="phClr"/>
+        </a:solidFill>
+        <a:round/>
+      </a:ln>
+    </cs:spPr>
+  </cs:dataPointLine>
+  <cs:dataPointMarker>
+    <cs:lnRef idx="0">
+      <cs:styleClr val="auto"/>
+    </cs:lnRef>
+    <cs:fillRef idx="1">
+      <cs:styleClr val="auto"/>
+    </cs:fillRef>
+    <cs:effectRef idx="0"/>
+    <cs:fontRef idx="minor">
+      <a:schemeClr val="tx1"/>
+    </cs:fontRef>
+    <cs:spPr>
+      <a:ln w="9525">
+        <a:solidFill>
+          <a:schemeClr val="phClr"/>
+        </a:solidFill>
+      </a:ln>
+    </cs:spPr>
+  </cs:dataPointMarker>
+  <cs:dataPointMarkerLayout symbol="circle" size="5"/>
+  <cs:dataPointWireframe>
+    <cs:lnRef idx="0">
+      <cs:styleClr val="auto"/>
+    </cs:lnRef>
+    <cs:fillRef idx="0"/>
+    <cs:effectRef idx="0"/>
+    <cs:fontRef idx="minor">
+      <a:schemeClr val="tx1"/>
+    </cs:fontRef>
+    <cs:spPr>
+      <a:ln w="9525" cap="rnd">
+        <a:solidFill>
+          <a:schemeClr val="phClr"/>
+        </a:solidFill>
+        <a:round/>
+      </a:ln>
+    </cs:spPr>
+  </cs:dataPointWireframe>
+  <cs:dataTable>
+    <cs:lnRef idx="0"/>
+    <cs:fillRef idx="0"/>
+    <cs:effectRef idx="0"/>
+    <cs:fontRef idx="minor">
+      <a:schemeClr val="tx1">
+        <a:lumMod val="65000"/>
+        <a:lumOff val="35000"/>
+      </a:schemeClr>
+    </cs:fontRef>
+    <cs:spPr>
+      <a:noFill/>
+      <a:ln w="9525" cap="flat" cmpd="sng" algn="ctr">
+        <a:solidFill>
+          <a:schemeClr val="tx1">
+            <a:lumMod val="15000"/>
+            <a:lumOff val="85000"/>
+          </a:schemeClr>
+        </a:solidFill>
+        <a:round/>
+      </a:ln>
+    </cs:spPr>
+    <cs:defRPr sz="900" kern="1200"/>
+  </cs:dataTable>
+  <cs:downBar>
+    <cs:lnRef idx="0"/>
+    <cs:fillRef idx="0"/>
+    <cs:effectRef idx="0"/>
+    <cs:fontRef idx="minor">
+      <a:schemeClr val="tx1"/>
+    </cs:fontRef>
+    <cs:spPr>
+      <a:solidFill>
+        <a:schemeClr val="dk1">
+          <a:lumMod val="75000"/>
+          <a:lumOff val="25000"/>
+        </a:schemeClr>
+      </a:solidFill>
+      <a:ln w="9525" cap="flat" cmpd="sng" algn="ctr">
+        <a:solidFill>
+          <a:schemeClr val="tx1">
+            <a:lumMod val="65000"/>
+            <a:lumOff val="35000"/>
+          </a:schemeClr>
+        </a:solidFill>
+        <a:round/>
+      </a:ln>
+    </cs:spPr>
+  </cs:downBar>
+  <cs:dropLine>
+    <cs:lnRef idx="0"/>
+    <cs:fillRef idx="0"/>
+    <cs:effectRef idx="0"/>
+    <cs:fontRef idx="minor">
+      <a:schemeClr val="tx1"/>
+    </cs:fontRef>
+    <cs:spPr>
+      <a:ln w="9525" cap="flat" cmpd="sng" algn="ctr">
+        <a:solidFill>
+          <a:schemeClr val="tx1">
+            <a:lumMod val="35000"/>
+            <a:lumOff val="65000"/>
+          </a:schemeClr>
+        </a:solidFill>
+        <a:round/>
+      </a:ln>
+    </cs:spPr>
+  </cs:dropLine>
+  <cs:errorBar>
+    <cs:lnRef idx="0"/>
+    <cs:fillRef idx="0"/>
+    <cs:effectRef idx="0"/>
+    <cs:fontRef idx="minor">
+      <a:schemeClr val="tx1"/>
+    </cs:fontRef>
+    <cs:spPr>
+      <a:ln w="9525" cap="flat" cmpd="sng" algn="ctr">
+        <a:solidFill>
+          <a:schemeClr val="tx1">
+            <a:lumMod val="65000"/>
+            <a:lumOff val="35000"/>
+          </a:schemeClr>
+        </a:solidFill>
+        <a:round/>
+      </a:ln>
+    </cs:spPr>
+  </cs:errorBar>
+  <cs:floor>
+    <cs:lnRef idx="0"/>
+    <cs:fillRef idx="0"/>
+    <cs:effectRef idx="0"/>
+    <cs:fontRef idx="minor">
+      <a:schemeClr val="tx1"/>
+    </cs:fontRef>
+    <cs:spPr>
+      <a:noFill/>
+      <a:ln>
+        <a:noFill/>
+      </a:ln>
+    </cs:spPr>
+  </cs:floor>
+  <cs:gridlineMajor>
+    <cs:lnRef idx="0"/>
+    <cs:fillRef idx="0"/>
+    <cs:effectRef idx="0"/>
+    <cs:fontRef idx="minor">
+      <a:schemeClr val="tx1"/>
+    </cs:fontRef>
+    <cs:spPr>
+      <a:ln w="9525" cap="flat" cmpd="sng" algn="ctr">
+        <a:solidFill>
+          <a:schemeClr val="tx1">
+            <a:lumMod val="15000"/>
+            <a:lumOff val="85000"/>
+          </a:schemeClr>
+        </a:solidFill>
+        <a:round/>
+      </a:ln>
+    </cs:spPr>
+  </cs:gridlineMajor>
+  <cs:gridlineMinor>
+    <cs:lnRef idx="0"/>
+    <cs:fillRef idx="0"/>
+    <cs:effectRef idx="0"/>
+    <cs:fontRef idx="minor">
+      <a:schemeClr val="tx1"/>
+    </cs:fontRef>
+    <cs:spPr>
+      <a:ln w="9525" cap="flat" cmpd="sng" algn="ctr">
+        <a:solidFill>
+          <a:schemeClr val="tx1">
+            <a:lumMod val="5000"/>
+            <a:lumOff val="95000"/>
+          </a:schemeClr>
+        </a:solidFill>
+        <a:round/>
+      </a:ln>
+    </cs:spPr>
+  </cs:gridlineMinor>
+  <cs:hiLoLine>
+    <cs:lnRef idx="0"/>
+    <cs:fillRef idx="0"/>
+    <cs:effectRef idx="0"/>
+    <cs:fontRef idx="minor">
+      <a:schemeClr val="tx1"/>
+    </cs:fontRef>
+    <cs:spPr>
+      <a:ln w="9525" cap="flat" cmpd="sng" algn="ctr">
+        <a:solidFill>
+          <a:schemeClr val="tx1">
+            <a:lumMod val="50000"/>
+            <a:lumOff val="50000"/>
+          </a:schemeClr>
+        </a:solidFill>
+        <a:round/>
+      </a:ln>
+    </cs:spPr>
+  </cs:hiLoLine>
+  <cs:leaderLine>
+    <cs:lnRef idx="0"/>
+    <cs:fillRef idx="0"/>
+    <cs:effectRef idx="0"/>
+    <cs:fontRef idx="minor">
+      <a:schemeClr val="tx1"/>
+    </cs:fontRef>
+    <cs:spPr>
+      <a:ln w="9525" cap="flat" cmpd="sng" algn="ctr">
+        <a:solidFill>
+          <a:schemeClr val="tx1">
+            <a:lumMod val="35000"/>
+            <a:lumOff val="65000"/>
+          </a:schemeClr>
+        </a:solidFill>
+        <a:round/>
+      </a:ln>
+    </cs:spPr>
+  </cs:leaderLine>
+  <cs:legend>
+    <cs:lnRef idx="0"/>
+    <cs:fillRef idx="0"/>
+    <cs:effectRef idx="0"/>
+    <cs:fontRef idx="minor">
+      <a:schemeClr val="tx1">
+        <a:lumMod val="65000"/>
+        <a:lumOff val="35000"/>
+      </a:schemeClr>
+    </cs:fontRef>
+    <cs:defRPr sz="900" kern="1200"/>
+  </cs:legend>
+  <cs:plotArea mods="allowNoFillOverride allowNoLineOverride">
+    <cs:lnRef idx="0"/>
+    <cs:fillRef idx="0"/>
+    <cs:effectRef idx="0"/>
+    <cs:fontRef idx="minor">
+      <a:schemeClr val="tx1"/>
+    </cs:fontRef>
+  </cs:plotArea>
+  <cs:plotArea3D mods="allowNoFillOverride allowNoLineOverride">
+    <cs:lnRef idx="0"/>
+    <cs:fillRef idx="0"/>
+    <cs:effectRef idx="0"/>
+    <cs:fontRef idx="minor">
+      <a:schemeClr val="tx1"/>
+    </cs:fontRef>
+  </cs:plotArea3D>
+  <cs:seriesAxis>
+    <cs:lnRef idx="0"/>
+    <cs:fillRef idx="0"/>
+    <cs:effectRef idx="0"/>
+    <cs:fontRef idx="minor">
+      <a:schemeClr val="tx1">
+        <a:lumMod val="65000"/>
+        <a:lumOff val="35000"/>
+      </a:schemeClr>
+    </cs:fontRef>
+    <cs:defRPr sz="900" kern="1200"/>
+  </cs:seriesAxis>
+  <cs:seriesLine>
+    <cs:lnRef idx="0"/>
+    <cs:fillRef idx="0"/>
+    <cs:effectRef idx="0"/>
+    <cs:fontRef idx="minor">
+      <a:schemeClr val="tx1"/>
+    </cs:fontRef>
+    <cs:spPr>
+      <a:ln w="9525" cap="flat" cmpd="sng" algn="ctr">
+        <a:solidFill>
+          <a:schemeClr val="tx1">
+            <a:lumMod val="35000"/>
+            <a:lumOff val="65000"/>
+          </a:schemeClr>
+        </a:solidFill>
+        <a:round/>
+      </a:ln>
+    </cs:spPr>
+  </cs:seriesLine>
+  <cs:title>
+    <cs:lnRef idx="0"/>
+    <cs:fillRef idx="0"/>
+    <cs:effectRef idx="0"/>
+    <cs:fontRef idx="minor">
+      <a:schemeClr val="tx1">
+        <a:lumMod val="65000"/>
+        <a:lumOff val="35000"/>
+      </a:schemeClr>
+    </cs:fontRef>
+    <cs:defRPr sz="1400" b="0" kern="1200" spc="0" baseline="0"/>
+  </cs:title>
+  <cs:trendline>
+    <cs:lnRef idx="0">
+      <cs:styleClr val="auto"/>
+    </cs:lnRef>
+    <cs:fillRef idx="0"/>
+    <cs:effectRef idx="0"/>
+    <cs:fontRef idx="minor">
+      <a:schemeClr val="tx1"/>
+    </cs:fontRef>
+    <cs:spPr>
+      <a:ln w="19050" cap="rnd">
+        <a:solidFill>
+          <a:schemeClr val="phClr"/>
+        </a:solidFill>
+        <a:prstDash val="sysDot"/>
+      </a:ln>
+    </cs:spPr>
+  </cs:trendline>
+  <cs:trendlineLabel>
+    <cs:lnRef idx="0"/>
+    <cs:fillRef idx="0"/>
+    <cs:effectRef idx="0"/>
+    <cs:fontRef idx="minor">
+      <a:schemeClr val="tx1">
+        <a:lumMod val="65000"/>
+        <a:lumOff val="35000"/>
+      </a:schemeClr>
+    </cs:fontRef>
+    <cs:defRPr sz="900" kern="1200"/>
+  </cs:trendlineLabel>
+  <cs:upBar>
+    <cs:lnRef idx="0"/>
+    <cs:fillRef idx="0"/>
+    <cs:effectRef idx="0"/>
+    <cs:fontRef idx="minor">
+      <a:schemeClr val="tx1"/>
+    </cs:fontRef>
+    <cs:spPr>
+      <a:solidFill>
+        <a:schemeClr val="lt1"/>
+      </a:solidFill>
+      <a:ln w="9525" cap="flat" cmpd="sng" algn="ctr">
+        <a:solidFill>
+          <a:schemeClr val="tx1">
+            <a:lumMod val="65000"/>
+            <a:lumOff val="35000"/>
+          </a:schemeClr>
+        </a:solidFill>
+        <a:round/>
+      </a:ln>
+    </cs:spPr>
+  </cs:upBar>
+  <cs:valueAxis>
+    <cs:lnRef idx="0"/>
+    <cs:fillRef idx="0"/>
+    <cs:effectRef idx="0"/>
+    <cs:fontRef idx="minor">
+      <a:schemeClr val="tx1">
+        <a:lumMod val="65000"/>
+        <a:lumOff val="35000"/>
+      </a:schemeClr>
+    </cs:fontRef>
+    <cs:defRPr sz="900" kern="1200"/>
+  </cs:valueAxis>
+  <cs:wall>
+    <cs:lnRef idx="0"/>
+    <cs:fillRef idx="0"/>
+    <cs:effectRef idx="0"/>
+    <cs:fontRef idx="minor">
+      <a:schemeClr val="tx1"/>
+    </cs:fontRef>
+    <cs:spPr>
+      <a:noFill/>
+      <a:ln>
+        <a:noFill/>
+      </a:ln>
+    </cs:spPr>
+  </cs:wall>
+</cs:chartStyle>
+</file>
+
+<file path=word/charts/style3.xml><?xml version="1.0" encoding="utf-8"?>
 <cs:chartStyle xmlns:cs="http://schemas.microsoft.com/office/drawing/2012/chartStyle" xmlns:a="http://schemas.openxmlformats.org/drawingml/2006/main" id="227">
   <cs:axisTitle>
     <cs:lnRef idx="0"/>
@@ -3065,7 +8670,7 @@
 </file>
 
 <file path=customXml/itemProps1.xml><?xml version="1.0" encoding="utf-8"?>
-<ds:datastoreItem xmlns:ds="http://schemas.openxmlformats.org/officeDocument/2006/customXml" ds:itemID="{BCCC944F-C6D7-49D0-BCFD-29310530293A}">
+<ds:datastoreItem xmlns:ds="http://schemas.openxmlformats.org/officeDocument/2006/customXml" ds:itemID="{9E5C7252-E8E5-47C4-B649-B9B415D87575}">
   <ds:schemaRefs>
     <ds:schemaRef ds:uri="http://schemas.openxmlformats.org/officeDocument/2006/bibliography"/>
   </ds:schemaRefs>

--- a/Проект.docx
+++ b/Проект.docx
@@ -6,14 +6,17 @@
       <w:pPr>
         <w:spacing w:after="0" w:line="240" w:lineRule="auto"/>
         <w:ind w:firstLine="709"/>
+        <w:contextualSpacing/>
         <w:jc w:val="both"/>
         <w:rPr>
-          <w:sz w:val="28"/>
-          <w:szCs w:val="28"/>
-        </w:rPr>
-      </w:pPr>
-      <w:r>
-        <w:rPr>
+          <w:rFonts w:cstheme="minorHAnsi"/>
+          <w:sz w:val="28"/>
+          <w:szCs w:val="28"/>
+        </w:rPr>
+      </w:pPr>
+      <w:r>
+        <w:rPr>
+          <w:rFonts w:cstheme="minorHAnsi"/>
           <w:b/>
           <w:sz w:val="28"/>
           <w:szCs w:val="28"/>
@@ -22,6 +25,7 @@
       </w:r>
       <w:r>
         <w:rPr>
+          <w:rFonts w:cstheme="minorHAnsi"/>
           <w:sz w:val="28"/>
           <w:szCs w:val="28"/>
         </w:rPr>
@@ -32,14 +36,17 @@
       <w:pPr>
         <w:spacing w:after="0" w:line="240" w:lineRule="auto"/>
         <w:ind w:firstLine="709"/>
+        <w:contextualSpacing/>
         <w:jc w:val="both"/>
         <w:rPr>
-          <w:sz w:val="28"/>
-          <w:szCs w:val="28"/>
-        </w:rPr>
-      </w:pPr>
-      <w:r>
-        <w:rPr>
+          <w:rFonts w:cstheme="minorHAnsi"/>
+          <w:sz w:val="28"/>
+          <w:szCs w:val="28"/>
+        </w:rPr>
+      </w:pPr>
+      <w:r>
+        <w:rPr>
+          <w:rFonts w:cstheme="minorHAnsi"/>
           <w:b/>
           <w:sz w:val="28"/>
           <w:szCs w:val="28"/>
@@ -48,6 +55,7 @@
       </w:r>
       <w:r>
         <w:rPr>
+          <w:rFonts w:cstheme="minorHAnsi"/>
           <w:sz w:val="28"/>
           <w:szCs w:val="28"/>
         </w:rPr>
@@ -58,14 +66,17 @@
       <w:pPr>
         <w:spacing w:after="0" w:line="240" w:lineRule="auto"/>
         <w:ind w:firstLine="709"/>
+        <w:contextualSpacing/>
         <w:jc w:val="both"/>
         <w:rPr>
-          <w:sz w:val="28"/>
-          <w:szCs w:val="28"/>
-        </w:rPr>
-      </w:pPr>
-      <w:r>
-        <w:rPr>
+          <w:rFonts w:cstheme="minorHAnsi"/>
+          <w:sz w:val="28"/>
+          <w:szCs w:val="28"/>
+        </w:rPr>
+      </w:pPr>
+      <w:r>
+        <w:rPr>
+          <w:rFonts w:cstheme="minorHAnsi"/>
           <w:sz w:val="28"/>
           <w:szCs w:val="28"/>
         </w:rPr>
@@ -73,6 +84,7 @@
       </w:r>
       <w:r>
         <w:rPr>
+          <w:rFonts w:cstheme="minorHAnsi"/>
           <w:sz w:val="28"/>
           <w:szCs w:val="28"/>
         </w:rPr>
@@ -80,150 +92,28 @@
       </w:r>
       <w:r>
         <w:rPr>
-          <w:sz w:val="28"/>
-          <w:szCs w:val="28"/>
-        </w:rPr>
-        <w:t xml:space="preserve">. Для этих случаев пригодится </w:t>
-      </w:r>
-      <w:r>
-        <w:rPr>
-          <w:sz w:val="28"/>
-          <w:szCs w:val="28"/>
-        </w:rPr>
-        <w:t xml:space="preserve">наше </w:t>
-      </w:r>
-      <w:r>
-        <w:rPr>
-          <w:sz w:val="28"/>
-          <w:szCs w:val="28"/>
-        </w:rPr>
-        <w:t xml:space="preserve">приложение, которое прокладывает </w:t>
-      </w:r>
-      <w:r>
-        <w:rPr>
-          <w:sz w:val="28"/>
-          <w:szCs w:val="28"/>
-        </w:rPr>
-        <w:t>оптимальные</w:t>
-      </w:r>
-      <w:r>
-        <w:rPr>
-          <w:sz w:val="28"/>
-          <w:szCs w:val="28"/>
-        </w:rPr>
-        <w:t xml:space="preserve"> маршруты, в том числе между </w:t>
-      </w:r>
-      <w:r>
-        <w:rPr>
-          <w:sz w:val="28"/>
-          <w:szCs w:val="28"/>
-        </w:rPr>
-        <w:t>достопримечательностями Санкт-Петербурга</w:t>
-      </w:r>
-      <w:r>
-        <w:rPr>
-          <w:sz w:val="28"/>
-          <w:szCs w:val="28"/>
-        </w:rPr>
-        <w:t xml:space="preserve">. Оно подкинет идеи, на каких автобусах ехать </w:t>
-      </w:r>
-      <w:r>
-        <w:rPr>
-          <w:sz w:val="28"/>
-          <w:szCs w:val="28"/>
-        </w:rPr>
-        <w:t>от</w:t>
-      </w:r>
-      <w:r>
-        <w:rPr>
-          <w:sz w:val="28"/>
-          <w:szCs w:val="28"/>
-        </w:rPr>
-        <w:t xml:space="preserve"> </w:t>
-      </w:r>
-      <w:r>
-        <w:rPr>
-          <w:sz w:val="28"/>
-          <w:szCs w:val="28"/>
-        </w:rPr>
-        <w:t>Петропавловской крепости</w:t>
-      </w:r>
-      <w:r>
-        <w:rPr>
-          <w:sz w:val="28"/>
-          <w:szCs w:val="28"/>
-        </w:rPr>
-        <w:t xml:space="preserve"> </w:t>
-      </w:r>
-      <w:r>
-        <w:rPr>
-          <w:sz w:val="28"/>
-          <w:szCs w:val="28"/>
-        </w:rPr>
-        <w:t xml:space="preserve">до Летнего сада </w:t>
-      </w:r>
-      <w:r>
-        <w:rPr>
-          <w:sz w:val="28"/>
-          <w:szCs w:val="28"/>
-        </w:rPr>
-        <w:t xml:space="preserve">и сколько поездов </w:t>
-      </w:r>
-      <w:r>
-        <w:rPr>
-          <w:sz w:val="28"/>
-          <w:szCs w:val="28"/>
-        </w:rPr>
-        <w:t xml:space="preserve">метро </w:t>
-      </w:r>
-      <w:r>
-        <w:rPr>
-          <w:sz w:val="28"/>
-          <w:szCs w:val="28"/>
-        </w:rPr>
-        <w:t xml:space="preserve">сменить, чтобы без </w:t>
-      </w:r>
-      <w:r>
-        <w:rPr>
-          <w:sz w:val="28"/>
-          <w:szCs w:val="28"/>
-        </w:rPr>
-        <w:t xml:space="preserve">труда </w:t>
-      </w:r>
-      <w:r>
-        <w:rPr>
-          <w:sz w:val="28"/>
-          <w:szCs w:val="28"/>
-        </w:rPr>
-        <w:t xml:space="preserve">добраться </w:t>
-      </w:r>
-      <w:r>
-        <w:rPr>
-          <w:sz w:val="28"/>
-          <w:szCs w:val="28"/>
-        </w:rPr>
-        <w:t>до метро Пушкинская</w:t>
-      </w:r>
-      <w:r>
-        <w:rPr>
-          <w:sz w:val="28"/>
-          <w:szCs w:val="28"/>
-        </w:rPr>
-        <w:t>. По каждому сегменту указаны приблизительная цена и сайт, на котором можно купить билеты.</w:t>
+          <w:rFonts w:cstheme="minorHAnsi"/>
+          <w:sz w:val="28"/>
+          <w:szCs w:val="28"/>
+        </w:rPr>
+        <w:t>. Для этих случаев пригодится наше приложение, которое прокладывает оптимальные маршруты, в том числе между достопримечательностями Санкт-Петербурга. Оно подкинет идеи, на каких автобусах ехать от Петропавловской крепости до Летнего сада и сколько поездов метро сменить, чтобы без труда добраться до метро Пушкинская. По каждому сегменту указаны приблизительная цена и сайт, на котором можно купить билеты.</w:t>
       </w:r>
     </w:p>
     <w:p>
       <w:pPr>
         <w:spacing w:after="0" w:line="240" w:lineRule="auto"/>
         <w:ind w:firstLine="709"/>
+        <w:contextualSpacing/>
         <w:jc w:val="both"/>
         <w:rPr>
-          <w:sz w:val="28"/>
-          <w:szCs w:val="28"/>
-        </w:rPr>
-      </w:pPr>
-      <w:r>
-        <w:rPr>
+          <w:rFonts w:cstheme="minorHAnsi"/>
+          <w:sz w:val="28"/>
+          <w:szCs w:val="28"/>
+        </w:rPr>
+      </w:pPr>
+      <w:r>
+        <w:rPr>
+          <w:rFonts w:cstheme="minorHAnsi"/>
           <w:b/>
           <w:sz w:val="28"/>
           <w:szCs w:val="28"/>
@@ -232,6 +122,7 @@
       </w:r>
       <w:r>
         <w:rPr>
+          <w:rFonts w:cstheme="minorHAnsi"/>
           <w:sz w:val="28"/>
           <w:szCs w:val="28"/>
         </w:rPr>
@@ -239,47 +130,36 @@
       </w:r>
       <w:r>
         <w:rPr>
-          <w:sz w:val="28"/>
-          <w:szCs w:val="28"/>
-        </w:rPr>
-        <w:t xml:space="preserve"> – диаграмма туристов в </w:t>
-      </w:r>
-      <w:proofErr w:type="spellStart"/>
-      <w:r>
-        <w:rPr>
-          <w:sz w:val="28"/>
-          <w:szCs w:val="28"/>
-        </w:rPr>
-        <w:t>спб</w:t>
-      </w:r>
-      <w:proofErr w:type="spellEnd"/>
+          <w:rFonts w:cstheme="minorHAnsi"/>
+          <w:sz w:val="28"/>
+          <w:szCs w:val="28"/>
+        </w:rPr>
+        <w:t xml:space="preserve"> – диаграмма туристов в спб</w:t>
+      </w:r>
     </w:p>
     <w:p>
       <w:pPr>
         <w:spacing w:after="0" w:line="240" w:lineRule="auto"/>
         <w:ind w:firstLine="709"/>
+        <w:contextualSpacing/>
         <w:jc w:val="both"/>
         <w:rPr>
-          <w:sz w:val="28"/>
-          <w:szCs w:val="28"/>
-        </w:rPr>
-      </w:pPr>
-      <w:r>
-        <w:rPr>
-          <w:sz w:val="28"/>
-          <w:szCs w:val="28"/>
-        </w:rPr>
-        <w:t>Согласно официальной статистики в</w:t>
-      </w:r>
-      <w:r>
-        <w:rPr>
-          <w:sz w:val="28"/>
-          <w:szCs w:val="28"/>
-        </w:rPr>
-        <w:t xml:space="preserve"> 2021 г.</w:t>
-      </w:r>
-      <w:r>
-        <w:rPr>
+          <w:rFonts w:cstheme="minorHAnsi"/>
+          <w:sz w:val="28"/>
+          <w:szCs w:val="28"/>
+        </w:rPr>
+      </w:pPr>
+      <w:r>
+        <w:rPr>
+          <w:rFonts w:cstheme="minorHAnsi"/>
+          <w:sz w:val="28"/>
+          <w:szCs w:val="28"/>
+        </w:rPr>
+        <w:t>Согласно официальной статистики в 2021 г.</w:t>
+      </w:r>
+      <w:r>
+        <w:rPr>
+          <w:rFonts w:cstheme="minorHAnsi"/>
           <w:sz w:val="28"/>
           <w:szCs w:val="28"/>
         </w:rPr>
@@ -287,32 +167,31 @@
       </w:r>
       <w:r>
         <w:rPr>
-          <w:sz w:val="28"/>
-          <w:szCs w:val="28"/>
-        </w:rPr>
-        <w:t xml:space="preserve"> в Петербург прибыли более 6 млн туристов, из </w:t>
-      </w:r>
-      <w:r>
-        <w:rPr>
-          <w:sz w:val="28"/>
-          <w:szCs w:val="28"/>
-        </w:rPr>
-        <w:t>которых 250 000 — иностранцы. Поэтому интерес к туристическим приложениям чрезвычайно высок. Цель работы – разработать сервис для определения оптимального маршрута по главным достопримечательностям Санкт-Петербурга.</w:t>
+          <w:rFonts w:cstheme="minorHAnsi"/>
+          <w:sz w:val="28"/>
+          <w:szCs w:val="28"/>
+        </w:rPr>
+        <w:t xml:space="preserve"> в Петербург прибыли более 6 млн туристов, из которых 250 000 — иностранцы. Поэтому интерес к туристическим приложениям чрезвычайно высок. Цель работы – разработать сервис для определения оптимального маршрута по главным достопримечательностям Санкт-Петербурга.</w:t>
       </w:r>
     </w:p>
     <w:p>
       <w:pPr>
         <w:spacing w:after="0" w:line="240" w:lineRule="auto"/>
         <w:ind w:firstLine="709"/>
+        <w:contextualSpacing/>
         <w:jc w:val="both"/>
         <w:rPr>
-          <w:sz w:val="28"/>
-          <w:szCs w:val="28"/>
-        </w:rPr>
-      </w:pPr>
-      <w:r>
-        <w:rPr>
+          <w:rFonts w:cstheme="minorHAnsi"/>
+          <w:sz w:val="28"/>
+          <w:szCs w:val="28"/>
+        </w:rPr>
+      </w:pPr>
+      <w:r>
+        <w:rPr>
+          <w:rFonts w:cstheme="minorHAnsi"/>
           <w:noProof/>
+          <w:sz w:val="28"/>
+          <w:szCs w:val="28"/>
           <w:lang w:eastAsia="ru-RU"/>
         </w:rPr>
         <w:drawing>
@@ -334,8 +213,10 @@
       <w:pPr>
         <w:spacing w:after="0" w:line="240" w:lineRule="auto"/>
         <w:ind w:firstLine="709"/>
+        <w:contextualSpacing/>
         <w:jc w:val="both"/>
         <w:rPr>
+          <w:rFonts w:cstheme="minorHAnsi"/>
           <w:sz w:val="28"/>
           <w:szCs w:val="28"/>
         </w:rPr>
@@ -345,15 +226,20 @@
       <w:pPr>
         <w:spacing w:after="0" w:line="240" w:lineRule="auto"/>
         <w:ind w:firstLine="709"/>
+        <w:contextualSpacing/>
         <w:jc w:val="both"/>
         <w:rPr>
-          <w:sz w:val="28"/>
-          <w:szCs w:val="28"/>
-        </w:rPr>
-      </w:pPr>
-      <w:r>
-        <w:rPr>
+          <w:rFonts w:cstheme="minorHAnsi"/>
+          <w:sz w:val="28"/>
+          <w:szCs w:val="28"/>
+        </w:rPr>
+      </w:pPr>
+      <w:r>
+        <w:rPr>
+          <w:rFonts w:cstheme="minorHAnsi"/>
           <w:noProof/>
+          <w:sz w:val="28"/>
+          <w:szCs w:val="28"/>
           <w:lang w:eastAsia="ru-RU"/>
         </w:rPr>
         <w:drawing>
@@ -375,14 +261,17 @@
       <w:pPr>
         <w:spacing w:after="0" w:line="240" w:lineRule="auto"/>
         <w:ind w:firstLine="709"/>
+        <w:contextualSpacing/>
         <w:jc w:val="both"/>
         <w:rPr>
-          <w:sz w:val="28"/>
-          <w:szCs w:val="28"/>
-        </w:rPr>
-      </w:pPr>
-      <w:r>
-        <w:rPr>
+          <w:rFonts w:cstheme="minorHAnsi"/>
+          <w:sz w:val="28"/>
+          <w:szCs w:val="28"/>
+        </w:rPr>
+      </w:pPr>
+      <w:r>
+        <w:rPr>
+          <w:rFonts w:cstheme="minorHAnsi"/>
           <w:b/>
           <w:sz w:val="28"/>
           <w:szCs w:val="28"/>
@@ -392,6 +281,7 @@
       </w:r>
       <w:r>
         <w:rPr>
+          <w:rFonts w:cstheme="minorHAnsi"/>
           <w:sz w:val="28"/>
           <w:szCs w:val="28"/>
         </w:rPr>
@@ -399,6 +289,7 @@
       </w:r>
       <w:r>
         <w:rPr>
+          <w:rFonts w:cstheme="minorHAnsi"/>
           <w:sz w:val="28"/>
           <w:szCs w:val="28"/>
         </w:rPr>
@@ -409,14 +300,17 @@
       <w:pPr>
         <w:spacing w:after="0" w:line="240" w:lineRule="auto"/>
         <w:ind w:firstLine="709"/>
+        <w:contextualSpacing/>
         <w:jc w:val="both"/>
         <w:rPr>
-          <w:sz w:val="28"/>
-          <w:szCs w:val="28"/>
-        </w:rPr>
-      </w:pPr>
-      <w:r>
-        <w:rPr>
+          <w:rFonts w:cstheme="minorHAnsi"/>
+          <w:sz w:val="28"/>
+          <w:szCs w:val="28"/>
+        </w:rPr>
+      </w:pPr>
+      <w:r>
+        <w:rPr>
+          <w:rFonts w:cstheme="minorHAnsi"/>
           <w:sz w:val="28"/>
           <w:szCs w:val="28"/>
         </w:rPr>
@@ -424,6 +318,7 @@
       </w:r>
       <w:r>
         <w:rPr>
+          <w:rFonts w:cstheme="minorHAnsi"/>
           <w:sz w:val="28"/>
           <w:szCs w:val="28"/>
         </w:rPr>
@@ -431,6 +326,7 @@
       </w:r>
       <w:r>
         <w:rPr>
+          <w:rFonts w:cstheme="minorHAnsi"/>
           <w:sz w:val="28"/>
           <w:szCs w:val="28"/>
         </w:rPr>
@@ -438,6 +334,7 @@
       </w:r>
       <w:r>
         <w:rPr>
+          <w:rFonts w:cstheme="minorHAnsi"/>
           <w:sz w:val="28"/>
           <w:szCs w:val="28"/>
         </w:rPr>
@@ -445,6 +342,7 @@
       </w:r>
       <w:r>
         <w:rPr>
+          <w:rFonts w:cstheme="minorHAnsi"/>
           <w:sz w:val="28"/>
           <w:szCs w:val="28"/>
         </w:rPr>
@@ -455,15 +353,20 @@
       <w:pPr>
         <w:spacing w:after="0" w:line="240" w:lineRule="auto"/>
         <w:ind w:firstLine="709"/>
+        <w:contextualSpacing/>
         <w:jc w:val="both"/>
         <w:rPr>
-          <w:sz w:val="28"/>
-          <w:szCs w:val="28"/>
-        </w:rPr>
-      </w:pPr>
-      <w:r>
-        <w:rPr>
+          <w:rFonts w:cstheme="minorHAnsi"/>
+          <w:sz w:val="28"/>
+          <w:szCs w:val="28"/>
+        </w:rPr>
+      </w:pPr>
+      <w:r>
+        <w:rPr>
+          <w:rFonts w:cstheme="minorHAnsi"/>
           <w:noProof/>
+          <w:sz w:val="28"/>
+          <w:szCs w:val="28"/>
           <w:lang w:eastAsia="ru-RU"/>
         </w:rPr>
         <w:drawing>
@@ -485,14 +388,17 @@
       <w:pPr>
         <w:spacing w:after="0" w:line="240" w:lineRule="auto"/>
         <w:ind w:firstLine="709"/>
+        <w:contextualSpacing/>
         <w:jc w:val="both"/>
         <w:rPr>
-          <w:sz w:val="28"/>
-          <w:szCs w:val="28"/>
-        </w:rPr>
-      </w:pPr>
-      <w:r>
-        <w:rPr>
+          <w:rFonts w:cstheme="minorHAnsi"/>
+          <w:sz w:val="28"/>
+          <w:szCs w:val="28"/>
+        </w:rPr>
+      </w:pPr>
+      <w:r>
+        <w:rPr>
+          <w:rFonts w:cstheme="minorHAnsi"/>
           <w:sz w:val="28"/>
           <w:szCs w:val="28"/>
         </w:rPr>
@@ -503,8 +409,10 @@
       <w:pPr>
         <w:spacing w:after="0" w:line="240" w:lineRule="auto"/>
         <w:ind w:firstLine="709"/>
+        <w:contextualSpacing/>
         <w:jc w:val="both"/>
         <w:rPr>
+          <w:rFonts w:cstheme="minorHAnsi"/>
           <w:sz w:val="28"/>
           <w:szCs w:val="28"/>
         </w:rPr>
@@ -514,14 +422,17 @@
       <w:pPr>
         <w:spacing w:after="0" w:line="240" w:lineRule="auto"/>
         <w:ind w:firstLine="709"/>
+        <w:contextualSpacing/>
         <w:jc w:val="both"/>
         <w:rPr>
-          <w:sz w:val="28"/>
-          <w:szCs w:val="28"/>
-        </w:rPr>
-      </w:pPr>
-      <w:r>
-        <w:rPr>
+          <w:rFonts w:cstheme="minorHAnsi"/>
+          <w:sz w:val="28"/>
+          <w:szCs w:val="28"/>
+        </w:rPr>
+      </w:pPr>
+      <w:r>
+        <w:rPr>
+          <w:rFonts w:cstheme="minorHAnsi"/>
           <w:sz w:val="28"/>
           <w:szCs w:val="28"/>
         </w:rPr>
@@ -532,8 +443,10 @@
       <w:pPr>
         <w:spacing w:after="0" w:line="240" w:lineRule="auto"/>
         <w:ind w:firstLine="709"/>
+        <w:contextualSpacing/>
         <w:jc w:val="both"/>
         <w:rPr>
+          <w:rFonts w:cstheme="minorHAnsi"/>
           <w:sz w:val="28"/>
           <w:szCs w:val="28"/>
         </w:rPr>
@@ -543,14 +456,17 @@
       <w:pPr>
         <w:spacing w:after="0" w:line="240" w:lineRule="auto"/>
         <w:ind w:firstLine="709"/>
+        <w:contextualSpacing/>
         <w:jc w:val="both"/>
         <w:rPr>
-          <w:sz w:val="28"/>
-          <w:szCs w:val="28"/>
-        </w:rPr>
-      </w:pPr>
-      <w:r>
-        <w:rPr>
+          <w:rFonts w:cstheme="minorHAnsi"/>
+          <w:sz w:val="28"/>
+          <w:szCs w:val="28"/>
+        </w:rPr>
+      </w:pPr>
+      <w:r>
+        <w:rPr>
+          <w:rFonts w:cstheme="minorHAnsi"/>
           <w:b/>
           <w:sz w:val="28"/>
           <w:szCs w:val="28"/>
@@ -559,6 +475,7 @@
       </w:r>
       <w:r>
         <w:rPr>
+          <w:rFonts w:cstheme="minorHAnsi"/>
           <w:sz w:val="28"/>
           <w:szCs w:val="28"/>
         </w:rPr>
@@ -568,14 +485,18 @@
     <w:p>
       <w:pPr>
         <w:spacing w:after="0" w:line="240" w:lineRule="auto"/>
+        <w:ind w:firstLine="709"/>
+        <w:contextualSpacing/>
         <w:jc w:val="both"/>
         <w:rPr>
-          <w:sz w:val="28"/>
-          <w:szCs w:val="28"/>
-        </w:rPr>
-      </w:pPr>
-      <w:r>
-        <w:rPr>
+          <w:rFonts w:cstheme="minorHAnsi"/>
+          <w:sz w:val="28"/>
+          <w:szCs w:val="28"/>
+        </w:rPr>
+      </w:pPr>
+      <w:r>
+        <w:rPr>
+          <w:rFonts w:cstheme="minorHAnsi"/>
           <w:sz w:val="28"/>
           <w:szCs w:val="28"/>
         </w:rPr>
@@ -599,7 +520,7 @@
             <v:path o:extrusionok="f" gradientshapeok="t" o:connecttype="rect"/>
             <o:lock v:ext="edit" aspectratio="t"/>
           </v:shapetype>
-          <v:shape id="_x0000_i1031" type="#_x0000_t75" style="width:500.65pt;height:180.65pt">
+          <v:shape id="_x0000_i1025" type="#_x0000_t75" style="width:501pt;height:180.75pt">
             <v:imagedata r:id="rId9" o:title="диаграмма"/>
           </v:shape>
         </w:pict>
@@ -609,8 +530,10 @@
       <w:pPr>
         <w:spacing w:after="0" w:line="240" w:lineRule="auto"/>
         <w:ind w:firstLine="709"/>
+        <w:contextualSpacing/>
         <w:jc w:val="both"/>
         <w:rPr>
+          <w:rFonts w:cstheme="minorHAnsi"/>
           <w:sz w:val="28"/>
           <w:szCs w:val="28"/>
         </w:rPr>
@@ -620,14 +543,17 @@
       <w:pPr>
         <w:spacing w:after="0" w:line="240" w:lineRule="auto"/>
         <w:ind w:firstLine="709"/>
+        <w:contextualSpacing/>
         <w:jc w:val="both"/>
         <w:rPr>
-          <w:sz w:val="28"/>
-          <w:szCs w:val="28"/>
-        </w:rPr>
-      </w:pPr>
-      <w:r>
-        <w:rPr>
+          <w:rFonts w:cstheme="minorHAnsi"/>
+          <w:sz w:val="28"/>
+          <w:szCs w:val="28"/>
+        </w:rPr>
+      </w:pPr>
+      <w:r>
+        <w:rPr>
+          <w:rFonts w:cstheme="minorHAnsi"/>
           <w:b/>
           <w:sz w:val="28"/>
           <w:szCs w:val="28"/>
@@ -636,6 +562,7 @@
       </w:r>
       <w:r>
         <w:rPr>
+          <w:rFonts w:cstheme="minorHAnsi"/>
           <w:sz w:val="28"/>
           <w:szCs w:val="28"/>
         </w:rPr>
@@ -646,423 +573,663 @@
       <w:pPr>
         <w:spacing w:after="0" w:line="240" w:lineRule="auto"/>
         <w:ind w:firstLine="709"/>
+        <w:contextualSpacing/>
         <w:jc w:val="both"/>
         <w:rPr>
-          <w:sz w:val="28"/>
-          <w:szCs w:val="28"/>
-        </w:rPr>
-      </w:pPr>
-      <w:r>
-        <w:rPr>
-          <w:sz w:val="28"/>
-          <w:szCs w:val="28"/>
-        </w:rPr>
-        <w:t>Данное приложение будет представлять собой</w:t>
-      </w:r>
-      <w:r>
-        <w:rPr>
-          <w:sz w:val="28"/>
-          <w:szCs w:val="28"/>
-        </w:rPr>
-        <w:t xml:space="preserve"> продукт с использованием </w:t>
-      </w:r>
-      <w:proofErr w:type="spellStart"/>
-      <w:r>
-        <w:rPr>
-          <w:sz w:val="28"/>
-          <w:szCs w:val="28"/>
-          <w:lang w:val="en-US"/>
-        </w:rPr>
-        <w:t>mvc</w:t>
-      </w:r>
-      <w:proofErr w:type="spellEnd"/>
-      <w:r>
-        <w:rPr>
-          <w:sz w:val="28"/>
-          <w:szCs w:val="28"/>
-        </w:rPr>
-        <w:t>-</w:t>
-      </w:r>
-      <w:r>
-        <w:rPr>
-          <w:sz w:val="28"/>
-          <w:szCs w:val="28"/>
-        </w:rPr>
-        <w:t>шаблона, поэтому необходимо использовать удаленный сервер, базу данных и представления. Также использован принцип клиент-сервер. Представление — это</w:t>
-      </w:r>
-      <w:r>
-        <w:rPr>
-          <w:sz w:val="28"/>
-          <w:szCs w:val="28"/>
-        </w:rPr>
-        <w:t xml:space="preserve"> мобильное приложение с </w:t>
-      </w:r>
-      <w:r>
-        <w:rPr>
-          <w:sz w:val="28"/>
-          <w:szCs w:val="28"/>
-        </w:rPr>
-        <w:lastRenderedPageBreak/>
-        <w:t xml:space="preserve">использованием </w:t>
-      </w:r>
-      <w:r>
-        <w:rPr>
-          <w:sz w:val="28"/>
-          <w:szCs w:val="28"/>
-        </w:rPr>
-        <w:t>удаленной</w:t>
-      </w:r>
-      <w:r>
-        <w:rPr>
-          <w:sz w:val="28"/>
-          <w:szCs w:val="28"/>
-        </w:rPr>
-        <w:t xml:space="preserve"> базы данных. Данный метод оптимизирует работу и позволит пользователям иметь доступную карту с маршрутом онлайн. Поэтому для разработки был выбран язык </w:t>
-      </w:r>
-      <w:r>
-        <w:rPr>
-          <w:sz w:val="28"/>
-          <w:szCs w:val="28"/>
-          <w:lang w:val="en-US"/>
-        </w:rPr>
-        <w:t>Java</w:t>
-      </w:r>
-      <w:r>
-        <w:rPr>
-          <w:sz w:val="28"/>
-          <w:szCs w:val="28"/>
-        </w:rPr>
-        <w:t xml:space="preserve"> </w:t>
-      </w:r>
-      <w:r>
-        <w:rPr>
-          <w:sz w:val="28"/>
-          <w:szCs w:val="28"/>
-        </w:rPr>
-        <w:t xml:space="preserve">и платформа </w:t>
-      </w:r>
-      <w:proofErr w:type="spellStart"/>
-      <w:r>
-        <w:rPr>
-          <w:sz w:val="28"/>
-          <w:szCs w:val="28"/>
-          <w:lang w:val="en-US"/>
-        </w:rPr>
-        <w:t>AndroidStudio</w:t>
-      </w:r>
-      <w:proofErr w:type="spellEnd"/>
-      <w:r>
-        <w:rPr>
-          <w:sz w:val="28"/>
-          <w:szCs w:val="28"/>
-        </w:rPr>
-        <w:t xml:space="preserve">, так как большинство пользователей имеет </w:t>
-      </w:r>
-      <w:r>
-        <w:rPr>
-          <w:sz w:val="28"/>
-          <w:szCs w:val="28"/>
-          <w:lang w:val="en-US"/>
-        </w:rPr>
-        <w:t>Android</w:t>
-      </w:r>
-      <w:r>
-        <w:rPr>
-          <w:sz w:val="28"/>
-          <w:szCs w:val="28"/>
-        </w:rPr>
-        <w:t xml:space="preserve"> </w:t>
-      </w:r>
-      <w:r>
-        <w:rPr>
-          <w:sz w:val="28"/>
-          <w:szCs w:val="28"/>
-        </w:rPr>
-        <w:t xml:space="preserve">поэтому ориентир идет на это. База данных будет использоваться </w:t>
-      </w:r>
-      <w:r>
-        <w:rPr>
-          <w:sz w:val="28"/>
-          <w:szCs w:val="28"/>
-        </w:rPr>
-        <w:t xml:space="preserve">дополнительно и </w:t>
-      </w:r>
-      <w:r>
-        <w:rPr>
-          <w:sz w:val="28"/>
-          <w:szCs w:val="28"/>
-        </w:rPr>
-        <w:t xml:space="preserve">локальная для каждого клиентского приложения – </w:t>
-      </w:r>
-      <w:proofErr w:type="spellStart"/>
-      <w:r>
-        <w:rPr>
-          <w:sz w:val="28"/>
-          <w:szCs w:val="28"/>
-          <w:lang w:val="en-US"/>
-        </w:rPr>
-        <w:t>SqlLite</w:t>
-      </w:r>
-      <w:proofErr w:type="spellEnd"/>
-      <w:r>
-        <w:rPr>
-          <w:sz w:val="28"/>
-          <w:szCs w:val="28"/>
-        </w:rPr>
-        <w:t xml:space="preserve">, чтобы обеспечить </w:t>
-      </w:r>
-      <w:proofErr w:type="spellStart"/>
-      <w:r>
-        <w:rPr>
-          <w:sz w:val="28"/>
-          <w:szCs w:val="28"/>
-        </w:rPr>
-        <w:t>оффлайн</w:t>
-      </w:r>
-      <w:proofErr w:type="spellEnd"/>
-      <w:r>
-        <w:rPr>
-          <w:sz w:val="28"/>
-          <w:szCs w:val="28"/>
-        </w:rPr>
-        <w:t xml:space="preserve"> доступ к построенному маршруту</w:t>
-      </w:r>
-      <w:r>
-        <w:rPr>
-          <w:sz w:val="28"/>
-          <w:szCs w:val="28"/>
-        </w:rPr>
-        <w:t>.</w:t>
+          <w:rFonts w:cstheme="minorHAnsi"/>
+          <w:sz w:val="28"/>
+          <w:szCs w:val="28"/>
+        </w:rPr>
+      </w:pPr>
+      <w:r>
+        <w:rPr>
+          <w:rFonts w:cstheme="minorHAnsi"/>
+          <w:sz w:val="28"/>
+          <w:szCs w:val="28"/>
+        </w:rPr>
+        <w:t>Средства для разработки</w:t>
       </w:r>
     </w:p>
     <w:p>
       <w:pPr>
+        <w:pStyle w:val="a4"/>
+        <w:numPr>
+          <w:ilvl w:val="0"/>
+          <w:numId w:val="3"/>
+        </w:numPr>
+        <w:spacing w:after="0" w:line="240" w:lineRule="auto"/>
+        <w:ind w:left="0" w:firstLine="709"/>
+        <w:jc w:val="both"/>
+        <w:rPr>
+          <w:rFonts w:cstheme="minorHAnsi"/>
+          <w:sz w:val="28"/>
+          <w:szCs w:val="28"/>
+        </w:rPr>
+      </w:pPr>
+      <w:r>
+        <w:rPr>
+          <w:rFonts w:cstheme="minorHAnsi"/>
+          <w:sz w:val="28"/>
+          <w:szCs w:val="28"/>
+        </w:rPr>
+        <w:t>Андроид студио</w:t>
+      </w:r>
+    </w:p>
+    <w:p>
+      <w:pPr>
+        <w:pStyle w:val="a4"/>
+        <w:numPr>
+          <w:ilvl w:val="0"/>
+          <w:numId w:val="3"/>
+        </w:numPr>
+        <w:spacing w:after="0" w:line="240" w:lineRule="auto"/>
+        <w:ind w:left="0" w:firstLine="709"/>
+        <w:jc w:val="both"/>
+        <w:rPr>
+          <w:rFonts w:cstheme="minorHAnsi"/>
+          <w:sz w:val="28"/>
+          <w:szCs w:val="28"/>
+        </w:rPr>
+      </w:pPr>
+      <w:r>
+        <w:rPr>
+          <w:rFonts w:cstheme="minorHAnsi"/>
+          <w:sz w:val="28"/>
+          <w:szCs w:val="28"/>
+        </w:rPr>
+        <w:t xml:space="preserve">Язык </w:t>
+      </w:r>
+      <w:r>
+        <w:rPr>
+          <w:rFonts w:cstheme="minorHAnsi"/>
+          <w:sz w:val="28"/>
+          <w:szCs w:val="28"/>
+          <w:lang w:val="en-US"/>
+        </w:rPr>
+        <w:t>Java</w:t>
+      </w:r>
+    </w:p>
+    <w:p>
+      <w:pPr>
         <w:spacing w:after="0" w:line="240" w:lineRule="auto"/>
         <w:ind w:firstLine="709"/>
+        <w:contextualSpacing/>
         <w:jc w:val="both"/>
         <w:rPr>
-          <w:sz w:val="28"/>
-          <w:szCs w:val="28"/>
-        </w:rPr>
-      </w:pPr>
-      <w:r>
-        <w:rPr>
-          <w:sz w:val="28"/>
-          <w:szCs w:val="28"/>
-        </w:rPr>
-        <w:t xml:space="preserve">Для </w:t>
-      </w:r>
-      <w:proofErr w:type="spellStart"/>
-      <w:r>
-        <w:rPr>
-          <w:sz w:val="28"/>
-          <w:szCs w:val="28"/>
-        </w:rPr>
-        <w:t>бд</w:t>
-      </w:r>
-      <w:proofErr w:type="spellEnd"/>
-      <w:r>
-        <w:rPr>
-          <w:sz w:val="28"/>
-          <w:szCs w:val="28"/>
-        </w:rPr>
-        <w:t xml:space="preserve"> была выбрана </w:t>
-      </w:r>
-      <w:proofErr w:type="spellStart"/>
-      <w:r>
-        <w:rPr>
-          <w:sz w:val="28"/>
-          <w:szCs w:val="28"/>
-        </w:rPr>
-        <w:t>субд</w:t>
-      </w:r>
-      <w:proofErr w:type="spellEnd"/>
-      <w:r>
-        <w:rPr>
-          <w:sz w:val="28"/>
-          <w:szCs w:val="28"/>
-        </w:rPr>
-        <w:t xml:space="preserve"> </w:t>
-      </w:r>
-      <w:proofErr w:type="spellStart"/>
-      <w:r>
-        <w:rPr>
-          <w:sz w:val="28"/>
-          <w:szCs w:val="28"/>
-          <w:lang w:val="en-US"/>
-        </w:rPr>
-        <w:t>Mysql</w:t>
-      </w:r>
-      <w:proofErr w:type="spellEnd"/>
-      <w:r>
-        <w:rPr>
-          <w:sz w:val="28"/>
-          <w:szCs w:val="28"/>
-        </w:rPr>
-        <w:t xml:space="preserve"> </w:t>
-      </w:r>
-      <w:r>
-        <w:rPr>
-          <w:sz w:val="28"/>
-          <w:szCs w:val="28"/>
-        </w:rPr>
-        <w:t>для простоты построения и реализации взаимодействия с удаленным сервером.</w:t>
+          <w:rFonts w:cstheme="minorHAnsi"/>
+          <w:color w:val="111111"/>
+          <w:sz w:val="28"/>
+          <w:szCs w:val="28"/>
+          <w:shd w:val="clear" w:color="auto" w:fill="FFFFFF"/>
+        </w:rPr>
+      </w:pPr>
+      <w:r>
+        <w:rPr>
+          <w:rFonts w:cstheme="minorHAnsi"/>
+          <w:color w:val="111111"/>
+          <w:sz w:val="28"/>
+          <w:szCs w:val="28"/>
+          <w:shd w:val="clear" w:color="auto" w:fill="FFFFFF"/>
+        </w:rPr>
+        <w:lastRenderedPageBreak/>
+        <w:t xml:space="preserve">Библиотека </w:t>
+      </w:r>
+      <w:r>
+        <w:rPr>
+          <w:rFonts w:cstheme="minorHAnsi"/>
+          <w:color w:val="111111"/>
+          <w:sz w:val="28"/>
+          <w:szCs w:val="28"/>
+          <w:shd w:val="clear" w:color="auto" w:fill="FFFFFF"/>
+        </w:rPr>
+        <w:t> </w:t>
+      </w:r>
+      <w:hyperlink r:id="rId10" w:history="1">
+        <w:r>
+          <w:rPr>
+            <w:rStyle w:val="a3"/>
+            <w:rFonts w:cstheme="minorHAnsi"/>
+            <w:color w:val="548EAA"/>
+            <w:sz w:val="28"/>
+            <w:szCs w:val="28"/>
+            <w:shd w:val="clear" w:color="auto" w:fill="FFFFFF"/>
+          </w:rPr>
+          <w:t>Retrofit</w:t>
+        </w:r>
+      </w:hyperlink>
+      <w:r>
+        <w:rPr>
+          <w:rFonts w:cstheme="minorHAnsi"/>
+          <w:color w:val="111111"/>
+          <w:sz w:val="28"/>
+          <w:szCs w:val="28"/>
+          <w:shd w:val="clear" w:color="auto" w:fill="FFFFFF"/>
+        </w:rPr>
+        <w:t>, которая позволят выполнять формировать запросы к REST-сервисам буквально в пару строк.</w:t>
       </w:r>
     </w:p>
     <w:p>
       <w:pPr>
         <w:spacing w:after="0" w:line="240" w:lineRule="auto"/>
         <w:ind w:firstLine="709"/>
+        <w:contextualSpacing/>
         <w:jc w:val="both"/>
         <w:rPr>
-          <w:sz w:val="28"/>
-          <w:szCs w:val="28"/>
-        </w:rPr>
-      </w:pPr>
-      <w:r>
-        <w:rPr>
-          <w:b/>
-          <w:sz w:val="28"/>
-          <w:szCs w:val="28"/>
-        </w:rPr>
-        <w:t>Слайд 7</w:t>
-      </w:r>
-      <w:r>
-        <w:rPr>
-          <w:sz w:val="28"/>
-          <w:szCs w:val="28"/>
-        </w:rPr>
-        <w:t xml:space="preserve"> Алгоритм решения задачи </w:t>
+          <w:rFonts w:cstheme="minorHAnsi"/>
+          <w:sz w:val="28"/>
+          <w:szCs w:val="28"/>
+          <w:lang w:val="en-US"/>
+        </w:rPr>
+      </w:pPr>
+      <w:r>
+        <w:rPr>
+          <w:rFonts w:cstheme="minorHAnsi"/>
+          <w:color w:val="111111"/>
+          <w:sz w:val="28"/>
+          <w:szCs w:val="28"/>
+          <w:shd w:val="clear" w:color="auto" w:fill="FFFFFF"/>
+        </w:rPr>
+        <w:t>Библиотека</w:t>
+      </w:r>
+      <w:r>
+        <w:rPr>
+          <w:rFonts w:cstheme="minorHAnsi"/>
+          <w:color w:val="111111"/>
+          <w:sz w:val="28"/>
+          <w:szCs w:val="28"/>
+          <w:shd w:val="clear" w:color="auto" w:fill="FFFFFF"/>
+          <w:lang w:val="en-US"/>
+        </w:rPr>
+        <w:t xml:space="preserve"> </w:t>
+      </w:r>
+      <w:hyperlink r:id="rId11" w:history="1">
+        <w:r>
+          <w:rPr>
+            <w:rStyle w:val="a3"/>
+            <w:rFonts w:cstheme="minorHAnsi"/>
+            <w:color w:val="487284"/>
+            <w:sz w:val="28"/>
+            <w:szCs w:val="28"/>
+            <w:shd w:val="clear" w:color="auto" w:fill="FFFFFF"/>
+            <w:lang w:val="en-US"/>
+          </w:rPr>
+          <w:t>Google Maps Android API utility library</w:t>
+        </w:r>
+      </w:hyperlink>
+      <w:r>
+        <w:rPr>
+          <w:rFonts w:cstheme="minorHAnsi"/>
+          <w:sz w:val="28"/>
+          <w:szCs w:val="28"/>
+          <w:lang w:val="en-US"/>
+        </w:rPr>
+        <w:t xml:space="preserve">. </w:t>
+      </w:r>
+      <w:r>
+        <w:rPr>
+          <w:rFonts w:cstheme="minorHAnsi"/>
+          <w:sz w:val="28"/>
+          <w:szCs w:val="28"/>
+        </w:rPr>
+        <w:t xml:space="preserve">Выполнив запрос и получив объект </w:t>
+      </w:r>
+      <w:r>
+        <w:rPr>
+          <w:rFonts w:cstheme="minorHAnsi"/>
+          <w:sz w:val="28"/>
+          <w:szCs w:val="28"/>
+          <w:lang w:val="en-US"/>
+        </w:rPr>
+        <w:t>RouteResponse</w:t>
+      </w:r>
+      <w:r>
+        <w:rPr>
+          <w:rFonts w:cstheme="minorHAnsi"/>
+          <w:sz w:val="28"/>
+          <w:szCs w:val="28"/>
+        </w:rPr>
+        <w:t xml:space="preserve"> мы можем получить из него строку </w:t>
+      </w:r>
+      <w:r>
+        <w:rPr>
+          <w:rFonts w:cstheme="minorHAnsi"/>
+          <w:sz w:val="28"/>
+          <w:szCs w:val="28"/>
+          <w:lang w:val="en-US"/>
+        </w:rPr>
+        <w:t>points</w:t>
+      </w:r>
+      <w:r>
+        <w:rPr>
+          <w:rFonts w:cstheme="minorHAnsi"/>
+          <w:sz w:val="28"/>
+          <w:szCs w:val="28"/>
+        </w:rPr>
+        <w:t xml:space="preserve">. В своем исходном состоянии она нам мало что дает. Для того, чтобы добыть из нее какую-то информацию, нам нужно расшифровать ее. </w:t>
+      </w:r>
+      <w:r>
+        <w:rPr>
+          <w:rFonts w:cstheme="minorHAnsi"/>
+          <w:sz w:val="28"/>
+          <w:szCs w:val="28"/>
+          <w:lang w:val="en-US"/>
+        </w:rPr>
+        <w:t>Здесь нам придет на помощь класс PolyUtil из библиотеки</w:t>
       </w:r>
     </w:p>
     <w:p>
       <w:pPr>
+        <w:pStyle w:val="a4"/>
+        <w:numPr>
+          <w:ilvl w:val="0"/>
+          <w:numId w:val="3"/>
+        </w:numPr>
+        <w:spacing w:after="0" w:line="240" w:lineRule="auto"/>
+        <w:ind w:left="0" w:firstLine="709"/>
+        <w:jc w:val="both"/>
+        <w:rPr>
+          <w:rFonts w:cstheme="minorHAnsi"/>
+          <w:sz w:val="28"/>
+          <w:szCs w:val="28"/>
+        </w:rPr>
+      </w:pPr>
+      <w:r>
+        <w:rPr>
+          <w:rFonts w:cstheme="minorHAnsi"/>
+          <w:sz w:val="28"/>
+          <w:szCs w:val="28"/>
+        </w:rPr>
+        <w:t xml:space="preserve"> </w:t>
+      </w:r>
+      <w:r>
+        <w:rPr>
+          <w:rFonts w:cstheme="minorHAnsi"/>
+          <w:sz w:val="28"/>
+          <w:szCs w:val="28"/>
+        </w:rPr>
+        <w:t>Клиент-серверное взаимодействие</w:t>
+      </w:r>
+    </w:p>
+    <w:p>
+      <w:pPr>
+        <w:pStyle w:val="a4"/>
+        <w:numPr>
+          <w:ilvl w:val="0"/>
+          <w:numId w:val="3"/>
+        </w:numPr>
+        <w:spacing w:after="0" w:line="240" w:lineRule="auto"/>
+        <w:ind w:left="0" w:firstLine="709"/>
+        <w:jc w:val="both"/>
+        <w:rPr>
+          <w:rFonts w:cstheme="minorHAnsi"/>
+          <w:sz w:val="28"/>
+          <w:szCs w:val="28"/>
+        </w:rPr>
+      </w:pPr>
+      <w:r>
+        <w:rPr>
+          <w:rFonts w:cstheme="minorHAnsi"/>
+          <w:sz w:val="28"/>
+          <w:szCs w:val="28"/>
+        </w:rPr>
+        <w:t>Сервер, СУБД, БД</w:t>
+      </w:r>
+    </w:p>
+    <w:p>
+      <w:pPr>
+        <w:pStyle w:val="a4"/>
+        <w:numPr>
+          <w:ilvl w:val="0"/>
+          <w:numId w:val="3"/>
+        </w:numPr>
+        <w:spacing w:after="0" w:line="240" w:lineRule="auto"/>
+        <w:ind w:left="0" w:firstLine="709"/>
+        <w:jc w:val="both"/>
+        <w:rPr>
+          <w:rFonts w:cstheme="minorHAnsi"/>
+          <w:sz w:val="28"/>
+          <w:szCs w:val="28"/>
+        </w:rPr>
+      </w:pPr>
+      <w:r>
+        <w:rPr>
+          <w:rFonts w:cstheme="minorHAnsi"/>
+          <w:sz w:val="28"/>
+          <w:szCs w:val="28"/>
+        </w:rPr>
+        <w:t>Локальный сервер</w:t>
+      </w:r>
+    </w:p>
+    <w:p>
+      <w:pPr>
         <w:spacing w:after="0" w:line="240" w:lineRule="auto"/>
         <w:ind w:firstLine="709"/>
+        <w:contextualSpacing/>
         <w:jc w:val="both"/>
         <w:rPr>
-          <w:sz w:val="28"/>
-          <w:szCs w:val="28"/>
-        </w:rPr>
-      </w:pPr>
-      <w:r>
-        <w:rPr>
-          <w:sz w:val="28"/>
-          <w:szCs w:val="28"/>
-        </w:rPr>
-        <w:t xml:space="preserve">Для решения поставленной задачи необходимо разработать алгоритм определения оптимального маршрута по основным достопримечательностям СПб, до которых можно добраться как на метро, так и пешей прогулкой. </w:t>
+          <w:rFonts w:cstheme="minorHAnsi"/>
+          <w:sz w:val="28"/>
+          <w:szCs w:val="28"/>
+        </w:rPr>
+      </w:pPr>
+      <w:r>
+        <w:rPr>
+          <w:rFonts w:cstheme="minorHAnsi"/>
+          <w:sz w:val="28"/>
+          <w:szCs w:val="28"/>
+        </w:rPr>
+        <w:t>Данное приложение будет представлять собой</w:t>
+      </w:r>
+      <w:r>
+        <w:rPr>
+          <w:rFonts w:cstheme="minorHAnsi"/>
+          <w:sz w:val="28"/>
+          <w:szCs w:val="28"/>
+        </w:rPr>
+        <w:t xml:space="preserve"> продукт с использованием </w:t>
+      </w:r>
+      <w:r>
+        <w:rPr>
+          <w:rFonts w:cstheme="minorHAnsi"/>
+          <w:sz w:val="28"/>
+          <w:szCs w:val="28"/>
+          <w:lang w:val="en-US"/>
+        </w:rPr>
+        <w:t>mvc</w:t>
+      </w:r>
+      <w:r>
+        <w:rPr>
+          <w:rFonts w:cstheme="minorHAnsi"/>
+          <w:sz w:val="28"/>
+          <w:szCs w:val="28"/>
+        </w:rPr>
+        <w:t>-шаблона, поэтому необходимо использовать удаленный сервер, базу данных и представления. Также использован принцип клиент-сервер. Представление — это</w:t>
+      </w:r>
+      <w:r>
+        <w:rPr>
+          <w:rFonts w:cstheme="minorHAnsi"/>
+          <w:sz w:val="28"/>
+          <w:szCs w:val="28"/>
+        </w:rPr>
+        <w:t xml:space="preserve"> мобильное приложение с использованием </w:t>
+      </w:r>
+      <w:r>
+        <w:rPr>
+          <w:rFonts w:cstheme="minorHAnsi"/>
+          <w:sz w:val="28"/>
+          <w:szCs w:val="28"/>
+        </w:rPr>
+        <w:t>удаленной</w:t>
+      </w:r>
+      <w:r>
+        <w:rPr>
+          <w:rFonts w:cstheme="minorHAnsi"/>
+          <w:sz w:val="28"/>
+          <w:szCs w:val="28"/>
+        </w:rPr>
+        <w:t xml:space="preserve"> базы данных. Данный метод оптимизирует работу и позволит пользователям иметь доступную карту с маршрутом онлайн. Поэтому для разработки был выбран язык </w:t>
+      </w:r>
+      <w:r>
+        <w:rPr>
+          <w:rFonts w:cstheme="minorHAnsi"/>
+          <w:sz w:val="28"/>
+          <w:szCs w:val="28"/>
+          <w:lang w:val="en-US"/>
+        </w:rPr>
+        <w:t>Java</w:t>
+      </w:r>
+      <w:r>
+        <w:rPr>
+          <w:rFonts w:cstheme="minorHAnsi"/>
+          <w:sz w:val="28"/>
+          <w:szCs w:val="28"/>
+        </w:rPr>
+        <w:t xml:space="preserve"> и платформа </w:t>
+      </w:r>
+      <w:r>
+        <w:rPr>
+          <w:rFonts w:cstheme="minorHAnsi"/>
+          <w:sz w:val="28"/>
+          <w:szCs w:val="28"/>
+          <w:lang w:val="en-US"/>
+        </w:rPr>
+        <w:t>AndroidStudio</w:t>
+      </w:r>
+      <w:r>
+        <w:rPr>
+          <w:rFonts w:cstheme="minorHAnsi"/>
+          <w:sz w:val="28"/>
+          <w:szCs w:val="28"/>
+        </w:rPr>
+        <w:t xml:space="preserve">, так как большинство пользователей имеет </w:t>
+      </w:r>
+      <w:r>
+        <w:rPr>
+          <w:rFonts w:cstheme="minorHAnsi"/>
+          <w:sz w:val="28"/>
+          <w:szCs w:val="28"/>
+          <w:lang w:val="en-US"/>
+        </w:rPr>
+        <w:t>Android</w:t>
+      </w:r>
+      <w:r>
+        <w:rPr>
+          <w:rFonts w:cstheme="minorHAnsi"/>
+          <w:sz w:val="28"/>
+          <w:szCs w:val="28"/>
+        </w:rPr>
+        <w:t xml:space="preserve"> поэтому ориентир идет на это. База данных будет использоваться </w:t>
+      </w:r>
+      <w:r>
+        <w:rPr>
+          <w:rFonts w:cstheme="minorHAnsi"/>
+          <w:sz w:val="28"/>
+          <w:szCs w:val="28"/>
+        </w:rPr>
+        <w:t xml:space="preserve">дополнительно и </w:t>
+      </w:r>
+      <w:r>
+        <w:rPr>
+          <w:rFonts w:cstheme="minorHAnsi"/>
+          <w:sz w:val="28"/>
+          <w:szCs w:val="28"/>
+        </w:rPr>
+        <w:t xml:space="preserve">локальная для каждого клиентского приложения – </w:t>
+      </w:r>
+      <w:r>
+        <w:rPr>
+          <w:rFonts w:cstheme="minorHAnsi"/>
+          <w:sz w:val="28"/>
+          <w:szCs w:val="28"/>
+          <w:lang w:val="en-US"/>
+        </w:rPr>
+        <w:t>SqlLite</w:t>
+      </w:r>
+      <w:r>
+        <w:rPr>
+          <w:rFonts w:cstheme="minorHAnsi"/>
+          <w:sz w:val="28"/>
+          <w:szCs w:val="28"/>
+        </w:rPr>
+        <w:t xml:space="preserve">, чтобы обеспечить </w:t>
+      </w:r>
+      <w:r>
+        <w:rPr>
+          <w:rFonts w:cstheme="minorHAnsi"/>
+          <w:sz w:val="28"/>
+          <w:szCs w:val="28"/>
+        </w:rPr>
+        <w:t>оффлайн доступ к построенному маршруту</w:t>
+      </w:r>
+      <w:r>
+        <w:rPr>
+          <w:rFonts w:cstheme="minorHAnsi"/>
+          <w:sz w:val="28"/>
+          <w:szCs w:val="28"/>
+        </w:rPr>
+        <w:t>.</w:t>
       </w:r>
     </w:p>
     <w:p>
       <w:pPr>
         <w:spacing w:after="0" w:line="240" w:lineRule="auto"/>
         <w:ind w:firstLine="709"/>
+        <w:contextualSpacing/>
         <w:jc w:val="both"/>
         <w:rPr>
-          <w:sz w:val="28"/>
-          <w:szCs w:val="28"/>
-        </w:rPr>
-      </w:pPr>
-      <w:r>
-        <w:rPr>
-          <w:sz w:val="28"/>
-          <w:szCs w:val="28"/>
-        </w:rPr>
-        <w:t>Главные составляющие механизма маршрутизации — это дорожный граф и алгоритм, который рассчитывает путь.</w:t>
+          <w:rFonts w:cstheme="minorHAnsi"/>
+          <w:sz w:val="28"/>
+          <w:szCs w:val="28"/>
+        </w:rPr>
+      </w:pPr>
+      <w:r>
+        <w:rPr>
+          <w:rFonts w:cstheme="minorHAnsi"/>
+          <w:sz w:val="28"/>
+          <w:szCs w:val="28"/>
+        </w:rPr>
+        <w:t xml:space="preserve">Для бд была выбрана субд </w:t>
+      </w:r>
+      <w:r>
+        <w:rPr>
+          <w:rFonts w:cstheme="minorHAnsi"/>
+          <w:sz w:val="28"/>
+          <w:szCs w:val="28"/>
+          <w:lang w:val="en-US"/>
+        </w:rPr>
+        <w:t>Mysql</w:t>
+      </w:r>
+      <w:r>
+        <w:rPr>
+          <w:rFonts w:cstheme="minorHAnsi"/>
+          <w:sz w:val="28"/>
+          <w:szCs w:val="28"/>
+        </w:rPr>
+        <w:t xml:space="preserve"> для простоты построения и реализации взаимодействия с удаленным сервером.</w:t>
       </w:r>
     </w:p>
     <w:p>
       <w:pPr>
         <w:spacing w:after="0" w:line="240" w:lineRule="auto"/>
         <w:ind w:firstLine="709"/>
+        <w:contextualSpacing/>
         <w:jc w:val="both"/>
         <w:rPr>
-          <w:sz w:val="28"/>
-          <w:szCs w:val="28"/>
-        </w:rPr>
-      </w:pPr>
-      <w:r>
-        <w:rPr>
-          <w:sz w:val="28"/>
-          <w:szCs w:val="28"/>
-        </w:rPr>
-        <w:t>Дорожный граф — это сетка дорог. Она состоит из множества фрагментов, которые состыкованы между собой.</w:t>
-      </w:r>
-      <w:r>
-        <w:t xml:space="preserve"> </w:t>
-      </w:r>
-      <w:r>
-        <w:rPr>
-          <w:sz w:val="28"/>
-          <w:szCs w:val="28"/>
-        </w:rPr>
-        <w:t>Каждый из них несёт информацию о своём участке дороги: географические координаты, направление движения, средняя скорость, с которой машины обычно едут на этом участке, и другие параметры.</w:t>
-      </w:r>
-      <w:r>
-        <w:t xml:space="preserve"> </w:t>
-      </w:r>
-      <w:r>
-        <w:rPr>
-          <w:sz w:val="28"/>
-          <w:szCs w:val="28"/>
-        </w:rPr>
-        <w:t>Кроме того, каждый фрагмент содержит данные о том, как он стыкуется с соседними участками — есть ли в этом месте поворот направо или налево, можно ли там развернуться в обратную сторону или разрешается ехать только прямо.</w:t>
-      </w:r>
-      <w:r>
-        <w:rPr>
-          <w:sz w:val="28"/>
-          <w:szCs w:val="28"/>
-        </w:rPr>
-        <w:t xml:space="preserve"> </w:t>
-      </w:r>
-      <w:r>
-        <w:rPr>
-          <w:sz w:val="28"/>
-          <w:szCs w:val="28"/>
-        </w:rPr>
-        <w:t xml:space="preserve">Маршрут рассчитывается по алгоритму </w:t>
-      </w:r>
-      <w:proofErr w:type="spellStart"/>
-      <w:r>
-        <w:rPr>
-          <w:sz w:val="28"/>
-          <w:szCs w:val="28"/>
-        </w:rPr>
-        <w:t>Дейкстры</w:t>
-      </w:r>
-      <w:proofErr w:type="spellEnd"/>
-      <w:r>
-        <w:rPr>
-          <w:sz w:val="28"/>
-          <w:szCs w:val="28"/>
-        </w:rPr>
-        <w:t>. С его помощью система вычисляет самый быстрый вариант проезда — исходя из длины каждого отрезка графа и скорости движения на этом участке</w:t>
-      </w:r>
-      <w:r>
-        <w:rPr>
-          <w:sz w:val="28"/>
-          <w:szCs w:val="28"/>
-        </w:rPr>
-        <w:t>.</w:t>
+          <w:rFonts w:cstheme="minorHAnsi"/>
+          <w:sz w:val="28"/>
+          <w:szCs w:val="28"/>
+        </w:rPr>
+      </w:pPr>
+      <w:r>
+        <w:rPr>
+          <w:rFonts w:cstheme="minorHAnsi"/>
+          <w:b/>
+          <w:sz w:val="28"/>
+          <w:szCs w:val="28"/>
+        </w:rPr>
+        <w:t>Слайд 7</w:t>
+      </w:r>
+      <w:r>
+        <w:rPr>
+          <w:rFonts w:cstheme="minorHAnsi"/>
+          <w:sz w:val="28"/>
+          <w:szCs w:val="28"/>
+        </w:rPr>
+        <w:t xml:space="preserve"> Алгоритм решения задачи </w:t>
       </w:r>
     </w:p>
     <w:p>
       <w:pPr>
         <w:spacing w:after="0" w:line="240" w:lineRule="auto"/>
         <w:ind w:firstLine="709"/>
+        <w:contextualSpacing/>
         <w:jc w:val="both"/>
         <w:rPr>
-          <w:sz w:val="28"/>
-          <w:szCs w:val="28"/>
-        </w:rPr>
-      </w:pPr>
-      <w:r>
-        <w:rPr>
+          <w:rFonts w:cstheme="minorHAnsi"/>
+          <w:sz w:val="28"/>
+          <w:szCs w:val="28"/>
+        </w:rPr>
+      </w:pPr>
+      <w:r>
+        <w:rPr>
+          <w:rFonts w:cstheme="minorHAnsi"/>
+          <w:sz w:val="28"/>
+          <w:szCs w:val="28"/>
+        </w:rPr>
+        <w:t xml:space="preserve">Для решения поставленной задачи необходимо разработать алгоритм определения оптимального маршрута по основным достопримечательностям СПб, до которых можно добраться как на метро, так и пешей прогулкой. </w:t>
+      </w:r>
+    </w:p>
+    <w:p>
+      <w:pPr>
+        <w:spacing w:after="0" w:line="240" w:lineRule="auto"/>
+        <w:ind w:firstLine="709"/>
+        <w:contextualSpacing/>
+        <w:jc w:val="both"/>
+        <w:rPr>
+          <w:rFonts w:cstheme="minorHAnsi"/>
+          <w:sz w:val="28"/>
+          <w:szCs w:val="28"/>
+        </w:rPr>
+      </w:pPr>
+      <w:r>
+        <w:rPr>
+          <w:rFonts w:cstheme="minorHAnsi"/>
+          <w:sz w:val="28"/>
+          <w:szCs w:val="28"/>
+        </w:rPr>
+        <w:t>Главные составляющие механизма маршрутизации — это дорожный граф и алгоритм, который рассчитывает путь.</w:t>
+      </w:r>
+    </w:p>
+    <w:p>
+      <w:pPr>
+        <w:spacing w:after="0" w:line="240" w:lineRule="auto"/>
+        <w:ind w:firstLine="709"/>
+        <w:contextualSpacing/>
+        <w:jc w:val="both"/>
+        <w:rPr>
+          <w:rFonts w:cstheme="minorHAnsi"/>
+          <w:sz w:val="28"/>
+          <w:szCs w:val="28"/>
+        </w:rPr>
+      </w:pPr>
+      <w:r>
+        <w:rPr>
+          <w:rFonts w:cstheme="minorHAnsi"/>
+          <w:sz w:val="28"/>
+          <w:szCs w:val="28"/>
+        </w:rPr>
+        <w:t xml:space="preserve">Дорожный граф — это сетка дорог. Она состоит из множества фрагментов, которые состыкованы между собой. Каждый из них несёт информацию о своём участке дороги: географические координаты, направление движения, средняя скорость, с которой машины обычно едут на этом участке, и другие параметры. Кроме того, каждый фрагмент содержит данные о том, как он стыкуется с соседними участками — есть ли в этом месте поворот направо или налево, можно ли там развернуться в обратную сторону или разрешается ехать только прямо. </w:t>
+      </w:r>
+      <w:r>
+        <w:rPr>
+          <w:rFonts w:cstheme="minorHAnsi"/>
+          <w:sz w:val="28"/>
+          <w:szCs w:val="28"/>
+        </w:rPr>
+        <w:t>Маршрут рассчитывается по алгоритму Дейкстры. С его помощью система вычисляет самый быстрый вариант проезда — исходя из длины каждого отрезка графа и скорости движения на этом участке.</w:t>
+      </w:r>
+    </w:p>
+    <w:p>
+      <w:pPr>
+        <w:spacing w:after="0" w:line="240" w:lineRule="auto"/>
+        <w:ind w:firstLine="709"/>
+        <w:contextualSpacing/>
+        <w:jc w:val="both"/>
+        <w:rPr>
+          <w:rFonts w:cstheme="minorHAnsi"/>
+          <w:sz w:val="28"/>
+          <w:szCs w:val="28"/>
+        </w:rPr>
+      </w:pPr>
+      <w:r>
+        <w:rPr>
+          <w:rFonts w:cstheme="minorHAnsi"/>
           <w:noProof/>
           <w:sz w:val="28"/>
           <w:szCs w:val="28"/>
           <w:lang w:eastAsia="ru-RU"/>
         </w:rPr>
+        <w:lastRenderedPageBreak/>
         <w:drawing>
           <wp:inline distT="0" distB="0" distL="0" distR="0">
             <wp:extent cx="2438400" cy="2438400"/>
@@ -1081,7 +1248,7 @@
                     </pic:cNvPicPr>
                   </pic:nvPicPr>
                   <pic:blipFill>
-                    <a:blip r:embed="rId10">
+                    <a:blip r:embed="rId12">
                       <a:extLst>
                         <a:ext uri="{28A0092B-C50C-407E-A947-70E740481C1C}">
                           <a14:useLocalDpi xmlns:a14="http://schemas.microsoft.com/office/drawing/2010/main" val="0"/>
@@ -1117,20 +1284,22 @@
       <w:pPr>
         <w:spacing w:after="0" w:line="240" w:lineRule="auto"/>
         <w:ind w:firstLine="709"/>
+        <w:contextualSpacing/>
         <w:jc w:val="both"/>
         <w:rPr>
-          <w:sz w:val="28"/>
-          <w:szCs w:val="28"/>
-        </w:rPr>
-      </w:pPr>
-      <w:r>
-        <w:rPr>
+          <w:rFonts w:cstheme="minorHAnsi"/>
+          <w:sz w:val="28"/>
+          <w:szCs w:val="28"/>
+        </w:rPr>
+      </w:pPr>
+      <w:r>
+        <w:rPr>
+          <w:rFonts w:cstheme="minorHAnsi"/>
           <w:noProof/>
           <w:sz w:val="28"/>
           <w:szCs w:val="28"/>
           <w:lang w:eastAsia="ru-RU"/>
         </w:rPr>
-        <w:lastRenderedPageBreak/>
         <w:drawing>
           <wp:inline distT="0" distB="0" distL="0" distR="0">
             <wp:extent cx="1968500" cy="1968500"/>
@@ -1147,7 +1316,7 @@
                     <pic:cNvPicPr/>
                   </pic:nvPicPr>
                   <pic:blipFill>
-                    <a:blip r:embed="rId11">
+                    <a:blip r:embed="rId13">
                       <a:extLst>
                         <a:ext uri="{28A0092B-C50C-407E-A947-70E740481C1C}">
                           <a14:useLocalDpi xmlns:a14="http://schemas.microsoft.com/office/drawing/2010/main" val="0"/>
@@ -1178,14 +1347,17 @@
       <w:pPr>
         <w:spacing w:after="0" w:line="240" w:lineRule="auto"/>
         <w:ind w:firstLine="709"/>
+        <w:contextualSpacing/>
         <w:jc w:val="both"/>
         <w:rPr>
-          <w:sz w:val="28"/>
-          <w:szCs w:val="28"/>
-        </w:rPr>
-      </w:pPr>
-      <w:r>
-        <w:rPr>
+          <w:rFonts w:cstheme="minorHAnsi"/>
+          <w:sz w:val="28"/>
+          <w:szCs w:val="28"/>
+        </w:rPr>
+      </w:pPr>
+      <w:r>
+        <w:rPr>
+          <w:rFonts w:cstheme="minorHAnsi"/>
           <w:b/>
           <w:sz w:val="28"/>
           <w:szCs w:val="28"/>
@@ -1194,6 +1366,7 @@
       </w:r>
       <w:r>
         <w:rPr>
+          <w:rFonts w:cstheme="minorHAnsi"/>
           <w:sz w:val="28"/>
           <w:szCs w:val="28"/>
         </w:rPr>
@@ -1204,18 +1377,167 @@
       <w:pPr>
         <w:spacing w:after="0" w:line="240" w:lineRule="auto"/>
         <w:ind w:firstLine="709"/>
+        <w:contextualSpacing/>
         <w:jc w:val="both"/>
         <w:rPr>
-          <w:sz w:val="28"/>
-          <w:szCs w:val="28"/>
-        </w:rPr>
-      </w:pPr>
-      <w:r>
-        <w:rPr>
+          <w:rFonts w:cstheme="minorHAnsi"/>
+          <w:sz w:val="28"/>
+          <w:szCs w:val="28"/>
+        </w:rPr>
+      </w:pPr>
+      <w:r>
+        <w:rPr>
+          <w:rFonts w:cstheme="minorHAnsi"/>
           <w:sz w:val="28"/>
           <w:szCs w:val="28"/>
         </w:rPr>
         <w:t>Описать прототип мобильного приложения</w:t>
+      </w:r>
+    </w:p>
+    <w:p>
+      <w:pPr>
+        <w:spacing w:after="0" w:line="240" w:lineRule="auto"/>
+        <w:ind w:firstLine="709"/>
+        <w:contextualSpacing/>
+        <w:jc w:val="both"/>
+        <w:rPr>
+          <w:rFonts w:cstheme="minorHAnsi"/>
+          <w:sz w:val="28"/>
+          <w:szCs w:val="28"/>
+        </w:rPr>
+      </w:pPr>
+      <w:r>
+        <w:rPr>
+          <w:rFonts w:cstheme="minorHAnsi"/>
+          <w:b/>
+          <w:sz w:val="28"/>
+          <w:szCs w:val="28"/>
+        </w:rPr>
+        <w:t>Слайд 9</w:t>
+      </w:r>
+      <w:r>
+        <w:rPr>
+          <w:rFonts w:cstheme="minorHAnsi"/>
+          <w:sz w:val="28"/>
+          <w:szCs w:val="28"/>
+        </w:rPr>
+        <w:t xml:space="preserve"> Бд</w:t>
+      </w:r>
+      <w:r>
+        <w:rPr>
+          <w:rFonts w:cstheme="minorHAnsi"/>
+          <w:sz w:val="28"/>
+          <w:szCs w:val="28"/>
+        </w:rPr>
+        <w:t xml:space="preserve"> –</w:t>
+      </w:r>
+    </w:p>
+    <w:p>
+      <w:pPr>
+        <w:spacing w:after="0" w:line="240" w:lineRule="auto"/>
+        <w:ind w:firstLine="709"/>
+        <w:contextualSpacing/>
+        <w:jc w:val="both"/>
+        <w:rPr>
+          <w:rFonts w:cstheme="minorHAnsi"/>
+          <w:sz w:val="28"/>
+          <w:szCs w:val="28"/>
+        </w:rPr>
+      </w:pPr>
+      <w:r>
+        <w:rPr>
+          <w:rFonts w:cstheme="minorHAnsi"/>
+          <w:noProof/>
+          <w:sz w:val="28"/>
+          <w:szCs w:val="28"/>
+          <w:lang w:eastAsia="ru-RU"/>
+        </w:rPr>
+        <w:pict>
+          <v:shape id="_x0000_i1034" type="#_x0000_t75" style="width:468pt;height:251.25pt">
+            <v:imagedata r:id="rId14" o:title="databases"/>
+          </v:shape>
+        </w:pict>
+      </w:r>
+    </w:p>
+    <w:p>
+      <w:pPr>
+        <w:spacing w:after="0" w:line="240" w:lineRule="auto"/>
+        <w:ind w:firstLine="709"/>
+        <w:contextualSpacing/>
+        <w:jc w:val="both"/>
+        <w:rPr>
+          <w:rFonts w:cstheme="minorHAnsi"/>
+          <w:sz w:val="28"/>
+          <w:szCs w:val="28"/>
+        </w:rPr>
+      </w:pPr>
+    </w:p>
+    <w:p>
+      <w:pPr>
+        <w:spacing w:after="0" w:line="240" w:lineRule="auto"/>
+        <w:ind w:firstLine="709"/>
+        <w:contextualSpacing/>
+        <w:jc w:val="both"/>
+        <w:rPr>
+          <w:rFonts w:cstheme="minorHAnsi"/>
+          <w:sz w:val="28"/>
+          <w:szCs w:val="28"/>
+        </w:rPr>
+      </w:pPr>
+      <w:r>
+        <w:rPr>
+          <w:rFonts w:cstheme="minorHAnsi"/>
+          <w:b/>
+          <w:sz w:val="28"/>
+          <w:szCs w:val="28"/>
+        </w:rPr>
+        <w:t>Слайд 10</w:t>
+      </w:r>
+      <w:r>
+        <w:rPr>
+          <w:rFonts w:cstheme="minorHAnsi"/>
+          <w:sz w:val="28"/>
+          <w:szCs w:val="28"/>
+        </w:rPr>
+        <w:t xml:space="preserve"> </w:t>
+      </w:r>
+      <w:r>
+        <w:rPr>
+          <w:rFonts w:cstheme="minorHAnsi"/>
+          <w:sz w:val="28"/>
+          <w:szCs w:val="28"/>
+        </w:rPr>
+        <w:t>Стоимость разработки</w:t>
+      </w:r>
+    </w:p>
+    <w:p>
+      <w:pPr>
+        <w:spacing w:after="0" w:line="240" w:lineRule="auto"/>
+        <w:ind w:firstLine="709"/>
+        <w:contextualSpacing/>
+        <w:jc w:val="both"/>
+        <w:rPr>
+          <w:rFonts w:eastAsia="Times New Roman" w:cstheme="minorHAnsi"/>
+          <w:sz w:val="28"/>
+          <w:szCs w:val="28"/>
+        </w:rPr>
+      </w:pPr>
+      <w:r>
+        <w:rPr>
+          <w:rFonts w:eastAsia="Times New Roman" w:cstheme="minorHAnsi"/>
+          <w:color w:val="000000"/>
+          <w:sz w:val="28"/>
+          <w:szCs w:val="28"/>
+        </w:rPr>
+        <w:t>E95% = 550,67 + 2 * 45,31 = 641,29 чел/час</w:t>
+      </w:r>
+      <w:r>
+        <w:rPr>
+          <w:rFonts w:eastAsia="Times New Roman" w:cstheme="minorHAnsi"/>
+          <w:sz w:val="28"/>
+          <w:szCs w:val="28"/>
+        </w:rPr>
+        <w:t>.</w:t>
       </w:r>
       <w:bookmarkStart w:id="0" w:name="_GoBack"/>
       <w:bookmarkEnd w:id="0"/>
@@ -1224,196 +1546,23 @@
       <w:pPr>
         <w:spacing w:after="0" w:line="240" w:lineRule="auto"/>
         <w:ind w:firstLine="709"/>
+        <w:contextualSpacing/>
         <w:jc w:val="both"/>
         <w:rPr>
-          <w:sz w:val="28"/>
-          <w:szCs w:val="28"/>
-        </w:rPr>
-      </w:pPr>
-      <w:r>
-        <w:rPr>
-          <w:b/>
-          <w:sz w:val="28"/>
-          <w:szCs w:val="28"/>
-        </w:rPr>
-        <w:t>Слайд 9</w:t>
-      </w:r>
-      <w:r>
-        <w:rPr>
-          <w:sz w:val="28"/>
-          <w:szCs w:val="28"/>
-        </w:rPr>
-        <w:t xml:space="preserve"> </w:t>
-      </w:r>
-      <w:proofErr w:type="spellStart"/>
-      <w:r>
-        <w:rPr>
-          <w:sz w:val="28"/>
-          <w:szCs w:val="28"/>
-        </w:rPr>
-        <w:t>Бд</w:t>
-      </w:r>
-      <w:proofErr w:type="spellEnd"/>
-      <w:r>
-        <w:rPr>
-          <w:sz w:val="28"/>
-          <w:szCs w:val="28"/>
-        </w:rPr>
-        <w:t xml:space="preserve"> –</w:t>
-      </w:r>
-    </w:p>
-    <w:p>
-      <w:pPr>
-        <w:spacing w:after="0" w:line="240" w:lineRule="auto"/>
-        <w:jc w:val="both"/>
-        <w:rPr>
-          <w:sz w:val="28"/>
-          <w:szCs w:val="28"/>
-        </w:rPr>
-      </w:pPr>
-      <w:r>
-        <w:rPr>
-          <w:noProof/>
-          <w:sz w:val="28"/>
-          <w:szCs w:val="28"/>
-          <w:lang w:eastAsia="ru-RU"/>
-        </w:rPr>
-        <w:pict>
-          <v:shape id="_x0000_i1033" type="#_x0000_t75" style="width:467.35pt;height:248.65pt">
-            <v:imagedata r:id="rId12" o:title="databases"/>
-          </v:shape>
-        </w:pict>
-      </w:r>
-    </w:p>
-    <w:p>
-      <w:pPr>
-        <w:spacing w:after="0" w:line="240" w:lineRule="auto"/>
-        <w:jc w:val="both"/>
-        <w:rPr>
-          <w:sz w:val="28"/>
-          <w:szCs w:val="28"/>
-        </w:rPr>
-      </w:pPr>
-    </w:p>
-    <w:p>
-      <w:pPr>
-        <w:spacing w:after="0" w:line="240" w:lineRule="auto"/>
-        <w:ind w:firstLine="709"/>
-        <w:jc w:val="both"/>
-        <w:rPr>
-          <w:sz w:val="28"/>
-          <w:szCs w:val="28"/>
-        </w:rPr>
-      </w:pPr>
-      <w:r>
-        <w:rPr>
-          <w:b/>
-          <w:sz w:val="28"/>
-          <w:szCs w:val="28"/>
-        </w:rPr>
-        <w:t>Слайд 10</w:t>
-      </w:r>
-      <w:r>
-        <w:rPr>
-          <w:sz w:val="28"/>
-          <w:szCs w:val="28"/>
-        </w:rPr>
-        <w:t xml:space="preserve"> </w:t>
-      </w:r>
-      <w:r>
-        <w:rPr>
-          <w:sz w:val="28"/>
-          <w:szCs w:val="28"/>
-        </w:rPr>
-        <w:t>Стоимость разработки</w:t>
-      </w:r>
-    </w:p>
-    <w:p>
-      <w:pPr>
-        <w:spacing w:line="360" w:lineRule="auto"/>
-        <w:jc w:val="both"/>
-        <w:rPr>
-          <w:rFonts w:ascii="Times New Roman" w:eastAsia="Times New Roman" w:hAnsi="Times New Roman" w:cs="Times New Roman"/>
-          <w:sz w:val="28"/>
-          <w:szCs w:val="28"/>
-        </w:rPr>
-      </w:pPr>
-      <w:r>
-        <w:rPr>
-          <w:rFonts w:ascii="Times New Roman" w:eastAsia="Times New Roman" w:hAnsi="Times New Roman" w:cs="Times New Roman"/>
+          <w:rFonts w:eastAsia="Times New Roman" w:cstheme="minorHAnsi"/>
+          <w:sz w:val="28"/>
+          <w:szCs w:val="28"/>
+        </w:rPr>
+      </w:pPr>
+      <w:r>
+        <w:rPr>
+          <w:rFonts w:eastAsia="Times New Roman" w:cstheme="minorHAnsi"/>
           <w:color w:val="000000"/>
           <w:sz w:val="28"/>
           <w:szCs w:val="28"/>
         </w:rPr>
-        <w:t xml:space="preserve">E95% = 550,67 + 2 * 45,31 = 641,29 </w:t>
-      </w:r>
-      <w:proofErr w:type="gramStart"/>
-      <w:r>
-        <w:rPr>
-          <w:rFonts w:ascii="Times New Roman" w:eastAsia="Times New Roman" w:hAnsi="Times New Roman" w:cs="Times New Roman"/>
-          <w:color w:val="000000"/>
-          <w:sz w:val="28"/>
-          <w:szCs w:val="28"/>
-        </w:rPr>
-        <w:t>чел</w:t>
-      </w:r>
-      <w:proofErr w:type="gramEnd"/>
-      <w:r>
-        <w:rPr>
-          <w:rFonts w:ascii="Times New Roman" w:eastAsia="Times New Roman" w:hAnsi="Times New Roman" w:cs="Times New Roman"/>
-          <w:color w:val="000000"/>
-          <w:sz w:val="28"/>
-          <w:szCs w:val="28"/>
-        </w:rPr>
-        <w:t>/час</w:t>
-      </w:r>
-      <w:r>
-        <w:rPr>
-          <w:rFonts w:ascii="Times New Roman" w:eastAsia="Times New Roman" w:hAnsi="Times New Roman" w:cs="Times New Roman"/>
-          <w:sz w:val="28"/>
-          <w:szCs w:val="28"/>
-        </w:rPr>
-        <w:t>.</w:t>
-      </w:r>
-    </w:p>
-    <w:p>
-      <w:pPr>
-        <w:spacing w:line="360" w:lineRule="auto"/>
-        <w:jc w:val="both"/>
-        <w:rPr>
-          <w:rFonts w:ascii="Times New Roman" w:eastAsia="Times New Roman" w:hAnsi="Times New Roman" w:cs="Times New Roman"/>
-          <w:sz w:val="28"/>
-          <w:szCs w:val="28"/>
-        </w:rPr>
-      </w:pPr>
-      <w:r>
-        <w:rPr>
-          <w:rFonts w:ascii="Times New Roman" w:eastAsia="Times New Roman" w:hAnsi="Times New Roman" w:cs="Times New Roman"/>
-          <w:color w:val="000000"/>
-          <w:sz w:val="28"/>
-          <w:szCs w:val="28"/>
-        </w:rPr>
-        <w:t xml:space="preserve">Трудоемкость ПО составляет 641,29 </w:t>
-      </w:r>
-      <w:proofErr w:type="gramStart"/>
-      <w:r>
-        <w:rPr>
-          <w:rFonts w:ascii="Times New Roman" w:eastAsia="Times New Roman" w:hAnsi="Times New Roman" w:cs="Times New Roman"/>
-          <w:color w:val="000000"/>
-          <w:sz w:val="28"/>
-          <w:szCs w:val="28"/>
-        </w:rPr>
-        <w:t>чел</w:t>
-      </w:r>
-      <w:proofErr w:type="gramEnd"/>
-      <w:r>
-        <w:rPr>
-          <w:rFonts w:ascii="Times New Roman" w:eastAsia="Times New Roman" w:hAnsi="Times New Roman" w:cs="Times New Roman"/>
-          <w:color w:val="000000"/>
-          <w:sz w:val="28"/>
-          <w:szCs w:val="28"/>
-        </w:rPr>
-        <w:t>/час, с вероятностью 5%, что проект превысит данную трудоемкость.</w:t>
+        <w:lastRenderedPageBreak/>
+        <w:t>Трудоемкость ПО составляет 641,29 чел/час, с вероятностью 5%, что проект превысит данную трудоемкость.</w:t>
       </w:r>
     </w:p>
     <w:p>
@@ -1422,10 +1571,12 @@
           <w:ilvl w:val="0"/>
           <w:numId w:val="1"/>
         </w:numPr>
-        <w:spacing w:after="0" w:line="360" w:lineRule="auto"/>
+        <w:spacing w:after="0" w:line="240" w:lineRule="auto"/>
+        <w:ind w:firstLine="709"/>
+        <w:contextualSpacing/>
         <w:jc w:val="both"/>
         <w:rPr>
-          <w:rFonts w:ascii="Times New Roman" w:eastAsia="Times New Roman" w:hAnsi="Times New Roman" w:cs="Times New Roman"/>
+          <w:rFonts w:eastAsia="Times New Roman" w:cstheme="minorHAnsi"/>
           <w:color w:val="000000"/>
           <w:sz w:val="28"/>
           <w:szCs w:val="28"/>
@@ -1433,7 +1584,7 @@
       </w:pPr>
       <w:r>
         <w:rPr>
-          <w:rFonts w:ascii="Times New Roman" w:eastAsia="Times New Roman" w:hAnsi="Times New Roman" w:cs="Times New Roman"/>
+          <w:rFonts w:eastAsia="Times New Roman" w:cstheme="minorHAnsi"/>
           <w:color w:val="000000"/>
           <w:sz w:val="28"/>
           <w:szCs w:val="28"/>
@@ -1443,10 +1594,12 @@
     </w:p>
     <w:p>
       <w:pPr>
-        <w:spacing w:after="0" w:line="360" w:lineRule="auto"/>
+        <w:spacing w:after="0" w:line="240" w:lineRule="auto"/>
+        <w:ind w:firstLine="709"/>
+        <w:contextualSpacing/>
         <w:jc w:val="both"/>
         <w:rPr>
-          <w:rFonts w:ascii="Times New Roman" w:eastAsia="Times New Roman" w:hAnsi="Times New Roman" w:cs="Times New Roman"/>
+          <w:rFonts w:eastAsia="Times New Roman" w:cstheme="minorHAnsi"/>
           <w:color w:val="000000"/>
           <w:sz w:val="28"/>
           <w:szCs w:val="28"/>
@@ -1454,7 +1607,7 @@
       </w:pPr>
       <w:r>
         <w:rPr>
-          <w:rFonts w:ascii="Times New Roman" w:eastAsia="Times New Roman" w:hAnsi="Times New Roman" w:cs="Times New Roman"/>
+          <w:rFonts w:eastAsia="Times New Roman" w:cstheme="minorHAnsi"/>
           <w:color w:val="000000"/>
           <w:sz w:val="28"/>
           <w:szCs w:val="28"/>
@@ -1463,7 +1616,7 @@
       </w:r>
       <w:r>
         <w:rPr>
-          <w:rFonts w:ascii="Times New Roman" w:eastAsia="Times New Roman" w:hAnsi="Times New Roman" w:cs="Times New Roman"/>
+          <w:rFonts w:eastAsia="Times New Roman" w:cstheme="minorHAnsi"/>
           <w:color w:val="000000"/>
           <w:sz w:val="28"/>
           <w:szCs w:val="28"/>
@@ -1473,106 +1626,59 @@
     </w:p>
     <w:p>
       <w:pPr>
-        <w:spacing w:line="360" w:lineRule="auto"/>
+        <w:spacing w:after="0" w:line="240" w:lineRule="auto"/>
+        <w:ind w:firstLine="709"/>
+        <w:contextualSpacing/>
         <w:jc w:val="both"/>
         <w:rPr>
-          <w:rFonts w:ascii="Times New Roman" w:eastAsia="Times New Roman" w:hAnsi="Times New Roman" w:cs="Times New Roman"/>
-          <w:sz w:val="28"/>
-          <w:szCs w:val="28"/>
-        </w:rPr>
-      </w:pPr>
-      <w:proofErr w:type="spellStart"/>
-      <w:r>
-        <w:rPr>
-          <w:rFonts w:ascii="Times New Roman" w:eastAsia="Times New Roman" w:hAnsi="Times New Roman" w:cs="Times New Roman"/>
+          <w:rFonts w:eastAsia="Times New Roman" w:cstheme="minorHAnsi"/>
+          <w:sz w:val="28"/>
+          <w:szCs w:val="28"/>
+        </w:rPr>
+      </w:pPr>
+      <w:r>
+        <w:rPr>
+          <w:rFonts w:eastAsia="Times New Roman" w:cstheme="minorHAnsi"/>
           <w:color w:val="000000"/>
           <w:sz w:val="28"/>
           <w:szCs w:val="28"/>
         </w:rPr>
-        <w:t>ТСмес</w:t>
-      </w:r>
-      <w:proofErr w:type="spellEnd"/>
-      <w:r>
-        <w:rPr>
-          <w:rFonts w:ascii="Times New Roman" w:eastAsia="Times New Roman" w:hAnsi="Times New Roman" w:cs="Times New Roman"/>
+        <w:t xml:space="preserve">ТСмес = </w:t>
+      </w:r>
+      <w:r>
+        <w:rPr>
+          <w:rFonts w:eastAsia="Times New Roman" w:cstheme="minorHAnsi"/>
           <w:color w:val="000000"/>
           <w:sz w:val="28"/>
           <w:szCs w:val="28"/>
         </w:rPr>
-        <w:t xml:space="preserve"> = </w:t>
-      </w:r>
-      <w:r>
-        <w:rPr>
-          <w:rFonts w:ascii="Times New Roman" w:eastAsia="Times New Roman" w:hAnsi="Times New Roman" w:cs="Times New Roman"/>
+        <w:t>95</w:t>
+      </w:r>
+      <w:r>
+        <w:rPr>
+          <w:rFonts w:eastAsia="Times New Roman" w:cstheme="minorHAnsi"/>
           <w:color w:val="000000"/>
           <w:sz w:val="28"/>
           <w:szCs w:val="28"/>
         </w:rPr>
-        <w:t>95</w:t>
-      </w:r>
-      <w:r>
-        <w:rPr>
-          <w:rFonts w:ascii="Times New Roman" w:eastAsia="Times New Roman" w:hAnsi="Times New Roman" w:cs="Times New Roman"/>
-          <w:color w:val="000000"/>
-          <w:sz w:val="28"/>
-          <w:szCs w:val="28"/>
-        </w:rPr>
-        <w:t xml:space="preserve"> </w:t>
-      </w:r>
-      <w:proofErr w:type="spellStart"/>
-      <w:r>
-        <w:rPr>
-          <w:rFonts w:ascii="Times New Roman" w:eastAsia="Times New Roman" w:hAnsi="Times New Roman" w:cs="Times New Roman"/>
-          <w:color w:val="000000"/>
-          <w:sz w:val="28"/>
-          <w:szCs w:val="28"/>
-        </w:rPr>
-        <w:t>руб</w:t>
-      </w:r>
-      <w:proofErr w:type="spellEnd"/>
-      <w:r>
-        <w:rPr>
-          <w:rFonts w:ascii="Times New Roman" w:eastAsia="Times New Roman" w:hAnsi="Times New Roman" w:cs="Times New Roman"/>
-          <w:color w:val="000000"/>
-          <w:sz w:val="28"/>
-          <w:szCs w:val="28"/>
-        </w:rPr>
-        <w:t xml:space="preserve">, где </w:t>
-      </w:r>
-      <w:proofErr w:type="spellStart"/>
-      <w:r>
-        <w:rPr>
-          <w:rFonts w:ascii="Times New Roman" w:eastAsia="Times New Roman" w:hAnsi="Times New Roman" w:cs="Times New Roman"/>
-          <w:color w:val="000000"/>
-          <w:sz w:val="28"/>
-          <w:szCs w:val="28"/>
-        </w:rPr>
-        <w:t>ТСмес</w:t>
-      </w:r>
-      <w:proofErr w:type="spellEnd"/>
-      <w:r>
-        <w:rPr>
-          <w:rFonts w:ascii="Times New Roman" w:eastAsia="Times New Roman" w:hAnsi="Times New Roman" w:cs="Times New Roman"/>
-          <w:color w:val="000000"/>
-          <w:sz w:val="28"/>
-          <w:szCs w:val="28"/>
-        </w:rPr>
-        <w:t xml:space="preserve"> – тарифная ставка</w:t>
+        <w:t xml:space="preserve"> руб, где ТСмес – тарифная ставка</w:t>
       </w:r>
     </w:p>
     <w:p>
       <w:pPr>
-        <w:spacing w:line="360" w:lineRule="auto"/>
+        <w:spacing w:after="0" w:line="240" w:lineRule="auto"/>
+        <w:ind w:firstLine="709"/>
+        <w:contextualSpacing/>
         <w:jc w:val="both"/>
         <w:rPr>
-          <w:rFonts w:ascii="Times New Roman" w:eastAsia="Times New Roman" w:hAnsi="Times New Roman" w:cs="Times New Roman"/>
-          <w:sz w:val="28"/>
-          <w:szCs w:val="28"/>
-        </w:rPr>
-      </w:pPr>
-      <w:r>
-        <w:rPr>
-          <w:rFonts w:ascii="Times New Roman" w:eastAsia="Times New Roman" w:hAnsi="Times New Roman" w:cs="Times New Roman"/>
+          <w:rFonts w:eastAsia="Times New Roman" w:cstheme="minorHAnsi"/>
+          <w:sz w:val="28"/>
+          <w:szCs w:val="28"/>
+        </w:rPr>
+      </w:pPr>
+      <w:r>
+        <w:rPr>
+          <w:rFonts w:eastAsia="Times New Roman" w:cstheme="minorHAnsi"/>
           <w:color w:val="000000"/>
           <w:sz w:val="28"/>
           <w:szCs w:val="28"/>
@@ -1582,17 +1688,19 @@
     </w:p>
     <w:p>
       <w:pPr>
-        <w:spacing w:line="360" w:lineRule="auto"/>
+        <w:spacing w:after="0" w:line="240" w:lineRule="auto"/>
+        <w:ind w:firstLine="709"/>
+        <w:contextualSpacing/>
         <w:jc w:val="both"/>
         <w:rPr>
-          <w:rFonts w:ascii="Times New Roman" w:eastAsia="Times New Roman" w:hAnsi="Times New Roman" w:cs="Times New Roman"/>
-          <w:sz w:val="28"/>
-          <w:szCs w:val="28"/>
-        </w:rPr>
-      </w:pPr>
-      <w:r>
-        <w:rPr>
-          <w:rFonts w:ascii="Times New Roman" w:eastAsia="Times New Roman" w:hAnsi="Times New Roman" w:cs="Times New Roman"/>
+          <w:rFonts w:eastAsia="Times New Roman" w:cstheme="minorHAnsi"/>
+          <w:sz w:val="28"/>
+          <w:szCs w:val="28"/>
+        </w:rPr>
+      </w:pPr>
+      <w:r>
+        <w:rPr>
+          <w:rFonts w:eastAsia="Times New Roman" w:cstheme="minorHAnsi"/>
           <w:color w:val="000000"/>
           <w:sz w:val="28"/>
           <w:szCs w:val="28"/>
@@ -1601,7 +1709,7 @@
       </w:r>
       <w:r>
         <w:rPr>
-          <w:rFonts w:ascii="Times New Roman" w:eastAsia="Times New Roman" w:hAnsi="Times New Roman" w:cs="Times New Roman"/>
+          <w:rFonts w:eastAsia="Times New Roman" w:cstheme="minorHAnsi"/>
           <w:color w:val="000000"/>
           <w:sz w:val="28"/>
           <w:szCs w:val="28"/>
@@ -1610,7 +1718,7 @@
       </w:r>
       <w:r>
         <w:rPr>
-          <w:rFonts w:ascii="Times New Roman" w:eastAsia="Times New Roman" w:hAnsi="Times New Roman" w:cs="Times New Roman"/>
+          <w:rFonts w:eastAsia="Times New Roman" w:cstheme="minorHAnsi"/>
           <w:color w:val="000000"/>
           <w:sz w:val="28"/>
           <w:szCs w:val="28"/>
@@ -1619,7 +1727,7 @@
       </w:r>
       <w:r>
         <w:rPr>
-          <w:rFonts w:ascii="Times New Roman" w:eastAsia="Times New Roman" w:hAnsi="Times New Roman" w:cs="Times New Roman"/>
+          <w:rFonts w:eastAsia="Times New Roman" w:cstheme="minorHAnsi"/>
           <w:color w:val="000000"/>
           <w:sz w:val="28"/>
           <w:szCs w:val="28"/>
@@ -1628,61 +1736,44 @@
       </w:r>
       <w:r>
         <w:rPr>
-          <w:rFonts w:ascii="Times New Roman" w:eastAsia="Times New Roman" w:hAnsi="Times New Roman" w:cs="Times New Roman"/>
+          <w:rFonts w:eastAsia="Times New Roman" w:cstheme="minorHAnsi"/>
           <w:color w:val="000000"/>
           <w:sz w:val="28"/>
           <w:szCs w:val="28"/>
         </w:rPr>
-        <w:t xml:space="preserve"> </w:t>
-      </w:r>
-      <w:proofErr w:type="spellStart"/>
-      <w:r>
-        <w:rPr>
-          <w:rFonts w:ascii="Times New Roman" w:eastAsia="Times New Roman" w:hAnsi="Times New Roman" w:cs="Times New Roman"/>
-          <w:color w:val="000000"/>
-          <w:sz w:val="28"/>
-          <w:szCs w:val="28"/>
-        </w:rPr>
-        <w:t>руб</w:t>
-      </w:r>
-      <w:proofErr w:type="spellEnd"/>
-      <w:r>
-        <w:rPr>
-          <w:rFonts w:ascii="Times New Roman" w:eastAsia="Times New Roman" w:hAnsi="Times New Roman" w:cs="Times New Roman"/>
-          <w:color w:val="000000"/>
-          <w:sz w:val="28"/>
-          <w:szCs w:val="28"/>
-        </w:rPr>
-        <w:t>/час</w:t>
+        <w:t xml:space="preserve"> руб/час</w:t>
       </w:r>
     </w:p>
     <w:p>
       <w:pPr>
-        <w:spacing w:line="360" w:lineRule="auto"/>
+        <w:spacing w:after="0" w:line="240" w:lineRule="auto"/>
+        <w:ind w:firstLine="709"/>
+        <w:contextualSpacing/>
         <w:jc w:val="both"/>
         <w:rPr>
-          <w:rFonts w:ascii="Times New Roman" w:eastAsia="Times New Roman" w:hAnsi="Times New Roman" w:cs="Times New Roman"/>
-          <w:sz w:val="28"/>
-          <w:szCs w:val="28"/>
-        </w:rPr>
-      </w:pPr>
-      <w:r>
-        <w:rPr>
-          <w:rFonts w:ascii="Times New Roman" w:eastAsia="Times New Roman" w:hAnsi="Times New Roman" w:cs="Times New Roman"/>
+          <w:rFonts w:eastAsia="Times New Roman" w:cstheme="minorHAnsi"/>
+          <w:sz w:val="28"/>
+          <w:szCs w:val="28"/>
+        </w:rPr>
+      </w:pPr>
+      <w:r>
+        <w:rPr>
+          <w:rFonts w:eastAsia="Times New Roman" w:cstheme="minorHAnsi"/>
           <w:color w:val="000000"/>
           <w:sz w:val="28"/>
           <w:szCs w:val="28"/>
         </w:rPr>
-        <w:lastRenderedPageBreak/>
         <w:t>Таким образом, зарплата на 1 одного человека в месяц будет составлять:</w:t>
       </w:r>
     </w:p>
     <w:p>
       <w:pPr>
-        <w:spacing w:line="360" w:lineRule="auto"/>
+        <w:spacing w:after="0" w:line="240" w:lineRule="auto"/>
+        <w:ind w:firstLine="709"/>
+        <w:contextualSpacing/>
         <w:jc w:val="both"/>
         <w:rPr>
-          <w:rFonts w:ascii="Times New Roman" w:eastAsia="Times New Roman" w:hAnsi="Times New Roman" w:cs="Times New Roman"/>
+          <w:rFonts w:eastAsia="Times New Roman" w:cstheme="minorHAnsi"/>
           <w:color w:val="000000"/>
           <w:sz w:val="28"/>
           <w:szCs w:val="28"/>
@@ -1690,7 +1781,7 @@
       </w:pPr>
       <w:r>
         <w:rPr>
-          <w:rFonts w:ascii="Times New Roman" w:eastAsia="Times New Roman" w:hAnsi="Times New Roman" w:cs="Times New Roman"/>
+          <w:rFonts w:eastAsia="Times New Roman" w:cstheme="minorHAnsi"/>
           <w:color w:val="000000"/>
           <w:sz w:val="28"/>
           <w:szCs w:val="28"/>
@@ -1699,7 +1790,7 @@
       </w:r>
       <w:r>
         <w:rPr>
-          <w:rFonts w:ascii="Times New Roman" w:eastAsia="Times New Roman" w:hAnsi="Times New Roman" w:cs="Times New Roman"/>
+          <w:rFonts w:eastAsia="Times New Roman" w:cstheme="minorHAnsi"/>
           <w:color w:val="000000"/>
           <w:sz w:val="28"/>
           <w:szCs w:val="28"/>
@@ -1708,7 +1799,7 @@
       </w:r>
       <w:r>
         <w:rPr>
-          <w:rFonts w:ascii="Times New Roman" w:eastAsia="Times New Roman" w:hAnsi="Times New Roman" w:cs="Times New Roman"/>
+          <w:rFonts w:eastAsia="Times New Roman" w:cstheme="minorHAnsi"/>
           <w:color w:val="000000"/>
           <w:sz w:val="28"/>
           <w:szCs w:val="28"/>
@@ -1717,7 +1808,7 @@
       </w:r>
       <w:r>
         <w:rPr>
-          <w:rFonts w:ascii="Times New Roman" w:eastAsia="Times New Roman" w:hAnsi="Times New Roman" w:cs="Times New Roman"/>
+          <w:rFonts w:eastAsia="Times New Roman" w:cstheme="minorHAnsi"/>
           <w:color w:val="000000"/>
           <w:sz w:val="28"/>
           <w:szCs w:val="28"/>
@@ -1726,7 +1817,7 @@
       </w:r>
       <w:r>
         <w:rPr>
-          <w:rFonts w:ascii="Times New Roman" w:eastAsia="Times New Roman" w:hAnsi="Times New Roman" w:cs="Times New Roman"/>
+          <w:rFonts w:eastAsia="Times New Roman" w:cstheme="minorHAnsi"/>
           <w:color w:val="000000"/>
           <w:sz w:val="28"/>
           <w:szCs w:val="28"/>
@@ -1743,10 +1834,12 @@
           <w:right w:val="nil"/>
           <w:between w:val="nil"/>
         </w:pBdr>
-        <w:spacing w:line="360" w:lineRule="auto"/>
+        <w:spacing w:after="0" w:line="240" w:lineRule="auto"/>
+        <w:ind w:firstLine="709"/>
+        <w:contextualSpacing/>
         <w:jc w:val="both"/>
         <w:rPr>
-          <w:rFonts w:ascii="Times New Roman" w:eastAsia="Times New Roman" w:hAnsi="Times New Roman" w:cs="Times New Roman"/>
+          <w:rFonts w:eastAsia="Times New Roman" w:cstheme="minorHAnsi"/>
           <w:color w:val="000000"/>
           <w:sz w:val="28"/>
           <w:szCs w:val="28"/>
@@ -1754,7 +1847,7 @@
       </w:pPr>
       <w:r>
         <w:rPr>
-          <w:rFonts w:ascii="Times New Roman" w:eastAsia="Times New Roman" w:hAnsi="Times New Roman" w:cs="Times New Roman"/>
+          <w:rFonts w:eastAsia="Times New Roman" w:cstheme="minorHAnsi"/>
           <w:color w:val="000000"/>
           <w:sz w:val="28"/>
           <w:szCs w:val="28"/>
@@ -1771,10 +1864,12 @@
           <w:right w:val="nil"/>
           <w:between w:val="nil"/>
         </w:pBdr>
-        <w:spacing w:line="360" w:lineRule="auto"/>
+        <w:spacing w:after="0" w:line="240" w:lineRule="auto"/>
+        <w:ind w:firstLine="709"/>
+        <w:contextualSpacing/>
         <w:jc w:val="both"/>
         <w:rPr>
-          <w:rFonts w:ascii="Times New Roman" w:eastAsia="Times New Roman" w:hAnsi="Times New Roman" w:cs="Times New Roman"/>
+          <w:rFonts w:eastAsia="Times New Roman" w:cstheme="minorHAnsi"/>
           <w:color w:val="000000"/>
           <w:sz w:val="28"/>
           <w:szCs w:val="28"/>
@@ -1782,7 +1877,7 @@
       </w:pPr>
       <w:r>
         <w:rPr>
-          <w:rFonts w:ascii="Times New Roman" w:eastAsia="Times New Roman" w:hAnsi="Times New Roman" w:cs="Times New Roman"/>
+          <w:rFonts w:eastAsia="Times New Roman" w:cstheme="minorHAnsi"/>
           <w:color w:val="000000"/>
           <w:sz w:val="28"/>
           <w:szCs w:val="28"/>
@@ -1791,53 +1886,13 @@
       </w:r>
       <w:r>
         <w:rPr>
-          <w:rFonts w:ascii="Times New Roman" w:eastAsia="Times New Roman" w:hAnsi="Times New Roman" w:cs="Times New Roman"/>
+          <w:rFonts w:eastAsia="Times New Roman" w:cstheme="minorHAnsi"/>
           <w:color w:val="000000"/>
           <w:sz w:val="28"/>
           <w:szCs w:val="28"/>
         </w:rPr>
-        <w:t>49990,00</w:t>
-      </w:r>
-      <w:r>
-        <w:rPr>
-          <w:rFonts w:ascii="Times New Roman" w:eastAsia="Times New Roman" w:hAnsi="Times New Roman" w:cs="Times New Roman"/>
-          <w:color w:val="000000"/>
-          <w:sz w:val="28"/>
-          <w:szCs w:val="28"/>
-        </w:rPr>
-        <w:t xml:space="preserve"> </w:t>
-      </w:r>
-      <w:proofErr w:type="spellStart"/>
-      <w:r>
-        <w:rPr>
-          <w:rFonts w:ascii="Times New Roman" w:eastAsia="Times New Roman" w:hAnsi="Times New Roman" w:cs="Times New Roman"/>
-          <w:color w:val="000000"/>
-          <w:sz w:val="28"/>
-          <w:szCs w:val="28"/>
-        </w:rPr>
-        <w:t>руб</w:t>
-      </w:r>
-      <w:proofErr w:type="spellEnd"/>
-      <w:r>
-        <w:rPr>
-          <w:rFonts w:ascii="Times New Roman" w:eastAsia="Times New Roman" w:hAnsi="Times New Roman" w:cs="Times New Roman"/>
-          <w:color w:val="000000"/>
-          <w:sz w:val="28"/>
-          <w:szCs w:val="28"/>
-        </w:rPr>
-        <w:t>/</w:t>
-      </w:r>
-      <w:proofErr w:type="spellStart"/>
-      <w:r>
-        <w:rPr>
-          <w:rFonts w:ascii="Times New Roman" w:eastAsia="Times New Roman" w:hAnsi="Times New Roman" w:cs="Times New Roman"/>
-          <w:color w:val="000000"/>
-          <w:sz w:val="28"/>
-          <w:szCs w:val="28"/>
-        </w:rPr>
-        <w:t>шт</w:t>
-      </w:r>
-      <w:proofErr w:type="spellEnd"/>
+        <w:t>49990,00 руб/шт</w:t>
+      </w:r>
     </w:p>
     <w:p>
       <w:pPr>
@@ -1848,10 +1903,12 @@
           <w:right w:val="nil"/>
           <w:between w:val="nil"/>
         </w:pBdr>
-        <w:spacing w:line="360" w:lineRule="auto"/>
+        <w:spacing w:after="0" w:line="240" w:lineRule="auto"/>
+        <w:ind w:firstLine="709"/>
+        <w:contextualSpacing/>
         <w:jc w:val="both"/>
         <w:rPr>
-          <w:rFonts w:ascii="Times New Roman" w:eastAsia="Times New Roman" w:hAnsi="Times New Roman" w:cs="Times New Roman"/>
+          <w:rFonts w:eastAsia="Times New Roman" w:cstheme="minorHAnsi"/>
           <w:color w:val="000000"/>
           <w:sz w:val="28"/>
           <w:szCs w:val="28"/>
@@ -1859,24 +1916,13 @@
       </w:pPr>
       <w:r>
         <w:rPr>
-          <w:rFonts w:ascii="Times New Roman" w:eastAsia="Times New Roman" w:hAnsi="Times New Roman" w:cs="Times New Roman"/>
+          <w:rFonts w:eastAsia="Times New Roman" w:cstheme="minorHAnsi"/>
           <w:color w:val="000000"/>
           <w:sz w:val="28"/>
           <w:szCs w:val="28"/>
         </w:rPr>
-        <w:t xml:space="preserve">Аренда сервера на год: 103.020 </w:t>
-      </w:r>
-      <w:proofErr w:type="spellStart"/>
-      <w:r>
-        <w:rPr>
-          <w:rFonts w:ascii="Times New Roman" w:eastAsia="Times New Roman" w:hAnsi="Times New Roman" w:cs="Times New Roman"/>
-          <w:color w:val="000000"/>
-          <w:sz w:val="28"/>
-          <w:szCs w:val="28"/>
-        </w:rPr>
-        <w:t>руб</w:t>
-      </w:r>
-      <w:proofErr w:type="spellEnd"/>
+        <w:t>Аренда сервера на год: 103.020 руб</w:t>
+      </w:r>
     </w:p>
     <w:p>
       <w:pPr>
@@ -1887,10 +1933,12 @@
           <w:right w:val="nil"/>
           <w:between w:val="nil"/>
         </w:pBdr>
-        <w:spacing w:line="360" w:lineRule="auto"/>
+        <w:spacing w:after="0" w:line="240" w:lineRule="auto"/>
+        <w:ind w:firstLine="709"/>
+        <w:contextualSpacing/>
         <w:jc w:val="both"/>
         <w:rPr>
-          <w:rFonts w:ascii="Times New Roman" w:eastAsia="Times New Roman" w:hAnsi="Times New Roman" w:cs="Times New Roman"/>
+          <w:rFonts w:eastAsia="Times New Roman" w:cstheme="minorHAnsi"/>
           <w:color w:val="000000"/>
           <w:sz w:val="28"/>
           <w:szCs w:val="28"/>
@@ -1898,7 +1946,7 @@
       </w:pPr>
       <w:r>
         <w:rPr>
-          <w:rFonts w:ascii="Times New Roman" w:eastAsia="Times New Roman" w:hAnsi="Times New Roman" w:cs="Times New Roman"/>
+          <w:rFonts w:eastAsia="Times New Roman" w:cstheme="minorHAnsi"/>
           <w:color w:val="000000"/>
           <w:sz w:val="28"/>
           <w:szCs w:val="28"/>
@@ -1907,7 +1955,7 @@
       </w:r>
       <w:r>
         <w:rPr>
-          <w:rFonts w:ascii="Times New Roman" w:eastAsia="Times New Roman" w:hAnsi="Times New Roman" w:cs="Times New Roman"/>
+          <w:rFonts w:eastAsia="Times New Roman" w:cstheme="minorHAnsi"/>
           <w:color w:val="000000"/>
           <w:sz w:val="28"/>
           <w:szCs w:val="28"/>
@@ -1916,7 +1964,7 @@
       </w:r>
       <w:r>
         <w:rPr>
-          <w:rFonts w:ascii="Times New Roman" w:eastAsia="Times New Roman" w:hAnsi="Times New Roman" w:cs="Times New Roman"/>
+          <w:rFonts w:eastAsia="Times New Roman" w:cstheme="minorHAnsi"/>
           <w:color w:val="000000"/>
           <w:sz w:val="28"/>
           <w:szCs w:val="28"/>
@@ -1925,7 +1973,7 @@
       </w:r>
       <w:r>
         <w:rPr>
-          <w:rFonts w:ascii="Times New Roman" w:eastAsia="Times New Roman" w:hAnsi="Times New Roman" w:cs="Times New Roman"/>
+          <w:rFonts w:eastAsia="Times New Roman" w:cstheme="minorHAnsi"/>
           <w:color w:val="000000"/>
           <w:sz w:val="28"/>
           <w:szCs w:val="28"/>
@@ -1934,7 +1982,7 @@
       </w:r>
       <w:r>
         <w:rPr>
-          <w:rFonts w:ascii="Times New Roman" w:eastAsia="Times New Roman" w:hAnsi="Times New Roman" w:cs="Times New Roman"/>
+          <w:rFonts w:eastAsia="Times New Roman" w:cstheme="minorHAnsi"/>
           <w:color w:val="000000"/>
           <w:sz w:val="28"/>
           <w:szCs w:val="28"/>
@@ -1943,7 +1991,7 @@
       </w:r>
       <w:r>
         <w:rPr>
-          <w:rFonts w:ascii="Times New Roman" w:eastAsia="Times New Roman" w:hAnsi="Times New Roman" w:cs="Times New Roman"/>
+          <w:rFonts w:eastAsia="Times New Roman" w:cstheme="minorHAnsi"/>
           <w:color w:val="000000"/>
           <w:sz w:val="28"/>
           <w:szCs w:val="28"/>
@@ -1960,10 +2008,12 @@
           <w:right w:val="nil"/>
           <w:between w:val="nil"/>
         </w:pBdr>
-        <w:spacing w:line="360" w:lineRule="auto"/>
+        <w:spacing w:after="0" w:line="240" w:lineRule="auto"/>
+        <w:ind w:firstLine="709"/>
+        <w:contextualSpacing/>
         <w:jc w:val="both"/>
         <w:rPr>
-          <w:rFonts w:ascii="Times New Roman" w:eastAsia="Times New Roman" w:hAnsi="Times New Roman" w:cs="Times New Roman"/>
+          <w:rFonts w:eastAsia="Times New Roman" w:cstheme="minorHAnsi"/>
           <w:color w:val="000000"/>
           <w:sz w:val="28"/>
           <w:szCs w:val="28"/>
@@ -1971,7 +2021,7 @@
       </w:pPr>
       <w:r>
         <w:rPr>
-          <w:rFonts w:ascii="Times New Roman" w:eastAsia="Times New Roman" w:hAnsi="Times New Roman" w:cs="Times New Roman"/>
+          <w:rFonts w:eastAsia="Times New Roman" w:cstheme="minorHAnsi"/>
           <w:color w:val="000000"/>
           <w:sz w:val="28"/>
           <w:szCs w:val="28"/>
@@ -1988,10 +2038,12 @@
           <w:right w:val="nil"/>
           <w:between w:val="nil"/>
         </w:pBdr>
-        <w:spacing w:line="360" w:lineRule="auto"/>
+        <w:spacing w:after="0" w:line="240" w:lineRule="auto"/>
+        <w:ind w:firstLine="709"/>
+        <w:contextualSpacing/>
         <w:jc w:val="both"/>
         <w:rPr>
-          <w:rFonts w:ascii="Times New Roman" w:eastAsia="Times New Roman" w:hAnsi="Times New Roman" w:cs="Times New Roman"/>
+          <w:rFonts w:eastAsia="Times New Roman" w:cstheme="minorHAnsi"/>
           <w:color w:val="000000"/>
           <w:sz w:val="28"/>
           <w:szCs w:val="28"/>
@@ -1999,7 +2051,7 @@
       </w:pPr>
       <w:r>
         <w:rPr>
-          <w:rFonts w:ascii="Times New Roman" w:eastAsia="Times New Roman" w:hAnsi="Times New Roman" w:cs="Times New Roman"/>
+          <w:rFonts w:eastAsia="Times New Roman" w:cstheme="minorHAnsi"/>
           <w:color w:val="000000"/>
           <w:sz w:val="28"/>
           <w:szCs w:val="28"/>
@@ -2008,7 +2060,7 @@
       </w:r>
       <w:r>
         <w:rPr>
-          <w:rFonts w:ascii="Times New Roman" w:eastAsia="Times New Roman" w:hAnsi="Times New Roman" w:cs="Times New Roman"/>
+          <w:rFonts w:eastAsia="Times New Roman" w:cstheme="minorHAnsi"/>
           <w:color w:val="000000"/>
           <w:sz w:val="28"/>
           <w:szCs w:val="28"/>
@@ -2017,7 +2069,7 @@
       </w:r>
       <w:r>
         <w:rPr>
-          <w:rFonts w:ascii="Times New Roman" w:eastAsia="Times New Roman" w:hAnsi="Times New Roman" w:cs="Times New Roman"/>
+          <w:rFonts w:eastAsia="Times New Roman" w:cstheme="minorHAnsi"/>
           <w:color w:val="000000"/>
           <w:sz w:val="28"/>
           <w:szCs w:val="28"/>
@@ -2026,7 +2078,7 @@
       </w:r>
       <w:r>
         <w:rPr>
-          <w:rFonts w:ascii="Times New Roman" w:eastAsia="Times New Roman" w:hAnsi="Times New Roman" w:cs="Times New Roman"/>
+          <w:rFonts w:eastAsia="Times New Roman" w:cstheme="minorHAnsi"/>
           <w:color w:val="000000"/>
           <w:sz w:val="28"/>
           <w:szCs w:val="28"/>
@@ -2043,10 +2095,12 @@
           <w:right w:val="nil"/>
           <w:between w:val="nil"/>
         </w:pBdr>
-        <w:spacing w:line="360" w:lineRule="auto"/>
+        <w:spacing w:after="0" w:line="240" w:lineRule="auto"/>
+        <w:ind w:firstLine="709"/>
+        <w:contextualSpacing/>
         <w:jc w:val="both"/>
         <w:rPr>
-          <w:rFonts w:ascii="Times New Roman" w:eastAsia="Times New Roman" w:hAnsi="Times New Roman" w:cs="Times New Roman"/>
+          <w:rFonts w:eastAsia="Times New Roman" w:cstheme="minorHAnsi"/>
           <w:color w:val="000000"/>
           <w:sz w:val="28"/>
           <w:szCs w:val="28"/>
@@ -2054,7 +2108,7 @@
       </w:pPr>
       <w:r>
         <w:rPr>
-          <w:rFonts w:ascii="Times New Roman" w:eastAsia="Times New Roman" w:hAnsi="Times New Roman" w:cs="Times New Roman"/>
+          <w:rFonts w:eastAsia="Times New Roman" w:cstheme="minorHAnsi"/>
           <w:color w:val="000000"/>
           <w:sz w:val="28"/>
           <w:szCs w:val="28"/>
@@ -2071,10 +2125,12 @@
           <w:right w:val="nil"/>
           <w:between w:val="nil"/>
         </w:pBdr>
-        <w:spacing w:line="360" w:lineRule="auto"/>
+        <w:spacing w:after="0" w:line="240" w:lineRule="auto"/>
+        <w:ind w:firstLine="709"/>
+        <w:contextualSpacing/>
         <w:jc w:val="both"/>
         <w:rPr>
-          <w:rFonts w:ascii="Times New Roman" w:eastAsia="Times New Roman" w:hAnsi="Times New Roman" w:cs="Times New Roman"/>
+          <w:rFonts w:eastAsia="Times New Roman" w:cstheme="minorHAnsi"/>
           <w:color w:val="000000"/>
           <w:sz w:val="28"/>
           <w:szCs w:val="28"/>
@@ -2082,7 +2138,7 @@
       </w:pPr>
       <w:r>
         <w:rPr>
-          <w:rFonts w:ascii="Times New Roman" w:eastAsia="Times New Roman" w:hAnsi="Times New Roman" w:cs="Times New Roman"/>
+          <w:rFonts w:eastAsia="Times New Roman" w:cstheme="minorHAnsi"/>
           <w:color w:val="000000"/>
           <w:sz w:val="28"/>
           <w:szCs w:val="28"/>
@@ -2091,7 +2147,7 @@
       </w:r>
       <w:r>
         <w:rPr>
-          <w:rFonts w:ascii="Times New Roman" w:eastAsia="Times New Roman" w:hAnsi="Times New Roman" w:cs="Times New Roman"/>
+          <w:rFonts w:eastAsia="Times New Roman" w:cstheme="minorHAnsi"/>
           <w:color w:val="000000"/>
           <w:sz w:val="28"/>
           <w:szCs w:val="28"/>
@@ -2100,7 +2156,7 @@
       </w:r>
       <w:r>
         <w:rPr>
-          <w:rFonts w:ascii="Times New Roman" w:eastAsia="Times New Roman" w:hAnsi="Times New Roman" w:cs="Times New Roman"/>
+          <w:rFonts w:eastAsia="Times New Roman" w:cstheme="minorHAnsi"/>
           <w:color w:val="000000"/>
           <w:sz w:val="28"/>
           <w:szCs w:val="28"/>
@@ -2109,7 +2165,7 @@
       </w:r>
       <w:r>
         <w:rPr>
-          <w:rFonts w:ascii="Times New Roman" w:eastAsia="Times New Roman" w:hAnsi="Times New Roman" w:cs="Times New Roman"/>
+          <w:rFonts w:eastAsia="Times New Roman" w:cstheme="minorHAnsi"/>
           <w:color w:val="000000"/>
           <w:sz w:val="28"/>
           <w:szCs w:val="28"/>
@@ -2126,10 +2182,12 @@
           <w:right w:val="nil"/>
           <w:between w:val="nil"/>
         </w:pBdr>
-        <w:spacing w:line="360" w:lineRule="auto"/>
+        <w:spacing w:after="0" w:line="240" w:lineRule="auto"/>
+        <w:ind w:firstLine="709"/>
+        <w:contextualSpacing/>
         <w:jc w:val="both"/>
         <w:rPr>
-          <w:rFonts w:ascii="Times New Roman" w:eastAsia="Times New Roman" w:hAnsi="Times New Roman" w:cs="Times New Roman"/>
+          <w:rFonts w:eastAsia="Times New Roman" w:cstheme="minorHAnsi"/>
           <w:color w:val="000000"/>
           <w:sz w:val="28"/>
           <w:szCs w:val="28"/>
@@ -2137,7 +2195,7 @@
       </w:pPr>
       <w:r>
         <w:rPr>
-          <w:rFonts w:ascii="Times New Roman" w:eastAsia="Times New Roman" w:hAnsi="Times New Roman" w:cs="Times New Roman"/>
+          <w:rFonts w:eastAsia="Times New Roman" w:cstheme="minorHAnsi"/>
           <w:color w:val="000000"/>
           <w:sz w:val="28"/>
           <w:szCs w:val="28"/>
@@ -2154,10 +2212,12 @@
           <w:right w:val="nil"/>
           <w:between w:val="nil"/>
         </w:pBdr>
-        <w:spacing w:line="360" w:lineRule="auto"/>
+        <w:spacing w:after="0" w:line="240" w:lineRule="auto"/>
+        <w:ind w:firstLine="709"/>
+        <w:contextualSpacing/>
         <w:jc w:val="both"/>
         <w:rPr>
-          <w:rFonts w:ascii="Times New Roman" w:eastAsia="Times New Roman" w:hAnsi="Times New Roman" w:cs="Times New Roman"/>
+          <w:rFonts w:eastAsia="Times New Roman" w:cstheme="minorHAnsi"/>
           <w:color w:val="000000"/>
           <w:sz w:val="28"/>
           <w:szCs w:val="28"/>
@@ -2165,45 +2225,16 @@
       </w:pPr>
       <w:r>
         <w:rPr>
-          <w:rFonts w:ascii="Times New Roman" w:eastAsia="Times New Roman" w:hAnsi="Times New Roman" w:cs="Times New Roman"/>
+          <w:rFonts w:eastAsia="Times New Roman" w:cstheme="minorHAnsi"/>
           <w:color w:val="000000"/>
           <w:sz w:val="28"/>
           <w:szCs w:val="28"/>
         </w:rPr>
-        <w:t xml:space="preserve">Себестоимость без учета сопровождения и адаптации и с учетом заработной платы для 5 человек на 5 месяцев разработки (согласно диаграмме </w:t>
-      </w:r>
-      <w:proofErr w:type="spellStart"/>
-      <w:r>
-        <w:rPr>
-          <w:rFonts w:ascii="Times New Roman" w:eastAsia="Times New Roman" w:hAnsi="Times New Roman" w:cs="Times New Roman"/>
-          <w:color w:val="000000"/>
-          <w:sz w:val="28"/>
-          <w:szCs w:val="28"/>
-        </w:rPr>
-        <w:t>Ганта</w:t>
-      </w:r>
-      <w:proofErr w:type="spellEnd"/>
-      <w:r>
-        <w:rPr>
-          <w:rFonts w:ascii="Times New Roman" w:eastAsia="Times New Roman" w:hAnsi="Times New Roman" w:cs="Times New Roman"/>
-          <w:color w:val="000000"/>
-          <w:sz w:val="28"/>
-          <w:szCs w:val="28"/>
-        </w:rPr>
-        <w:t>) будет составлять:</w:t>
-      </w:r>
-      <w:r>
-        <w:rPr>
-          <w:rFonts w:ascii="Times New Roman" w:eastAsia="Times New Roman" w:hAnsi="Times New Roman" w:cs="Times New Roman"/>
-          <w:color w:val="000000"/>
-          <w:sz w:val="28"/>
-          <w:szCs w:val="28"/>
-        </w:rPr>
-        <w:t xml:space="preserve"> </w:t>
-      </w:r>
-      <w:r>
-        <w:rPr>
-          <w:rFonts w:ascii="Times New Roman" w:eastAsia="Times New Roman" w:hAnsi="Times New Roman" w:cs="Times New Roman"/>
+        <w:t xml:space="preserve">Себестоимость без учета сопровождения и адаптации и с учетом заработной платы для 5 человек на 5 месяцев разработки (согласно диаграмме Ганта) будет составлять: </w:t>
+      </w:r>
+      <w:r>
+        <w:rPr>
+          <w:rFonts w:eastAsia="Times New Roman" w:cstheme="minorHAnsi"/>
           <w:b/>
           <w:color w:val="000000"/>
           <w:sz w:val="28"/>
@@ -2213,7 +2244,7 @@
       </w:r>
       <w:r>
         <w:rPr>
-          <w:rFonts w:ascii="Times New Roman" w:eastAsia="Times New Roman" w:hAnsi="Times New Roman" w:cs="Times New Roman"/>
+          <w:rFonts w:eastAsia="Times New Roman" w:cstheme="minorHAnsi"/>
           <w:color w:val="000000"/>
           <w:sz w:val="28"/>
           <w:szCs w:val="28"/>
@@ -2223,17 +2254,19 @@
     </w:p>
     <w:p>
       <w:pPr>
-        <w:spacing w:line="360" w:lineRule="auto"/>
+        <w:spacing w:after="0" w:line="240" w:lineRule="auto"/>
+        <w:ind w:firstLine="709"/>
+        <w:contextualSpacing/>
         <w:jc w:val="both"/>
         <w:rPr>
-          <w:rFonts w:ascii="Times New Roman" w:eastAsia="Times New Roman" w:hAnsi="Times New Roman" w:cs="Times New Roman"/>
-          <w:sz w:val="28"/>
-          <w:szCs w:val="28"/>
-        </w:rPr>
-      </w:pPr>
-      <w:r>
-        <w:rPr>
-          <w:rFonts w:ascii="Times New Roman" w:eastAsia="Times New Roman" w:hAnsi="Times New Roman" w:cs="Times New Roman"/>
+          <w:rFonts w:eastAsia="Times New Roman" w:cstheme="minorHAnsi"/>
+          <w:sz w:val="28"/>
+          <w:szCs w:val="28"/>
+        </w:rPr>
+      </w:pPr>
+      <w:r>
+        <w:rPr>
+          <w:rFonts w:eastAsia="Times New Roman" w:cstheme="minorHAnsi"/>
           <w:sz w:val="28"/>
           <w:szCs w:val="28"/>
         </w:rPr>
@@ -2248,7 +2281,7 @@
         <w:tblLook w:val="04A0" w:firstRow="1" w:lastRow="0" w:firstColumn="1" w:lastColumn="0" w:noHBand="0" w:noVBand="1"/>
       </w:tblPr>
       <w:tblGrid>
-        <w:gridCol w:w="2240"/>
+        <w:gridCol w:w="3010"/>
         <w:gridCol w:w="2640"/>
       </w:tblGrid>
       <w:tr>
@@ -2271,16 +2304,22 @@
           <w:p>
             <w:pPr>
               <w:spacing w:after="0" w:line="240" w:lineRule="auto"/>
-              <w:rPr>
-                <w:rFonts w:ascii="Calibri" w:eastAsia="Times New Roman" w:hAnsi="Calibri" w:cs="Calibri"/>
+              <w:ind w:firstLine="709"/>
+              <w:contextualSpacing/>
+              <w:rPr>
+                <w:rFonts w:eastAsia="Times New Roman" w:cstheme="minorHAnsi"/>
                 <w:color w:val="000000"/>
+                <w:sz w:val="28"/>
+                <w:szCs w:val="28"/>
                 <w:lang w:eastAsia="ru-RU"/>
               </w:rPr>
             </w:pPr>
             <w:r>
               <w:rPr>
-                <w:rFonts w:ascii="Calibri" w:eastAsia="Times New Roman" w:hAnsi="Calibri" w:cs="Calibri"/>
+                <w:rFonts w:eastAsia="Times New Roman" w:cstheme="minorHAnsi"/>
                 <w:color w:val="000000"/>
+                <w:sz w:val="28"/>
+                <w:szCs w:val="28"/>
                 <w:lang w:eastAsia="ru-RU"/>
               </w:rPr>
               <w:t>Затраты на копию</w:t>
@@ -2303,9 +2342,13 @@
           <w:p>
             <w:pPr>
               <w:spacing w:after="0" w:line="240" w:lineRule="auto"/>
-              <w:rPr>
-                <w:rFonts w:ascii="Calibri" w:eastAsia="Times New Roman" w:hAnsi="Calibri" w:cs="Calibri"/>
+              <w:ind w:firstLine="709"/>
+              <w:contextualSpacing/>
+              <w:rPr>
+                <w:rFonts w:eastAsia="Times New Roman" w:cstheme="minorHAnsi"/>
                 <w:color w:val="000000"/>
+                <w:sz w:val="28"/>
+                <w:szCs w:val="28"/>
                 <w:lang w:eastAsia="ru-RU"/>
               </w:rPr>
             </w:pPr>
@@ -2331,36 +2374,26 @@
           <w:p>
             <w:pPr>
               <w:spacing w:after="0" w:line="240" w:lineRule="auto"/>
-              <w:rPr>
-                <w:rFonts w:ascii="Times New Roman" w:eastAsia="Times New Roman" w:hAnsi="Times New Roman" w:cs="Times New Roman"/>
+              <w:ind w:firstLine="709"/>
+              <w:contextualSpacing/>
+              <w:rPr>
+                <w:rFonts w:eastAsia="Times New Roman" w:cstheme="minorHAnsi"/>
                 <w:color w:val="000000"/>
-                <w:sz w:val="24"/>
-                <w:szCs w:val="24"/>
+                <w:sz w:val="28"/>
+                <w:szCs w:val="28"/>
                 <w:lang w:eastAsia="ru-RU"/>
               </w:rPr>
             </w:pPr>
             <w:r>
               <w:rPr>
-                <w:rFonts w:ascii="Times New Roman" w:eastAsia="Times New Roman" w:hAnsi="Times New Roman" w:cs="Times New Roman"/>
+                <w:rFonts w:eastAsia="Times New Roman" w:cstheme="minorHAnsi"/>
                 <w:color w:val="000000"/>
-                <w:sz w:val="24"/>
-                <w:szCs w:val="24"/>
+                <w:sz w:val="28"/>
+                <w:szCs w:val="28"/>
                 <w:lang w:eastAsia="ru-RU"/>
               </w:rPr>
-              <w:t xml:space="preserve">Предполагаемый объем реализации, </w:t>
+              <w:t>Предполагаемый объем реализации, шт</w:t>
             </w:r>
-            <w:proofErr w:type="spellStart"/>
-            <w:r>
-              <w:rPr>
-                <w:rFonts w:ascii="Times New Roman" w:eastAsia="Times New Roman" w:hAnsi="Times New Roman" w:cs="Times New Roman"/>
-                <w:color w:val="000000"/>
-                <w:sz w:val="24"/>
-                <w:szCs w:val="24"/>
-                <w:lang w:eastAsia="ru-RU"/>
-              </w:rPr>
-              <w:t>шт</w:t>
-            </w:r>
-            <w:proofErr w:type="spellEnd"/>
           </w:p>
         </w:tc>
         <w:tc>
@@ -2378,21 +2411,23 @@
           <w:p>
             <w:pPr>
               <w:spacing w:after="0" w:line="240" w:lineRule="auto"/>
+              <w:ind w:firstLine="709"/>
+              <w:contextualSpacing/>
               <w:jc w:val="right"/>
               <w:rPr>
-                <w:rFonts w:ascii="Times New Roman" w:eastAsia="Times New Roman" w:hAnsi="Times New Roman" w:cs="Times New Roman"/>
+                <w:rFonts w:eastAsia="Times New Roman" w:cstheme="minorHAnsi"/>
                 <w:color w:val="000000"/>
-                <w:sz w:val="24"/>
-                <w:szCs w:val="24"/>
+                <w:sz w:val="28"/>
+                <w:szCs w:val="28"/>
                 <w:lang w:eastAsia="ru-RU"/>
               </w:rPr>
             </w:pPr>
             <w:r>
               <w:rPr>
-                <w:rFonts w:ascii="Times New Roman" w:eastAsia="Times New Roman" w:hAnsi="Times New Roman" w:cs="Times New Roman"/>
+                <w:rFonts w:eastAsia="Times New Roman" w:cstheme="minorHAnsi"/>
                 <w:color w:val="000000"/>
-                <w:sz w:val="24"/>
-                <w:szCs w:val="24"/>
+                <w:sz w:val="28"/>
+                <w:szCs w:val="28"/>
                 <w:lang w:eastAsia="ru-RU"/>
               </w:rPr>
               <w:t>180000</w:t>
@@ -2419,20 +2454,22 @@
           <w:p>
             <w:pPr>
               <w:spacing w:after="0" w:line="240" w:lineRule="auto"/>
-              <w:rPr>
-                <w:rFonts w:ascii="Times New Roman" w:eastAsia="Times New Roman" w:hAnsi="Times New Roman" w:cs="Times New Roman"/>
+              <w:ind w:firstLine="709"/>
+              <w:contextualSpacing/>
+              <w:rPr>
+                <w:rFonts w:eastAsia="Times New Roman" w:cstheme="minorHAnsi"/>
                 <w:color w:val="000000"/>
-                <w:sz w:val="24"/>
-                <w:szCs w:val="24"/>
+                <w:sz w:val="28"/>
+                <w:szCs w:val="28"/>
                 <w:lang w:eastAsia="ru-RU"/>
               </w:rPr>
             </w:pPr>
             <w:r>
               <w:rPr>
-                <w:rFonts w:ascii="Times New Roman" w:eastAsia="Times New Roman" w:hAnsi="Times New Roman" w:cs="Times New Roman"/>
+                <w:rFonts w:eastAsia="Times New Roman" w:cstheme="minorHAnsi"/>
                 <w:color w:val="000000"/>
-                <w:sz w:val="24"/>
-                <w:szCs w:val="24"/>
+                <w:sz w:val="28"/>
+                <w:szCs w:val="28"/>
                 <w:lang w:eastAsia="ru-RU"/>
               </w:rPr>
               <w:t>Полная себестоимость</w:t>
@@ -2454,21 +2491,23 @@
           <w:p>
             <w:pPr>
               <w:spacing w:after="0" w:line="240" w:lineRule="auto"/>
+              <w:ind w:firstLine="709"/>
+              <w:contextualSpacing/>
               <w:jc w:val="right"/>
               <w:rPr>
-                <w:rFonts w:ascii="Times New Roman" w:eastAsia="Times New Roman" w:hAnsi="Times New Roman" w:cs="Times New Roman"/>
+                <w:rFonts w:eastAsia="Times New Roman" w:cstheme="minorHAnsi"/>
                 <w:color w:val="000000"/>
-                <w:sz w:val="24"/>
-                <w:szCs w:val="24"/>
+                <w:sz w:val="28"/>
+                <w:szCs w:val="28"/>
                 <w:lang w:eastAsia="ru-RU"/>
               </w:rPr>
             </w:pPr>
             <w:r>
               <w:rPr>
-                <w:rFonts w:ascii="Times New Roman" w:eastAsia="Times New Roman" w:hAnsi="Times New Roman" w:cs="Times New Roman"/>
+                <w:rFonts w:eastAsia="Times New Roman" w:cstheme="minorHAnsi"/>
                 <w:color w:val="000000"/>
-                <w:sz w:val="24"/>
-                <w:szCs w:val="24"/>
+                <w:sz w:val="28"/>
+                <w:szCs w:val="28"/>
                 <w:lang w:eastAsia="ru-RU"/>
               </w:rPr>
               <w:t>2267640,1</w:t>
@@ -2495,20 +2534,22 @@
           <w:p>
             <w:pPr>
               <w:spacing w:after="0" w:line="240" w:lineRule="auto"/>
-              <w:rPr>
-                <w:rFonts w:ascii="Times New Roman" w:eastAsia="Times New Roman" w:hAnsi="Times New Roman" w:cs="Times New Roman"/>
+              <w:ind w:firstLine="709"/>
+              <w:contextualSpacing/>
+              <w:rPr>
+                <w:rFonts w:eastAsia="Times New Roman" w:cstheme="minorHAnsi"/>
                 <w:color w:val="000000"/>
-                <w:sz w:val="24"/>
-                <w:szCs w:val="24"/>
+                <w:sz w:val="28"/>
+                <w:szCs w:val="28"/>
                 <w:lang w:eastAsia="ru-RU"/>
               </w:rPr>
             </w:pPr>
             <w:r>
               <w:rPr>
-                <w:rFonts w:ascii="Times New Roman" w:eastAsia="Times New Roman" w:hAnsi="Times New Roman" w:cs="Times New Roman"/>
+                <w:rFonts w:eastAsia="Times New Roman" w:cstheme="minorHAnsi"/>
                 <w:color w:val="000000"/>
-                <w:sz w:val="24"/>
-                <w:szCs w:val="24"/>
+                <w:sz w:val="28"/>
+                <w:szCs w:val="28"/>
                 <w:lang w:eastAsia="ru-RU"/>
               </w:rPr>
               <w:t>Затраты на тиражирование</w:t>
@@ -2530,21 +2571,23 @@
           <w:p>
             <w:pPr>
               <w:spacing w:after="0" w:line="240" w:lineRule="auto"/>
+              <w:ind w:firstLine="709"/>
+              <w:contextualSpacing/>
               <w:jc w:val="right"/>
               <w:rPr>
-                <w:rFonts w:ascii="Times New Roman" w:eastAsia="Times New Roman" w:hAnsi="Times New Roman" w:cs="Times New Roman"/>
+                <w:rFonts w:eastAsia="Times New Roman" w:cstheme="minorHAnsi"/>
                 <w:color w:val="000000"/>
-                <w:sz w:val="24"/>
-                <w:szCs w:val="24"/>
+                <w:sz w:val="28"/>
+                <w:szCs w:val="28"/>
                 <w:lang w:eastAsia="ru-RU"/>
               </w:rPr>
             </w:pPr>
             <w:r>
               <w:rPr>
-                <w:rFonts w:ascii="Times New Roman" w:eastAsia="Times New Roman" w:hAnsi="Times New Roman" w:cs="Times New Roman"/>
+                <w:rFonts w:eastAsia="Times New Roman" w:cstheme="minorHAnsi"/>
                 <w:color w:val="000000"/>
-                <w:sz w:val="24"/>
-                <w:szCs w:val="24"/>
+                <w:sz w:val="28"/>
+                <w:szCs w:val="28"/>
                 <w:lang w:eastAsia="ru-RU"/>
               </w:rPr>
               <w:t>1000</w:t>
@@ -2571,20 +2614,22 @@
           <w:p>
             <w:pPr>
               <w:spacing w:after="0" w:line="240" w:lineRule="auto"/>
-              <w:rPr>
-                <w:rFonts w:ascii="Times New Roman" w:eastAsia="Times New Roman" w:hAnsi="Times New Roman" w:cs="Times New Roman"/>
+              <w:ind w:firstLine="709"/>
+              <w:contextualSpacing/>
+              <w:rPr>
+                <w:rFonts w:eastAsia="Times New Roman" w:cstheme="minorHAnsi"/>
                 <w:color w:val="000000"/>
-                <w:sz w:val="24"/>
-                <w:szCs w:val="24"/>
+                <w:sz w:val="28"/>
+                <w:szCs w:val="28"/>
                 <w:lang w:eastAsia="ru-RU"/>
               </w:rPr>
             </w:pPr>
             <w:r>
               <w:rPr>
-                <w:rFonts w:ascii="Times New Roman" w:eastAsia="Times New Roman" w:hAnsi="Times New Roman" w:cs="Times New Roman"/>
+                <w:rFonts w:eastAsia="Times New Roman" w:cstheme="minorHAnsi"/>
                 <w:color w:val="000000"/>
-                <w:sz w:val="24"/>
-                <w:szCs w:val="24"/>
+                <w:sz w:val="28"/>
+                <w:szCs w:val="28"/>
                 <w:lang w:eastAsia="ru-RU"/>
               </w:rPr>
               <w:t>Затраты на продвижение</w:t>
@@ -2606,21 +2651,23 @@
           <w:p>
             <w:pPr>
               <w:spacing w:after="0" w:line="240" w:lineRule="auto"/>
+              <w:ind w:firstLine="709"/>
+              <w:contextualSpacing/>
               <w:jc w:val="right"/>
               <w:rPr>
-                <w:rFonts w:ascii="Times New Roman" w:eastAsia="Times New Roman" w:hAnsi="Times New Roman" w:cs="Times New Roman"/>
+                <w:rFonts w:eastAsia="Times New Roman" w:cstheme="minorHAnsi"/>
                 <w:color w:val="000000"/>
-                <w:sz w:val="24"/>
-                <w:szCs w:val="24"/>
+                <w:sz w:val="28"/>
+                <w:szCs w:val="28"/>
                 <w:lang w:eastAsia="ru-RU"/>
               </w:rPr>
             </w:pPr>
             <w:r>
               <w:rPr>
-                <w:rFonts w:ascii="Times New Roman" w:eastAsia="Times New Roman" w:hAnsi="Times New Roman" w:cs="Times New Roman"/>
+                <w:rFonts w:eastAsia="Times New Roman" w:cstheme="minorHAnsi"/>
                 <w:color w:val="000000"/>
-                <w:sz w:val="24"/>
-                <w:szCs w:val="24"/>
+                <w:sz w:val="28"/>
+                <w:szCs w:val="28"/>
                 <w:lang w:eastAsia="ru-RU"/>
               </w:rPr>
               <w:t>100000</w:t>
@@ -2648,12 +2695,14 @@
           <w:p>
             <w:pPr>
               <w:spacing w:after="0" w:line="240" w:lineRule="auto"/>
+              <w:ind w:firstLine="709"/>
+              <w:contextualSpacing/>
               <w:jc w:val="right"/>
               <w:rPr>
-                <w:rFonts w:ascii="Times New Roman" w:eastAsia="Times New Roman" w:hAnsi="Times New Roman" w:cs="Times New Roman"/>
+                <w:rFonts w:eastAsia="Times New Roman" w:cstheme="minorHAnsi"/>
                 <w:color w:val="000000"/>
-                <w:sz w:val="24"/>
-                <w:szCs w:val="24"/>
+                <w:sz w:val="28"/>
+                <w:szCs w:val="28"/>
                 <w:lang w:eastAsia="ru-RU"/>
               </w:rPr>
             </w:pPr>
@@ -2675,10 +2724,12 @@
           <w:p>
             <w:pPr>
               <w:spacing w:after="0" w:line="240" w:lineRule="auto"/>
-              <w:rPr>
-                <w:rFonts w:ascii="Times New Roman" w:eastAsia="Times New Roman" w:hAnsi="Times New Roman" w:cs="Times New Roman"/>
-                <w:sz w:val="20"/>
-                <w:szCs w:val="20"/>
+              <w:ind w:firstLine="709"/>
+              <w:contextualSpacing/>
+              <w:rPr>
+                <w:rFonts w:eastAsia="Times New Roman" w:cstheme="minorHAnsi"/>
+                <w:sz w:val="28"/>
+                <w:szCs w:val="28"/>
                 <w:lang w:eastAsia="ru-RU"/>
               </w:rPr>
             </w:pPr>
@@ -2705,19 +2756,24 @@
           <w:p>
             <w:pPr>
               <w:spacing w:after="0" w:line="240" w:lineRule="auto"/>
-              <w:rPr>
-                <w:rFonts w:ascii="Calibri" w:eastAsia="Times New Roman" w:hAnsi="Calibri" w:cs="Calibri"/>
+              <w:ind w:firstLine="709"/>
+              <w:contextualSpacing/>
+              <w:rPr>
+                <w:rFonts w:eastAsia="Times New Roman" w:cstheme="minorHAnsi"/>
                 <w:color w:val="000000"/>
+                <w:sz w:val="28"/>
+                <w:szCs w:val="28"/>
                 <w:lang w:eastAsia="ru-RU"/>
               </w:rPr>
             </w:pPr>
             <w:r>
               <w:rPr>
-                <w:rFonts w:ascii="Calibri" w:eastAsia="Times New Roman" w:hAnsi="Calibri" w:cs="Calibri"/>
+                <w:rFonts w:eastAsia="Times New Roman" w:cstheme="minorHAnsi"/>
                 <w:color w:val="000000"/>
+                <w:sz w:val="28"/>
+                <w:szCs w:val="28"/>
                 <w:lang w:eastAsia="ru-RU"/>
               </w:rPr>
-              <w:lastRenderedPageBreak/>
               <w:t>Затраты на копию=</w:t>
             </w:r>
           </w:p>
@@ -2738,17 +2794,23 @@
           <w:p>
             <w:pPr>
               <w:spacing w:after="0" w:line="240" w:lineRule="auto"/>
+              <w:ind w:firstLine="709"/>
+              <w:contextualSpacing/>
               <w:jc w:val="right"/>
               <w:rPr>
-                <w:rFonts w:ascii="Calibri" w:eastAsia="Times New Roman" w:hAnsi="Calibri" w:cs="Calibri"/>
+                <w:rFonts w:eastAsia="Times New Roman" w:cstheme="minorHAnsi"/>
                 <w:color w:val="000000"/>
+                <w:sz w:val="28"/>
+                <w:szCs w:val="28"/>
                 <w:lang w:eastAsia="ru-RU"/>
               </w:rPr>
             </w:pPr>
             <w:r>
               <w:rPr>
-                <w:rFonts w:ascii="Calibri" w:eastAsia="Times New Roman" w:hAnsi="Calibri" w:cs="Calibri"/>
+                <w:rFonts w:eastAsia="Times New Roman" w:cstheme="minorHAnsi"/>
                 <w:color w:val="000000"/>
+                <w:sz w:val="28"/>
+                <w:szCs w:val="28"/>
                 <w:lang w:eastAsia="ru-RU"/>
               </w:rPr>
               <w:t>13,15911167</w:t>
@@ -2776,10 +2838,14 @@
           <w:p>
             <w:pPr>
               <w:spacing w:after="0" w:line="240" w:lineRule="auto"/>
+              <w:ind w:firstLine="709"/>
+              <w:contextualSpacing/>
               <w:jc w:val="right"/>
               <w:rPr>
-                <w:rFonts w:ascii="Calibri" w:eastAsia="Times New Roman" w:hAnsi="Calibri" w:cs="Calibri"/>
+                <w:rFonts w:eastAsia="Times New Roman" w:cstheme="minorHAnsi"/>
                 <w:color w:val="000000"/>
+                <w:sz w:val="28"/>
+                <w:szCs w:val="28"/>
                 <w:lang w:eastAsia="ru-RU"/>
               </w:rPr>
             </w:pPr>
@@ -2801,10 +2867,12 @@
           <w:p>
             <w:pPr>
               <w:spacing w:after="0" w:line="240" w:lineRule="auto"/>
-              <w:rPr>
-                <w:rFonts w:ascii="Times New Roman" w:eastAsia="Times New Roman" w:hAnsi="Times New Roman" w:cs="Times New Roman"/>
-                <w:sz w:val="20"/>
-                <w:szCs w:val="20"/>
+              <w:ind w:firstLine="709"/>
+              <w:contextualSpacing/>
+              <w:rPr>
+                <w:rFonts w:eastAsia="Times New Roman" w:cstheme="minorHAnsi"/>
+                <w:sz w:val="28"/>
+                <w:szCs w:val="28"/>
                 <w:lang w:eastAsia="ru-RU"/>
               </w:rPr>
             </w:pPr>
@@ -2833,8 +2901,10 @@
           <w:p>
             <w:pPr>
               <w:spacing w:after="0" w:line="240" w:lineRule="auto"/>
-              <w:rPr>
-                <w:rFonts w:ascii="Times New Roman" w:eastAsia="Times New Roman" w:hAnsi="Times New Roman" w:cs="Times New Roman"/>
+              <w:ind w:firstLine="709"/>
+              <w:contextualSpacing/>
+              <w:rPr>
+                <w:rFonts w:eastAsia="Times New Roman" w:cstheme="minorHAnsi"/>
                 <w:color w:val="000000"/>
                 <w:sz w:val="28"/>
                 <w:szCs w:val="28"/>
@@ -2843,12 +2913,13 @@
             </w:pPr>
             <w:r>
               <w:rPr>
-                <w:rFonts w:ascii="Times New Roman" w:eastAsia="Times New Roman" w:hAnsi="Times New Roman" w:cs="Times New Roman"/>
+                <w:rFonts w:eastAsia="Times New Roman" w:cstheme="minorHAnsi"/>
                 <w:color w:val="000000"/>
                 <w:sz w:val="28"/>
                 <w:szCs w:val="28"/>
                 <w:lang w:eastAsia="ru-RU"/>
               </w:rPr>
+              <w:lastRenderedPageBreak/>
               <w:t xml:space="preserve">Определение цены реализации 1 копии </w:t>
             </w:r>
           </w:p>
@@ -2874,16 +2945,22 @@
           <w:p>
             <w:pPr>
               <w:spacing w:after="0" w:line="240" w:lineRule="auto"/>
-              <w:rPr>
-                <w:rFonts w:ascii="Calibri" w:eastAsia="Times New Roman" w:hAnsi="Calibri" w:cs="Calibri"/>
+              <w:ind w:firstLine="709"/>
+              <w:contextualSpacing/>
+              <w:rPr>
+                <w:rFonts w:eastAsia="Times New Roman" w:cstheme="minorHAnsi"/>
                 <w:color w:val="000000"/>
+                <w:sz w:val="28"/>
+                <w:szCs w:val="28"/>
                 <w:lang w:eastAsia="ru-RU"/>
               </w:rPr>
             </w:pPr>
             <w:r>
               <w:rPr>
-                <w:rFonts w:ascii="Calibri" w:eastAsia="Times New Roman" w:hAnsi="Calibri" w:cs="Calibri"/>
+                <w:rFonts w:eastAsia="Times New Roman" w:cstheme="minorHAnsi"/>
                 <w:color w:val="000000"/>
+                <w:sz w:val="28"/>
+                <w:szCs w:val="28"/>
                 <w:lang w:eastAsia="ru-RU"/>
               </w:rPr>
               <w:t>Затраты на 1 копию=</w:t>
@@ -2906,17 +2983,23 @@
           <w:p>
             <w:pPr>
               <w:spacing w:after="0" w:line="240" w:lineRule="auto"/>
+              <w:ind w:firstLine="709"/>
+              <w:contextualSpacing/>
               <w:jc w:val="right"/>
               <w:rPr>
-                <w:rFonts w:ascii="Calibri" w:eastAsia="Times New Roman" w:hAnsi="Calibri" w:cs="Calibri"/>
+                <w:rFonts w:eastAsia="Times New Roman" w:cstheme="minorHAnsi"/>
                 <w:color w:val="000000"/>
+                <w:sz w:val="28"/>
+                <w:szCs w:val="28"/>
                 <w:lang w:eastAsia="ru-RU"/>
               </w:rPr>
             </w:pPr>
             <w:r>
               <w:rPr>
-                <w:rFonts w:ascii="Calibri" w:eastAsia="Times New Roman" w:hAnsi="Calibri" w:cs="Calibri"/>
+                <w:rFonts w:eastAsia="Times New Roman" w:cstheme="minorHAnsi"/>
                 <w:color w:val="000000"/>
+                <w:sz w:val="28"/>
+                <w:szCs w:val="28"/>
                 <w:lang w:eastAsia="ru-RU"/>
               </w:rPr>
               <w:t>13,15911167</w:t>
@@ -2944,16 +3027,22 @@
           <w:p>
             <w:pPr>
               <w:spacing w:after="0" w:line="240" w:lineRule="auto"/>
-              <w:rPr>
-                <w:rFonts w:ascii="Calibri" w:eastAsia="Times New Roman" w:hAnsi="Calibri" w:cs="Calibri"/>
+              <w:ind w:firstLine="709"/>
+              <w:contextualSpacing/>
+              <w:rPr>
+                <w:rFonts w:eastAsia="Times New Roman" w:cstheme="minorHAnsi"/>
                 <w:color w:val="000000"/>
+                <w:sz w:val="28"/>
+                <w:szCs w:val="28"/>
                 <w:lang w:eastAsia="ru-RU"/>
               </w:rPr>
             </w:pPr>
             <w:r>
               <w:rPr>
-                <w:rFonts w:ascii="Calibri" w:eastAsia="Times New Roman" w:hAnsi="Calibri" w:cs="Calibri"/>
+                <w:rFonts w:eastAsia="Times New Roman" w:cstheme="minorHAnsi"/>
                 <w:color w:val="000000"/>
+                <w:sz w:val="28"/>
+                <w:szCs w:val="28"/>
                 <w:lang w:eastAsia="ru-RU"/>
               </w:rPr>
               <w:t>Прибыль</w:t>
@@ -2976,17 +3065,23 @@
           <w:p>
             <w:pPr>
               <w:spacing w:after="0" w:line="240" w:lineRule="auto"/>
+              <w:ind w:firstLine="709"/>
+              <w:contextualSpacing/>
               <w:jc w:val="right"/>
               <w:rPr>
-                <w:rFonts w:ascii="Calibri" w:eastAsia="Times New Roman" w:hAnsi="Calibri" w:cs="Calibri"/>
+                <w:rFonts w:eastAsia="Times New Roman" w:cstheme="minorHAnsi"/>
                 <w:color w:val="000000"/>
+                <w:sz w:val="28"/>
+                <w:szCs w:val="28"/>
                 <w:lang w:eastAsia="ru-RU"/>
               </w:rPr>
             </w:pPr>
             <w:r>
               <w:rPr>
-                <w:rFonts w:ascii="Calibri" w:eastAsia="Times New Roman" w:hAnsi="Calibri" w:cs="Calibri"/>
+                <w:rFonts w:eastAsia="Times New Roman" w:cstheme="minorHAnsi"/>
                 <w:color w:val="000000"/>
+                <w:sz w:val="28"/>
+                <w:szCs w:val="28"/>
                 <w:lang w:eastAsia="ru-RU"/>
               </w:rPr>
               <w:t>0,8</w:t>
@@ -3014,16 +3109,22 @@
           <w:p>
             <w:pPr>
               <w:spacing w:after="0" w:line="240" w:lineRule="auto"/>
-              <w:rPr>
-                <w:rFonts w:ascii="Calibri" w:eastAsia="Times New Roman" w:hAnsi="Calibri" w:cs="Calibri"/>
+              <w:ind w:firstLine="709"/>
+              <w:contextualSpacing/>
+              <w:rPr>
+                <w:rFonts w:eastAsia="Times New Roman" w:cstheme="minorHAnsi"/>
                 <w:color w:val="000000"/>
+                <w:sz w:val="28"/>
+                <w:szCs w:val="28"/>
                 <w:lang w:eastAsia="ru-RU"/>
               </w:rPr>
             </w:pPr>
             <w:r>
               <w:rPr>
-                <w:rFonts w:ascii="Calibri" w:eastAsia="Times New Roman" w:hAnsi="Calibri" w:cs="Calibri"/>
+                <w:rFonts w:eastAsia="Times New Roman" w:cstheme="minorHAnsi"/>
                 <w:color w:val="000000"/>
+                <w:sz w:val="28"/>
+                <w:szCs w:val="28"/>
                 <w:lang w:eastAsia="ru-RU"/>
               </w:rPr>
               <w:t>Продажа без НДС</w:t>
@@ -3046,17 +3147,23 @@
           <w:p>
             <w:pPr>
               <w:spacing w:after="0" w:line="240" w:lineRule="auto"/>
+              <w:ind w:firstLine="709"/>
+              <w:contextualSpacing/>
               <w:jc w:val="right"/>
               <w:rPr>
-                <w:rFonts w:ascii="Calibri" w:eastAsia="Times New Roman" w:hAnsi="Calibri" w:cs="Calibri"/>
+                <w:rFonts w:eastAsia="Times New Roman" w:cstheme="minorHAnsi"/>
                 <w:color w:val="000000"/>
+                <w:sz w:val="28"/>
+                <w:szCs w:val="28"/>
                 <w:lang w:eastAsia="ru-RU"/>
               </w:rPr>
             </w:pPr>
             <w:r>
               <w:rPr>
-                <w:rFonts w:ascii="Calibri" w:eastAsia="Times New Roman" w:hAnsi="Calibri" w:cs="Calibri"/>
+                <w:rFonts w:eastAsia="Times New Roman" w:cstheme="minorHAnsi"/>
                 <w:color w:val="000000"/>
+                <w:sz w:val="28"/>
+                <w:szCs w:val="28"/>
                 <w:lang w:eastAsia="ru-RU"/>
               </w:rPr>
               <w:t>23,686401</w:t>
@@ -3084,16 +3191,22 @@
           <w:p>
             <w:pPr>
               <w:spacing w:after="0" w:line="240" w:lineRule="auto"/>
-              <w:rPr>
-                <w:rFonts w:ascii="Calibri" w:eastAsia="Times New Roman" w:hAnsi="Calibri" w:cs="Calibri"/>
+              <w:ind w:firstLine="709"/>
+              <w:contextualSpacing/>
+              <w:rPr>
+                <w:rFonts w:eastAsia="Times New Roman" w:cstheme="minorHAnsi"/>
                 <w:color w:val="000000"/>
+                <w:sz w:val="28"/>
+                <w:szCs w:val="28"/>
                 <w:lang w:eastAsia="ru-RU"/>
               </w:rPr>
             </w:pPr>
             <w:r>
               <w:rPr>
-                <w:rFonts w:ascii="Calibri" w:eastAsia="Times New Roman" w:hAnsi="Calibri" w:cs="Calibri"/>
+                <w:rFonts w:eastAsia="Times New Roman" w:cstheme="minorHAnsi"/>
                 <w:color w:val="000000"/>
+                <w:sz w:val="28"/>
+                <w:szCs w:val="28"/>
                 <w:lang w:eastAsia="ru-RU"/>
               </w:rPr>
               <w:t>НДС</w:t>
@@ -3116,17 +3229,23 @@
           <w:p>
             <w:pPr>
               <w:spacing w:after="0" w:line="240" w:lineRule="auto"/>
+              <w:ind w:firstLine="709"/>
+              <w:contextualSpacing/>
               <w:jc w:val="right"/>
               <w:rPr>
-                <w:rFonts w:ascii="Calibri" w:eastAsia="Times New Roman" w:hAnsi="Calibri" w:cs="Calibri"/>
+                <w:rFonts w:eastAsia="Times New Roman" w:cstheme="minorHAnsi"/>
                 <w:color w:val="000000"/>
+                <w:sz w:val="28"/>
+                <w:szCs w:val="28"/>
                 <w:lang w:eastAsia="ru-RU"/>
               </w:rPr>
             </w:pPr>
             <w:r>
               <w:rPr>
-                <w:rFonts w:ascii="Calibri" w:eastAsia="Times New Roman" w:hAnsi="Calibri" w:cs="Calibri"/>
+                <w:rFonts w:eastAsia="Times New Roman" w:cstheme="minorHAnsi"/>
                 <w:color w:val="000000"/>
+                <w:sz w:val="28"/>
+                <w:szCs w:val="28"/>
                 <w:lang w:eastAsia="ru-RU"/>
               </w:rPr>
               <w:t>0,2</w:t>
@@ -3154,16 +3273,22 @@
           <w:p>
             <w:pPr>
               <w:spacing w:after="0" w:line="240" w:lineRule="auto"/>
-              <w:rPr>
-                <w:rFonts w:ascii="Calibri" w:eastAsia="Times New Roman" w:hAnsi="Calibri" w:cs="Calibri"/>
+              <w:ind w:firstLine="709"/>
+              <w:contextualSpacing/>
+              <w:rPr>
+                <w:rFonts w:eastAsia="Times New Roman" w:cstheme="minorHAnsi"/>
                 <w:color w:val="000000"/>
+                <w:sz w:val="28"/>
+                <w:szCs w:val="28"/>
                 <w:lang w:eastAsia="ru-RU"/>
               </w:rPr>
             </w:pPr>
             <w:r>
               <w:rPr>
-                <w:rFonts w:ascii="Calibri" w:eastAsia="Times New Roman" w:hAnsi="Calibri" w:cs="Calibri"/>
+                <w:rFonts w:eastAsia="Times New Roman" w:cstheme="minorHAnsi"/>
                 <w:color w:val="000000"/>
+                <w:sz w:val="28"/>
+                <w:szCs w:val="28"/>
                 <w:lang w:eastAsia="ru-RU"/>
               </w:rPr>
               <w:t>Продажа с НДС</w:t>
@@ -3186,17 +3311,23 @@
           <w:p>
             <w:pPr>
               <w:spacing w:after="0" w:line="240" w:lineRule="auto"/>
+              <w:ind w:firstLine="709"/>
+              <w:contextualSpacing/>
               <w:jc w:val="right"/>
               <w:rPr>
-                <w:rFonts w:ascii="Calibri" w:eastAsia="Times New Roman" w:hAnsi="Calibri" w:cs="Calibri"/>
+                <w:rFonts w:eastAsia="Times New Roman" w:cstheme="minorHAnsi"/>
                 <w:color w:val="000000"/>
+                <w:sz w:val="28"/>
+                <w:szCs w:val="28"/>
                 <w:lang w:eastAsia="ru-RU"/>
               </w:rPr>
             </w:pPr>
             <w:r>
               <w:rPr>
-                <w:rFonts w:ascii="Calibri" w:eastAsia="Times New Roman" w:hAnsi="Calibri" w:cs="Calibri"/>
+                <w:rFonts w:eastAsia="Times New Roman" w:cstheme="minorHAnsi"/>
                 <w:color w:val="000000"/>
+                <w:sz w:val="28"/>
+                <w:szCs w:val="28"/>
                 <w:lang w:eastAsia="ru-RU"/>
               </w:rPr>
               <w:t>28,4236812</w:t>
@@ -3208,14 +3339,18 @@
     <w:p>
       <w:pPr>
         <w:spacing w:after="0" w:line="240" w:lineRule="auto"/>
+        <w:ind w:firstLine="709"/>
+        <w:contextualSpacing/>
         <w:jc w:val="both"/>
         <w:rPr>
-          <w:sz w:val="28"/>
-          <w:szCs w:val="28"/>
-        </w:rPr>
-      </w:pPr>
-      <w:r>
-        <w:rPr>
+          <w:rFonts w:cstheme="minorHAnsi"/>
+          <w:sz w:val="28"/>
+          <w:szCs w:val="28"/>
+        </w:rPr>
+      </w:pPr>
+      <w:r>
+        <w:rPr>
+          <w:rFonts w:cstheme="minorHAnsi"/>
           <w:sz w:val="28"/>
           <w:szCs w:val="28"/>
         </w:rPr>
@@ -3226,14 +3361,17 @@
       <w:pPr>
         <w:spacing w:after="0" w:line="240" w:lineRule="auto"/>
         <w:ind w:firstLine="709"/>
+        <w:contextualSpacing/>
         <w:jc w:val="both"/>
         <w:rPr>
-          <w:sz w:val="28"/>
-          <w:szCs w:val="28"/>
-        </w:rPr>
-      </w:pPr>
-      <w:r>
-        <w:rPr>
+          <w:rFonts w:cstheme="minorHAnsi"/>
+          <w:sz w:val="28"/>
+          <w:szCs w:val="28"/>
+        </w:rPr>
+      </w:pPr>
+      <w:r>
+        <w:rPr>
+          <w:rFonts w:cstheme="minorHAnsi"/>
           <w:b/>
           <w:sz w:val="28"/>
           <w:szCs w:val="28"/>
@@ -3242,6 +3380,7 @@
       </w:r>
       <w:r>
         <w:rPr>
+          <w:rFonts w:cstheme="minorHAnsi"/>
           <w:sz w:val="28"/>
           <w:szCs w:val="28"/>
         </w:rPr>
@@ -3252,8 +3391,10 @@
       <w:pPr>
         <w:spacing w:after="0" w:line="240" w:lineRule="auto"/>
         <w:ind w:firstLine="709"/>
+        <w:contextualSpacing/>
         <w:jc w:val="both"/>
         <w:rPr>
+          <w:rFonts w:cstheme="minorHAnsi"/>
           <w:sz w:val="28"/>
           <w:szCs w:val="28"/>
         </w:rPr>
@@ -3274,11 +3415,12 @@
           <w:right w:val="nil"/>
           <w:between w:val="nil"/>
         </w:pBdr>
-        <w:spacing w:line="360" w:lineRule="auto"/>
+        <w:spacing w:after="0" w:line="240" w:lineRule="auto"/>
         <w:ind w:firstLine="709"/>
+        <w:contextualSpacing/>
         <w:jc w:val="both"/>
         <w:rPr>
-          <w:rFonts w:ascii="Times New Roman" w:eastAsia="Times New Roman" w:hAnsi="Times New Roman" w:cs="Times New Roman"/>
+          <w:rFonts w:eastAsia="Times New Roman" w:cstheme="minorHAnsi"/>
           <w:color w:val="000000"/>
           <w:sz w:val="28"/>
           <w:szCs w:val="28"/>
@@ -3286,11 +3428,11 @@
       </w:pPr>
       <w:r>
         <w:rPr>
-          <w:rFonts w:ascii="Times New Roman" w:eastAsia="Times New Roman" w:hAnsi="Times New Roman" w:cs="Times New Roman"/>
+          <w:rFonts w:eastAsia="Times New Roman" w:cstheme="minorHAnsi"/>
           <w:b/>
           <w:color w:val="000000"/>
-          <w:sz w:val="26"/>
-          <w:szCs w:val="26"/>
+          <w:sz w:val="28"/>
+          <w:szCs w:val="28"/>
         </w:rPr>
         <w:lastRenderedPageBreak/>
         <w:t>Карта рисков:</w:t>
@@ -3298,21 +3440,23 @@
     </w:p>
     <w:p>
       <w:pPr>
-        <w:spacing w:line="240" w:lineRule="auto"/>
+        <w:spacing w:after="0" w:line="240" w:lineRule="auto"/>
+        <w:ind w:firstLine="709"/>
+        <w:contextualSpacing/>
         <w:jc w:val="both"/>
         <w:rPr>
-          <w:rFonts w:ascii="Times New Roman" w:eastAsia="Times New Roman" w:hAnsi="Times New Roman" w:cs="Times New Roman"/>
-          <w:sz w:val="24"/>
-          <w:szCs w:val="24"/>
-        </w:rPr>
-      </w:pPr>
-      <w:r>
-        <w:rPr>
-          <w:rFonts w:ascii="Times New Roman" w:eastAsia="Times New Roman" w:hAnsi="Times New Roman" w:cs="Times New Roman"/>
+          <w:rFonts w:eastAsia="Times New Roman" w:cstheme="minorHAnsi"/>
+          <w:sz w:val="28"/>
+          <w:szCs w:val="28"/>
+        </w:rPr>
+      </w:pPr>
+      <w:r>
+        <w:rPr>
+          <w:rFonts w:eastAsia="Times New Roman" w:cstheme="minorHAnsi"/>
           <w:b/>
           <w:color w:val="000000"/>
-          <w:sz w:val="26"/>
-          <w:szCs w:val="26"/>
+          <w:sz w:val="28"/>
+          <w:szCs w:val="28"/>
         </w:rPr>
         <w:t>1) Таблица 10 - Риски разработки</w:t>
       </w:r>
@@ -3356,20 +3500,22 @@
           </w:tcPr>
           <w:p>
             <w:pPr>
-              <w:spacing w:line="240" w:lineRule="auto"/>
-              <w:rPr>
-                <w:rFonts w:ascii="Times New Roman" w:eastAsia="Times New Roman" w:hAnsi="Times New Roman" w:cs="Times New Roman"/>
-                <w:sz w:val="24"/>
-                <w:szCs w:val="24"/>
+              <w:spacing w:after="0" w:line="240" w:lineRule="auto"/>
+              <w:ind w:firstLine="709"/>
+              <w:contextualSpacing/>
+              <w:rPr>
+                <w:rFonts w:eastAsia="Times New Roman" w:cstheme="minorHAnsi"/>
+                <w:sz w:val="28"/>
+                <w:szCs w:val="28"/>
               </w:rPr>
             </w:pPr>
             <w:r>
               <w:rPr>
-                <w:rFonts w:ascii="Times New Roman" w:eastAsia="Times New Roman" w:hAnsi="Times New Roman" w:cs="Times New Roman"/>
+                <w:rFonts w:eastAsia="Times New Roman" w:cstheme="minorHAnsi"/>
                 <w:b/>
                 <w:color w:val="000000"/>
-                <w:sz w:val="24"/>
-                <w:szCs w:val="24"/>
+                <w:sz w:val="28"/>
+                <w:szCs w:val="28"/>
               </w:rPr>
               <w:t>№</w:t>
             </w:r>
@@ -3394,20 +3540,22 @@
           </w:tcPr>
           <w:p>
             <w:pPr>
-              <w:spacing w:line="240" w:lineRule="auto"/>
-              <w:rPr>
-                <w:rFonts w:ascii="Times New Roman" w:eastAsia="Times New Roman" w:hAnsi="Times New Roman" w:cs="Times New Roman"/>
-                <w:sz w:val="24"/>
-                <w:szCs w:val="24"/>
+              <w:spacing w:after="0" w:line="240" w:lineRule="auto"/>
+              <w:ind w:firstLine="709"/>
+              <w:contextualSpacing/>
+              <w:rPr>
+                <w:rFonts w:eastAsia="Times New Roman" w:cstheme="minorHAnsi"/>
+                <w:sz w:val="28"/>
+                <w:szCs w:val="28"/>
               </w:rPr>
             </w:pPr>
             <w:r>
               <w:rPr>
-                <w:rFonts w:ascii="Times New Roman" w:eastAsia="Times New Roman" w:hAnsi="Times New Roman" w:cs="Times New Roman"/>
+                <w:rFonts w:eastAsia="Times New Roman" w:cstheme="minorHAnsi"/>
                 <w:b/>
                 <w:color w:val="000000"/>
-                <w:sz w:val="24"/>
-                <w:szCs w:val="24"/>
+                <w:sz w:val="28"/>
+                <w:szCs w:val="28"/>
               </w:rPr>
               <w:t>Наименование риска</w:t>
             </w:r>
@@ -3432,20 +3580,22 @@
           </w:tcPr>
           <w:p>
             <w:pPr>
-              <w:spacing w:line="240" w:lineRule="auto"/>
-              <w:rPr>
-                <w:rFonts w:ascii="Times New Roman" w:eastAsia="Times New Roman" w:hAnsi="Times New Roman" w:cs="Times New Roman"/>
-                <w:sz w:val="24"/>
-                <w:szCs w:val="24"/>
+              <w:spacing w:after="0" w:line="240" w:lineRule="auto"/>
+              <w:ind w:firstLine="709"/>
+              <w:contextualSpacing/>
+              <w:rPr>
+                <w:rFonts w:eastAsia="Times New Roman" w:cstheme="minorHAnsi"/>
+                <w:sz w:val="28"/>
+                <w:szCs w:val="28"/>
               </w:rPr>
             </w:pPr>
             <w:r>
               <w:rPr>
-                <w:rFonts w:ascii="Times New Roman" w:eastAsia="Times New Roman" w:hAnsi="Times New Roman" w:cs="Times New Roman"/>
+                <w:rFonts w:eastAsia="Times New Roman" w:cstheme="minorHAnsi"/>
                 <w:b/>
                 <w:color w:val="000000"/>
-                <w:sz w:val="24"/>
-                <w:szCs w:val="24"/>
+                <w:sz w:val="28"/>
+                <w:szCs w:val="28"/>
               </w:rPr>
               <w:t>Описание риска</w:t>
             </w:r>
@@ -3470,20 +3620,22 @@
           </w:tcPr>
           <w:p>
             <w:pPr>
-              <w:spacing w:line="240" w:lineRule="auto"/>
-              <w:rPr>
-                <w:rFonts w:ascii="Times New Roman" w:eastAsia="Times New Roman" w:hAnsi="Times New Roman" w:cs="Times New Roman"/>
-                <w:sz w:val="24"/>
-                <w:szCs w:val="24"/>
+              <w:spacing w:after="0" w:line="240" w:lineRule="auto"/>
+              <w:ind w:firstLine="709"/>
+              <w:contextualSpacing/>
+              <w:rPr>
+                <w:rFonts w:eastAsia="Times New Roman" w:cstheme="minorHAnsi"/>
+                <w:sz w:val="28"/>
+                <w:szCs w:val="28"/>
               </w:rPr>
             </w:pPr>
             <w:r>
               <w:rPr>
-                <w:rFonts w:ascii="Times New Roman" w:eastAsia="Times New Roman" w:hAnsi="Times New Roman" w:cs="Times New Roman"/>
+                <w:rFonts w:eastAsia="Times New Roman" w:cstheme="minorHAnsi"/>
                 <w:b/>
                 <w:color w:val="000000"/>
-                <w:sz w:val="24"/>
-                <w:szCs w:val="24"/>
+                <w:sz w:val="28"/>
+                <w:szCs w:val="28"/>
               </w:rPr>
               <w:t>Причины</w:t>
             </w:r>
@@ -3508,20 +3660,22 @@
           </w:tcPr>
           <w:p>
             <w:pPr>
-              <w:spacing w:line="240" w:lineRule="auto"/>
-              <w:rPr>
-                <w:rFonts w:ascii="Times New Roman" w:eastAsia="Times New Roman" w:hAnsi="Times New Roman" w:cs="Times New Roman"/>
-                <w:sz w:val="24"/>
-                <w:szCs w:val="24"/>
+              <w:spacing w:after="0" w:line="240" w:lineRule="auto"/>
+              <w:ind w:firstLine="709"/>
+              <w:contextualSpacing/>
+              <w:rPr>
+                <w:rFonts w:eastAsia="Times New Roman" w:cstheme="minorHAnsi"/>
+                <w:sz w:val="28"/>
+                <w:szCs w:val="28"/>
               </w:rPr>
             </w:pPr>
             <w:r>
               <w:rPr>
-                <w:rFonts w:ascii="Times New Roman" w:eastAsia="Times New Roman" w:hAnsi="Times New Roman" w:cs="Times New Roman"/>
+                <w:rFonts w:eastAsia="Times New Roman" w:cstheme="minorHAnsi"/>
                 <w:b/>
                 <w:color w:val="000000"/>
-                <w:sz w:val="24"/>
-                <w:szCs w:val="24"/>
+                <w:sz w:val="28"/>
+                <w:szCs w:val="28"/>
               </w:rPr>
               <w:t>Последствия</w:t>
             </w:r>
@@ -3546,20 +3700,22 @@
           </w:tcPr>
           <w:p>
             <w:pPr>
-              <w:spacing w:line="240" w:lineRule="auto"/>
-              <w:rPr>
-                <w:rFonts w:ascii="Times New Roman" w:eastAsia="Times New Roman" w:hAnsi="Times New Roman" w:cs="Times New Roman"/>
-                <w:sz w:val="24"/>
-                <w:szCs w:val="24"/>
+              <w:spacing w:after="0" w:line="240" w:lineRule="auto"/>
+              <w:ind w:firstLine="709"/>
+              <w:contextualSpacing/>
+              <w:rPr>
+                <w:rFonts w:eastAsia="Times New Roman" w:cstheme="minorHAnsi"/>
+                <w:sz w:val="28"/>
+                <w:szCs w:val="28"/>
               </w:rPr>
             </w:pPr>
             <w:r>
               <w:rPr>
-                <w:rFonts w:ascii="Times New Roman" w:eastAsia="Times New Roman" w:hAnsi="Times New Roman" w:cs="Times New Roman"/>
+                <w:rFonts w:eastAsia="Times New Roman" w:cstheme="minorHAnsi"/>
                 <w:b/>
                 <w:color w:val="000000"/>
-                <w:sz w:val="24"/>
-                <w:szCs w:val="24"/>
+                <w:sz w:val="28"/>
+                <w:szCs w:val="28"/>
               </w:rPr>
               <w:t xml:space="preserve">Предотвращение риска </w:t>
             </w:r>
@@ -3584,20 +3740,22 @@
           </w:tcPr>
           <w:p>
             <w:pPr>
-              <w:spacing w:line="240" w:lineRule="auto"/>
-              <w:rPr>
-                <w:rFonts w:ascii="Times New Roman" w:eastAsia="Times New Roman" w:hAnsi="Times New Roman" w:cs="Times New Roman"/>
-                <w:sz w:val="24"/>
-                <w:szCs w:val="24"/>
+              <w:spacing w:after="0" w:line="240" w:lineRule="auto"/>
+              <w:ind w:firstLine="709"/>
+              <w:contextualSpacing/>
+              <w:rPr>
+                <w:rFonts w:eastAsia="Times New Roman" w:cstheme="minorHAnsi"/>
+                <w:sz w:val="28"/>
+                <w:szCs w:val="28"/>
               </w:rPr>
             </w:pPr>
             <w:r>
               <w:rPr>
-                <w:rFonts w:ascii="Times New Roman" w:eastAsia="Times New Roman" w:hAnsi="Times New Roman" w:cs="Times New Roman"/>
+                <w:rFonts w:eastAsia="Times New Roman" w:cstheme="minorHAnsi"/>
                 <w:b/>
                 <w:color w:val="000000"/>
-                <w:sz w:val="24"/>
-                <w:szCs w:val="24"/>
+                <w:sz w:val="28"/>
+                <w:szCs w:val="28"/>
               </w:rPr>
               <w:t>Воздействие на реализовавшийся риск</w:t>
             </w:r>
@@ -3618,11 +3776,13 @@
           </w:tcPr>
           <w:p>
             <w:pPr>
-              <w:spacing w:line="240" w:lineRule="auto"/>
-              <w:rPr>
-                <w:rFonts w:ascii="Times New Roman" w:eastAsia="Times New Roman" w:hAnsi="Times New Roman" w:cs="Times New Roman"/>
-                <w:sz w:val="24"/>
-                <w:szCs w:val="24"/>
+              <w:spacing w:after="0" w:line="240" w:lineRule="auto"/>
+              <w:ind w:firstLine="709"/>
+              <w:contextualSpacing/>
+              <w:rPr>
+                <w:rFonts w:eastAsia="Times New Roman" w:cstheme="minorHAnsi"/>
+                <w:sz w:val="28"/>
+                <w:szCs w:val="28"/>
               </w:rPr>
             </w:pPr>
           </w:p>
@@ -3659,10 +3819,13 @@
                 <w:right w:val="nil"/>
                 <w:between w:val="nil"/>
               </w:pBdr>
-              <w:rPr>
-                <w:rFonts w:ascii="Times New Roman" w:eastAsia="Times New Roman" w:hAnsi="Times New Roman" w:cs="Times New Roman"/>
-                <w:sz w:val="24"/>
-                <w:szCs w:val="24"/>
+              <w:spacing w:after="0" w:line="240" w:lineRule="auto"/>
+              <w:ind w:firstLine="709"/>
+              <w:contextualSpacing/>
+              <w:rPr>
+                <w:rFonts w:eastAsia="Times New Roman" w:cstheme="minorHAnsi"/>
+                <w:sz w:val="28"/>
+                <w:szCs w:val="28"/>
               </w:rPr>
             </w:pPr>
           </w:p>
@@ -3694,10 +3857,13 @@
                 <w:right w:val="nil"/>
                 <w:between w:val="nil"/>
               </w:pBdr>
-              <w:rPr>
-                <w:rFonts w:ascii="Times New Roman" w:eastAsia="Times New Roman" w:hAnsi="Times New Roman" w:cs="Times New Roman"/>
-                <w:sz w:val="24"/>
-                <w:szCs w:val="24"/>
+              <w:spacing w:after="0" w:line="240" w:lineRule="auto"/>
+              <w:ind w:firstLine="709"/>
+              <w:contextualSpacing/>
+              <w:rPr>
+                <w:rFonts w:eastAsia="Times New Roman" w:cstheme="minorHAnsi"/>
+                <w:sz w:val="28"/>
+                <w:szCs w:val="28"/>
               </w:rPr>
             </w:pPr>
           </w:p>
@@ -3729,10 +3895,13 @@
                 <w:right w:val="nil"/>
                 <w:between w:val="nil"/>
               </w:pBdr>
-              <w:rPr>
-                <w:rFonts w:ascii="Times New Roman" w:eastAsia="Times New Roman" w:hAnsi="Times New Roman" w:cs="Times New Roman"/>
-                <w:sz w:val="24"/>
-                <w:szCs w:val="24"/>
+              <w:spacing w:after="0" w:line="240" w:lineRule="auto"/>
+              <w:ind w:firstLine="709"/>
+              <w:contextualSpacing/>
+              <w:rPr>
+                <w:rFonts w:eastAsia="Times New Roman" w:cstheme="minorHAnsi"/>
+                <w:sz w:val="28"/>
+                <w:szCs w:val="28"/>
               </w:rPr>
             </w:pPr>
           </w:p>
@@ -3764,10 +3933,13 @@
                 <w:right w:val="nil"/>
                 <w:between w:val="nil"/>
               </w:pBdr>
-              <w:rPr>
-                <w:rFonts w:ascii="Times New Roman" w:eastAsia="Times New Roman" w:hAnsi="Times New Roman" w:cs="Times New Roman"/>
-                <w:sz w:val="24"/>
-                <w:szCs w:val="24"/>
+              <w:spacing w:after="0" w:line="240" w:lineRule="auto"/>
+              <w:ind w:firstLine="709"/>
+              <w:contextualSpacing/>
+              <w:rPr>
+                <w:rFonts w:eastAsia="Times New Roman" w:cstheme="minorHAnsi"/>
+                <w:sz w:val="28"/>
+                <w:szCs w:val="28"/>
               </w:rPr>
             </w:pPr>
           </w:p>
@@ -3799,10 +3971,13 @@
                 <w:right w:val="nil"/>
                 <w:between w:val="nil"/>
               </w:pBdr>
-              <w:rPr>
-                <w:rFonts w:ascii="Times New Roman" w:eastAsia="Times New Roman" w:hAnsi="Times New Roman" w:cs="Times New Roman"/>
-                <w:sz w:val="24"/>
-                <w:szCs w:val="24"/>
+              <w:spacing w:after="0" w:line="240" w:lineRule="auto"/>
+              <w:ind w:firstLine="709"/>
+              <w:contextualSpacing/>
+              <w:rPr>
+                <w:rFonts w:eastAsia="Times New Roman" w:cstheme="minorHAnsi"/>
+                <w:sz w:val="28"/>
+                <w:szCs w:val="28"/>
               </w:rPr>
             </w:pPr>
           </w:p>
@@ -3834,10 +4009,13 @@
                 <w:right w:val="nil"/>
                 <w:between w:val="nil"/>
               </w:pBdr>
-              <w:rPr>
-                <w:rFonts w:ascii="Times New Roman" w:eastAsia="Times New Roman" w:hAnsi="Times New Roman" w:cs="Times New Roman"/>
-                <w:sz w:val="24"/>
-                <w:szCs w:val="24"/>
+              <w:spacing w:after="0" w:line="240" w:lineRule="auto"/>
+              <w:ind w:firstLine="709"/>
+              <w:contextualSpacing/>
+              <w:rPr>
+                <w:rFonts w:eastAsia="Times New Roman" w:cstheme="minorHAnsi"/>
+                <w:sz w:val="28"/>
+                <w:szCs w:val="28"/>
               </w:rPr>
             </w:pPr>
           </w:p>
@@ -3869,10 +4047,13 @@
                 <w:right w:val="nil"/>
                 <w:between w:val="nil"/>
               </w:pBdr>
-              <w:rPr>
-                <w:rFonts w:ascii="Times New Roman" w:eastAsia="Times New Roman" w:hAnsi="Times New Roman" w:cs="Times New Roman"/>
-                <w:sz w:val="24"/>
-                <w:szCs w:val="24"/>
+              <w:spacing w:after="0" w:line="240" w:lineRule="auto"/>
+              <w:ind w:firstLine="709"/>
+              <w:contextualSpacing/>
+              <w:rPr>
+                <w:rFonts w:eastAsia="Times New Roman" w:cstheme="minorHAnsi"/>
+                <w:sz w:val="28"/>
+                <w:szCs w:val="28"/>
               </w:rPr>
             </w:pPr>
           </w:p>
@@ -3892,11 +4073,13 @@
           </w:tcPr>
           <w:p>
             <w:pPr>
-              <w:spacing w:line="240" w:lineRule="auto"/>
-              <w:rPr>
-                <w:rFonts w:ascii="Times New Roman" w:eastAsia="Times New Roman" w:hAnsi="Times New Roman" w:cs="Times New Roman"/>
-                <w:sz w:val="24"/>
-                <w:szCs w:val="24"/>
+              <w:spacing w:after="0" w:line="240" w:lineRule="auto"/>
+              <w:ind w:firstLine="709"/>
+              <w:contextualSpacing/>
+              <w:rPr>
+                <w:rFonts w:eastAsia="Times New Roman" w:cstheme="minorHAnsi"/>
+                <w:sz w:val="28"/>
+                <w:szCs w:val="28"/>
               </w:rPr>
             </w:pPr>
           </w:p>
@@ -3924,19 +4107,21 @@
           </w:tcPr>
           <w:p>
             <w:pPr>
-              <w:spacing w:line="240" w:lineRule="auto"/>
-              <w:rPr>
-                <w:rFonts w:ascii="Times New Roman" w:eastAsia="Times New Roman" w:hAnsi="Times New Roman" w:cs="Times New Roman"/>
-                <w:sz w:val="24"/>
-                <w:szCs w:val="24"/>
+              <w:spacing w:after="0" w:line="240" w:lineRule="auto"/>
+              <w:ind w:firstLine="709"/>
+              <w:contextualSpacing/>
+              <w:rPr>
+                <w:rFonts w:eastAsia="Times New Roman" w:cstheme="minorHAnsi"/>
+                <w:sz w:val="28"/>
+                <w:szCs w:val="28"/>
               </w:rPr>
             </w:pPr>
             <w:r>
               <w:rPr>
-                <w:rFonts w:ascii="Times New Roman" w:eastAsia="Times New Roman" w:hAnsi="Times New Roman" w:cs="Times New Roman"/>
+                <w:rFonts w:eastAsia="Times New Roman" w:cstheme="minorHAnsi"/>
                 <w:color w:val="000000"/>
-                <w:sz w:val="24"/>
-                <w:szCs w:val="24"/>
+                <w:sz w:val="28"/>
+                <w:szCs w:val="28"/>
               </w:rPr>
               <w:t>1</w:t>
             </w:r>
@@ -3960,19 +4145,21 @@
           </w:tcPr>
           <w:p>
             <w:pPr>
-              <w:spacing w:line="240" w:lineRule="auto"/>
-              <w:rPr>
-                <w:rFonts w:ascii="Times New Roman" w:eastAsia="Times New Roman" w:hAnsi="Times New Roman" w:cs="Times New Roman"/>
-                <w:sz w:val="24"/>
-                <w:szCs w:val="24"/>
+              <w:spacing w:after="0" w:line="240" w:lineRule="auto"/>
+              <w:ind w:firstLine="709"/>
+              <w:contextualSpacing/>
+              <w:rPr>
+                <w:rFonts w:eastAsia="Times New Roman" w:cstheme="minorHAnsi"/>
+                <w:sz w:val="28"/>
+                <w:szCs w:val="28"/>
               </w:rPr>
             </w:pPr>
             <w:r>
               <w:rPr>
-                <w:rFonts w:ascii="Times New Roman" w:eastAsia="Times New Roman" w:hAnsi="Times New Roman" w:cs="Times New Roman"/>
+                <w:rFonts w:eastAsia="Times New Roman" w:cstheme="minorHAnsi"/>
                 <w:color w:val="000000"/>
-                <w:sz w:val="24"/>
-                <w:szCs w:val="24"/>
+                <w:sz w:val="28"/>
+                <w:szCs w:val="28"/>
               </w:rPr>
               <w:t>Недостаток информации об автоматизируемых процессах</w:t>
             </w:r>
@@ -3996,19 +4183,21 @@
           </w:tcPr>
           <w:p>
             <w:pPr>
-              <w:spacing w:line="240" w:lineRule="auto"/>
-              <w:rPr>
-                <w:rFonts w:ascii="Times New Roman" w:eastAsia="Times New Roman" w:hAnsi="Times New Roman" w:cs="Times New Roman"/>
-                <w:sz w:val="24"/>
-                <w:szCs w:val="24"/>
+              <w:spacing w:after="0" w:line="240" w:lineRule="auto"/>
+              <w:ind w:firstLine="709"/>
+              <w:contextualSpacing/>
+              <w:rPr>
+                <w:rFonts w:eastAsia="Times New Roman" w:cstheme="minorHAnsi"/>
+                <w:sz w:val="28"/>
+                <w:szCs w:val="28"/>
               </w:rPr>
             </w:pPr>
             <w:r>
               <w:rPr>
-                <w:rFonts w:ascii="Times New Roman" w:eastAsia="Times New Roman" w:hAnsi="Times New Roman" w:cs="Times New Roman"/>
+                <w:rFonts w:eastAsia="Times New Roman" w:cstheme="minorHAnsi"/>
                 <w:color w:val="000000"/>
-                <w:sz w:val="24"/>
-                <w:szCs w:val="24"/>
+                <w:sz w:val="28"/>
+                <w:szCs w:val="28"/>
               </w:rPr>
               <w:t>Недостаток информации об исходной области, недостоверность данных о ней, ошибочное понимание используемых понятий и данных</w:t>
             </w:r>
@@ -4032,19 +4221,21 @@
           </w:tcPr>
           <w:p>
             <w:pPr>
-              <w:spacing w:line="240" w:lineRule="auto"/>
-              <w:rPr>
-                <w:rFonts w:ascii="Times New Roman" w:eastAsia="Times New Roman" w:hAnsi="Times New Roman" w:cs="Times New Roman"/>
-                <w:sz w:val="24"/>
-                <w:szCs w:val="24"/>
+              <w:spacing w:after="0" w:line="240" w:lineRule="auto"/>
+              <w:ind w:firstLine="709"/>
+              <w:contextualSpacing/>
+              <w:rPr>
+                <w:rFonts w:eastAsia="Times New Roman" w:cstheme="minorHAnsi"/>
+                <w:sz w:val="28"/>
+                <w:szCs w:val="28"/>
               </w:rPr>
             </w:pPr>
             <w:r>
               <w:rPr>
-                <w:rFonts w:ascii="Times New Roman" w:eastAsia="Times New Roman" w:hAnsi="Times New Roman" w:cs="Times New Roman"/>
+                <w:rFonts w:eastAsia="Times New Roman" w:cstheme="minorHAnsi"/>
                 <w:color w:val="000000"/>
-                <w:sz w:val="24"/>
-                <w:szCs w:val="24"/>
+                <w:sz w:val="28"/>
+                <w:szCs w:val="28"/>
               </w:rPr>
               <w:t>Недостаточно полное изучение предметной области, отсутствие экспертных знаний</w:t>
             </w:r>
@@ -4068,19 +4259,21 @@
           </w:tcPr>
           <w:p>
             <w:pPr>
-              <w:spacing w:line="240" w:lineRule="auto"/>
-              <w:rPr>
-                <w:rFonts w:ascii="Times New Roman" w:eastAsia="Times New Roman" w:hAnsi="Times New Roman" w:cs="Times New Roman"/>
-                <w:sz w:val="24"/>
-                <w:szCs w:val="24"/>
+              <w:spacing w:after="0" w:line="240" w:lineRule="auto"/>
+              <w:ind w:firstLine="709"/>
+              <w:contextualSpacing/>
+              <w:rPr>
+                <w:rFonts w:eastAsia="Times New Roman" w:cstheme="minorHAnsi"/>
+                <w:sz w:val="28"/>
+                <w:szCs w:val="28"/>
               </w:rPr>
             </w:pPr>
             <w:r>
               <w:rPr>
-                <w:rFonts w:ascii="Times New Roman" w:eastAsia="Times New Roman" w:hAnsi="Times New Roman" w:cs="Times New Roman"/>
+                <w:rFonts w:eastAsia="Times New Roman" w:cstheme="minorHAnsi"/>
                 <w:color w:val="000000"/>
-                <w:sz w:val="24"/>
-                <w:szCs w:val="24"/>
+                <w:sz w:val="28"/>
+                <w:szCs w:val="28"/>
               </w:rPr>
               <w:t>Неверная организация работы программы, ошибки реализации компонентов, создание неподходящего, ненужного программного обеспечения</w:t>
             </w:r>
@@ -4104,19 +4297,21 @@
           </w:tcPr>
           <w:p>
             <w:pPr>
-              <w:spacing w:line="240" w:lineRule="auto"/>
-              <w:rPr>
-                <w:rFonts w:ascii="Times New Roman" w:eastAsia="Times New Roman" w:hAnsi="Times New Roman" w:cs="Times New Roman"/>
-                <w:sz w:val="24"/>
-                <w:szCs w:val="24"/>
+              <w:spacing w:after="0" w:line="240" w:lineRule="auto"/>
+              <w:ind w:firstLine="709"/>
+              <w:contextualSpacing/>
+              <w:rPr>
+                <w:rFonts w:eastAsia="Times New Roman" w:cstheme="minorHAnsi"/>
+                <w:sz w:val="28"/>
+                <w:szCs w:val="28"/>
               </w:rPr>
             </w:pPr>
             <w:r>
               <w:rPr>
-                <w:rFonts w:ascii="Times New Roman" w:eastAsia="Times New Roman" w:hAnsi="Times New Roman" w:cs="Times New Roman"/>
+                <w:rFonts w:eastAsia="Times New Roman" w:cstheme="minorHAnsi"/>
                 <w:color w:val="000000"/>
-                <w:sz w:val="24"/>
-                <w:szCs w:val="24"/>
+                <w:sz w:val="28"/>
+                <w:szCs w:val="28"/>
               </w:rPr>
               <w:t>Больший контакт со специалистами в предметных областях, подробное изучение области автоматизации, составление наиболее полной модели автоматизируемых процессов</w:t>
             </w:r>
@@ -4140,19 +4335,21 @@
           </w:tcPr>
           <w:p>
             <w:pPr>
-              <w:spacing w:line="240" w:lineRule="auto"/>
-              <w:rPr>
-                <w:rFonts w:ascii="Times New Roman" w:eastAsia="Times New Roman" w:hAnsi="Times New Roman" w:cs="Times New Roman"/>
-                <w:sz w:val="24"/>
-                <w:szCs w:val="24"/>
+              <w:spacing w:after="0" w:line="240" w:lineRule="auto"/>
+              <w:ind w:firstLine="709"/>
+              <w:contextualSpacing/>
+              <w:rPr>
+                <w:rFonts w:eastAsia="Times New Roman" w:cstheme="minorHAnsi"/>
+                <w:sz w:val="28"/>
+                <w:szCs w:val="28"/>
               </w:rPr>
             </w:pPr>
             <w:r>
               <w:rPr>
-                <w:rFonts w:ascii="Times New Roman" w:eastAsia="Times New Roman" w:hAnsi="Times New Roman" w:cs="Times New Roman"/>
+                <w:rFonts w:eastAsia="Times New Roman" w:cstheme="minorHAnsi"/>
                 <w:color w:val="000000"/>
-                <w:sz w:val="24"/>
-                <w:szCs w:val="24"/>
+                <w:sz w:val="28"/>
+                <w:szCs w:val="28"/>
               </w:rPr>
               <w:t>Приостановка разработки принципиального функционала программного обеспечения, изучение предметной области, исправление ошибок, составление более полного описания предметной области</w:t>
             </w:r>
@@ -4173,11 +4370,13 @@
           </w:tcPr>
           <w:p>
             <w:pPr>
-              <w:spacing w:line="240" w:lineRule="auto"/>
-              <w:rPr>
-                <w:rFonts w:ascii="Times New Roman" w:eastAsia="Times New Roman" w:hAnsi="Times New Roman" w:cs="Times New Roman"/>
-                <w:sz w:val="24"/>
-                <w:szCs w:val="24"/>
+              <w:spacing w:after="0" w:line="240" w:lineRule="auto"/>
+              <w:ind w:firstLine="709"/>
+              <w:contextualSpacing/>
+              <w:rPr>
+                <w:rFonts w:eastAsia="Times New Roman" w:cstheme="minorHAnsi"/>
+                <w:sz w:val="28"/>
+                <w:szCs w:val="28"/>
               </w:rPr>
             </w:pPr>
           </w:p>
@@ -4205,20 +4404,23 @@
           </w:tcPr>
           <w:p>
             <w:pPr>
-              <w:spacing w:line="240" w:lineRule="auto"/>
-              <w:rPr>
-                <w:rFonts w:ascii="Times New Roman" w:eastAsia="Times New Roman" w:hAnsi="Times New Roman" w:cs="Times New Roman"/>
-                <w:sz w:val="24"/>
-                <w:szCs w:val="24"/>
+              <w:spacing w:after="0" w:line="240" w:lineRule="auto"/>
+              <w:ind w:firstLine="709"/>
+              <w:contextualSpacing/>
+              <w:rPr>
+                <w:rFonts w:eastAsia="Times New Roman" w:cstheme="minorHAnsi"/>
+                <w:sz w:val="28"/>
+                <w:szCs w:val="28"/>
               </w:rPr>
             </w:pPr>
             <w:r>
               <w:rPr>
-                <w:rFonts w:ascii="Times New Roman" w:eastAsia="Times New Roman" w:hAnsi="Times New Roman" w:cs="Times New Roman"/>
+                <w:rFonts w:eastAsia="Times New Roman" w:cstheme="minorHAnsi"/>
                 <w:color w:val="000000"/>
-                <w:sz w:val="24"/>
-                <w:szCs w:val="24"/>
-              </w:rPr>
+                <w:sz w:val="28"/>
+                <w:szCs w:val="28"/>
+              </w:rPr>
+              <w:lastRenderedPageBreak/>
               <w:t>2</w:t>
             </w:r>
           </w:p>
@@ -4241,19 +4443,21 @@
           </w:tcPr>
           <w:p>
             <w:pPr>
-              <w:spacing w:line="240" w:lineRule="auto"/>
-              <w:rPr>
-                <w:rFonts w:ascii="Times New Roman" w:eastAsia="Times New Roman" w:hAnsi="Times New Roman" w:cs="Times New Roman"/>
-                <w:sz w:val="24"/>
-                <w:szCs w:val="24"/>
+              <w:spacing w:after="0" w:line="240" w:lineRule="auto"/>
+              <w:ind w:firstLine="709"/>
+              <w:contextualSpacing/>
+              <w:rPr>
+                <w:rFonts w:eastAsia="Times New Roman" w:cstheme="minorHAnsi"/>
+                <w:sz w:val="28"/>
+                <w:szCs w:val="28"/>
               </w:rPr>
             </w:pPr>
             <w:r>
               <w:rPr>
-                <w:rFonts w:ascii="Times New Roman" w:eastAsia="Times New Roman" w:hAnsi="Times New Roman" w:cs="Times New Roman"/>
+                <w:rFonts w:eastAsia="Times New Roman" w:cstheme="minorHAnsi"/>
                 <w:color w:val="000000"/>
-                <w:sz w:val="24"/>
-                <w:szCs w:val="24"/>
+                <w:sz w:val="28"/>
+                <w:szCs w:val="28"/>
               </w:rPr>
               <w:t>Потеря сотрудников, участвующих в проекте</w:t>
             </w:r>
@@ -4277,19 +4481,21 @@
           </w:tcPr>
           <w:p>
             <w:pPr>
-              <w:spacing w:line="240" w:lineRule="auto"/>
-              <w:rPr>
-                <w:rFonts w:ascii="Times New Roman" w:eastAsia="Times New Roman" w:hAnsi="Times New Roman" w:cs="Times New Roman"/>
-                <w:sz w:val="24"/>
-                <w:szCs w:val="24"/>
+              <w:spacing w:after="0" w:line="240" w:lineRule="auto"/>
+              <w:ind w:firstLine="709"/>
+              <w:contextualSpacing/>
+              <w:rPr>
+                <w:rFonts w:eastAsia="Times New Roman" w:cstheme="minorHAnsi"/>
+                <w:sz w:val="28"/>
+                <w:szCs w:val="28"/>
               </w:rPr>
             </w:pPr>
             <w:r>
               <w:rPr>
-                <w:rFonts w:ascii="Times New Roman" w:eastAsia="Times New Roman" w:hAnsi="Times New Roman" w:cs="Times New Roman"/>
+                <w:rFonts w:eastAsia="Times New Roman" w:cstheme="minorHAnsi"/>
                 <w:color w:val="000000"/>
-                <w:sz w:val="24"/>
-                <w:szCs w:val="24"/>
+                <w:sz w:val="28"/>
+                <w:szCs w:val="28"/>
               </w:rPr>
               <w:t>Уход из организации сотрудников, работающих над реализуемым проектом, необходимость переопределения кадрового состава команды разработчиков</w:t>
             </w:r>
@@ -4313,31 +4519,23 @@
           </w:tcPr>
           <w:p>
             <w:pPr>
-              <w:spacing w:line="240" w:lineRule="auto"/>
-              <w:rPr>
-                <w:rFonts w:ascii="Times New Roman" w:eastAsia="Times New Roman" w:hAnsi="Times New Roman" w:cs="Times New Roman"/>
-                <w:sz w:val="24"/>
-                <w:szCs w:val="24"/>
+              <w:spacing w:after="0" w:line="240" w:lineRule="auto"/>
+              <w:ind w:firstLine="709"/>
+              <w:contextualSpacing/>
+              <w:rPr>
+                <w:rFonts w:eastAsia="Times New Roman" w:cstheme="minorHAnsi"/>
+                <w:sz w:val="28"/>
+                <w:szCs w:val="28"/>
               </w:rPr>
             </w:pPr>
             <w:r>
               <w:rPr>
-                <w:rFonts w:ascii="Times New Roman" w:eastAsia="Times New Roman" w:hAnsi="Times New Roman" w:cs="Times New Roman"/>
+                <w:rFonts w:eastAsia="Times New Roman" w:cstheme="minorHAnsi"/>
                 <w:color w:val="000000"/>
-                <w:sz w:val="24"/>
-                <w:szCs w:val="24"/>
-              </w:rPr>
-              <w:t xml:space="preserve">Проблемы с управлением кадрами в организации, неудовлетворительные условия работы, неблагоприятный коллектив, завышенные и необоснованные </w:t>
-            </w:r>
-            <w:r>
-              <w:rPr>
-                <w:rFonts w:ascii="Times New Roman" w:eastAsia="Times New Roman" w:hAnsi="Times New Roman" w:cs="Times New Roman"/>
-                <w:color w:val="000000"/>
-                <w:sz w:val="24"/>
-                <w:szCs w:val="24"/>
-              </w:rPr>
-              <w:lastRenderedPageBreak/>
-              <w:t>требования руководства</w:t>
+                <w:sz w:val="28"/>
+                <w:szCs w:val="28"/>
+              </w:rPr>
+              <w:t>Проблемы с управлением кадрами в организации, неудовлетворительные условия работы, неблагоприятный коллектив, завышенные и необоснованные требования руководства</w:t>
             </w:r>
           </w:p>
         </w:tc>
@@ -4359,46 +4557,52 @@
           </w:tcPr>
           <w:p>
             <w:pPr>
-              <w:spacing w:line="240" w:lineRule="auto"/>
-              <w:rPr>
-                <w:rFonts w:ascii="Times New Roman" w:eastAsia="Times New Roman" w:hAnsi="Times New Roman" w:cs="Times New Roman"/>
-                <w:sz w:val="24"/>
-                <w:szCs w:val="24"/>
+              <w:spacing w:after="0" w:line="240" w:lineRule="auto"/>
+              <w:ind w:firstLine="709"/>
+              <w:contextualSpacing/>
+              <w:rPr>
+                <w:rFonts w:eastAsia="Times New Roman" w:cstheme="minorHAnsi"/>
+                <w:sz w:val="28"/>
+                <w:szCs w:val="28"/>
               </w:rPr>
             </w:pPr>
             <w:r>
               <w:rPr>
-                <w:rFonts w:ascii="Times New Roman" w:eastAsia="Times New Roman" w:hAnsi="Times New Roman" w:cs="Times New Roman"/>
+                <w:rFonts w:eastAsia="Times New Roman" w:cstheme="minorHAnsi"/>
                 <w:color w:val="000000"/>
-                <w:sz w:val="24"/>
-                <w:szCs w:val="24"/>
-              </w:rPr>
-              <w:lastRenderedPageBreak/>
+                <w:sz w:val="28"/>
+                <w:szCs w:val="28"/>
+              </w:rPr>
               <w:t>Необходимость изменения состава команды разработчиков, внедрение новых специалистов в проект, дополнительные затраты на поиск и обучение специалиста</w:t>
             </w:r>
           </w:p>
           <w:p>
             <w:pPr>
-              <w:spacing w:line="240" w:lineRule="auto"/>
-              <w:rPr>
-                <w:rFonts w:ascii="Times New Roman" w:eastAsia="Times New Roman" w:hAnsi="Times New Roman" w:cs="Times New Roman"/>
-                <w:sz w:val="24"/>
-                <w:szCs w:val="24"/>
+              <w:spacing w:after="0" w:line="240" w:lineRule="auto"/>
+              <w:ind w:firstLine="709"/>
+              <w:contextualSpacing/>
+              <w:rPr>
+                <w:rFonts w:eastAsia="Times New Roman" w:cstheme="minorHAnsi"/>
+                <w:sz w:val="28"/>
+                <w:szCs w:val="28"/>
               </w:rPr>
             </w:pPr>
             <w:r>
               <w:rPr>
-                <w:rFonts w:ascii="Times New Roman" w:eastAsia="Times New Roman" w:hAnsi="Times New Roman" w:cs="Times New Roman"/>
+                <w:rFonts w:eastAsia="Times New Roman" w:cstheme="minorHAnsi"/>
                 <w:color w:val="000000"/>
-                <w:sz w:val="24"/>
-                <w:szCs w:val="24"/>
-              </w:rPr>
-              <w:lastRenderedPageBreak/>
+                <w:sz w:val="28"/>
+                <w:szCs w:val="28"/>
+              </w:rPr>
               <w:t> </w:t>
             </w:r>
             <w:r>
               <w:rPr>
+                <w:rFonts w:cstheme="minorHAnsi"/>
                 <w:noProof/>
+                <w:sz w:val="28"/>
+                <w:szCs w:val="28"/>
+                <w:lang w:eastAsia="ru-RU"/>
               </w:rPr>
               <mc:AlternateContent>
                 <mc:Choice Requires="wps">
@@ -4462,7 +4666,7 @@
                 </mc:Choice>
                 <mc:Fallback>
                   <w:pict>
-                    <v:rect w14:anchorId="4B668B9C" id="Прямоугольник 41" o:spid="_x0000_s1026" style="position:absolute;margin-left:362pt;margin-top:-24pt;width:49.5pt;height:17.6pt;z-index:251659264;visibility:visible;mso-wrap-style:square;mso-wrap-distance-left:9pt;mso-wrap-distance-top:0;mso-wrap-distance-right:9pt;mso-wrap-distance-bottom:0;mso-position-horizontal:absolute;mso-position-horizontal-relative:text;mso-position-vertical:absolute;mso-position-vertical-relative:text;v-text-anchor:middle" o:gfxdata="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" fillcolor="white [3201]" strokecolor="white [3201]" strokeweight="2pt">
+                    <v:rect w14:anchorId="4B668B9C" id="Прямоугольник 41" o:spid="_x0000_s1026" style="position:absolute;left:0;text-align:left;margin-left:362pt;margin-top:-24pt;width:49.5pt;height:17.6pt;z-index:251659264;visibility:visible;mso-wrap-style:square;mso-wrap-distance-left:9pt;mso-wrap-distance-top:0;mso-wrap-distance-right:9pt;mso-wrap-distance-bottom:0;mso-position-horizontal:absolute;mso-position-horizontal-relative:text;mso-position-vertical:absolute;mso-position-vertical-relative:text;v-text-anchor:middle" o:gfxdata="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" fillcolor="white [3201]" strokecolor="white [3201]" strokeweight="2pt">
                       <v:stroke startarrowwidth="narrow" startarrowlength="short" endarrowwidth="narrow" endarrowlength="short" joinstyle="round"/>
                       <v:textbox inset="2.53958mm,2.53958mm,2.53958mm,2.53958mm">
                         <w:txbxContent>
@@ -4499,21 +4703,22 @@
           </w:tcPr>
           <w:p>
             <w:pPr>
-              <w:spacing w:line="240" w:lineRule="auto"/>
-              <w:rPr>
-                <w:rFonts w:ascii="Times New Roman" w:eastAsia="Times New Roman" w:hAnsi="Times New Roman" w:cs="Times New Roman"/>
-                <w:sz w:val="24"/>
-                <w:szCs w:val="24"/>
+              <w:spacing w:after="0" w:line="240" w:lineRule="auto"/>
+              <w:ind w:firstLine="709"/>
+              <w:contextualSpacing/>
+              <w:rPr>
+                <w:rFonts w:eastAsia="Times New Roman" w:cstheme="minorHAnsi"/>
+                <w:sz w:val="28"/>
+                <w:szCs w:val="28"/>
               </w:rPr>
             </w:pPr>
             <w:r>
               <w:rPr>
-                <w:rFonts w:ascii="Times New Roman" w:eastAsia="Times New Roman" w:hAnsi="Times New Roman" w:cs="Times New Roman"/>
+                <w:rFonts w:eastAsia="Times New Roman" w:cstheme="minorHAnsi"/>
                 <w:color w:val="000000"/>
-                <w:sz w:val="24"/>
-                <w:szCs w:val="24"/>
-              </w:rPr>
-              <w:lastRenderedPageBreak/>
+                <w:sz w:val="28"/>
+                <w:szCs w:val="28"/>
+              </w:rPr>
               <w:t>Организация дополнительных, запасных команд для замены сотрудников, оформление  специальных договоров</w:t>
             </w:r>
           </w:p>
@@ -4536,19 +4741,21 @@
           </w:tcPr>
           <w:p>
             <w:pPr>
-              <w:spacing w:line="240" w:lineRule="auto"/>
-              <w:rPr>
-                <w:rFonts w:ascii="Times New Roman" w:eastAsia="Times New Roman" w:hAnsi="Times New Roman" w:cs="Times New Roman"/>
-                <w:sz w:val="24"/>
-                <w:szCs w:val="24"/>
+              <w:spacing w:after="0" w:line="240" w:lineRule="auto"/>
+              <w:ind w:firstLine="709"/>
+              <w:contextualSpacing/>
+              <w:rPr>
+                <w:rFonts w:eastAsia="Times New Roman" w:cstheme="minorHAnsi"/>
+                <w:sz w:val="28"/>
+                <w:szCs w:val="28"/>
               </w:rPr>
             </w:pPr>
             <w:r>
               <w:rPr>
-                <w:rFonts w:ascii="Times New Roman" w:eastAsia="Times New Roman" w:hAnsi="Times New Roman" w:cs="Times New Roman"/>
+                <w:rFonts w:eastAsia="Times New Roman" w:cstheme="minorHAnsi"/>
                 <w:color w:val="000000"/>
-                <w:sz w:val="24"/>
-                <w:szCs w:val="24"/>
+                <w:sz w:val="28"/>
+                <w:szCs w:val="28"/>
               </w:rPr>
               <w:t>В кратчайшие сроки поиск новых сотрудников, реорганизация команды разработки, изменение ролей сотрудников организации</w:t>
             </w:r>
@@ -4569,11 +4776,13 @@
           </w:tcPr>
           <w:p>
             <w:pPr>
-              <w:spacing w:line="240" w:lineRule="auto"/>
-              <w:rPr>
-                <w:rFonts w:ascii="Times New Roman" w:eastAsia="Times New Roman" w:hAnsi="Times New Roman" w:cs="Times New Roman"/>
-                <w:sz w:val="24"/>
-                <w:szCs w:val="24"/>
+              <w:spacing w:after="0" w:line="240" w:lineRule="auto"/>
+              <w:ind w:firstLine="709"/>
+              <w:contextualSpacing/>
+              <w:rPr>
+                <w:rFonts w:eastAsia="Times New Roman" w:cstheme="minorHAnsi"/>
+                <w:sz w:val="28"/>
+                <w:szCs w:val="28"/>
               </w:rPr>
             </w:pPr>
           </w:p>
@@ -4601,21 +4810,22 @@
           </w:tcPr>
           <w:p>
             <w:pPr>
-              <w:spacing w:line="240" w:lineRule="auto"/>
-              <w:rPr>
-                <w:rFonts w:ascii="Times New Roman" w:eastAsia="Times New Roman" w:hAnsi="Times New Roman" w:cs="Times New Roman"/>
-                <w:sz w:val="24"/>
-                <w:szCs w:val="24"/>
+              <w:spacing w:after="0" w:line="240" w:lineRule="auto"/>
+              <w:ind w:firstLine="709"/>
+              <w:contextualSpacing/>
+              <w:rPr>
+                <w:rFonts w:eastAsia="Times New Roman" w:cstheme="minorHAnsi"/>
+                <w:sz w:val="28"/>
+                <w:szCs w:val="28"/>
               </w:rPr>
             </w:pPr>
             <w:r>
               <w:rPr>
-                <w:rFonts w:ascii="Times New Roman" w:eastAsia="Times New Roman" w:hAnsi="Times New Roman" w:cs="Times New Roman"/>
+                <w:rFonts w:eastAsia="Times New Roman" w:cstheme="minorHAnsi"/>
                 <w:color w:val="000000"/>
-                <w:sz w:val="24"/>
-                <w:szCs w:val="24"/>
-              </w:rPr>
-              <w:lastRenderedPageBreak/>
+                <w:sz w:val="28"/>
+                <w:szCs w:val="28"/>
+              </w:rPr>
               <w:t>3</w:t>
             </w:r>
           </w:p>
@@ -4638,19 +4848,21 @@
           </w:tcPr>
           <w:p>
             <w:pPr>
-              <w:spacing w:line="240" w:lineRule="auto"/>
-              <w:rPr>
-                <w:rFonts w:ascii="Times New Roman" w:eastAsia="Times New Roman" w:hAnsi="Times New Roman" w:cs="Times New Roman"/>
-                <w:sz w:val="24"/>
-                <w:szCs w:val="24"/>
+              <w:spacing w:after="0" w:line="240" w:lineRule="auto"/>
+              <w:ind w:firstLine="709"/>
+              <w:contextualSpacing/>
+              <w:rPr>
+                <w:rFonts w:eastAsia="Times New Roman" w:cstheme="minorHAnsi"/>
+                <w:sz w:val="28"/>
+                <w:szCs w:val="28"/>
               </w:rPr>
             </w:pPr>
             <w:r>
               <w:rPr>
-                <w:rFonts w:ascii="Times New Roman" w:eastAsia="Times New Roman" w:hAnsi="Times New Roman" w:cs="Times New Roman"/>
+                <w:rFonts w:eastAsia="Times New Roman" w:cstheme="minorHAnsi"/>
                 <w:color w:val="000000"/>
-                <w:sz w:val="24"/>
-                <w:szCs w:val="24"/>
+                <w:sz w:val="28"/>
+                <w:szCs w:val="28"/>
               </w:rPr>
               <w:t>Неверная оценка требуемых ресурсов</w:t>
             </w:r>
@@ -4674,19 +4886,21 @@
           </w:tcPr>
           <w:p>
             <w:pPr>
-              <w:spacing w:line="240" w:lineRule="auto"/>
-              <w:rPr>
-                <w:rFonts w:ascii="Times New Roman" w:eastAsia="Times New Roman" w:hAnsi="Times New Roman" w:cs="Times New Roman"/>
-                <w:sz w:val="24"/>
-                <w:szCs w:val="24"/>
+              <w:spacing w:after="0" w:line="240" w:lineRule="auto"/>
+              <w:ind w:firstLine="709"/>
+              <w:contextualSpacing/>
+              <w:rPr>
+                <w:rFonts w:eastAsia="Times New Roman" w:cstheme="minorHAnsi"/>
+                <w:sz w:val="28"/>
+                <w:szCs w:val="28"/>
               </w:rPr>
             </w:pPr>
             <w:r>
               <w:rPr>
-                <w:rFonts w:ascii="Times New Roman" w:eastAsia="Times New Roman" w:hAnsi="Times New Roman" w:cs="Times New Roman"/>
+                <w:rFonts w:eastAsia="Times New Roman" w:cstheme="minorHAnsi"/>
                 <w:color w:val="000000"/>
-                <w:sz w:val="24"/>
-                <w:szCs w:val="24"/>
+                <w:sz w:val="28"/>
+                <w:szCs w:val="28"/>
               </w:rPr>
               <w:t>Недостаток ресурсов для разработки</w:t>
             </w:r>
@@ -4710,21 +4924,33 @@
           </w:tcPr>
           <w:p>
             <w:pPr>
-              <w:spacing w:line="240" w:lineRule="auto"/>
-              <w:rPr>
-                <w:rFonts w:ascii="Times New Roman" w:eastAsia="Times New Roman" w:hAnsi="Times New Roman" w:cs="Times New Roman"/>
-                <w:sz w:val="24"/>
-                <w:szCs w:val="24"/>
+              <w:spacing w:after="0" w:line="240" w:lineRule="auto"/>
+              <w:ind w:firstLine="709"/>
+              <w:contextualSpacing/>
+              <w:rPr>
+                <w:rFonts w:eastAsia="Times New Roman" w:cstheme="minorHAnsi"/>
+                <w:sz w:val="28"/>
+                <w:szCs w:val="28"/>
               </w:rPr>
             </w:pPr>
             <w:r>
               <w:rPr>
-                <w:rFonts w:ascii="Times New Roman" w:eastAsia="Times New Roman" w:hAnsi="Times New Roman" w:cs="Times New Roman"/>
+                <w:rFonts w:eastAsia="Times New Roman" w:cstheme="minorHAnsi"/>
                 <w:color w:val="000000"/>
-                <w:sz w:val="24"/>
-                <w:szCs w:val="24"/>
-              </w:rPr>
-              <w:t>Ошибочное проведение анализа разрабатываемого программного обеспечения, недостаточно полное описание требований, недостаток знаний о разрабатываемом программном продукте</w:t>
+                <w:sz w:val="28"/>
+                <w:szCs w:val="28"/>
+              </w:rPr>
+              <w:t xml:space="preserve">Ошибочное проведение анализа разрабатываемого программного обеспечения, недостаточно полное описание требований, </w:t>
+            </w:r>
+            <w:r>
+              <w:rPr>
+                <w:rFonts w:eastAsia="Times New Roman" w:cstheme="minorHAnsi"/>
+                <w:color w:val="000000"/>
+                <w:sz w:val="28"/>
+                <w:szCs w:val="28"/>
+              </w:rPr>
+              <w:lastRenderedPageBreak/>
+              <w:t>недостаток знаний о разрабатываемом программном продукте</w:t>
             </w:r>
           </w:p>
         </w:tc>
@@ -4746,20 +4972,23 @@
           </w:tcPr>
           <w:p>
             <w:pPr>
-              <w:spacing w:line="240" w:lineRule="auto"/>
-              <w:rPr>
-                <w:rFonts w:ascii="Times New Roman" w:eastAsia="Times New Roman" w:hAnsi="Times New Roman" w:cs="Times New Roman"/>
-                <w:sz w:val="24"/>
-                <w:szCs w:val="24"/>
+              <w:spacing w:after="0" w:line="240" w:lineRule="auto"/>
+              <w:ind w:firstLine="709"/>
+              <w:contextualSpacing/>
+              <w:rPr>
+                <w:rFonts w:eastAsia="Times New Roman" w:cstheme="minorHAnsi"/>
+                <w:sz w:val="28"/>
+                <w:szCs w:val="28"/>
               </w:rPr>
             </w:pPr>
             <w:r>
               <w:rPr>
-                <w:rFonts w:ascii="Times New Roman" w:eastAsia="Times New Roman" w:hAnsi="Times New Roman" w:cs="Times New Roman"/>
+                <w:rFonts w:eastAsia="Times New Roman" w:cstheme="minorHAnsi"/>
                 <w:color w:val="000000"/>
-                <w:sz w:val="24"/>
-                <w:szCs w:val="24"/>
-              </w:rPr>
+                <w:sz w:val="28"/>
+                <w:szCs w:val="28"/>
+              </w:rPr>
+              <w:lastRenderedPageBreak/>
               <w:t>Удорожание разработки, увеличение времени разработки, задержка этапов разработки, необходимость привлечения дополнительных специалистов</w:t>
             </w:r>
           </w:p>
@@ -4782,38 +5011,52 @@
           </w:tcPr>
           <w:p>
             <w:pPr>
-              <w:spacing w:line="240" w:lineRule="auto"/>
-              <w:rPr>
-                <w:rFonts w:ascii="Times New Roman" w:eastAsia="Times New Roman" w:hAnsi="Times New Roman" w:cs="Times New Roman"/>
-                <w:sz w:val="24"/>
-                <w:szCs w:val="24"/>
+              <w:spacing w:after="0" w:line="240" w:lineRule="auto"/>
+              <w:ind w:firstLine="709"/>
+              <w:contextualSpacing/>
+              <w:rPr>
+                <w:rFonts w:eastAsia="Times New Roman" w:cstheme="minorHAnsi"/>
+                <w:sz w:val="28"/>
+                <w:szCs w:val="28"/>
               </w:rPr>
             </w:pPr>
             <w:r>
               <w:rPr>
-                <w:rFonts w:ascii="Times New Roman" w:eastAsia="Times New Roman" w:hAnsi="Times New Roman" w:cs="Times New Roman"/>
+                <w:rFonts w:eastAsia="Times New Roman" w:cstheme="minorHAnsi"/>
                 <w:color w:val="000000"/>
-                <w:sz w:val="24"/>
-                <w:szCs w:val="24"/>
-              </w:rPr>
-              <w:t>Более детальное изучение предметной области, проведение консультаций со специалистами, анализ аналогичных программных продуктов, контроль управления ресурсами на всех этапах создания программного продукта</w:t>
+                <w:sz w:val="28"/>
+                <w:szCs w:val="28"/>
+              </w:rPr>
+              <w:t xml:space="preserve">Более детальное изучение предметной области, проведение консультаций со специалистами, анализ аналогичных программных </w:t>
+            </w:r>
+            <w:r>
+              <w:rPr>
+                <w:rFonts w:eastAsia="Times New Roman" w:cstheme="minorHAnsi"/>
+                <w:color w:val="000000"/>
+                <w:sz w:val="28"/>
+                <w:szCs w:val="28"/>
+              </w:rPr>
+              <w:lastRenderedPageBreak/>
+              <w:t>продуктов, контроль управления ресурсами на всех этапах создания программного продукта</w:t>
             </w:r>
           </w:p>
           <w:p>
             <w:pPr>
-              <w:spacing w:line="240" w:lineRule="auto"/>
-              <w:rPr>
-                <w:rFonts w:ascii="Times New Roman" w:eastAsia="Times New Roman" w:hAnsi="Times New Roman" w:cs="Times New Roman"/>
-                <w:sz w:val="24"/>
-                <w:szCs w:val="24"/>
+              <w:spacing w:after="0" w:line="240" w:lineRule="auto"/>
+              <w:ind w:firstLine="709"/>
+              <w:contextualSpacing/>
+              <w:rPr>
+                <w:rFonts w:eastAsia="Times New Roman" w:cstheme="minorHAnsi"/>
+                <w:sz w:val="28"/>
+                <w:szCs w:val="28"/>
               </w:rPr>
             </w:pPr>
             <w:r>
               <w:rPr>
-                <w:rFonts w:ascii="Times New Roman" w:eastAsia="Times New Roman" w:hAnsi="Times New Roman" w:cs="Times New Roman"/>
+                <w:rFonts w:eastAsia="Times New Roman" w:cstheme="minorHAnsi"/>
                 <w:color w:val="000000"/>
-                <w:sz w:val="24"/>
-                <w:szCs w:val="24"/>
+                <w:sz w:val="28"/>
+                <w:szCs w:val="28"/>
               </w:rPr>
               <w:t> </w:t>
             </w:r>
@@ -4837,20 +5080,23 @@
           </w:tcPr>
           <w:p>
             <w:pPr>
-              <w:spacing w:line="240" w:lineRule="auto"/>
-              <w:rPr>
-                <w:rFonts w:ascii="Times New Roman" w:eastAsia="Times New Roman" w:hAnsi="Times New Roman" w:cs="Times New Roman"/>
-                <w:sz w:val="24"/>
-                <w:szCs w:val="24"/>
+              <w:spacing w:after="0" w:line="240" w:lineRule="auto"/>
+              <w:ind w:firstLine="709"/>
+              <w:contextualSpacing/>
+              <w:rPr>
+                <w:rFonts w:eastAsia="Times New Roman" w:cstheme="minorHAnsi"/>
+                <w:sz w:val="28"/>
+                <w:szCs w:val="28"/>
               </w:rPr>
             </w:pPr>
             <w:r>
               <w:rPr>
-                <w:rFonts w:ascii="Times New Roman" w:eastAsia="Times New Roman" w:hAnsi="Times New Roman" w:cs="Times New Roman"/>
+                <w:rFonts w:eastAsia="Times New Roman" w:cstheme="minorHAnsi"/>
                 <w:color w:val="000000"/>
-                <w:sz w:val="24"/>
-                <w:szCs w:val="24"/>
-              </w:rPr>
+                <w:sz w:val="28"/>
+                <w:szCs w:val="28"/>
+              </w:rPr>
+              <w:lastRenderedPageBreak/>
               <w:t>Поиск путей получения дополнительных ресурсов, необходимых в разработке, изменение сложности программного обеспечения для снижения необходимости в ресурсах</w:t>
             </w:r>
           </w:p>
@@ -4870,11 +5116,13 @@
           </w:tcPr>
           <w:p>
             <w:pPr>
-              <w:spacing w:line="240" w:lineRule="auto"/>
-              <w:rPr>
-                <w:rFonts w:ascii="Times New Roman" w:eastAsia="Times New Roman" w:hAnsi="Times New Roman" w:cs="Times New Roman"/>
-                <w:sz w:val="24"/>
-                <w:szCs w:val="24"/>
+              <w:spacing w:after="0" w:line="240" w:lineRule="auto"/>
+              <w:ind w:firstLine="709"/>
+              <w:contextualSpacing/>
+              <w:rPr>
+                <w:rFonts w:eastAsia="Times New Roman" w:cstheme="minorHAnsi"/>
+                <w:sz w:val="28"/>
+                <w:szCs w:val="28"/>
               </w:rPr>
             </w:pPr>
           </w:p>
@@ -4884,8 +5132,11 @@
     <w:p>
       <w:pPr>
         <w:spacing w:after="0" w:line="240" w:lineRule="auto"/>
+        <w:ind w:firstLine="709"/>
+        <w:contextualSpacing/>
         <w:jc w:val="both"/>
         <w:rPr>
+          <w:rFonts w:cstheme="minorHAnsi"/>
           <w:sz w:val="28"/>
           <w:szCs w:val="28"/>
         </w:rPr>
@@ -4895,8 +5146,10 @@
       <w:pPr>
         <w:spacing w:after="0" w:line="240" w:lineRule="auto"/>
         <w:ind w:firstLine="709"/>
+        <w:contextualSpacing/>
         <w:jc w:val="both"/>
         <w:rPr>
+          <w:rFonts w:cstheme="minorHAnsi"/>
           <w:sz w:val="28"/>
           <w:szCs w:val="28"/>
         </w:rPr>
@@ -4906,8 +5159,10 @@
       <w:pPr>
         <w:spacing w:after="0" w:line="240" w:lineRule="auto"/>
         <w:ind w:firstLine="709"/>
+        <w:contextualSpacing/>
         <w:jc w:val="both"/>
         <w:rPr>
+          <w:rFonts w:cstheme="minorHAnsi"/>
           <w:sz w:val="28"/>
           <w:szCs w:val="28"/>
         </w:rPr>
@@ -4923,8 +5178,10 @@
       <w:pPr>
         <w:spacing w:after="0" w:line="240" w:lineRule="auto"/>
         <w:ind w:firstLine="709"/>
+        <w:contextualSpacing/>
         <w:jc w:val="both"/>
         <w:rPr>
+          <w:rFonts w:cstheme="minorHAnsi"/>
           <w:sz w:val="28"/>
           <w:szCs w:val="28"/>
         </w:rPr>
@@ -4934,14 +5191,17 @@
       <w:pPr>
         <w:spacing w:after="0" w:line="240" w:lineRule="auto"/>
         <w:ind w:firstLine="709"/>
+        <w:contextualSpacing/>
         <w:jc w:val="both"/>
         <w:rPr>
-          <w:sz w:val="28"/>
-          <w:szCs w:val="28"/>
-        </w:rPr>
-      </w:pPr>
-      <w:r>
-        <w:rPr>
+          <w:rFonts w:cstheme="minorHAnsi"/>
+          <w:sz w:val="28"/>
+          <w:szCs w:val="28"/>
+        </w:rPr>
+      </w:pPr>
+      <w:r>
+        <w:rPr>
+          <w:rFonts w:cstheme="minorHAnsi"/>
           <w:b/>
           <w:sz w:val="28"/>
           <w:szCs w:val="28"/>
@@ -4950,38 +5210,28 @@
       </w:r>
       <w:r>
         <w:rPr>
-          <w:sz w:val="28"/>
-          <w:szCs w:val="28"/>
-        </w:rPr>
-        <w:t xml:space="preserve"> Заключение -</w:t>
-      </w:r>
-      <w:r>
-        <w:rPr>
-          <w:sz w:val="28"/>
-          <w:szCs w:val="28"/>
-        </w:rPr>
-        <w:t xml:space="preserve">&gt; </w:t>
-      </w:r>
-      <w:r>
-        <w:rPr>
-          <w:sz w:val="28"/>
-          <w:szCs w:val="28"/>
-        </w:rPr>
-        <w:t xml:space="preserve">поддержка развития  </w:t>
+          <w:rFonts w:cstheme="minorHAnsi"/>
+          <w:sz w:val="28"/>
+          <w:szCs w:val="28"/>
+        </w:rPr>
+        <w:t xml:space="preserve"> Заключение -&gt; поддержка развития  </w:t>
       </w:r>
     </w:p>
     <w:p>
       <w:pPr>
         <w:spacing w:after="0" w:line="240" w:lineRule="auto"/>
         <w:ind w:firstLine="709"/>
+        <w:contextualSpacing/>
         <w:jc w:val="both"/>
         <w:rPr>
-          <w:sz w:val="28"/>
-          <w:szCs w:val="28"/>
-        </w:rPr>
-      </w:pPr>
-      <w:r>
-        <w:rPr>
+          <w:rFonts w:cstheme="minorHAnsi"/>
+          <w:sz w:val="28"/>
+          <w:szCs w:val="28"/>
+        </w:rPr>
+      </w:pPr>
+      <w:r>
+        <w:rPr>
+          <w:rFonts w:cstheme="minorHAnsi"/>
           <w:sz w:val="28"/>
           <w:szCs w:val="28"/>
         </w:rPr>
@@ -5182,11 +5432,103 @@
       </w:pPr>
     </w:lvl>
   </w:abstractNum>
+  <w:abstractNum w:abstractNumId="2" w15:restartNumberingAfterBreak="0">
+    <w:nsid w:val="11BF0B92"/>
+    <w:multiLevelType w:val="hybridMultilevel"/>
+    <w:tmpl w:val="23A246B2"/>
+    <w:lvl w:ilvl="0" w:tplc="743CAB90">
+      <w:start w:val="1"/>
+      <w:numFmt w:val="decimal"/>
+      <w:lvlText w:val="%1."/>
+      <w:lvlJc w:val="left"/>
+      <w:pPr>
+        <w:ind w:left="1069" w:hanging="360"/>
+      </w:pPr>
+      <w:rPr>
+        <w:rFonts w:hint="default"/>
+      </w:rPr>
+    </w:lvl>
+    <w:lvl w:ilvl="1" w:tplc="04190019" w:tentative="1">
+      <w:start w:val="1"/>
+      <w:numFmt w:val="lowerLetter"/>
+      <w:lvlText w:val="%2."/>
+      <w:lvlJc w:val="left"/>
+      <w:pPr>
+        <w:ind w:left="1789" w:hanging="360"/>
+      </w:pPr>
+    </w:lvl>
+    <w:lvl w:ilvl="2" w:tplc="0419001B" w:tentative="1">
+      <w:start w:val="1"/>
+      <w:numFmt w:val="lowerRoman"/>
+      <w:lvlText w:val="%3."/>
+      <w:lvlJc w:val="right"/>
+      <w:pPr>
+        <w:ind w:left="2509" w:hanging="180"/>
+      </w:pPr>
+    </w:lvl>
+    <w:lvl w:ilvl="3" w:tplc="0419000F" w:tentative="1">
+      <w:start w:val="1"/>
+      <w:numFmt w:val="decimal"/>
+      <w:lvlText w:val="%4."/>
+      <w:lvlJc w:val="left"/>
+      <w:pPr>
+        <w:ind w:left="3229" w:hanging="360"/>
+      </w:pPr>
+    </w:lvl>
+    <w:lvl w:ilvl="4" w:tplc="04190019" w:tentative="1">
+      <w:start w:val="1"/>
+      <w:numFmt w:val="lowerLetter"/>
+      <w:lvlText w:val="%5."/>
+      <w:lvlJc w:val="left"/>
+      <w:pPr>
+        <w:ind w:left="3949" w:hanging="360"/>
+      </w:pPr>
+    </w:lvl>
+    <w:lvl w:ilvl="5" w:tplc="0419001B" w:tentative="1">
+      <w:start w:val="1"/>
+      <w:numFmt w:val="lowerRoman"/>
+      <w:lvlText w:val="%6."/>
+      <w:lvlJc w:val="right"/>
+      <w:pPr>
+        <w:ind w:left="4669" w:hanging="180"/>
+      </w:pPr>
+    </w:lvl>
+    <w:lvl w:ilvl="6" w:tplc="0419000F" w:tentative="1">
+      <w:start w:val="1"/>
+      <w:numFmt w:val="decimal"/>
+      <w:lvlText w:val="%7."/>
+      <w:lvlJc w:val="left"/>
+      <w:pPr>
+        <w:ind w:left="5389" w:hanging="360"/>
+      </w:pPr>
+    </w:lvl>
+    <w:lvl w:ilvl="7" w:tplc="04190019" w:tentative="1">
+      <w:start w:val="1"/>
+      <w:numFmt w:val="lowerLetter"/>
+      <w:lvlText w:val="%8."/>
+      <w:lvlJc w:val="left"/>
+      <w:pPr>
+        <w:ind w:left="6109" w:hanging="360"/>
+      </w:pPr>
+    </w:lvl>
+    <w:lvl w:ilvl="8" w:tplc="0419001B" w:tentative="1">
+      <w:start w:val="1"/>
+      <w:numFmt w:val="lowerRoman"/>
+      <w:lvlText w:val="%9."/>
+      <w:lvlJc w:val="right"/>
+      <w:pPr>
+        <w:ind w:left="6829" w:hanging="180"/>
+      </w:pPr>
+    </w:lvl>
+  </w:abstractNum>
   <w:num w:numId="1">
     <w:abstractNumId w:val="0"/>
   </w:num>
   <w:num w:numId="2">
     <w:abstractNumId w:val="1"/>
+  </w:num>
+  <w:num w:numId="3">
+    <w:abstractNumId w:val="2"/>
   </w:num>
 </w:numbering>
 </file>
@@ -5622,6 +5964,17 @@
       <w:color w:val="0563C1" w:themeColor="hyperlink"/>
       <w:u w:val="single"/>
     </w:rPr>
+  </w:style>
+  <w:style w:type="paragraph" w:styleId="a4">
+    <w:name w:val="List Paragraph"/>
+    <w:basedOn w:val="a"/>
+    <w:uiPriority w:val="34"/>
+    <w:qFormat/>
+    <w:rsid w:val="006B7C0C"/>
+    <w:pPr>
+      <w:ind w:left="720"/>
+      <w:contextualSpacing/>
+    </w:pPr>
   </w:style>
 </w:styles>
 </file>
@@ -8670,7 +9023,7 @@
 </file>
 
 <file path=customXml/itemProps1.xml><?xml version="1.0" encoding="utf-8"?>
-<ds:datastoreItem xmlns:ds="http://schemas.openxmlformats.org/officeDocument/2006/customXml" ds:itemID="{9E5C7252-E8E5-47C4-B649-B9B415D87575}">
+<ds:datastoreItem xmlns:ds="http://schemas.openxmlformats.org/officeDocument/2006/customXml" ds:itemID="{BC87119A-A678-46B3-9E05-5D5DC9FE43CB}">
   <ds:schemaRefs>
     <ds:schemaRef ds:uri="http://schemas.openxmlformats.org/officeDocument/2006/bibliography"/>
   </ds:schemaRefs>
